--- a/doc/test.docx
+++ b/doc/test.docx
@@ -3,6 +3,17 @@
 <w:document xmlns:wpc="http://schemas.microsoft.com/office/word/2010/wordprocessingCanvas" xmlns:cx="http://schemas.microsoft.com/office/drawing/2014/chartex" xmlns:cx1="http://schemas.microsoft.com/office/drawing/2015/9/8/chartex" xmlns:mc="http://schemas.openxmlformats.org/markup-compatibility/2006" xmlns:o="urn:schemas-microsoft-com:office:office" xmlns:r="http://schemas.openxmlformats.org/officeDocument/2006/relationships" xmlns:m="http://schemas.openxmlformats.org/officeDocument/2006/math" xmlns:v="urn:schemas-microsoft-com:vml" xmlns:wp14="http://schemas.microsoft.com/office/word/2010/wordprocessingDrawing" xmlns:wp="http://schemas.openxmlformats.org/drawingml/2006/wordprocessingDrawing" xmlns:w10="urn:schemas-microsoft-com:office:word" xmlns:w="http://schemas.openxmlformats.org/wordprocessingml/2006/main" xmlns:w14="http://schemas.microsoft.com/office/word/2010/wordml" xmlns:w15="http://schemas.microsoft.com/office/word/2012/wordml" xmlns:w16se="http://schemas.microsoft.com/office/word/2015/wordml/symex" xmlns:wpg="http://schemas.microsoft.com/office/word/2010/wordprocessingGroup" xmlns:wpi="http://schemas.microsoft.com/office/word/2010/wordprocessingInk" xmlns:wne="http://schemas.microsoft.com/office/word/2006/wordml" xmlns:wps="http://schemas.microsoft.com/office/word/2010/wordprocessingShape" mc:Ignorable="w14 w15 w16se wp14">
   <w:body>
     <w:p>
+      <w:pPr>
+        <w:pStyle w:val="Titre1"/>
+      </w:pPr>
+      <w:r>
+        <w:t>TEST</w:t>
+      </w:r>
+    </w:p>
+    <w:p>
+      <w:pPr>
+        <w:pStyle w:val="Titre2"/>
+      </w:pPr>
       <w:r>
         <w:t>Test premier démarrage login et mot de passe vide :</w:t>
       </w:r>
@@ -142,14 +153,7 @@
                 <w:iCs/>
                 <w:szCs w:val="14"/>
               </w:rPr>
-              <w:t>L’application s’ouvre</w:t>
-            </w:r>
-            <w:r>
-              <w:rPr>
-                <w:iCs/>
-                <w:szCs w:val="14"/>
-              </w:rPr>
-              <w:t xml:space="preserve"> et une fenêtre pour mettre un login et mot de passe s’ouvre</w:t>
+              <w:t>L’application s’ouvre et une fenêtre pour mettre un login et mot de passe s’ouvre</w:t>
             </w:r>
           </w:p>
           <w:p>
@@ -169,10 +173,10 @@
                 <w:lang w:eastAsia="fr-CH"/>
               </w:rPr>
               <w:drawing>
-                <wp:inline distT="0" distB="0" distL="0" distR="0" wp14:anchorId="1E1EC87D" wp14:editId="3C2A8150">
-                  <wp:extent cx="3714750" cy="1943100"/>
+                <wp:inline distT="0" distB="0" distL="0" distR="0" wp14:anchorId="36D87EB4" wp14:editId="4739B11E">
+                  <wp:extent cx="3714750" cy="1866900"/>
                   <wp:effectExtent l="0" t="0" r="0" b="0"/>
-                  <wp:docPr id="8" name="Image 8"/>
+                  <wp:docPr id="2" name="Image 2"/>
                   <wp:cNvGraphicFramePr>
                     <a:graphicFrameLocks xmlns:a="http://schemas.openxmlformats.org/drawingml/2006/main" noChangeAspect="1"/>
                   </wp:cNvGraphicFramePr>
@@ -192,7 +196,7 @@
                         <pic:spPr>
                           <a:xfrm>
                             <a:off x="0" y="0"/>
-                            <a:ext cx="3714750" cy="1943100"/>
+                            <a:ext cx="3714750" cy="1866900"/>
                           </a:xfrm>
                           <a:prstGeom prst="rect">
                             <a:avLst/>
@@ -295,7 +299,7 @@
             <w:r>
               <w:rPr>
                 <w:noProof/>
-                <w:lang w:eastAsia="fr-CH"/>
+                <w:lang w:val="fr-CH" w:eastAsia="fr-CH"/>
               </w:rPr>
               <w:drawing>
                 <wp:inline distT="0" distB="0" distL="0" distR="0" wp14:anchorId="10AC8F64" wp14:editId="06AE77BD">
@@ -363,6 +367,9 @@
     </w:tbl>
     <w:p/>
     <w:p>
+      <w:pPr>
+        <w:pStyle w:val="Titre2"/>
+      </w:pPr>
       <w:r>
         <w:t xml:space="preserve">Test premier démarrage </w:t>
       </w:r>
@@ -373,18 +380,19 @@
     <w:tbl>
       <w:tblPr>
         <w:tblStyle w:val="Grilledutableau"/>
-        <w:tblW w:w="0" w:type="auto"/>
+        <w:tblW w:w="9534" w:type="dxa"/>
+        <w:tblLayout w:type="fixed"/>
         <w:tblLook w:val="04A0" w:firstRow="1" w:lastRow="0" w:firstColumn="1" w:lastColumn="0" w:noHBand="0" w:noVBand="1"/>
       </w:tblPr>
       <w:tblGrid>
         <w:gridCol w:w="1886"/>
-        <w:gridCol w:w="6292"/>
+        <w:gridCol w:w="6764"/>
         <w:gridCol w:w="884"/>
       </w:tblGrid>
       <w:tr>
         <w:tc>
           <w:tcPr>
-            <w:tcW w:w="0" w:type="auto"/>
+            <w:tcW w:w="1886" w:type="dxa"/>
           </w:tcPr>
           <w:p>
             <w:pPr>
@@ -409,7 +417,7 @@
         </w:tc>
         <w:tc>
           <w:tcPr>
-            <w:tcW w:w="0" w:type="auto"/>
+            <w:tcW w:w="6764" w:type="dxa"/>
           </w:tcPr>
           <w:p>
             <w:pPr>
@@ -434,7 +442,7 @@
         </w:tc>
         <w:tc>
           <w:tcPr>
-            <w:tcW w:w="0" w:type="auto"/>
+            <w:tcW w:w="884" w:type="dxa"/>
           </w:tcPr>
           <w:p>
             <w:pPr>
@@ -461,7 +469,7 @@
       <w:tr>
         <w:tc>
           <w:tcPr>
-            <w:tcW w:w="0" w:type="auto"/>
+            <w:tcW w:w="1886" w:type="dxa"/>
             <w:vAlign w:val="center"/>
           </w:tcPr>
           <w:p>
@@ -486,7 +494,7 @@
         </w:tc>
         <w:tc>
           <w:tcPr>
-            <w:tcW w:w="0" w:type="auto"/>
+            <w:tcW w:w="6764" w:type="dxa"/>
             <w:vAlign w:val="center"/>
           </w:tcPr>
           <w:p>
@@ -525,10 +533,10 @@
                 <w:lang w:eastAsia="fr-CH"/>
               </w:rPr>
               <w:drawing>
-                <wp:inline distT="0" distB="0" distL="0" distR="0" wp14:anchorId="61C47415" wp14:editId="48A6274A">
-                  <wp:extent cx="3714750" cy="1943100"/>
+                <wp:inline distT="0" distB="0" distL="0" distR="0" wp14:anchorId="723FB960" wp14:editId="4B5D887F">
+                  <wp:extent cx="3714750" cy="1866900"/>
                   <wp:effectExtent l="0" t="0" r="0" b="0"/>
-                  <wp:docPr id="10" name="Image 10"/>
+                  <wp:docPr id="4" name="Image 4"/>
                   <wp:cNvGraphicFramePr>
                     <a:graphicFrameLocks xmlns:a="http://schemas.openxmlformats.org/drawingml/2006/main" noChangeAspect="1"/>
                   </wp:cNvGraphicFramePr>
@@ -548,7 +556,7 @@
                         <pic:spPr>
                           <a:xfrm>
                             <a:off x="0" y="0"/>
-                            <a:ext cx="3714750" cy="1943100"/>
+                            <a:ext cx="3714750" cy="1866900"/>
                           </a:xfrm>
                           <a:prstGeom prst="rect">
                             <a:avLst/>
@@ -564,7 +572,7 @@
         </w:tc>
         <w:tc>
           <w:tcPr>
-            <w:tcW w:w="0" w:type="auto"/>
+            <w:tcW w:w="884" w:type="dxa"/>
           </w:tcPr>
           <w:p>
             <w:pPr>
@@ -590,7 +598,7 @@
       <w:tr>
         <w:tc>
           <w:tcPr>
-            <w:tcW w:w="0" w:type="auto"/>
+            <w:tcW w:w="1886" w:type="dxa"/>
             <w:vAlign w:val="center"/>
           </w:tcPr>
           <w:p>
@@ -615,7 +623,7 @@
         </w:tc>
         <w:tc>
           <w:tcPr>
-            <w:tcW w:w="0" w:type="auto"/>
+            <w:tcW w:w="6764" w:type="dxa"/>
             <w:vAlign w:val="center"/>
           </w:tcPr>
           <w:p>
@@ -651,7 +659,7 @@
             <w:r>
               <w:rPr>
                 <w:noProof/>
-                <w:lang w:eastAsia="fr-CH"/>
+                <w:lang w:val="fr-CH" w:eastAsia="fr-CH"/>
               </w:rPr>
               <w:lastRenderedPageBreak/>
               <w:drawing>
@@ -694,7 +702,7 @@
         </w:tc>
         <w:tc>
           <w:tcPr>
-            <w:tcW w:w="0" w:type="auto"/>
+            <w:tcW w:w="884" w:type="dxa"/>
           </w:tcPr>
           <w:p>
             <w:pPr>
@@ -721,6 +729,9 @@
     </w:tbl>
     <w:p/>
     <w:p>
+      <w:pPr>
+        <w:pStyle w:val="Titre2"/>
+      </w:pPr>
       <w:r>
         <w:t>Test premier démarrage login remplis et deux mot de passe différent</w:t>
       </w:r>
@@ -728,18 +739,19 @@
     <w:tbl>
       <w:tblPr>
         <w:tblStyle w:val="Grilledutableau"/>
-        <w:tblW w:w="0" w:type="auto"/>
+        <w:tblW w:w="9298" w:type="dxa"/>
+        <w:tblLayout w:type="fixed"/>
         <w:tblLook w:val="04A0" w:firstRow="1" w:lastRow="0" w:firstColumn="1" w:lastColumn="0" w:noHBand="0" w:noVBand="1"/>
       </w:tblPr>
       <w:tblGrid>
         <w:gridCol w:w="2028"/>
-        <w:gridCol w:w="6150"/>
+        <w:gridCol w:w="6386"/>
         <w:gridCol w:w="884"/>
       </w:tblGrid>
       <w:tr>
         <w:tc>
           <w:tcPr>
-            <w:tcW w:w="0" w:type="auto"/>
+            <w:tcW w:w="2028" w:type="dxa"/>
           </w:tcPr>
           <w:p>
             <w:pPr>
@@ -764,7 +776,7 @@
         </w:tc>
         <w:tc>
           <w:tcPr>
-            <w:tcW w:w="0" w:type="auto"/>
+            <w:tcW w:w="6386" w:type="dxa"/>
           </w:tcPr>
           <w:p>
             <w:pPr>
@@ -789,7 +801,7 @@
         </w:tc>
         <w:tc>
           <w:tcPr>
-            <w:tcW w:w="0" w:type="auto"/>
+            <w:tcW w:w="884" w:type="dxa"/>
           </w:tcPr>
           <w:p>
             <w:pPr>
@@ -816,7 +828,7 @@
       <w:tr>
         <w:tc>
           <w:tcPr>
-            <w:tcW w:w="0" w:type="auto"/>
+            <w:tcW w:w="2028" w:type="dxa"/>
             <w:vAlign w:val="center"/>
           </w:tcPr>
           <w:p>
@@ -841,7 +853,7 @@
         </w:tc>
         <w:tc>
           <w:tcPr>
-            <w:tcW w:w="0" w:type="auto"/>
+            <w:tcW w:w="6386" w:type="dxa"/>
             <w:vAlign w:val="center"/>
           </w:tcPr>
           <w:p>
@@ -880,10 +892,10 @@
                 <w:lang w:eastAsia="fr-CH"/>
               </w:rPr>
               <w:drawing>
-                <wp:inline distT="0" distB="0" distL="0" distR="0" wp14:anchorId="70C1026A" wp14:editId="378686D5">
-                  <wp:extent cx="3714750" cy="1943100"/>
+                <wp:inline distT="0" distB="0" distL="0" distR="0" wp14:anchorId="31D45284" wp14:editId="5B4426C3">
+                  <wp:extent cx="3714750" cy="1866900"/>
                   <wp:effectExtent l="0" t="0" r="0" b="0"/>
-                  <wp:docPr id="12" name="Image 12"/>
+                  <wp:docPr id="6" name="Image 6"/>
                   <wp:cNvGraphicFramePr>
                     <a:graphicFrameLocks xmlns:a="http://schemas.openxmlformats.org/drawingml/2006/main" noChangeAspect="1"/>
                   </wp:cNvGraphicFramePr>
@@ -903,7 +915,7 @@
                         <pic:spPr>
                           <a:xfrm>
                             <a:off x="0" y="0"/>
-                            <a:ext cx="3714750" cy="1943100"/>
+                            <a:ext cx="3714750" cy="1866900"/>
                           </a:xfrm>
                           <a:prstGeom prst="rect">
                             <a:avLst/>
@@ -919,7 +931,7 @@
         </w:tc>
         <w:tc>
           <w:tcPr>
-            <w:tcW w:w="0" w:type="auto"/>
+            <w:tcW w:w="884" w:type="dxa"/>
           </w:tcPr>
           <w:p>
             <w:pPr>
@@ -945,53 +957,32 @@
       <w:tr>
         <w:tc>
           <w:tcPr>
-            <w:tcW w:w="0" w:type="auto"/>
-            <w:vAlign w:val="center"/>
-          </w:tcPr>
-          <w:p>
-            <w:pPr>
-              <w:pStyle w:val="En-tte"/>
-              <w:tabs>
-                <w:tab w:val="left" w:pos="708"/>
-              </w:tabs>
-              <w:rPr>
-                <w:iCs/>
-                <w:szCs w:val="14"/>
-              </w:rPr>
-            </w:pPr>
-            <w:r>
-              <w:rPr>
-                <w:iCs/>
-                <w:szCs w:val="14"/>
-              </w:rPr>
-              <w:t xml:space="preserve">Mettez comme login « vendeur » </w:t>
-            </w:r>
-            <w:r>
-              <w:rPr>
-                <w:iCs/>
-                <w:szCs w:val="14"/>
-              </w:rPr>
-              <w:t>et mot</w:t>
-            </w:r>
-            <w:r>
-              <w:rPr>
-                <w:iCs/>
-                <w:szCs w:val="14"/>
-              </w:rPr>
-              <w:t xml:space="preserve"> de passe</w:t>
-            </w:r>
-            <w:r>
-              <w:rPr>
-                <w:iCs/>
-                <w:szCs w:val="14"/>
-              </w:rPr>
-              <w:t xml:space="preserve"> « Pa$$w0rd » et rentrée le mot de passe « PA$$w0rd »</w:t>
-            </w:r>
-          </w:p>
-        </w:tc>
-        <w:tc>
-          <w:tcPr>
-            <w:tcW w:w="0" w:type="auto"/>
+            <w:tcW w:w="2028" w:type="dxa"/>
+            <w:vAlign w:val="center"/>
+          </w:tcPr>
+          <w:p>
+            <w:pPr>
+              <w:pStyle w:val="En-tte"/>
+              <w:tabs>
+                <w:tab w:val="left" w:pos="708"/>
+              </w:tabs>
+              <w:rPr>
+                <w:iCs/>
+                <w:szCs w:val="14"/>
+              </w:rPr>
+            </w:pPr>
+            <w:r>
+              <w:rPr>
+                <w:iCs/>
+                <w:szCs w:val="14"/>
+              </w:rPr>
+              <w:t>Mettez comme login « vendeur » et mot de passe « Pa$$w0rd » et rentrée le mot de passe « PA$$w0rd »</w:t>
+            </w:r>
+          </w:p>
+        </w:tc>
+        <w:tc>
+          <w:tcPr>
+            <w:tcW w:w="6386" w:type="dxa"/>
             <w:vAlign w:val="center"/>
           </w:tcPr>
           <w:p>
@@ -1027,7 +1018,7 @@
             <w:r>
               <w:rPr>
                 <w:noProof/>
-                <w:lang w:eastAsia="fr-CH"/>
+                <w:lang w:val="fr-CH" w:eastAsia="fr-CH"/>
               </w:rPr>
               <w:drawing>
                 <wp:inline distT="0" distB="0" distL="0" distR="0" wp14:anchorId="60300AC7" wp14:editId="43B27ADC">
@@ -1069,7 +1060,7 @@
         </w:tc>
         <w:tc>
           <w:tcPr>
-            <w:tcW w:w="0" w:type="auto"/>
+            <w:tcW w:w="884" w:type="dxa"/>
           </w:tcPr>
           <w:p>
             <w:pPr>
@@ -1095,6 +1086,9 @@
     </w:tbl>
     <w:p/>
     <w:p>
+      <w:pPr>
+        <w:pStyle w:val="Titre2"/>
+      </w:pPr>
       <w:r>
         <w:t>Test premier démarrage réussi</w:t>
       </w:r>
@@ -1106,8 +1100,9 @@
         <w:tblLook w:val="04A0" w:firstRow="1" w:lastRow="0" w:firstColumn="1" w:lastColumn="0" w:noHBand="0" w:noVBand="1"/>
       </w:tblPr>
       <w:tblGrid>
-        <w:gridCol w:w="2565"/>
-        <w:gridCol w:w="6497"/>
+        <w:gridCol w:w="1717"/>
+        <w:gridCol w:w="6461"/>
+        <w:gridCol w:w="884"/>
       </w:tblGrid>
       <w:tr>
         <w:tc>
@@ -1160,6 +1155,31 @@
             </w:r>
           </w:p>
         </w:tc>
+        <w:tc>
+          <w:tcPr>
+            <w:tcW w:w="0" w:type="auto"/>
+          </w:tcPr>
+          <w:p>
+            <w:pPr>
+              <w:pStyle w:val="En-tte"/>
+              <w:tabs>
+                <w:tab w:val="left" w:pos="708"/>
+              </w:tabs>
+              <w:jc w:val="center"/>
+              <w:rPr>
+                <w:iCs/>
+                <w:szCs w:val="14"/>
+              </w:rPr>
+            </w:pPr>
+            <w:r>
+              <w:rPr>
+                <w:iCs/>
+                <w:szCs w:val="14"/>
+              </w:rPr>
+              <w:t>Validé</w:t>
+            </w:r>
+          </w:p>
+        </w:tc>
       </w:tr>
       <w:tr>
         <w:tc>
@@ -1229,10 +1249,10 @@
               </w:rPr>
               <w:lastRenderedPageBreak/>
               <w:drawing>
-                <wp:inline distT="0" distB="0" distL="0" distR="0" wp14:anchorId="5370CE0B" wp14:editId="299D4F78">
-                  <wp:extent cx="3714750" cy="1943100"/>
+                <wp:inline distT="0" distB="0" distL="0" distR="0" wp14:anchorId="2EEB8CB7" wp14:editId="1D8217C2">
+                  <wp:extent cx="3714750" cy="1866900"/>
                   <wp:effectExtent l="0" t="0" r="0" b="0"/>
-                  <wp:docPr id="15" name="Image 15"/>
+                  <wp:docPr id="13" name="Image 13"/>
                   <wp:cNvGraphicFramePr>
                     <a:graphicFrameLocks xmlns:a="http://schemas.openxmlformats.org/drawingml/2006/main" noChangeAspect="1"/>
                   </wp:cNvGraphicFramePr>
@@ -1252,7 +1272,7 @@
                         <pic:spPr>
                           <a:xfrm>
                             <a:off x="0" y="0"/>
-                            <a:ext cx="3714750" cy="1943100"/>
+                            <a:ext cx="3714750" cy="1866900"/>
                           </a:xfrm>
                           <a:prstGeom prst="rect">
                             <a:avLst/>
@@ -1266,6 +1286,31 @@
             </w:r>
           </w:p>
         </w:tc>
+        <w:tc>
+          <w:tcPr>
+            <w:tcW w:w="0" w:type="auto"/>
+          </w:tcPr>
+          <w:p>
+            <w:pPr>
+              <w:pStyle w:val="En-tte"/>
+              <w:tabs>
+                <w:tab w:val="left" w:pos="708"/>
+              </w:tabs>
+              <w:rPr>
+                <w:iCs/>
+                <w:szCs w:val="14"/>
+              </w:rPr>
+            </w:pPr>
+            <w:r>
+              <w:rPr>
+                <w:iCs/>
+                <w:szCs w:val="14"/>
+              </w:rPr>
+              <w:lastRenderedPageBreak/>
+              <w:t>OK</w:t>
+            </w:r>
+          </w:p>
+        </w:tc>
       </w:tr>
       <w:tr>
         <w:tc>
@@ -1289,22 +1334,7 @@
                 <w:iCs/>
                 <w:szCs w:val="14"/>
               </w:rPr>
-              <w:lastRenderedPageBreak/>
-              <w:t>Mettez comme login « vendeur » et mot de passe « Pa$$w0rd » et rentrée le mot de passe « P</w:t>
-            </w:r>
-            <w:r>
-              <w:rPr>
-                <w:iCs/>
-                <w:szCs w:val="14"/>
-              </w:rPr>
-              <w:t>a</w:t>
-            </w:r>
-            <w:r>
-              <w:rPr>
-                <w:iCs/>
-                <w:szCs w:val="14"/>
-              </w:rPr>
-              <w:t>$$w0rd »</w:t>
+              <w:t>Mettez comme login « vendeur » et mot de passe « Pa$$w0rd » et rentrée le mot de passe « Pa$$w0rd »</w:t>
             </w:r>
           </w:p>
         </w:tc>
@@ -1349,10 +1379,10 @@
                 <w:lang w:eastAsia="fr-CH"/>
               </w:rPr>
               <w:drawing>
-                <wp:inline distT="0" distB="0" distL="0" distR="0" wp14:anchorId="27F8406E" wp14:editId="02FAF877">
-                  <wp:extent cx="3838575" cy="1885950"/>
-                  <wp:effectExtent l="0" t="0" r="9525" b="0"/>
-                  <wp:docPr id="17" name="Image 17"/>
+                <wp:inline distT="0" distB="0" distL="0" distR="0" wp14:anchorId="22D627B3" wp14:editId="0CBDB6AD">
+                  <wp:extent cx="3952875" cy="1857375"/>
+                  <wp:effectExtent l="0" t="0" r="9525" b="9525"/>
+                  <wp:docPr id="40" name="Image 40"/>
                   <wp:cNvGraphicFramePr>
                     <a:graphicFrameLocks xmlns:a="http://schemas.openxmlformats.org/drawingml/2006/main" noChangeAspect="1"/>
                   </wp:cNvGraphicFramePr>
@@ -1372,7 +1402,7 @@
                         <pic:spPr>
                           <a:xfrm>
                             <a:off x="0" y="0"/>
-                            <a:ext cx="3838575" cy="1885950"/>
+                            <a:ext cx="3952875" cy="1857375"/>
                           </a:xfrm>
                           <a:prstGeom prst="rect">
                             <a:avLst/>
@@ -1386,10 +1416,37 @@
             </w:r>
           </w:p>
         </w:tc>
+        <w:tc>
+          <w:tcPr>
+            <w:tcW w:w="0" w:type="auto"/>
+          </w:tcPr>
+          <w:p>
+            <w:pPr>
+              <w:pStyle w:val="En-tte"/>
+              <w:tabs>
+                <w:tab w:val="left" w:pos="708"/>
+              </w:tabs>
+              <w:rPr>
+                <w:iCs/>
+                <w:szCs w:val="14"/>
+              </w:rPr>
+            </w:pPr>
+            <w:r>
+              <w:rPr>
+                <w:iCs/>
+                <w:szCs w:val="14"/>
+              </w:rPr>
+              <w:t>OK</w:t>
+            </w:r>
+          </w:p>
+        </w:tc>
       </w:tr>
     </w:tbl>
     <w:p/>
     <w:p>
+      <w:pPr>
+        <w:pStyle w:val="Titre2"/>
+      </w:pPr>
       <w:r>
         <w:t>Test login vide et mot de passe vide</w:t>
       </w:r>
@@ -1400,18 +1457,19 @@
     <w:tbl>
       <w:tblPr>
         <w:tblStyle w:val="Grilledutableau"/>
-        <w:tblW w:w="0" w:type="auto"/>
+        <w:tblW w:w="9196" w:type="dxa"/>
+        <w:tblLayout w:type="fixed"/>
         <w:tblLook w:val="04A0" w:firstRow="1" w:lastRow="0" w:firstColumn="1" w:lastColumn="0" w:noHBand="0" w:noVBand="1"/>
       </w:tblPr>
       <w:tblGrid>
-        <w:gridCol w:w="1782"/>
-        <w:gridCol w:w="6396"/>
+        <w:gridCol w:w="1722"/>
+        <w:gridCol w:w="6590"/>
         <w:gridCol w:w="884"/>
       </w:tblGrid>
       <w:tr>
         <w:tc>
           <w:tcPr>
-            <w:tcW w:w="0" w:type="auto"/>
+            <w:tcW w:w="1722" w:type="dxa"/>
           </w:tcPr>
           <w:p>
             <w:pPr>
@@ -1436,7 +1494,7 @@
         </w:tc>
         <w:tc>
           <w:tcPr>
-            <w:tcW w:w="0" w:type="auto"/>
+            <w:tcW w:w="6590" w:type="dxa"/>
           </w:tcPr>
           <w:p>
             <w:pPr>
@@ -1461,7 +1519,7 @@
         </w:tc>
         <w:tc>
           <w:tcPr>
-            <w:tcW w:w="0" w:type="auto"/>
+            <w:tcW w:w="884" w:type="dxa"/>
           </w:tcPr>
           <w:p>
             <w:pPr>
@@ -1488,7 +1546,7 @@
       <w:tr>
         <w:tc>
           <w:tcPr>
-            <w:tcW w:w="0" w:type="auto"/>
+            <w:tcW w:w="1722" w:type="dxa"/>
             <w:vAlign w:val="center"/>
           </w:tcPr>
           <w:p>
@@ -1513,7 +1571,7 @@
         </w:tc>
         <w:tc>
           <w:tcPr>
-            <w:tcW w:w="0" w:type="auto"/>
+            <w:tcW w:w="6590" w:type="dxa"/>
             <w:vAlign w:val="center"/>
           </w:tcPr>
           <w:p>
@@ -1535,10 +1593,63 @@
               <w:t>L’application s’ouvre</w:t>
             </w:r>
           </w:p>
-        </w:tc>
-        <w:tc>
-          <w:tcPr>
-            <w:tcW w:w="0" w:type="auto"/>
+          <w:p>
+            <w:pPr>
+              <w:pStyle w:val="En-tte"/>
+              <w:tabs>
+                <w:tab w:val="left" w:pos="708"/>
+              </w:tabs>
+              <w:rPr>
+                <w:iCs/>
+                <w:szCs w:val="14"/>
+              </w:rPr>
+            </w:pPr>
+            <w:r>
+              <w:rPr>
+                <w:noProof/>
+                <w:lang w:eastAsia="fr-CH"/>
+              </w:rPr>
+              <w:drawing>
+                <wp:inline distT="0" distB="0" distL="0" distR="0" wp14:anchorId="4F06AA72" wp14:editId="38EF8885">
+                  <wp:extent cx="3952875" cy="1857375"/>
+                  <wp:effectExtent l="0" t="0" r="9525" b="9525"/>
+                  <wp:docPr id="39" name="Image 39"/>
+                  <wp:cNvGraphicFramePr>
+                    <a:graphicFrameLocks xmlns:a="http://schemas.openxmlformats.org/drawingml/2006/main" noChangeAspect="1"/>
+                  </wp:cNvGraphicFramePr>
+                  <a:graphic xmlns:a="http://schemas.openxmlformats.org/drawingml/2006/main">
+                    <a:graphicData uri="http://schemas.openxmlformats.org/drawingml/2006/picture">
+                      <pic:pic xmlns:pic="http://schemas.openxmlformats.org/drawingml/2006/picture">
+                        <pic:nvPicPr>
+                          <pic:cNvPr id="1" name=""/>
+                          <pic:cNvPicPr/>
+                        </pic:nvPicPr>
+                        <pic:blipFill>
+                          <a:blip r:embed="rId9"/>
+                          <a:stretch>
+                            <a:fillRect/>
+                          </a:stretch>
+                        </pic:blipFill>
+                        <pic:spPr>
+                          <a:xfrm>
+                            <a:off x="0" y="0"/>
+                            <a:ext cx="3952875" cy="1857375"/>
+                          </a:xfrm>
+                          <a:prstGeom prst="rect">
+                            <a:avLst/>
+                          </a:prstGeom>
+                        </pic:spPr>
+                      </pic:pic>
+                    </a:graphicData>
+                  </a:graphic>
+                </wp:inline>
+              </w:drawing>
+            </w:r>
+          </w:p>
+        </w:tc>
+        <w:tc>
+          <w:tcPr>
+            <w:tcW w:w="884" w:type="dxa"/>
           </w:tcPr>
           <w:p>
             <w:pPr>
@@ -1564,7 +1675,7 @@
       <w:tr>
         <w:tc>
           <w:tcPr>
-            <w:tcW w:w="0" w:type="auto"/>
+            <w:tcW w:w="1722" w:type="dxa"/>
             <w:vAlign w:val="center"/>
           </w:tcPr>
           <w:p>
@@ -1605,7 +1716,7 @@
         </w:tc>
         <w:tc>
           <w:tcPr>
-            <w:tcW w:w="0" w:type="auto"/>
+            <w:tcW w:w="6590" w:type="dxa"/>
             <w:vAlign w:val="center"/>
           </w:tcPr>
           <w:p>
@@ -1644,9 +1755,9 @@
                 <w:lang w:eastAsia="fr-CH"/>
               </w:rPr>
               <w:drawing>
-                <wp:inline distT="0" distB="0" distL="0" distR="0" wp14:anchorId="7D0CC6CB" wp14:editId="6FDB59B2">
-                  <wp:extent cx="3914775" cy="1805305"/>
-                  <wp:effectExtent l="0" t="0" r="9525" b="4445"/>
+                <wp:inline distT="0" distB="0" distL="0" distR="0" wp14:anchorId="100AAA07" wp14:editId="45C45EA1">
+                  <wp:extent cx="2190750" cy="1562100"/>
+                  <wp:effectExtent l="0" t="0" r="0" b="0"/>
                   <wp:docPr id="1" name="Image 1"/>
                   <wp:cNvGraphicFramePr>
                     <a:graphicFrameLocks xmlns:a="http://schemas.openxmlformats.org/drawingml/2006/main" noChangeAspect="1"/>
@@ -1667,7 +1778,7 @@
                         <pic:spPr>
                           <a:xfrm>
                             <a:off x="0" y="0"/>
-                            <a:ext cx="3914775" cy="1805305"/>
+                            <a:ext cx="2190750" cy="1562100"/>
                           </a:xfrm>
                           <a:prstGeom prst="rect">
                             <a:avLst/>
@@ -1683,7 +1794,7 @@
         </w:tc>
         <w:tc>
           <w:tcPr>
-            <w:tcW w:w="0" w:type="auto"/>
+            <w:tcW w:w="884" w:type="dxa"/>
           </w:tcPr>
           <w:p>
             <w:pPr>
@@ -1709,25 +1820,30 @@
     </w:tbl>
     <w:p/>
     <w:p>
+      <w:pPr>
+        <w:pStyle w:val="Titre2"/>
+      </w:pPr>
       <w:r>
+        <w:lastRenderedPageBreak/>
         <w:t>Test login faux et mot de passe vide :</w:t>
       </w:r>
     </w:p>
     <w:tbl>
       <w:tblPr>
         <w:tblStyle w:val="Grilledutableau"/>
-        <w:tblW w:w="0" w:type="auto"/>
+        <w:tblW w:w="9196" w:type="dxa"/>
+        <w:tblLayout w:type="fixed"/>
         <w:tblLook w:val="04A0" w:firstRow="1" w:lastRow="0" w:firstColumn="1" w:lastColumn="0" w:noHBand="0" w:noVBand="1"/>
       </w:tblPr>
       <w:tblGrid>
-        <w:gridCol w:w="2382"/>
-        <w:gridCol w:w="5796"/>
+        <w:gridCol w:w="1722"/>
+        <w:gridCol w:w="6590"/>
         <w:gridCol w:w="884"/>
       </w:tblGrid>
       <w:tr>
         <w:tc>
           <w:tcPr>
-            <w:tcW w:w="0" w:type="auto"/>
+            <w:tcW w:w="1722" w:type="dxa"/>
           </w:tcPr>
           <w:p>
             <w:pPr>
@@ -1752,7 +1868,7 @@
         </w:tc>
         <w:tc>
           <w:tcPr>
-            <w:tcW w:w="0" w:type="auto"/>
+            <w:tcW w:w="6590" w:type="dxa"/>
           </w:tcPr>
           <w:p>
             <w:pPr>
@@ -1777,7 +1893,7 @@
         </w:tc>
         <w:tc>
           <w:tcPr>
-            <w:tcW w:w="0" w:type="auto"/>
+            <w:tcW w:w="884" w:type="dxa"/>
           </w:tcPr>
           <w:p>
             <w:pPr>
@@ -1804,7 +1920,7 @@
       <w:tr>
         <w:tc>
           <w:tcPr>
-            <w:tcW w:w="0" w:type="auto"/>
+            <w:tcW w:w="1722" w:type="dxa"/>
             <w:vAlign w:val="center"/>
           </w:tcPr>
           <w:p>
@@ -1829,7 +1945,7 @@
         </w:tc>
         <w:tc>
           <w:tcPr>
-            <w:tcW w:w="0" w:type="auto"/>
+            <w:tcW w:w="6590" w:type="dxa"/>
             <w:vAlign w:val="center"/>
           </w:tcPr>
           <w:p>
@@ -1851,10 +1967,63 @@
               <w:t>L’application s’ouvre</w:t>
             </w:r>
           </w:p>
-        </w:tc>
-        <w:tc>
-          <w:tcPr>
-            <w:tcW w:w="0" w:type="auto"/>
+          <w:p>
+            <w:pPr>
+              <w:pStyle w:val="En-tte"/>
+              <w:tabs>
+                <w:tab w:val="left" w:pos="708"/>
+              </w:tabs>
+              <w:rPr>
+                <w:iCs/>
+                <w:szCs w:val="14"/>
+              </w:rPr>
+            </w:pPr>
+            <w:r>
+              <w:rPr>
+                <w:noProof/>
+                <w:lang w:eastAsia="fr-CH"/>
+              </w:rPr>
+              <w:drawing>
+                <wp:inline distT="0" distB="0" distL="0" distR="0" wp14:anchorId="5822E988" wp14:editId="3DD564D0">
+                  <wp:extent cx="3952875" cy="1857375"/>
+                  <wp:effectExtent l="0" t="0" r="9525" b="9525"/>
+                  <wp:docPr id="38" name="Image 38"/>
+                  <wp:cNvGraphicFramePr>
+                    <a:graphicFrameLocks xmlns:a="http://schemas.openxmlformats.org/drawingml/2006/main" noChangeAspect="1"/>
+                  </wp:cNvGraphicFramePr>
+                  <a:graphic xmlns:a="http://schemas.openxmlformats.org/drawingml/2006/main">
+                    <a:graphicData uri="http://schemas.openxmlformats.org/drawingml/2006/picture">
+                      <pic:pic xmlns:pic="http://schemas.openxmlformats.org/drawingml/2006/picture">
+                        <pic:nvPicPr>
+                          <pic:cNvPr id="1" name=""/>
+                          <pic:cNvPicPr/>
+                        </pic:nvPicPr>
+                        <pic:blipFill>
+                          <a:blip r:embed="rId9"/>
+                          <a:stretch>
+                            <a:fillRect/>
+                          </a:stretch>
+                        </pic:blipFill>
+                        <pic:spPr>
+                          <a:xfrm>
+                            <a:off x="0" y="0"/>
+                            <a:ext cx="3952875" cy="1857375"/>
+                          </a:xfrm>
+                          <a:prstGeom prst="rect">
+                            <a:avLst/>
+                          </a:prstGeom>
+                        </pic:spPr>
+                      </pic:pic>
+                    </a:graphicData>
+                  </a:graphic>
+                </wp:inline>
+              </w:drawing>
+            </w:r>
+          </w:p>
+        </w:tc>
+        <w:tc>
+          <w:tcPr>
+            <w:tcW w:w="884" w:type="dxa"/>
           </w:tcPr>
           <w:p>
             <w:pPr>
@@ -1880,7 +2049,7 @@
       <w:tr>
         <w:tc>
           <w:tcPr>
-            <w:tcW w:w="0" w:type="auto"/>
+            <w:tcW w:w="1722" w:type="dxa"/>
             <w:vAlign w:val="center"/>
           </w:tcPr>
           <w:p>
@@ -1905,7 +2074,7 @@
         </w:tc>
         <w:tc>
           <w:tcPr>
-            <w:tcW w:w="0" w:type="auto"/>
+            <w:tcW w:w="6590" w:type="dxa"/>
             <w:vAlign w:val="center"/>
           </w:tcPr>
           <w:p>
@@ -1943,12 +2112,11 @@
                 <w:noProof/>
                 <w:lang w:eastAsia="fr-CH"/>
               </w:rPr>
-              <w:lastRenderedPageBreak/>
               <w:drawing>
-                <wp:inline distT="0" distB="0" distL="0" distR="0" wp14:anchorId="62C5164A" wp14:editId="2ED2C138">
-                  <wp:extent cx="3543300" cy="1314450"/>
-                  <wp:effectExtent l="0" t="0" r="0" b="0"/>
-                  <wp:docPr id="3" name="Image 3"/>
+                <wp:inline distT="0" distB="0" distL="0" distR="0" wp14:anchorId="7C8C517A" wp14:editId="4AE4C75C">
+                  <wp:extent cx="2409825" cy="1571625"/>
+                  <wp:effectExtent l="0" t="0" r="9525" b="9525"/>
+                  <wp:docPr id="24" name="Image 24"/>
                   <wp:cNvGraphicFramePr>
                     <a:graphicFrameLocks xmlns:a="http://schemas.openxmlformats.org/drawingml/2006/main" noChangeAspect="1"/>
                   </wp:cNvGraphicFramePr>
@@ -1968,7 +2136,7 @@
                         <pic:spPr>
                           <a:xfrm>
                             <a:off x="0" y="0"/>
-                            <a:ext cx="3543300" cy="1314450"/>
+                            <a:ext cx="2409825" cy="1571625"/>
                           </a:xfrm>
                           <a:prstGeom prst="rect">
                             <a:avLst/>
@@ -1984,25 +2152,24 @@
         </w:tc>
         <w:tc>
           <w:tcPr>
-            <w:tcW w:w="0" w:type="auto"/>
-          </w:tcPr>
-          <w:p>
-            <w:pPr>
-              <w:pStyle w:val="En-tte"/>
-              <w:tabs>
-                <w:tab w:val="left" w:pos="708"/>
-              </w:tabs>
-              <w:rPr>
-                <w:iCs/>
-                <w:szCs w:val="14"/>
-              </w:rPr>
-            </w:pPr>
-            <w:r>
-              <w:rPr>
-                <w:iCs/>
-                <w:szCs w:val="14"/>
-              </w:rPr>
-              <w:lastRenderedPageBreak/>
+            <w:tcW w:w="884" w:type="dxa"/>
+          </w:tcPr>
+          <w:p>
+            <w:pPr>
+              <w:pStyle w:val="En-tte"/>
+              <w:tabs>
+                <w:tab w:val="left" w:pos="708"/>
+              </w:tabs>
+              <w:rPr>
+                <w:iCs/>
+                <w:szCs w:val="14"/>
+              </w:rPr>
+            </w:pPr>
+            <w:r>
+              <w:rPr>
+                <w:iCs/>
+                <w:szCs w:val="14"/>
+              </w:rPr>
               <w:t>Ok</w:t>
             </w:r>
           </w:p>
@@ -2011,6 +2178,9 @@
     </w:tbl>
     <w:p/>
     <w:p>
+      <w:pPr>
+        <w:pStyle w:val="Titre2"/>
+      </w:pPr>
       <w:r>
         <w:t>Test login valide et mot de passe vide :</w:t>
       </w:r>
@@ -2018,18 +2188,19 @@
     <w:tbl>
       <w:tblPr>
         <w:tblStyle w:val="Grilledutableau"/>
-        <w:tblW w:w="0" w:type="auto"/>
+        <w:tblW w:w="9196" w:type="dxa"/>
+        <w:tblLayout w:type="fixed"/>
         <w:tblLook w:val="04A0" w:firstRow="1" w:lastRow="0" w:firstColumn="1" w:lastColumn="0" w:noHBand="0" w:noVBand="1"/>
       </w:tblPr>
       <w:tblGrid>
-        <w:gridCol w:w="2262"/>
-        <w:gridCol w:w="5916"/>
+        <w:gridCol w:w="1722"/>
+        <w:gridCol w:w="6590"/>
         <w:gridCol w:w="884"/>
       </w:tblGrid>
       <w:tr>
         <w:tc>
           <w:tcPr>
-            <w:tcW w:w="0" w:type="auto"/>
+            <w:tcW w:w="1722" w:type="dxa"/>
           </w:tcPr>
           <w:p>
             <w:pPr>
@@ -2054,7 +2225,7 @@
         </w:tc>
         <w:tc>
           <w:tcPr>
-            <w:tcW w:w="0" w:type="auto"/>
+            <w:tcW w:w="6590" w:type="dxa"/>
           </w:tcPr>
           <w:p>
             <w:pPr>
@@ -2079,7 +2250,7 @@
         </w:tc>
         <w:tc>
           <w:tcPr>
-            <w:tcW w:w="0" w:type="auto"/>
+            <w:tcW w:w="884" w:type="dxa"/>
           </w:tcPr>
           <w:p>
             <w:pPr>
@@ -2106,7 +2277,7 @@
       <w:tr>
         <w:tc>
           <w:tcPr>
-            <w:tcW w:w="0" w:type="auto"/>
+            <w:tcW w:w="1722" w:type="dxa"/>
             <w:vAlign w:val="center"/>
           </w:tcPr>
           <w:p>
@@ -2131,7 +2302,7 @@
         </w:tc>
         <w:tc>
           <w:tcPr>
-            <w:tcW w:w="0" w:type="auto"/>
+            <w:tcW w:w="6590" w:type="dxa"/>
             <w:vAlign w:val="center"/>
           </w:tcPr>
           <w:p>
@@ -2153,10 +2324,63 @@
               <w:t>L’application s’ouvre</w:t>
             </w:r>
           </w:p>
-        </w:tc>
-        <w:tc>
-          <w:tcPr>
-            <w:tcW w:w="0" w:type="auto"/>
+          <w:p>
+            <w:pPr>
+              <w:pStyle w:val="En-tte"/>
+              <w:tabs>
+                <w:tab w:val="left" w:pos="708"/>
+              </w:tabs>
+              <w:rPr>
+                <w:iCs/>
+                <w:szCs w:val="14"/>
+              </w:rPr>
+            </w:pPr>
+            <w:r>
+              <w:rPr>
+                <w:noProof/>
+                <w:lang w:eastAsia="fr-CH"/>
+              </w:rPr>
+              <w:drawing>
+                <wp:inline distT="0" distB="0" distL="0" distR="0" wp14:anchorId="4A523D48" wp14:editId="2B0D3BFA">
+                  <wp:extent cx="3952875" cy="1857375"/>
+                  <wp:effectExtent l="0" t="0" r="9525" b="9525"/>
+                  <wp:docPr id="37" name="Image 37"/>
+                  <wp:cNvGraphicFramePr>
+                    <a:graphicFrameLocks xmlns:a="http://schemas.openxmlformats.org/drawingml/2006/main" noChangeAspect="1"/>
+                  </wp:cNvGraphicFramePr>
+                  <a:graphic xmlns:a="http://schemas.openxmlformats.org/drawingml/2006/main">
+                    <a:graphicData uri="http://schemas.openxmlformats.org/drawingml/2006/picture">
+                      <pic:pic xmlns:pic="http://schemas.openxmlformats.org/drawingml/2006/picture">
+                        <pic:nvPicPr>
+                          <pic:cNvPr id="1" name=""/>
+                          <pic:cNvPicPr/>
+                        </pic:nvPicPr>
+                        <pic:blipFill>
+                          <a:blip r:embed="rId9"/>
+                          <a:stretch>
+                            <a:fillRect/>
+                          </a:stretch>
+                        </pic:blipFill>
+                        <pic:spPr>
+                          <a:xfrm>
+                            <a:off x="0" y="0"/>
+                            <a:ext cx="3952875" cy="1857375"/>
+                          </a:xfrm>
+                          <a:prstGeom prst="rect">
+                            <a:avLst/>
+                          </a:prstGeom>
+                        </pic:spPr>
+                      </pic:pic>
+                    </a:graphicData>
+                  </a:graphic>
+                </wp:inline>
+              </w:drawing>
+            </w:r>
+          </w:p>
+        </w:tc>
+        <w:tc>
+          <w:tcPr>
+            <w:tcW w:w="884" w:type="dxa"/>
           </w:tcPr>
           <w:p>
             <w:pPr>
@@ -2182,46 +2406,32 @@
       <w:tr>
         <w:tc>
           <w:tcPr>
-            <w:tcW w:w="0" w:type="auto"/>
-            <w:vAlign w:val="center"/>
-          </w:tcPr>
-          <w:p>
-            <w:pPr>
-              <w:pStyle w:val="En-tte"/>
-              <w:tabs>
-                <w:tab w:val="left" w:pos="708"/>
-              </w:tabs>
-              <w:rPr>
-                <w:iCs/>
-                <w:szCs w:val="14"/>
-              </w:rPr>
-            </w:pPr>
-            <w:r>
-              <w:rPr>
-                <w:iCs/>
-                <w:szCs w:val="14"/>
-              </w:rPr>
-              <w:t>Mettez comme login « </w:t>
-            </w:r>
-            <w:r>
-              <w:rPr>
-                <w:iCs/>
-                <w:szCs w:val="14"/>
-              </w:rPr>
-              <w:t>v</w:t>
-            </w:r>
-            <w:r>
-              <w:rPr>
-                <w:iCs/>
-                <w:szCs w:val="14"/>
-              </w:rPr>
-              <w:t>endeur » et pas de mot de passe</w:t>
-            </w:r>
-          </w:p>
-        </w:tc>
-        <w:tc>
-          <w:tcPr>
-            <w:tcW w:w="0" w:type="auto"/>
+            <w:tcW w:w="1722" w:type="dxa"/>
+            <w:vAlign w:val="center"/>
+          </w:tcPr>
+          <w:p>
+            <w:pPr>
+              <w:pStyle w:val="En-tte"/>
+              <w:tabs>
+                <w:tab w:val="left" w:pos="708"/>
+              </w:tabs>
+              <w:rPr>
+                <w:iCs/>
+                <w:szCs w:val="14"/>
+              </w:rPr>
+            </w:pPr>
+            <w:r>
+              <w:rPr>
+                <w:iCs/>
+                <w:szCs w:val="14"/>
+              </w:rPr>
+              <w:t>Mettez comme login « vendeur » et pas de mot de passe</w:t>
+            </w:r>
+          </w:p>
+        </w:tc>
+        <w:tc>
+          <w:tcPr>
+            <w:tcW w:w="6590" w:type="dxa"/>
             <w:vAlign w:val="center"/>
           </w:tcPr>
           <w:p>
@@ -2260,10 +2470,10 @@
                 <w:lang w:eastAsia="fr-CH"/>
               </w:rPr>
               <w:drawing>
-                <wp:inline distT="0" distB="0" distL="0" distR="0" wp14:anchorId="3FE90114" wp14:editId="2A2605B4">
-                  <wp:extent cx="3619500" cy="1457325"/>
+                <wp:inline distT="0" distB="0" distL="0" distR="0" wp14:anchorId="6B8B61D6" wp14:editId="39A2BA51">
+                  <wp:extent cx="1981200" cy="1552575"/>
                   <wp:effectExtent l="0" t="0" r="0" b="9525"/>
-                  <wp:docPr id="5" name="Image 5"/>
+                  <wp:docPr id="25" name="Image 25"/>
                   <wp:cNvGraphicFramePr>
                     <a:graphicFrameLocks xmlns:a="http://schemas.openxmlformats.org/drawingml/2006/main" noChangeAspect="1"/>
                   </wp:cNvGraphicFramePr>
@@ -2283,7 +2493,7 @@
                         <pic:spPr>
                           <a:xfrm>
                             <a:off x="0" y="0"/>
-                            <a:ext cx="3654219" cy="1471304"/>
+                            <a:ext cx="1981200" cy="1552575"/>
                           </a:xfrm>
                           <a:prstGeom prst="rect">
                             <a:avLst/>
@@ -2299,7 +2509,7 @@
         </w:tc>
         <w:tc>
           <w:tcPr>
-            <w:tcW w:w="0" w:type="auto"/>
+            <w:tcW w:w="884" w:type="dxa"/>
           </w:tcPr>
           <w:p>
             <w:pPr>
@@ -2325,28 +2535,30 @@
     </w:tbl>
     <w:p/>
     <w:p>
+      <w:pPr>
+        <w:pStyle w:val="Titre2"/>
+      </w:pPr>
       <w:r>
-        <w:t xml:space="preserve">Test login valide et mot de passe </w:t>
-      </w:r>
-      <w:r>
-        <w:t>non valide :</w:t>
+        <w:lastRenderedPageBreak/>
+        <w:t>Test login valide et mot de passe non valide :</w:t>
       </w:r>
     </w:p>
     <w:tbl>
       <w:tblPr>
         <w:tblStyle w:val="Grilledutableau"/>
-        <w:tblW w:w="0" w:type="auto"/>
+        <w:tblW w:w="9197" w:type="dxa"/>
+        <w:tblLayout w:type="fixed"/>
         <w:tblLook w:val="04A0" w:firstRow="1" w:lastRow="0" w:firstColumn="1" w:lastColumn="0" w:noHBand="0" w:noVBand="1"/>
       </w:tblPr>
       <w:tblGrid>
-        <w:gridCol w:w="2251"/>
-        <w:gridCol w:w="5927"/>
+        <w:gridCol w:w="1723"/>
+        <w:gridCol w:w="6590"/>
         <w:gridCol w:w="884"/>
       </w:tblGrid>
       <w:tr>
         <w:tc>
           <w:tcPr>
-            <w:tcW w:w="0" w:type="auto"/>
+            <w:tcW w:w="1723" w:type="dxa"/>
           </w:tcPr>
           <w:p>
             <w:pPr>
@@ -2371,7 +2583,7 @@
         </w:tc>
         <w:tc>
           <w:tcPr>
-            <w:tcW w:w="0" w:type="auto"/>
+            <w:tcW w:w="6590" w:type="dxa"/>
           </w:tcPr>
           <w:p>
             <w:pPr>
@@ -2396,7 +2608,7 @@
         </w:tc>
         <w:tc>
           <w:tcPr>
-            <w:tcW w:w="0" w:type="auto"/>
+            <w:tcW w:w="884" w:type="dxa"/>
           </w:tcPr>
           <w:p>
             <w:pPr>
@@ -2423,7 +2635,7 @@
       <w:tr>
         <w:tc>
           <w:tcPr>
-            <w:tcW w:w="0" w:type="auto"/>
+            <w:tcW w:w="1723" w:type="dxa"/>
             <w:vAlign w:val="center"/>
           </w:tcPr>
           <w:p>
@@ -2448,7 +2660,7 @@
         </w:tc>
         <w:tc>
           <w:tcPr>
-            <w:tcW w:w="0" w:type="auto"/>
+            <w:tcW w:w="6590" w:type="dxa"/>
             <w:vAlign w:val="center"/>
           </w:tcPr>
           <w:p>
@@ -2470,10 +2682,63 @@
               <w:t>L’application s’ouvre</w:t>
             </w:r>
           </w:p>
-        </w:tc>
-        <w:tc>
-          <w:tcPr>
-            <w:tcW w:w="0" w:type="auto"/>
+          <w:p>
+            <w:pPr>
+              <w:pStyle w:val="En-tte"/>
+              <w:tabs>
+                <w:tab w:val="left" w:pos="708"/>
+              </w:tabs>
+              <w:rPr>
+                <w:iCs/>
+                <w:szCs w:val="14"/>
+              </w:rPr>
+            </w:pPr>
+            <w:r>
+              <w:rPr>
+                <w:noProof/>
+                <w:lang w:eastAsia="fr-CH"/>
+              </w:rPr>
+              <w:drawing>
+                <wp:inline distT="0" distB="0" distL="0" distR="0" wp14:anchorId="22FD8106" wp14:editId="57F42FB7">
+                  <wp:extent cx="3952875" cy="1857375"/>
+                  <wp:effectExtent l="0" t="0" r="9525" b="9525"/>
+                  <wp:docPr id="36" name="Image 36"/>
+                  <wp:cNvGraphicFramePr>
+                    <a:graphicFrameLocks xmlns:a="http://schemas.openxmlformats.org/drawingml/2006/main" noChangeAspect="1"/>
+                  </wp:cNvGraphicFramePr>
+                  <a:graphic xmlns:a="http://schemas.openxmlformats.org/drawingml/2006/main">
+                    <a:graphicData uri="http://schemas.openxmlformats.org/drawingml/2006/picture">
+                      <pic:pic xmlns:pic="http://schemas.openxmlformats.org/drawingml/2006/picture">
+                        <pic:nvPicPr>
+                          <pic:cNvPr id="1" name=""/>
+                          <pic:cNvPicPr/>
+                        </pic:nvPicPr>
+                        <pic:blipFill>
+                          <a:blip r:embed="rId9"/>
+                          <a:stretch>
+                            <a:fillRect/>
+                          </a:stretch>
+                        </pic:blipFill>
+                        <pic:spPr>
+                          <a:xfrm>
+                            <a:off x="0" y="0"/>
+                            <a:ext cx="3952875" cy="1857375"/>
+                          </a:xfrm>
+                          <a:prstGeom prst="rect">
+                            <a:avLst/>
+                          </a:prstGeom>
+                        </pic:spPr>
+                      </pic:pic>
+                    </a:graphicData>
+                  </a:graphic>
+                </wp:inline>
+              </w:drawing>
+            </w:r>
+          </w:p>
+        </w:tc>
+        <w:tc>
+          <w:tcPr>
+            <w:tcW w:w="884" w:type="dxa"/>
           </w:tcPr>
           <w:p>
             <w:pPr>
@@ -2499,39 +2764,32 @@
       <w:tr>
         <w:tc>
           <w:tcPr>
-            <w:tcW w:w="0" w:type="auto"/>
-            <w:vAlign w:val="center"/>
-          </w:tcPr>
-          <w:p>
-            <w:pPr>
-              <w:pStyle w:val="En-tte"/>
-              <w:tabs>
-                <w:tab w:val="left" w:pos="708"/>
-              </w:tabs>
-              <w:rPr>
-                <w:iCs/>
-                <w:szCs w:val="14"/>
-              </w:rPr>
-            </w:pPr>
-            <w:r>
-              <w:rPr>
-                <w:iCs/>
-                <w:szCs w:val="14"/>
-              </w:rPr>
-              <w:t xml:space="preserve">Mettez comme login « vendeur » et </w:t>
-            </w:r>
-            <w:r>
-              <w:rPr>
-                <w:iCs/>
-                <w:szCs w:val="14"/>
-              </w:rPr>
-              <w:t>comme mot de passe « PA$$w0rd »</w:t>
-            </w:r>
-          </w:p>
-        </w:tc>
-        <w:tc>
-          <w:tcPr>
-            <w:tcW w:w="0" w:type="auto"/>
+            <w:tcW w:w="1723" w:type="dxa"/>
+            <w:vAlign w:val="center"/>
+          </w:tcPr>
+          <w:p>
+            <w:pPr>
+              <w:pStyle w:val="En-tte"/>
+              <w:tabs>
+                <w:tab w:val="left" w:pos="708"/>
+              </w:tabs>
+              <w:rPr>
+                <w:iCs/>
+                <w:szCs w:val="14"/>
+              </w:rPr>
+            </w:pPr>
+            <w:r>
+              <w:rPr>
+                <w:iCs/>
+                <w:szCs w:val="14"/>
+              </w:rPr>
+              <w:t>Mettez comme login « vendeur » et comme mot de passe « PA$$w0rd »</w:t>
+            </w:r>
+          </w:p>
+        </w:tc>
+        <w:tc>
+          <w:tcPr>
+            <w:tcW w:w="6590" w:type="dxa"/>
             <w:vAlign w:val="center"/>
           </w:tcPr>
           <w:p>
@@ -2570,10 +2828,10 @@
                 <w:lang w:eastAsia="fr-CH"/>
               </w:rPr>
               <w:drawing>
-                <wp:inline distT="0" distB="0" distL="0" distR="0" wp14:anchorId="7A9C844C" wp14:editId="76940D24">
-                  <wp:extent cx="3626738" cy="1540510"/>
-                  <wp:effectExtent l="0" t="0" r="0" b="2540"/>
-                  <wp:docPr id="7" name="Image 7"/>
+                <wp:inline distT="0" distB="0" distL="0" distR="0" wp14:anchorId="269FA168" wp14:editId="7BB7A889">
+                  <wp:extent cx="2228850" cy="1533525"/>
+                  <wp:effectExtent l="0" t="0" r="0" b="9525"/>
+                  <wp:docPr id="26" name="Image 26"/>
                   <wp:cNvGraphicFramePr>
                     <a:graphicFrameLocks xmlns:a="http://schemas.openxmlformats.org/drawingml/2006/main" noChangeAspect="1"/>
                   </wp:cNvGraphicFramePr>
@@ -2593,7 +2851,7 @@
                         <pic:spPr>
                           <a:xfrm>
                             <a:off x="0" y="0"/>
-                            <a:ext cx="3661903" cy="1555447"/>
+                            <a:ext cx="2228850" cy="1533525"/>
                           </a:xfrm>
                           <a:prstGeom prst="rect">
                             <a:avLst/>
@@ -2609,7 +2867,7 @@
         </w:tc>
         <w:tc>
           <w:tcPr>
-            <w:tcW w:w="0" w:type="auto"/>
+            <w:tcW w:w="884" w:type="dxa"/>
           </w:tcPr>
           <w:p>
             <w:pPr>
@@ -2635,19 +2893,28 @@
     </w:tbl>
     <w:p/>
     <w:p>
+      <w:pPr>
+        <w:pStyle w:val="Titre2"/>
+      </w:pPr>
       <w:r>
-        <w:t>Test login réussi :</w:t>
+        <w:t>Test login réussi</w:t>
+      </w:r>
+      <w:r>
+        <w:t xml:space="preserve"> mais base de donnée non trouver</w:t>
+      </w:r>
+      <w:r>
+        <w:t> :</w:t>
       </w:r>
     </w:p>
     <w:tbl>
       <w:tblPr>
         <w:tblStyle w:val="Grilledutableau"/>
-        <w:tblW w:w="0" w:type="auto"/>
+        <w:tblW w:w="10007" w:type="dxa"/>
         <w:tblLook w:val="04A0" w:firstRow="1" w:lastRow="0" w:firstColumn="1" w:lastColumn="0" w:noHBand="0" w:noVBand="1"/>
       </w:tblPr>
       <w:tblGrid>
-        <w:gridCol w:w="1902"/>
-        <w:gridCol w:w="6276"/>
+        <w:gridCol w:w="1698"/>
+        <w:gridCol w:w="7425"/>
         <w:gridCol w:w="884"/>
       </w:tblGrid>
       <w:tr>
@@ -2678,7 +2945,7 @@
         </w:tc>
         <w:tc>
           <w:tcPr>
-            <w:tcW w:w="0" w:type="auto"/>
+            <w:tcW w:w="7425" w:type="dxa"/>
           </w:tcPr>
           <w:p>
             <w:pPr>
@@ -2755,7 +3022,7 @@
         </w:tc>
         <w:tc>
           <w:tcPr>
-            <w:tcW w:w="0" w:type="auto"/>
+            <w:tcW w:w="7425" w:type="dxa"/>
             <w:vAlign w:val="center"/>
           </w:tcPr>
           <w:p>
@@ -2794,10 +3061,10 @@
                 <w:lang w:eastAsia="fr-CH"/>
               </w:rPr>
               <w:drawing>
-                <wp:inline distT="0" distB="0" distL="0" distR="0" wp14:anchorId="02F6741C" wp14:editId="43D11629">
-                  <wp:extent cx="3838575" cy="1885950"/>
-                  <wp:effectExtent l="0" t="0" r="9525" b="0"/>
-                  <wp:docPr id="18" name="Image 18"/>
+                <wp:inline distT="0" distB="0" distL="0" distR="0" wp14:anchorId="2EAB1BE5" wp14:editId="48BA147C">
+                  <wp:extent cx="3952875" cy="1857375"/>
+                  <wp:effectExtent l="0" t="0" r="9525" b="9525"/>
+                  <wp:docPr id="35" name="Image 35"/>
                   <wp:cNvGraphicFramePr>
                     <a:graphicFrameLocks xmlns:a="http://schemas.openxmlformats.org/drawingml/2006/main" noChangeAspect="1"/>
                   </wp:cNvGraphicFramePr>
@@ -2817,7 +3084,7 @@
                         <pic:spPr>
                           <a:xfrm>
                             <a:off x="0" y="0"/>
-                            <a:ext cx="3838575" cy="1885950"/>
+                            <a:ext cx="3952875" cy="1857375"/>
                           </a:xfrm>
                           <a:prstGeom prst="rect">
                             <a:avLst/>
@@ -2884,26 +3151,33 @@
         </w:tc>
         <w:tc>
           <w:tcPr>
-            <w:tcW w:w="0" w:type="auto"/>
-            <w:vAlign w:val="center"/>
-          </w:tcPr>
-          <w:p>
-            <w:pPr>
-              <w:pStyle w:val="En-tte"/>
-              <w:tabs>
-                <w:tab w:val="left" w:pos="708"/>
-              </w:tabs>
-              <w:rPr>
-                <w:iCs/>
-                <w:szCs w:val="14"/>
-              </w:rPr>
-            </w:pPr>
-            <w:r>
-              <w:rPr>
-                <w:iCs/>
-                <w:szCs w:val="14"/>
-              </w:rPr>
-              <w:t>L’application affiche le menu</w:t>
+            <w:tcW w:w="7425" w:type="dxa"/>
+            <w:vAlign w:val="center"/>
+          </w:tcPr>
+          <w:p>
+            <w:pPr>
+              <w:pStyle w:val="En-tte"/>
+              <w:tabs>
+                <w:tab w:val="left" w:pos="708"/>
+              </w:tabs>
+              <w:rPr>
+                <w:iCs/>
+                <w:szCs w:val="14"/>
+              </w:rPr>
+            </w:pPr>
+            <w:r>
+              <w:rPr>
+                <w:iCs/>
+                <w:szCs w:val="14"/>
+              </w:rPr>
+              <w:t xml:space="preserve">L’application </w:t>
+            </w:r>
+            <w:r>
+              <w:rPr>
+                <w:iCs/>
+                <w:szCs w:val="14"/>
+              </w:rPr>
+              <w:t>afficher une message d’erreur</w:t>
             </w:r>
           </w:p>
           <w:p>
@@ -2923,10 +3197,10 @@
                 <w:lang w:eastAsia="fr-CH"/>
               </w:rPr>
               <w:drawing>
-                <wp:inline distT="0" distB="0" distL="0" distR="0" wp14:anchorId="41FC7447" wp14:editId="1EEC3C76">
-                  <wp:extent cx="2238375" cy="2000250"/>
-                  <wp:effectExtent l="0" t="0" r="9525" b="0"/>
-                  <wp:docPr id="19" name="Image 19"/>
+                <wp:inline distT="0" distB="0" distL="0" distR="0" wp14:anchorId="35299BD7" wp14:editId="459D30AC">
+                  <wp:extent cx="4495800" cy="1504950"/>
+                  <wp:effectExtent l="0" t="0" r="0" b="0"/>
+                  <wp:docPr id="30" name="Image 30"/>
                   <wp:cNvGraphicFramePr>
                     <a:graphicFrameLocks xmlns:a="http://schemas.openxmlformats.org/drawingml/2006/main" noChangeAspect="1"/>
                   </wp:cNvGraphicFramePr>
@@ -2946,7 +3220,7 @@
                         <pic:spPr>
                           <a:xfrm>
                             <a:off x="0" y="0"/>
-                            <a:ext cx="2238375" cy="2000250"/>
+                            <a:ext cx="4495800" cy="1504950"/>
                           </a:xfrm>
                           <a:prstGeom prst="rect">
                             <a:avLst/>
@@ -2959,6 +3233,18 @@
               </w:drawing>
             </w:r>
           </w:p>
+          <w:p>
+            <w:pPr>
+              <w:pStyle w:val="En-tte"/>
+              <w:tabs>
+                <w:tab w:val="left" w:pos="708"/>
+              </w:tabs>
+              <w:rPr>
+                <w:iCs/>
+                <w:szCs w:val="14"/>
+              </w:rPr>
+            </w:pPr>
+          </w:p>
         </w:tc>
         <w:tc>
           <w:tcPr>
@@ -2981,12 +3267,3251 @@
                 <w:szCs w:val="14"/>
               </w:rPr>
               <w:t>Ok</w:t>
+            </w:r>
+          </w:p>
+        </w:tc>
+      </w:tr>
+    </w:tbl>
+    <w:p>
+      <w:pPr>
+        <w:pStyle w:val="Titre2"/>
+      </w:pPr>
+      <w:r>
+        <w:lastRenderedPageBreak/>
+        <w:t>Modification des options de connexion faux :</w:t>
+      </w:r>
+    </w:p>
+    <w:tbl>
+      <w:tblPr>
+        <w:tblStyle w:val="Grilledutableau"/>
+        <w:tblW w:w="10215" w:type="dxa"/>
+        <w:tblLook w:val="04A0" w:firstRow="1" w:lastRow="0" w:firstColumn="1" w:lastColumn="0" w:noHBand="0" w:noVBand="1"/>
+      </w:tblPr>
+      <w:tblGrid>
+        <w:gridCol w:w="1511"/>
+        <w:gridCol w:w="7820"/>
+        <w:gridCol w:w="884"/>
+      </w:tblGrid>
+      <w:tr>
+        <w:tc>
+          <w:tcPr>
+            <w:tcW w:w="0" w:type="auto"/>
+          </w:tcPr>
+          <w:p>
+            <w:pPr>
+              <w:pStyle w:val="En-tte"/>
+              <w:tabs>
+                <w:tab w:val="left" w:pos="708"/>
+              </w:tabs>
+              <w:jc w:val="center"/>
+              <w:rPr>
+                <w:iCs/>
+                <w:szCs w:val="14"/>
+              </w:rPr>
+            </w:pPr>
+            <w:r>
+              <w:rPr>
+                <w:iCs/>
+                <w:szCs w:val="14"/>
+              </w:rPr>
+              <w:t>Démarche</w:t>
+            </w:r>
+          </w:p>
+        </w:tc>
+        <w:tc>
+          <w:tcPr>
+            <w:tcW w:w="7820" w:type="dxa"/>
+          </w:tcPr>
+          <w:p>
+            <w:pPr>
+              <w:pStyle w:val="En-tte"/>
+              <w:tabs>
+                <w:tab w:val="left" w:pos="708"/>
+              </w:tabs>
+              <w:jc w:val="center"/>
+              <w:rPr>
+                <w:iCs/>
+                <w:szCs w:val="14"/>
+              </w:rPr>
+            </w:pPr>
+            <w:r>
+              <w:rPr>
+                <w:iCs/>
+                <w:szCs w:val="14"/>
+              </w:rPr>
+              <w:t>Résultat attendu</w:t>
+            </w:r>
+          </w:p>
+        </w:tc>
+        <w:tc>
+          <w:tcPr>
+            <w:tcW w:w="0" w:type="auto"/>
+          </w:tcPr>
+          <w:p>
+            <w:pPr>
+              <w:pStyle w:val="En-tte"/>
+              <w:tabs>
+                <w:tab w:val="left" w:pos="708"/>
+              </w:tabs>
+              <w:jc w:val="center"/>
+              <w:rPr>
+                <w:iCs/>
+                <w:szCs w:val="14"/>
+              </w:rPr>
+            </w:pPr>
+            <w:r>
+              <w:rPr>
+                <w:iCs/>
+                <w:szCs w:val="14"/>
+              </w:rPr>
+              <w:t>Validé</w:t>
+            </w:r>
+          </w:p>
+        </w:tc>
+      </w:tr>
+      <w:tr>
+        <w:tc>
+          <w:tcPr>
+            <w:tcW w:w="0" w:type="auto"/>
+            <w:vAlign w:val="center"/>
+          </w:tcPr>
+          <w:p>
+            <w:pPr>
+              <w:pStyle w:val="En-tte"/>
+              <w:tabs>
+                <w:tab w:val="left" w:pos="708"/>
+              </w:tabs>
+              <w:rPr>
+                <w:iCs/>
+                <w:szCs w:val="14"/>
+              </w:rPr>
+            </w:pPr>
+            <w:r>
+              <w:rPr>
+                <w:iCs/>
+                <w:szCs w:val="14"/>
+              </w:rPr>
+              <w:t>Ouvrir l’application</w:t>
+            </w:r>
+          </w:p>
+        </w:tc>
+        <w:tc>
+          <w:tcPr>
+            <w:tcW w:w="7820" w:type="dxa"/>
+            <w:vAlign w:val="center"/>
+          </w:tcPr>
+          <w:p>
+            <w:pPr>
+              <w:pStyle w:val="En-tte"/>
+              <w:tabs>
+                <w:tab w:val="left" w:pos="708"/>
+              </w:tabs>
+              <w:rPr>
+                <w:iCs/>
+                <w:szCs w:val="14"/>
+              </w:rPr>
+            </w:pPr>
+            <w:r>
+              <w:rPr>
+                <w:iCs/>
+                <w:szCs w:val="14"/>
+              </w:rPr>
+              <w:t>L’application s’ouvre</w:t>
+            </w:r>
+          </w:p>
+          <w:p>
+            <w:pPr>
+              <w:pStyle w:val="En-tte"/>
+              <w:tabs>
+                <w:tab w:val="left" w:pos="708"/>
+              </w:tabs>
+              <w:rPr>
+                <w:iCs/>
+                <w:szCs w:val="14"/>
+              </w:rPr>
+            </w:pPr>
+            <w:r>
+              <w:rPr>
+                <w:noProof/>
+                <w:lang w:eastAsia="fr-CH"/>
+              </w:rPr>
+              <w:drawing>
+                <wp:inline distT="0" distB="0" distL="0" distR="0" wp14:anchorId="706BA668" wp14:editId="6CDBCEDA">
+                  <wp:extent cx="3952875" cy="1857375"/>
+                  <wp:effectExtent l="0" t="0" r="9525" b="9525"/>
+                  <wp:docPr id="34" name="Image 34"/>
+                  <wp:cNvGraphicFramePr>
+                    <a:graphicFrameLocks xmlns:a="http://schemas.openxmlformats.org/drawingml/2006/main" noChangeAspect="1"/>
+                  </wp:cNvGraphicFramePr>
+                  <a:graphic xmlns:a="http://schemas.openxmlformats.org/drawingml/2006/main">
+                    <a:graphicData uri="http://schemas.openxmlformats.org/drawingml/2006/picture">
+                      <pic:pic xmlns:pic="http://schemas.openxmlformats.org/drawingml/2006/picture">
+                        <pic:nvPicPr>
+                          <pic:cNvPr id="1" name=""/>
+                          <pic:cNvPicPr/>
+                        </pic:nvPicPr>
+                        <pic:blipFill>
+                          <a:blip r:embed="rId9"/>
+                          <a:stretch>
+                            <a:fillRect/>
+                          </a:stretch>
+                        </pic:blipFill>
+                        <pic:spPr>
+                          <a:xfrm>
+                            <a:off x="0" y="0"/>
+                            <a:ext cx="3952875" cy="1857375"/>
+                          </a:xfrm>
+                          <a:prstGeom prst="rect">
+                            <a:avLst/>
+                          </a:prstGeom>
+                        </pic:spPr>
+                      </pic:pic>
+                    </a:graphicData>
+                  </a:graphic>
+                </wp:inline>
+              </w:drawing>
+            </w:r>
+          </w:p>
+        </w:tc>
+        <w:tc>
+          <w:tcPr>
+            <w:tcW w:w="0" w:type="auto"/>
+          </w:tcPr>
+          <w:p>
+            <w:pPr>
+              <w:pStyle w:val="En-tte"/>
+              <w:tabs>
+                <w:tab w:val="left" w:pos="708"/>
+              </w:tabs>
+              <w:rPr>
+                <w:iCs/>
+                <w:szCs w:val="14"/>
+              </w:rPr>
+            </w:pPr>
+            <w:r>
+              <w:rPr>
+                <w:iCs/>
+                <w:szCs w:val="14"/>
+              </w:rPr>
+              <w:t>OK</w:t>
+            </w:r>
+          </w:p>
+        </w:tc>
+      </w:tr>
+      <w:tr>
+        <w:tc>
+          <w:tcPr>
+            <w:tcW w:w="0" w:type="auto"/>
+            <w:vAlign w:val="center"/>
+          </w:tcPr>
+          <w:p>
+            <w:pPr>
+              <w:pStyle w:val="En-tte"/>
+              <w:tabs>
+                <w:tab w:val="left" w:pos="708"/>
+              </w:tabs>
+              <w:rPr>
+                <w:iCs/>
+                <w:szCs w:val="14"/>
+              </w:rPr>
+            </w:pPr>
+            <w:r>
+              <w:rPr>
+                <w:iCs/>
+                <w:szCs w:val="14"/>
+              </w:rPr>
+              <w:t>Cliquer sur « Option de connexion »</w:t>
+            </w:r>
+          </w:p>
+        </w:tc>
+        <w:tc>
+          <w:tcPr>
+            <w:tcW w:w="7820" w:type="dxa"/>
+            <w:vAlign w:val="center"/>
+          </w:tcPr>
+          <w:p>
+            <w:pPr>
+              <w:pStyle w:val="En-tte"/>
+              <w:tabs>
+                <w:tab w:val="left" w:pos="708"/>
+              </w:tabs>
+              <w:rPr>
+                <w:iCs/>
+                <w:szCs w:val="14"/>
+              </w:rPr>
+            </w:pPr>
+            <w:r>
+              <w:rPr>
+                <w:iCs/>
+                <w:szCs w:val="14"/>
+              </w:rPr>
+              <w:t>L’application affiche le formulaire des options de connexion</w:t>
+            </w:r>
+          </w:p>
+          <w:p>
+            <w:pPr>
+              <w:pStyle w:val="En-tte"/>
+              <w:tabs>
+                <w:tab w:val="left" w:pos="708"/>
+              </w:tabs>
+              <w:rPr>
+                <w:iCs/>
+                <w:szCs w:val="14"/>
+              </w:rPr>
+            </w:pPr>
+            <w:r>
+              <w:rPr>
+                <w:noProof/>
+                <w:lang w:eastAsia="fr-CH"/>
+              </w:rPr>
+              <w:drawing>
+                <wp:inline distT="0" distB="0" distL="0" distR="0" wp14:anchorId="479B70C3" wp14:editId="3141D483">
+                  <wp:extent cx="4743450" cy="2152650"/>
+                  <wp:effectExtent l="0" t="0" r="0" b="0"/>
+                  <wp:docPr id="42" name="Image 42"/>
+                  <wp:cNvGraphicFramePr>
+                    <a:graphicFrameLocks xmlns:a="http://schemas.openxmlformats.org/drawingml/2006/main" noChangeAspect="1"/>
+                  </wp:cNvGraphicFramePr>
+                  <a:graphic xmlns:a="http://schemas.openxmlformats.org/drawingml/2006/main">
+                    <a:graphicData uri="http://schemas.openxmlformats.org/drawingml/2006/picture">
+                      <pic:pic xmlns:pic="http://schemas.openxmlformats.org/drawingml/2006/picture">
+                        <pic:nvPicPr>
+                          <pic:cNvPr id="1" name=""/>
+                          <pic:cNvPicPr/>
+                        </pic:nvPicPr>
+                        <pic:blipFill>
+                          <a:blip r:embed="rId15"/>
+                          <a:stretch>
+                            <a:fillRect/>
+                          </a:stretch>
+                        </pic:blipFill>
+                        <pic:spPr>
+                          <a:xfrm>
+                            <a:off x="0" y="0"/>
+                            <a:ext cx="4743450" cy="2152650"/>
+                          </a:xfrm>
+                          <a:prstGeom prst="rect">
+                            <a:avLst/>
+                          </a:prstGeom>
+                        </pic:spPr>
+                      </pic:pic>
+                    </a:graphicData>
+                  </a:graphic>
+                </wp:inline>
+              </w:drawing>
+            </w:r>
+          </w:p>
+        </w:tc>
+        <w:tc>
+          <w:tcPr>
+            <w:tcW w:w="0" w:type="auto"/>
+          </w:tcPr>
+          <w:p>
+            <w:pPr>
+              <w:pStyle w:val="En-tte"/>
+              <w:tabs>
+                <w:tab w:val="left" w:pos="708"/>
+              </w:tabs>
+              <w:rPr>
+                <w:iCs/>
+                <w:szCs w:val="14"/>
+              </w:rPr>
+            </w:pPr>
+            <w:r>
+              <w:rPr>
+                <w:iCs/>
+                <w:szCs w:val="14"/>
+              </w:rPr>
+              <w:t>OK</w:t>
+            </w:r>
+          </w:p>
+        </w:tc>
+      </w:tr>
+      <w:tr>
+        <w:tc>
+          <w:tcPr>
+            <w:tcW w:w="0" w:type="auto"/>
+            <w:vAlign w:val="center"/>
+          </w:tcPr>
+          <w:p>
+            <w:pPr>
+              <w:pStyle w:val="En-tte"/>
+              <w:tabs>
+                <w:tab w:val="left" w:pos="708"/>
+              </w:tabs>
+              <w:rPr>
+                <w:iCs/>
+                <w:szCs w:val="14"/>
+              </w:rPr>
+            </w:pPr>
+            <w:r>
+              <w:rPr>
+                <w:iCs/>
+                <w:szCs w:val="14"/>
+              </w:rPr>
+              <w:t>Changer un paramètre dans un des champs</w:t>
+            </w:r>
+          </w:p>
+        </w:tc>
+        <w:tc>
+          <w:tcPr>
+            <w:tcW w:w="7820" w:type="dxa"/>
+            <w:vAlign w:val="center"/>
+          </w:tcPr>
+          <w:p>
+            <w:pPr>
+              <w:pStyle w:val="En-tte"/>
+              <w:tabs>
+                <w:tab w:val="left" w:pos="708"/>
+              </w:tabs>
+              <w:rPr>
+                <w:iCs/>
+                <w:szCs w:val="14"/>
+              </w:rPr>
+            </w:pPr>
+            <w:r>
+              <w:rPr>
+                <w:noProof/>
+                <w:lang w:eastAsia="fr-CH"/>
+              </w:rPr>
+              <w:drawing>
+                <wp:inline distT="0" distB="0" distL="0" distR="0" wp14:anchorId="5E6DE001" wp14:editId="4388CD7D">
+                  <wp:extent cx="4724400" cy="2171700"/>
+                  <wp:effectExtent l="0" t="0" r="0" b="0"/>
+                  <wp:docPr id="43" name="Image 43"/>
+                  <wp:cNvGraphicFramePr>
+                    <a:graphicFrameLocks xmlns:a="http://schemas.openxmlformats.org/drawingml/2006/main" noChangeAspect="1"/>
+                  </wp:cNvGraphicFramePr>
+                  <a:graphic xmlns:a="http://schemas.openxmlformats.org/drawingml/2006/main">
+                    <a:graphicData uri="http://schemas.openxmlformats.org/drawingml/2006/picture">
+                      <pic:pic xmlns:pic="http://schemas.openxmlformats.org/drawingml/2006/picture">
+                        <pic:nvPicPr>
+                          <pic:cNvPr id="1" name=""/>
+                          <pic:cNvPicPr/>
+                        </pic:nvPicPr>
+                        <pic:blipFill>
+                          <a:blip r:embed="rId16"/>
+                          <a:stretch>
+                            <a:fillRect/>
+                          </a:stretch>
+                        </pic:blipFill>
+                        <pic:spPr>
+                          <a:xfrm>
+                            <a:off x="0" y="0"/>
+                            <a:ext cx="4724400" cy="2171700"/>
+                          </a:xfrm>
+                          <a:prstGeom prst="rect">
+                            <a:avLst/>
+                          </a:prstGeom>
+                        </pic:spPr>
+                      </pic:pic>
+                    </a:graphicData>
+                  </a:graphic>
+                </wp:inline>
+              </w:drawing>
+            </w:r>
+          </w:p>
+        </w:tc>
+        <w:tc>
+          <w:tcPr>
+            <w:tcW w:w="0" w:type="auto"/>
+          </w:tcPr>
+          <w:p>
+            <w:pPr>
+              <w:pStyle w:val="En-tte"/>
+              <w:tabs>
+                <w:tab w:val="left" w:pos="708"/>
+              </w:tabs>
+              <w:rPr>
+                <w:iCs/>
+                <w:szCs w:val="14"/>
+              </w:rPr>
+            </w:pPr>
+            <w:r>
+              <w:rPr>
+                <w:iCs/>
+                <w:szCs w:val="14"/>
+              </w:rPr>
+              <w:t>OK</w:t>
+            </w:r>
+          </w:p>
+        </w:tc>
+      </w:tr>
+      <w:tr>
+        <w:tc>
+          <w:tcPr>
+            <w:tcW w:w="0" w:type="auto"/>
+            <w:vAlign w:val="center"/>
+          </w:tcPr>
+          <w:p>
+            <w:pPr>
+              <w:pStyle w:val="En-tte"/>
+              <w:tabs>
+                <w:tab w:val="left" w:pos="708"/>
+              </w:tabs>
+              <w:rPr>
+                <w:iCs/>
+                <w:szCs w:val="14"/>
+              </w:rPr>
+            </w:pPr>
+            <w:r>
+              <w:rPr>
+                <w:iCs/>
+                <w:szCs w:val="14"/>
+              </w:rPr>
+              <w:t>Cliquer sur « Test de la connexion »</w:t>
+            </w:r>
+          </w:p>
+        </w:tc>
+        <w:tc>
+          <w:tcPr>
+            <w:tcW w:w="7820" w:type="dxa"/>
+            <w:vAlign w:val="center"/>
+          </w:tcPr>
+          <w:p>
+            <w:pPr>
+              <w:pStyle w:val="En-tte"/>
+              <w:tabs>
+                <w:tab w:val="left" w:pos="708"/>
+              </w:tabs>
+              <w:rPr>
+                <w:noProof/>
+                <w:lang w:eastAsia="fr-CH"/>
+              </w:rPr>
+            </w:pPr>
+            <w:r>
+              <w:rPr>
+                <w:noProof/>
+                <w:lang w:eastAsia="fr-CH"/>
+              </w:rPr>
+              <w:t>L’application affiche une message d’erreur</w:t>
+            </w:r>
+          </w:p>
+          <w:p>
+            <w:pPr>
+              <w:pStyle w:val="En-tte"/>
+              <w:tabs>
+                <w:tab w:val="left" w:pos="708"/>
+              </w:tabs>
+              <w:rPr>
+                <w:noProof/>
+                <w:lang w:eastAsia="fr-CH"/>
+              </w:rPr>
+            </w:pPr>
+            <w:r>
+              <w:rPr>
+                <w:noProof/>
+                <w:lang w:eastAsia="fr-CH"/>
+              </w:rPr>
+              <w:drawing>
+                <wp:inline distT="0" distB="0" distL="0" distR="0" wp14:anchorId="5C09EB1D" wp14:editId="5ACDB8BB">
+                  <wp:extent cx="4543425" cy="1590675"/>
+                  <wp:effectExtent l="0" t="0" r="9525" b="9525"/>
+                  <wp:docPr id="44" name="Image 44"/>
+                  <wp:cNvGraphicFramePr>
+                    <a:graphicFrameLocks xmlns:a="http://schemas.openxmlformats.org/drawingml/2006/main" noChangeAspect="1"/>
+                  </wp:cNvGraphicFramePr>
+                  <a:graphic xmlns:a="http://schemas.openxmlformats.org/drawingml/2006/main">
+                    <a:graphicData uri="http://schemas.openxmlformats.org/drawingml/2006/picture">
+                      <pic:pic xmlns:pic="http://schemas.openxmlformats.org/drawingml/2006/picture">
+                        <pic:nvPicPr>
+                          <pic:cNvPr id="1" name=""/>
+                          <pic:cNvPicPr/>
+                        </pic:nvPicPr>
+                        <pic:blipFill>
+                          <a:blip r:embed="rId17"/>
+                          <a:stretch>
+                            <a:fillRect/>
+                          </a:stretch>
+                        </pic:blipFill>
+                        <pic:spPr>
+                          <a:xfrm>
+                            <a:off x="0" y="0"/>
+                            <a:ext cx="4543425" cy="1590675"/>
+                          </a:xfrm>
+                          <a:prstGeom prst="rect">
+                            <a:avLst/>
+                          </a:prstGeom>
+                        </pic:spPr>
+                      </pic:pic>
+                    </a:graphicData>
+                  </a:graphic>
+                </wp:inline>
+              </w:drawing>
+            </w:r>
+          </w:p>
+        </w:tc>
+        <w:tc>
+          <w:tcPr>
+            <w:tcW w:w="0" w:type="auto"/>
+          </w:tcPr>
+          <w:p>
+            <w:pPr>
+              <w:pStyle w:val="En-tte"/>
+              <w:tabs>
+                <w:tab w:val="left" w:pos="708"/>
+              </w:tabs>
+              <w:rPr>
+                <w:iCs/>
+                <w:szCs w:val="14"/>
+              </w:rPr>
+            </w:pPr>
+            <w:r>
+              <w:rPr>
+                <w:iCs/>
+                <w:szCs w:val="14"/>
+              </w:rPr>
+              <w:t>OK</w:t>
+            </w:r>
+          </w:p>
+        </w:tc>
+      </w:tr>
+    </w:tbl>
+    <w:p>
+      <w:pPr>
+        <w:pStyle w:val="Titre2"/>
+      </w:pPr>
+      <w:r>
+        <w:lastRenderedPageBreak/>
+        <w:t xml:space="preserve">Modification des options de connexion </w:t>
+      </w:r>
+      <w:r>
+        <w:t>vrai</w:t>
+      </w:r>
+      <w:r>
+        <w:t> :</w:t>
+      </w:r>
+    </w:p>
+    <w:tbl>
+      <w:tblPr>
+        <w:tblStyle w:val="Grilledutableau"/>
+        <w:tblW w:w="10215" w:type="dxa"/>
+        <w:tblLook w:val="04A0" w:firstRow="1" w:lastRow="0" w:firstColumn="1" w:lastColumn="0" w:noHBand="0" w:noVBand="1"/>
+      </w:tblPr>
+      <w:tblGrid>
+        <w:gridCol w:w="1511"/>
+        <w:gridCol w:w="7820"/>
+        <w:gridCol w:w="884"/>
+      </w:tblGrid>
+      <w:tr>
+        <w:tc>
+          <w:tcPr>
+            <w:tcW w:w="0" w:type="auto"/>
+          </w:tcPr>
+          <w:p>
+            <w:pPr>
+              <w:pStyle w:val="En-tte"/>
+              <w:tabs>
+                <w:tab w:val="left" w:pos="708"/>
+              </w:tabs>
+              <w:jc w:val="center"/>
+              <w:rPr>
+                <w:iCs/>
+                <w:szCs w:val="14"/>
+              </w:rPr>
+            </w:pPr>
+            <w:r>
+              <w:rPr>
+                <w:iCs/>
+                <w:szCs w:val="14"/>
+              </w:rPr>
+              <w:t>Démarche</w:t>
+            </w:r>
+          </w:p>
+        </w:tc>
+        <w:tc>
+          <w:tcPr>
+            <w:tcW w:w="7820" w:type="dxa"/>
+          </w:tcPr>
+          <w:p>
+            <w:pPr>
+              <w:pStyle w:val="En-tte"/>
+              <w:tabs>
+                <w:tab w:val="left" w:pos="708"/>
+              </w:tabs>
+              <w:jc w:val="center"/>
+              <w:rPr>
+                <w:iCs/>
+                <w:szCs w:val="14"/>
+              </w:rPr>
+            </w:pPr>
+            <w:r>
+              <w:rPr>
+                <w:iCs/>
+                <w:szCs w:val="14"/>
+              </w:rPr>
+              <w:t>Résultat attendu</w:t>
+            </w:r>
+          </w:p>
+        </w:tc>
+        <w:tc>
+          <w:tcPr>
+            <w:tcW w:w="0" w:type="auto"/>
+          </w:tcPr>
+          <w:p>
+            <w:pPr>
+              <w:pStyle w:val="En-tte"/>
+              <w:tabs>
+                <w:tab w:val="left" w:pos="708"/>
+              </w:tabs>
+              <w:jc w:val="center"/>
+              <w:rPr>
+                <w:iCs/>
+                <w:szCs w:val="14"/>
+              </w:rPr>
+            </w:pPr>
+            <w:r>
+              <w:rPr>
+                <w:iCs/>
+                <w:szCs w:val="14"/>
+              </w:rPr>
+              <w:t>Validé</w:t>
+            </w:r>
+          </w:p>
+        </w:tc>
+      </w:tr>
+      <w:tr>
+        <w:tc>
+          <w:tcPr>
+            <w:tcW w:w="0" w:type="auto"/>
+            <w:vAlign w:val="center"/>
+          </w:tcPr>
+          <w:p>
+            <w:pPr>
+              <w:pStyle w:val="En-tte"/>
+              <w:tabs>
+                <w:tab w:val="left" w:pos="708"/>
+              </w:tabs>
+              <w:rPr>
+                <w:iCs/>
+                <w:szCs w:val="14"/>
+              </w:rPr>
+            </w:pPr>
+            <w:r>
+              <w:rPr>
+                <w:iCs/>
+                <w:szCs w:val="14"/>
+              </w:rPr>
+              <w:t>Ouvrir l’application</w:t>
+            </w:r>
+          </w:p>
+        </w:tc>
+        <w:tc>
+          <w:tcPr>
+            <w:tcW w:w="7820" w:type="dxa"/>
+            <w:vAlign w:val="center"/>
+          </w:tcPr>
+          <w:p>
+            <w:pPr>
+              <w:pStyle w:val="En-tte"/>
+              <w:tabs>
+                <w:tab w:val="left" w:pos="708"/>
+              </w:tabs>
+              <w:rPr>
+                <w:iCs/>
+                <w:szCs w:val="14"/>
+              </w:rPr>
+            </w:pPr>
+            <w:r>
+              <w:rPr>
+                <w:iCs/>
+                <w:szCs w:val="14"/>
+              </w:rPr>
+              <w:t>L’application s’ouvre</w:t>
+            </w:r>
+          </w:p>
+          <w:p>
+            <w:pPr>
+              <w:pStyle w:val="En-tte"/>
+              <w:tabs>
+                <w:tab w:val="left" w:pos="708"/>
+              </w:tabs>
+              <w:rPr>
+                <w:iCs/>
+                <w:szCs w:val="14"/>
+              </w:rPr>
+            </w:pPr>
+            <w:r>
+              <w:rPr>
+                <w:noProof/>
+                <w:lang w:eastAsia="fr-CH"/>
+              </w:rPr>
+              <w:drawing>
+                <wp:inline distT="0" distB="0" distL="0" distR="0" wp14:anchorId="4B7258B1" wp14:editId="7CC148DA">
+                  <wp:extent cx="3952875" cy="1857375"/>
+                  <wp:effectExtent l="0" t="0" r="9525" b="9525"/>
+                  <wp:docPr id="45" name="Image 45"/>
+                  <wp:cNvGraphicFramePr>
+                    <a:graphicFrameLocks xmlns:a="http://schemas.openxmlformats.org/drawingml/2006/main" noChangeAspect="1"/>
+                  </wp:cNvGraphicFramePr>
+                  <a:graphic xmlns:a="http://schemas.openxmlformats.org/drawingml/2006/main">
+                    <a:graphicData uri="http://schemas.openxmlformats.org/drawingml/2006/picture">
+                      <pic:pic xmlns:pic="http://schemas.openxmlformats.org/drawingml/2006/picture">
+                        <pic:nvPicPr>
+                          <pic:cNvPr id="1" name=""/>
+                          <pic:cNvPicPr/>
+                        </pic:nvPicPr>
+                        <pic:blipFill>
+                          <a:blip r:embed="rId9"/>
+                          <a:stretch>
+                            <a:fillRect/>
+                          </a:stretch>
+                        </pic:blipFill>
+                        <pic:spPr>
+                          <a:xfrm>
+                            <a:off x="0" y="0"/>
+                            <a:ext cx="3952875" cy="1857375"/>
+                          </a:xfrm>
+                          <a:prstGeom prst="rect">
+                            <a:avLst/>
+                          </a:prstGeom>
+                        </pic:spPr>
+                      </pic:pic>
+                    </a:graphicData>
+                  </a:graphic>
+                </wp:inline>
+              </w:drawing>
+            </w:r>
+          </w:p>
+        </w:tc>
+        <w:tc>
+          <w:tcPr>
+            <w:tcW w:w="0" w:type="auto"/>
+          </w:tcPr>
+          <w:p>
+            <w:pPr>
+              <w:pStyle w:val="En-tte"/>
+              <w:tabs>
+                <w:tab w:val="left" w:pos="708"/>
+              </w:tabs>
+              <w:rPr>
+                <w:iCs/>
+                <w:szCs w:val="14"/>
+              </w:rPr>
+            </w:pPr>
+            <w:r>
+              <w:rPr>
+                <w:iCs/>
+                <w:szCs w:val="14"/>
+              </w:rPr>
+              <w:t>OK</w:t>
+            </w:r>
+          </w:p>
+        </w:tc>
+      </w:tr>
+      <w:tr>
+        <w:tc>
+          <w:tcPr>
+            <w:tcW w:w="0" w:type="auto"/>
+            <w:vAlign w:val="center"/>
+          </w:tcPr>
+          <w:p>
+            <w:pPr>
+              <w:pStyle w:val="En-tte"/>
+              <w:tabs>
+                <w:tab w:val="left" w:pos="708"/>
+              </w:tabs>
+              <w:rPr>
+                <w:iCs/>
+                <w:szCs w:val="14"/>
+              </w:rPr>
+            </w:pPr>
+            <w:r>
+              <w:rPr>
+                <w:iCs/>
+                <w:szCs w:val="14"/>
+              </w:rPr>
+              <w:t>Cliquer sur « Option de connexion »</w:t>
+            </w:r>
+          </w:p>
+        </w:tc>
+        <w:tc>
+          <w:tcPr>
+            <w:tcW w:w="7820" w:type="dxa"/>
+            <w:vAlign w:val="center"/>
+          </w:tcPr>
+          <w:p>
+            <w:pPr>
+              <w:pStyle w:val="En-tte"/>
+              <w:tabs>
+                <w:tab w:val="left" w:pos="708"/>
+              </w:tabs>
+              <w:rPr>
+                <w:iCs/>
+                <w:szCs w:val="14"/>
+              </w:rPr>
+            </w:pPr>
+            <w:r>
+              <w:rPr>
+                <w:iCs/>
+                <w:szCs w:val="14"/>
+              </w:rPr>
+              <w:t>L’application affiche le formulaire des options de connexion</w:t>
+            </w:r>
+          </w:p>
+          <w:p>
+            <w:pPr>
+              <w:pStyle w:val="En-tte"/>
+              <w:tabs>
+                <w:tab w:val="left" w:pos="708"/>
+              </w:tabs>
+              <w:rPr>
+                <w:iCs/>
+                <w:szCs w:val="14"/>
+              </w:rPr>
+            </w:pPr>
+            <w:r>
+              <w:rPr>
+                <w:noProof/>
+                <w:lang w:eastAsia="fr-CH"/>
+              </w:rPr>
+              <w:drawing>
+                <wp:inline distT="0" distB="0" distL="0" distR="0" wp14:anchorId="1E14C923" wp14:editId="1E74F399">
+                  <wp:extent cx="4743450" cy="2152650"/>
+                  <wp:effectExtent l="0" t="0" r="0" b="0"/>
+                  <wp:docPr id="46" name="Image 46"/>
+                  <wp:cNvGraphicFramePr>
+                    <a:graphicFrameLocks xmlns:a="http://schemas.openxmlformats.org/drawingml/2006/main" noChangeAspect="1"/>
+                  </wp:cNvGraphicFramePr>
+                  <a:graphic xmlns:a="http://schemas.openxmlformats.org/drawingml/2006/main">
+                    <a:graphicData uri="http://schemas.openxmlformats.org/drawingml/2006/picture">
+                      <pic:pic xmlns:pic="http://schemas.openxmlformats.org/drawingml/2006/picture">
+                        <pic:nvPicPr>
+                          <pic:cNvPr id="1" name=""/>
+                          <pic:cNvPicPr/>
+                        </pic:nvPicPr>
+                        <pic:blipFill>
+                          <a:blip r:embed="rId15"/>
+                          <a:stretch>
+                            <a:fillRect/>
+                          </a:stretch>
+                        </pic:blipFill>
+                        <pic:spPr>
+                          <a:xfrm>
+                            <a:off x="0" y="0"/>
+                            <a:ext cx="4743450" cy="2152650"/>
+                          </a:xfrm>
+                          <a:prstGeom prst="rect">
+                            <a:avLst/>
+                          </a:prstGeom>
+                        </pic:spPr>
+                      </pic:pic>
+                    </a:graphicData>
+                  </a:graphic>
+                </wp:inline>
+              </w:drawing>
+            </w:r>
+          </w:p>
+        </w:tc>
+        <w:tc>
+          <w:tcPr>
+            <w:tcW w:w="0" w:type="auto"/>
+          </w:tcPr>
+          <w:p>
+            <w:pPr>
+              <w:pStyle w:val="En-tte"/>
+              <w:tabs>
+                <w:tab w:val="left" w:pos="708"/>
+              </w:tabs>
+              <w:rPr>
+                <w:iCs/>
+                <w:szCs w:val="14"/>
+              </w:rPr>
+            </w:pPr>
+            <w:r>
+              <w:rPr>
+                <w:iCs/>
+                <w:szCs w:val="14"/>
+              </w:rPr>
+              <w:t>OK</w:t>
+            </w:r>
+          </w:p>
+        </w:tc>
+      </w:tr>
+      <w:tr>
+        <w:tc>
+          <w:tcPr>
+            <w:tcW w:w="0" w:type="auto"/>
+            <w:vAlign w:val="center"/>
+          </w:tcPr>
+          <w:p>
+            <w:pPr>
+              <w:pStyle w:val="En-tte"/>
+              <w:tabs>
+                <w:tab w:val="left" w:pos="708"/>
+              </w:tabs>
+              <w:rPr>
+                <w:iCs/>
+                <w:szCs w:val="14"/>
+              </w:rPr>
+            </w:pPr>
+            <w:r>
+              <w:rPr>
+                <w:iCs/>
+                <w:szCs w:val="14"/>
+              </w:rPr>
+              <w:t>Mettre les bonnes valeurs dans les champs</w:t>
+            </w:r>
+          </w:p>
+        </w:tc>
+        <w:tc>
+          <w:tcPr>
+            <w:tcW w:w="7820" w:type="dxa"/>
+            <w:vAlign w:val="center"/>
+          </w:tcPr>
+          <w:p>
+            <w:pPr>
+              <w:pStyle w:val="En-tte"/>
+              <w:tabs>
+                <w:tab w:val="left" w:pos="708"/>
+              </w:tabs>
+              <w:rPr>
+                <w:iCs/>
+                <w:szCs w:val="14"/>
+              </w:rPr>
+            </w:pPr>
+            <w:r>
+              <w:rPr>
+                <w:noProof/>
+                <w:lang w:eastAsia="fr-CH"/>
+              </w:rPr>
+              <w:drawing>
+                <wp:inline distT="0" distB="0" distL="0" distR="0" wp14:anchorId="5060271E" wp14:editId="53B780A3">
+                  <wp:extent cx="4686300" cy="2143125"/>
+                  <wp:effectExtent l="0" t="0" r="0" b="9525"/>
+                  <wp:docPr id="49" name="Image 49"/>
+                  <wp:cNvGraphicFramePr>
+                    <a:graphicFrameLocks xmlns:a="http://schemas.openxmlformats.org/drawingml/2006/main" noChangeAspect="1"/>
+                  </wp:cNvGraphicFramePr>
+                  <a:graphic xmlns:a="http://schemas.openxmlformats.org/drawingml/2006/main">
+                    <a:graphicData uri="http://schemas.openxmlformats.org/drawingml/2006/picture">
+                      <pic:pic xmlns:pic="http://schemas.openxmlformats.org/drawingml/2006/picture">
+                        <pic:nvPicPr>
+                          <pic:cNvPr id="1" name=""/>
+                          <pic:cNvPicPr/>
+                        </pic:nvPicPr>
+                        <pic:blipFill>
+                          <a:blip r:embed="rId18"/>
+                          <a:stretch>
+                            <a:fillRect/>
+                          </a:stretch>
+                        </pic:blipFill>
+                        <pic:spPr>
+                          <a:xfrm>
+                            <a:off x="0" y="0"/>
+                            <a:ext cx="4686300" cy="2143125"/>
+                          </a:xfrm>
+                          <a:prstGeom prst="rect">
+                            <a:avLst/>
+                          </a:prstGeom>
+                        </pic:spPr>
+                      </pic:pic>
+                    </a:graphicData>
+                  </a:graphic>
+                </wp:inline>
+              </w:drawing>
+            </w:r>
+          </w:p>
+        </w:tc>
+        <w:tc>
+          <w:tcPr>
+            <w:tcW w:w="0" w:type="auto"/>
+          </w:tcPr>
+          <w:p>
+            <w:pPr>
+              <w:pStyle w:val="En-tte"/>
+              <w:tabs>
+                <w:tab w:val="left" w:pos="708"/>
+              </w:tabs>
+              <w:rPr>
+                <w:iCs/>
+                <w:szCs w:val="14"/>
+              </w:rPr>
+            </w:pPr>
+            <w:r>
+              <w:rPr>
+                <w:iCs/>
+                <w:szCs w:val="14"/>
+              </w:rPr>
+              <w:t>OK</w:t>
+            </w:r>
+          </w:p>
+        </w:tc>
+      </w:tr>
+      <w:tr>
+        <w:tc>
+          <w:tcPr>
+            <w:tcW w:w="0" w:type="auto"/>
+            <w:vAlign w:val="center"/>
+          </w:tcPr>
+          <w:p>
+            <w:pPr>
+              <w:pStyle w:val="En-tte"/>
+              <w:tabs>
+                <w:tab w:val="left" w:pos="708"/>
+              </w:tabs>
+              <w:rPr>
+                <w:iCs/>
+                <w:szCs w:val="14"/>
+              </w:rPr>
+            </w:pPr>
+            <w:r>
+              <w:rPr>
+                <w:iCs/>
+                <w:szCs w:val="14"/>
+              </w:rPr>
+              <w:t>Cliquer sur « Test de la connexion »</w:t>
+            </w:r>
+          </w:p>
+        </w:tc>
+        <w:tc>
+          <w:tcPr>
+            <w:tcW w:w="7820" w:type="dxa"/>
+            <w:vAlign w:val="center"/>
+          </w:tcPr>
+          <w:p>
+            <w:pPr>
+              <w:pStyle w:val="En-tte"/>
+              <w:tabs>
+                <w:tab w:val="left" w:pos="708"/>
+              </w:tabs>
+              <w:rPr>
+                <w:noProof/>
+                <w:lang w:eastAsia="fr-CH"/>
+              </w:rPr>
+            </w:pPr>
+            <w:r>
+              <w:rPr>
+                <w:noProof/>
+                <w:lang w:eastAsia="fr-CH"/>
+              </w:rPr>
+              <w:t>L’application affiche une message d’</w:t>
+            </w:r>
+            <w:r>
+              <w:rPr>
+                <w:noProof/>
+                <w:lang w:eastAsia="fr-CH"/>
+              </w:rPr>
+              <w:t>information</w:t>
+            </w:r>
+          </w:p>
+          <w:p>
+            <w:pPr>
+              <w:pStyle w:val="En-tte"/>
+              <w:tabs>
+                <w:tab w:val="left" w:pos="708"/>
+              </w:tabs>
+              <w:rPr>
+                <w:noProof/>
+                <w:lang w:eastAsia="fr-CH"/>
+              </w:rPr>
+            </w:pPr>
+            <w:r>
+              <w:rPr>
+                <w:noProof/>
+                <w:lang w:eastAsia="fr-CH"/>
+              </w:rPr>
+              <w:drawing>
+                <wp:inline distT="0" distB="0" distL="0" distR="0" wp14:anchorId="624D65A3" wp14:editId="30E5BB51">
+                  <wp:extent cx="3048000" cy="1600200"/>
+                  <wp:effectExtent l="0" t="0" r="0" b="0"/>
+                  <wp:docPr id="50" name="Image 50"/>
+                  <wp:cNvGraphicFramePr>
+                    <a:graphicFrameLocks xmlns:a="http://schemas.openxmlformats.org/drawingml/2006/main" noChangeAspect="1"/>
+                  </wp:cNvGraphicFramePr>
+                  <a:graphic xmlns:a="http://schemas.openxmlformats.org/drawingml/2006/main">
+                    <a:graphicData uri="http://schemas.openxmlformats.org/drawingml/2006/picture">
+                      <pic:pic xmlns:pic="http://schemas.openxmlformats.org/drawingml/2006/picture">
+                        <pic:nvPicPr>
+                          <pic:cNvPr id="1" name=""/>
+                          <pic:cNvPicPr/>
+                        </pic:nvPicPr>
+                        <pic:blipFill>
+                          <a:blip r:embed="rId19"/>
+                          <a:stretch>
+                            <a:fillRect/>
+                          </a:stretch>
+                        </pic:blipFill>
+                        <pic:spPr>
+                          <a:xfrm>
+                            <a:off x="0" y="0"/>
+                            <a:ext cx="3048000" cy="1600200"/>
+                          </a:xfrm>
+                          <a:prstGeom prst="rect">
+                            <a:avLst/>
+                          </a:prstGeom>
+                        </pic:spPr>
+                      </pic:pic>
+                    </a:graphicData>
+                  </a:graphic>
+                </wp:inline>
+              </w:drawing>
+            </w:r>
+          </w:p>
+        </w:tc>
+        <w:tc>
+          <w:tcPr>
+            <w:tcW w:w="0" w:type="auto"/>
+          </w:tcPr>
+          <w:p>
+            <w:pPr>
+              <w:pStyle w:val="En-tte"/>
+              <w:tabs>
+                <w:tab w:val="left" w:pos="708"/>
+              </w:tabs>
+              <w:rPr>
+                <w:iCs/>
+                <w:szCs w:val="14"/>
+              </w:rPr>
+            </w:pPr>
+            <w:r>
+              <w:rPr>
+                <w:iCs/>
+                <w:szCs w:val="14"/>
+              </w:rPr>
+              <w:t>OK</w:t>
             </w:r>
           </w:p>
         </w:tc>
       </w:tr>
     </w:tbl>
     <w:p/>
+    <w:p>
+      <w:pPr>
+        <w:pStyle w:val="Titre2"/>
+      </w:pPr>
+      <w:r>
+        <w:t>Test login réussi :</w:t>
+      </w:r>
+    </w:p>
+    <w:tbl>
+      <w:tblPr>
+        <w:tblStyle w:val="Grilledutableau"/>
+        <w:tblW w:w="9196" w:type="dxa"/>
+        <w:tblLayout w:type="fixed"/>
+        <w:tblLook w:val="04A0" w:firstRow="1" w:lastRow="0" w:firstColumn="1" w:lastColumn="0" w:noHBand="0" w:noVBand="1"/>
+      </w:tblPr>
+      <w:tblGrid>
+        <w:gridCol w:w="1722"/>
+        <w:gridCol w:w="6590"/>
+        <w:gridCol w:w="884"/>
+      </w:tblGrid>
+      <w:tr>
+        <w:tc>
+          <w:tcPr>
+            <w:tcW w:w="1722" w:type="dxa"/>
+          </w:tcPr>
+          <w:p>
+            <w:pPr>
+              <w:pStyle w:val="En-tte"/>
+              <w:tabs>
+                <w:tab w:val="left" w:pos="708"/>
+              </w:tabs>
+              <w:jc w:val="center"/>
+              <w:rPr>
+                <w:iCs/>
+                <w:szCs w:val="14"/>
+              </w:rPr>
+            </w:pPr>
+            <w:r>
+              <w:rPr>
+                <w:iCs/>
+                <w:szCs w:val="14"/>
+              </w:rPr>
+              <w:t>Démarche</w:t>
+            </w:r>
+          </w:p>
+        </w:tc>
+        <w:tc>
+          <w:tcPr>
+            <w:tcW w:w="6590" w:type="dxa"/>
+          </w:tcPr>
+          <w:p>
+            <w:pPr>
+              <w:pStyle w:val="En-tte"/>
+              <w:tabs>
+                <w:tab w:val="left" w:pos="708"/>
+              </w:tabs>
+              <w:jc w:val="center"/>
+              <w:rPr>
+                <w:iCs/>
+                <w:szCs w:val="14"/>
+              </w:rPr>
+            </w:pPr>
+            <w:r>
+              <w:rPr>
+                <w:iCs/>
+                <w:szCs w:val="14"/>
+              </w:rPr>
+              <w:t>Résultat attendu</w:t>
+            </w:r>
+          </w:p>
+        </w:tc>
+        <w:tc>
+          <w:tcPr>
+            <w:tcW w:w="884" w:type="dxa"/>
+          </w:tcPr>
+          <w:p>
+            <w:pPr>
+              <w:pStyle w:val="En-tte"/>
+              <w:tabs>
+                <w:tab w:val="left" w:pos="708"/>
+              </w:tabs>
+              <w:jc w:val="center"/>
+              <w:rPr>
+                <w:iCs/>
+                <w:szCs w:val="14"/>
+              </w:rPr>
+            </w:pPr>
+            <w:r>
+              <w:rPr>
+                <w:iCs/>
+                <w:szCs w:val="14"/>
+              </w:rPr>
+              <w:t>Validé</w:t>
+            </w:r>
+          </w:p>
+        </w:tc>
+      </w:tr>
+      <w:tr>
+        <w:tc>
+          <w:tcPr>
+            <w:tcW w:w="1722" w:type="dxa"/>
+            <w:vAlign w:val="center"/>
+          </w:tcPr>
+          <w:p>
+            <w:pPr>
+              <w:pStyle w:val="En-tte"/>
+              <w:tabs>
+                <w:tab w:val="left" w:pos="708"/>
+              </w:tabs>
+              <w:rPr>
+                <w:iCs/>
+                <w:szCs w:val="14"/>
+              </w:rPr>
+            </w:pPr>
+            <w:r>
+              <w:rPr>
+                <w:iCs/>
+                <w:szCs w:val="14"/>
+              </w:rPr>
+              <w:t>Ouvrir l’application</w:t>
+            </w:r>
+          </w:p>
+        </w:tc>
+        <w:tc>
+          <w:tcPr>
+            <w:tcW w:w="6590" w:type="dxa"/>
+            <w:vAlign w:val="center"/>
+          </w:tcPr>
+          <w:p>
+            <w:pPr>
+              <w:pStyle w:val="En-tte"/>
+              <w:tabs>
+                <w:tab w:val="left" w:pos="708"/>
+              </w:tabs>
+              <w:rPr>
+                <w:iCs/>
+                <w:szCs w:val="14"/>
+              </w:rPr>
+            </w:pPr>
+            <w:r>
+              <w:rPr>
+                <w:iCs/>
+                <w:szCs w:val="14"/>
+              </w:rPr>
+              <w:t>L’application s’ouvre</w:t>
+            </w:r>
+          </w:p>
+          <w:p>
+            <w:pPr>
+              <w:pStyle w:val="En-tte"/>
+              <w:tabs>
+                <w:tab w:val="left" w:pos="708"/>
+              </w:tabs>
+              <w:rPr>
+                <w:iCs/>
+                <w:szCs w:val="14"/>
+              </w:rPr>
+            </w:pPr>
+            <w:r>
+              <w:rPr>
+                <w:noProof/>
+                <w:lang w:eastAsia="fr-CH"/>
+              </w:rPr>
+              <w:drawing>
+                <wp:inline distT="0" distB="0" distL="0" distR="0" wp14:anchorId="240A0365" wp14:editId="0509B5C6">
+                  <wp:extent cx="3952875" cy="1857375"/>
+                  <wp:effectExtent l="0" t="0" r="9525" b="9525"/>
+                  <wp:docPr id="41" name="Image 41"/>
+                  <wp:cNvGraphicFramePr>
+                    <a:graphicFrameLocks xmlns:a="http://schemas.openxmlformats.org/drawingml/2006/main" noChangeAspect="1"/>
+                  </wp:cNvGraphicFramePr>
+                  <a:graphic xmlns:a="http://schemas.openxmlformats.org/drawingml/2006/main">
+                    <a:graphicData uri="http://schemas.openxmlformats.org/drawingml/2006/picture">
+                      <pic:pic xmlns:pic="http://schemas.openxmlformats.org/drawingml/2006/picture">
+                        <pic:nvPicPr>
+                          <pic:cNvPr id="1" name=""/>
+                          <pic:cNvPicPr/>
+                        </pic:nvPicPr>
+                        <pic:blipFill>
+                          <a:blip r:embed="rId9"/>
+                          <a:stretch>
+                            <a:fillRect/>
+                          </a:stretch>
+                        </pic:blipFill>
+                        <pic:spPr>
+                          <a:xfrm>
+                            <a:off x="0" y="0"/>
+                            <a:ext cx="3952875" cy="1857375"/>
+                          </a:xfrm>
+                          <a:prstGeom prst="rect">
+                            <a:avLst/>
+                          </a:prstGeom>
+                        </pic:spPr>
+                      </pic:pic>
+                    </a:graphicData>
+                  </a:graphic>
+                </wp:inline>
+              </w:drawing>
+            </w:r>
+          </w:p>
+        </w:tc>
+        <w:tc>
+          <w:tcPr>
+            <w:tcW w:w="884" w:type="dxa"/>
+          </w:tcPr>
+          <w:p>
+            <w:pPr>
+              <w:pStyle w:val="En-tte"/>
+              <w:tabs>
+                <w:tab w:val="left" w:pos="708"/>
+              </w:tabs>
+              <w:rPr>
+                <w:iCs/>
+                <w:szCs w:val="14"/>
+              </w:rPr>
+            </w:pPr>
+            <w:r>
+              <w:rPr>
+                <w:iCs/>
+                <w:szCs w:val="14"/>
+              </w:rPr>
+              <w:t>OK</w:t>
+            </w:r>
+          </w:p>
+        </w:tc>
+      </w:tr>
+      <w:tr>
+        <w:tc>
+          <w:tcPr>
+            <w:tcW w:w="1722" w:type="dxa"/>
+            <w:vAlign w:val="center"/>
+          </w:tcPr>
+          <w:p>
+            <w:pPr>
+              <w:pStyle w:val="En-tte"/>
+              <w:tabs>
+                <w:tab w:val="left" w:pos="708"/>
+              </w:tabs>
+              <w:rPr>
+                <w:iCs/>
+                <w:szCs w:val="14"/>
+              </w:rPr>
+            </w:pPr>
+            <w:r>
+              <w:rPr>
+                <w:iCs/>
+                <w:szCs w:val="14"/>
+              </w:rPr>
+              <w:t>Mettez comme login « vendeur » et comme mot de passe « Pa$$w0rd »</w:t>
+            </w:r>
+          </w:p>
+        </w:tc>
+        <w:tc>
+          <w:tcPr>
+            <w:tcW w:w="6590" w:type="dxa"/>
+            <w:vAlign w:val="center"/>
+          </w:tcPr>
+          <w:p>
+            <w:pPr>
+              <w:pStyle w:val="En-tte"/>
+              <w:tabs>
+                <w:tab w:val="left" w:pos="708"/>
+              </w:tabs>
+              <w:rPr>
+                <w:iCs/>
+                <w:szCs w:val="14"/>
+              </w:rPr>
+            </w:pPr>
+            <w:r>
+              <w:rPr>
+                <w:iCs/>
+                <w:szCs w:val="14"/>
+              </w:rPr>
+              <w:t>L’application affiche le menu</w:t>
+            </w:r>
+          </w:p>
+          <w:p>
+            <w:pPr>
+              <w:pStyle w:val="En-tte"/>
+              <w:tabs>
+                <w:tab w:val="left" w:pos="708"/>
+              </w:tabs>
+              <w:rPr>
+                <w:iCs/>
+                <w:szCs w:val="14"/>
+              </w:rPr>
+            </w:pPr>
+            <w:r>
+              <w:rPr>
+                <w:noProof/>
+                <w:lang w:eastAsia="fr-CH"/>
+              </w:rPr>
+              <w:drawing>
+                <wp:inline distT="0" distB="0" distL="0" distR="0" wp14:anchorId="18D444A9" wp14:editId="0D63D2D3">
+                  <wp:extent cx="2305050" cy="2476500"/>
+                  <wp:effectExtent l="0" t="0" r="0" b="0"/>
+                  <wp:docPr id="27" name="Image 27"/>
+                  <wp:cNvGraphicFramePr>
+                    <a:graphicFrameLocks xmlns:a="http://schemas.openxmlformats.org/drawingml/2006/main" noChangeAspect="1"/>
+                  </wp:cNvGraphicFramePr>
+                  <a:graphic xmlns:a="http://schemas.openxmlformats.org/drawingml/2006/main">
+                    <a:graphicData uri="http://schemas.openxmlformats.org/drawingml/2006/picture">
+                      <pic:pic xmlns:pic="http://schemas.openxmlformats.org/drawingml/2006/picture">
+                        <pic:nvPicPr>
+                          <pic:cNvPr id="1" name=""/>
+                          <pic:cNvPicPr/>
+                        </pic:nvPicPr>
+                        <pic:blipFill>
+                          <a:blip r:embed="rId20"/>
+                          <a:stretch>
+                            <a:fillRect/>
+                          </a:stretch>
+                        </pic:blipFill>
+                        <pic:spPr>
+                          <a:xfrm>
+                            <a:off x="0" y="0"/>
+                            <a:ext cx="2305050" cy="2476500"/>
+                          </a:xfrm>
+                          <a:prstGeom prst="rect">
+                            <a:avLst/>
+                          </a:prstGeom>
+                        </pic:spPr>
+                      </pic:pic>
+                    </a:graphicData>
+                  </a:graphic>
+                </wp:inline>
+              </w:drawing>
+            </w:r>
+          </w:p>
+        </w:tc>
+        <w:tc>
+          <w:tcPr>
+            <w:tcW w:w="884" w:type="dxa"/>
+          </w:tcPr>
+          <w:p>
+            <w:pPr>
+              <w:pStyle w:val="En-tte"/>
+              <w:tabs>
+                <w:tab w:val="left" w:pos="708"/>
+              </w:tabs>
+              <w:rPr>
+                <w:iCs/>
+                <w:szCs w:val="14"/>
+              </w:rPr>
+            </w:pPr>
+            <w:r>
+              <w:rPr>
+                <w:iCs/>
+                <w:szCs w:val="14"/>
+              </w:rPr>
+              <w:t>Ok</w:t>
+            </w:r>
+          </w:p>
+        </w:tc>
+      </w:tr>
+    </w:tbl>
+    <w:p/>
+    <w:p>
+      <w:pPr>
+        <w:pStyle w:val="Titre2"/>
+      </w:pPr>
+      <w:r>
+        <w:t xml:space="preserve">Test </w:t>
+      </w:r>
+      <w:r>
+        <w:t>ajout produit :</w:t>
+      </w:r>
+    </w:p>
+    <w:tbl>
+      <w:tblPr>
+        <w:tblStyle w:val="Grilledutableau"/>
+        <w:tblW w:w="9196" w:type="dxa"/>
+        <w:tblLayout w:type="fixed"/>
+        <w:tblLook w:val="04A0" w:firstRow="1" w:lastRow="0" w:firstColumn="1" w:lastColumn="0" w:noHBand="0" w:noVBand="1"/>
+      </w:tblPr>
+      <w:tblGrid>
+        <w:gridCol w:w="1722"/>
+        <w:gridCol w:w="6590"/>
+        <w:gridCol w:w="884"/>
+      </w:tblGrid>
+      <w:tr>
+        <w:tc>
+          <w:tcPr>
+            <w:tcW w:w="1722" w:type="dxa"/>
+          </w:tcPr>
+          <w:p>
+            <w:pPr>
+              <w:pStyle w:val="En-tte"/>
+              <w:tabs>
+                <w:tab w:val="left" w:pos="708"/>
+              </w:tabs>
+              <w:jc w:val="center"/>
+              <w:rPr>
+                <w:iCs/>
+                <w:szCs w:val="14"/>
+              </w:rPr>
+            </w:pPr>
+            <w:r>
+              <w:rPr>
+                <w:iCs/>
+                <w:szCs w:val="14"/>
+              </w:rPr>
+              <w:t>Démarche</w:t>
+            </w:r>
+          </w:p>
+        </w:tc>
+        <w:tc>
+          <w:tcPr>
+            <w:tcW w:w="6590" w:type="dxa"/>
+          </w:tcPr>
+          <w:p>
+            <w:pPr>
+              <w:pStyle w:val="En-tte"/>
+              <w:tabs>
+                <w:tab w:val="left" w:pos="708"/>
+              </w:tabs>
+              <w:jc w:val="center"/>
+              <w:rPr>
+                <w:iCs/>
+                <w:szCs w:val="14"/>
+              </w:rPr>
+            </w:pPr>
+            <w:r>
+              <w:rPr>
+                <w:iCs/>
+                <w:szCs w:val="14"/>
+              </w:rPr>
+              <w:t>Résultat attendu</w:t>
+            </w:r>
+          </w:p>
+        </w:tc>
+        <w:tc>
+          <w:tcPr>
+            <w:tcW w:w="884" w:type="dxa"/>
+          </w:tcPr>
+          <w:p>
+            <w:pPr>
+              <w:pStyle w:val="En-tte"/>
+              <w:tabs>
+                <w:tab w:val="left" w:pos="708"/>
+              </w:tabs>
+              <w:jc w:val="center"/>
+              <w:rPr>
+                <w:iCs/>
+                <w:szCs w:val="14"/>
+              </w:rPr>
+            </w:pPr>
+            <w:r>
+              <w:rPr>
+                <w:iCs/>
+                <w:szCs w:val="14"/>
+              </w:rPr>
+              <w:t>Validé</w:t>
+            </w:r>
+          </w:p>
+        </w:tc>
+      </w:tr>
+      <w:tr>
+        <w:tc>
+          <w:tcPr>
+            <w:tcW w:w="1722" w:type="dxa"/>
+            <w:vAlign w:val="center"/>
+          </w:tcPr>
+          <w:p>
+            <w:pPr>
+              <w:pStyle w:val="En-tte"/>
+              <w:tabs>
+                <w:tab w:val="left" w:pos="708"/>
+              </w:tabs>
+              <w:rPr>
+                <w:iCs/>
+                <w:szCs w:val="14"/>
+              </w:rPr>
+            </w:pPr>
+            <w:r>
+              <w:rPr>
+                <w:iCs/>
+                <w:szCs w:val="14"/>
+              </w:rPr>
+              <w:t>Ouvrir l’application</w:t>
+            </w:r>
+          </w:p>
+        </w:tc>
+        <w:tc>
+          <w:tcPr>
+            <w:tcW w:w="6590" w:type="dxa"/>
+            <w:vAlign w:val="center"/>
+          </w:tcPr>
+          <w:p>
+            <w:pPr>
+              <w:pStyle w:val="En-tte"/>
+              <w:tabs>
+                <w:tab w:val="left" w:pos="708"/>
+              </w:tabs>
+              <w:rPr>
+                <w:iCs/>
+                <w:szCs w:val="14"/>
+              </w:rPr>
+            </w:pPr>
+            <w:r>
+              <w:rPr>
+                <w:iCs/>
+                <w:szCs w:val="14"/>
+              </w:rPr>
+              <w:t>L’application s’ouvre</w:t>
+            </w:r>
+          </w:p>
+          <w:p>
+            <w:pPr>
+              <w:pStyle w:val="En-tte"/>
+              <w:tabs>
+                <w:tab w:val="left" w:pos="708"/>
+              </w:tabs>
+              <w:rPr>
+                <w:iCs/>
+                <w:szCs w:val="14"/>
+              </w:rPr>
+            </w:pPr>
+            <w:r>
+              <w:rPr>
+                <w:noProof/>
+                <w:lang w:eastAsia="fr-CH"/>
+              </w:rPr>
+              <w:drawing>
+                <wp:inline distT="0" distB="0" distL="0" distR="0" wp14:anchorId="21B71D0D" wp14:editId="08E2424F">
+                  <wp:extent cx="3952875" cy="1857375"/>
+                  <wp:effectExtent l="0" t="0" r="9525" b="9525"/>
+                  <wp:docPr id="51" name="Image 51"/>
+                  <wp:cNvGraphicFramePr>
+                    <a:graphicFrameLocks xmlns:a="http://schemas.openxmlformats.org/drawingml/2006/main" noChangeAspect="1"/>
+                  </wp:cNvGraphicFramePr>
+                  <a:graphic xmlns:a="http://schemas.openxmlformats.org/drawingml/2006/main">
+                    <a:graphicData uri="http://schemas.openxmlformats.org/drawingml/2006/picture">
+                      <pic:pic xmlns:pic="http://schemas.openxmlformats.org/drawingml/2006/picture">
+                        <pic:nvPicPr>
+                          <pic:cNvPr id="1" name=""/>
+                          <pic:cNvPicPr/>
+                        </pic:nvPicPr>
+                        <pic:blipFill>
+                          <a:blip r:embed="rId9"/>
+                          <a:stretch>
+                            <a:fillRect/>
+                          </a:stretch>
+                        </pic:blipFill>
+                        <pic:spPr>
+                          <a:xfrm>
+                            <a:off x="0" y="0"/>
+                            <a:ext cx="3952875" cy="1857375"/>
+                          </a:xfrm>
+                          <a:prstGeom prst="rect">
+                            <a:avLst/>
+                          </a:prstGeom>
+                        </pic:spPr>
+                      </pic:pic>
+                    </a:graphicData>
+                  </a:graphic>
+                </wp:inline>
+              </w:drawing>
+            </w:r>
+          </w:p>
+        </w:tc>
+        <w:tc>
+          <w:tcPr>
+            <w:tcW w:w="884" w:type="dxa"/>
+          </w:tcPr>
+          <w:p>
+            <w:pPr>
+              <w:pStyle w:val="En-tte"/>
+              <w:tabs>
+                <w:tab w:val="left" w:pos="708"/>
+              </w:tabs>
+              <w:rPr>
+                <w:iCs/>
+                <w:szCs w:val="14"/>
+              </w:rPr>
+            </w:pPr>
+            <w:r>
+              <w:rPr>
+                <w:iCs/>
+                <w:szCs w:val="14"/>
+              </w:rPr>
+              <w:t>OK</w:t>
+            </w:r>
+          </w:p>
+        </w:tc>
+      </w:tr>
+      <w:tr>
+        <w:tc>
+          <w:tcPr>
+            <w:tcW w:w="1722" w:type="dxa"/>
+            <w:vAlign w:val="center"/>
+          </w:tcPr>
+          <w:p>
+            <w:pPr>
+              <w:pStyle w:val="En-tte"/>
+              <w:tabs>
+                <w:tab w:val="left" w:pos="708"/>
+              </w:tabs>
+              <w:rPr>
+                <w:iCs/>
+                <w:szCs w:val="14"/>
+              </w:rPr>
+            </w:pPr>
+            <w:r>
+              <w:rPr>
+                <w:iCs/>
+                <w:szCs w:val="14"/>
+              </w:rPr>
+              <w:t xml:space="preserve">Mettez comme login « vendeur » et comme </w:t>
+            </w:r>
+            <w:r>
+              <w:rPr>
+                <w:iCs/>
+                <w:szCs w:val="14"/>
+              </w:rPr>
+              <w:lastRenderedPageBreak/>
+              <w:t>mot de passe « Pa$$w0rd »</w:t>
+            </w:r>
+          </w:p>
+        </w:tc>
+        <w:tc>
+          <w:tcPr>
+            <w:tcW w:w="6590" w:type="dxa"/>
+            <w:vAlign w:val="center"/>
+          </w:tcPr>
+          <w:p>
+            <w:pPr>
+              <w:pStyle w:val="En-tte"/>
+              <w:tabs>
+                <w:tab w:val="left" w:pos="708"/>
+              </w:tabs>
+              <w:rPr>
+                <w:iCs/>
+                <w:szCs w:val="14"/>
+              </w:rPr>
+            </w:pPr>
+            <w:r>
+              <w:rPr>
+                <w:iCs/>
+                <w:szCs w:val="14"/>
+              </w:rPr>
+              <w:lastRenderedPageBreak/>
+              <w:t>L’application affiche le menu</w:t>
+            </w:r>
+          </w:p>
+          <w:p>
+            <w:pPr>
+              <w:pStyle w:val="En-tte"/>
+              <w:tabs>
+                <w:tab w:val="left" w:pos="708"/>
+              </w:tabs>
+              <w:rPr>
+                <w:iCs/>
+                <w:szCs w:val="14"/>
+              </w:rPr>
+            </w:pPr>
+            <w:r>
+              <w:rPr>
+                <w:noProof/>
+                <w:lang w:eastAsia="fr-CH"/>
+              </w:rPr>
+              <w:lastRenderedPageBreak/>
+              <w:drawing>
+                <wp:inline distT="0" distB="0" distL="0" distR="0" wp14:anchorId="6B168838" wp14:editId="5A74BD09">
+                  <wp:extent cx="2305050" cy="2476500"/>
+                  <wp:effectExtent l="0" t="0" r="0" b="0"/>
+                  <wp:docPr id="52" name="Image 52"/>
+                  <wp:cNvGraphicFramePr>
+                    <a:graphicFrameLocks xmlns:a="http://schemas.openxmlformats.org/drawingml/2006/main" noChangeAspect="1"/>
+                  </wp:cNvGraphicFramePr>
+                  <a:graphic xmlns:a="http://schemas.openxmlformats.org/drawingml/2006/main">
+                    <a:graphicData uri="http://schemas.openxmlformats.org/drawingml/2006/picture">
+                      <pic:pic xmlns:pic="http://schemas.openxmlformats.org/drawingml/2006/picture">
+                        <pic:nvPicPr>
+                          <pic:cNvPr id="1" name=""/>
+                          <pic:cNvPicPr/>
+                        </pic:nvPicPr>
+                        <pic:blipFill>
+                          <a:blip r:embed="rId20"/>
+                          <a:stretch>
+                            <a:fillRect/>
+                          </a:stretch>
+                        </pic:blipFill>
+                        <pic:spPr>
+                          <a:xfrm>
+                            <a:off x="0" y="0"/>
+                            <a:ext cx="2305050" cy="2476500"/>
+                          </a:xfrm>
+                          <a:prstGeom prst="rect">
+                            <a:avLst/>
+                          </a:prstGeom>
+                        </pic:spPr>
+                      </pic:pic>
+                    </a:graphicData>
+                  </a:graphic>
+                </wp:inline>
+              </w:drawing>
+            </w:r>
+          </w:p>
+        </w:tc>
+        <w:tc>
+          <w:tcPr>
+            <w:tcW w:w="884" w:type="dxa"/>
+          </w:tcPr>
+          <w:p>
+            <w:pPr>
+              <w:pStyle w:val="En-tte"/>
+              <w:tabs>
+                <w:tab w:val="left" w:pos="708"/>
+              </w:tabs>
+              <w:rPr>
+                <w:iCs/>
+                <w:szCs w:val="14"/>
+              </w:rPr>
+            </w:pPr>
+            <w:r>
+              <w:rPr>
+                <w:iCs/>
+                <w:szCs w:val="14"/>
+              </w:rPr>
+              <w:lastRenderedPageBreak/>
+              <w:t>Ok</w:t>
+            </w:r>
+          </w:p>
+        </w:tc>
+      </w:tr>
+      <w:tr>
+        <w:tc>
+          <w:tcPr>
+            <w:tcW w:w="1722" w:type="dxa"/>
+            <w:vAlign w:val="center"/>
+          </w:tcPr>
+          <w:p>
+            <w:pPr>
+              <w:pStyle w:val="En-tte"/>
+              <w:tabs>
+                <w:tab w:val="left" w:pos="708"/>
+              </w:tabs>
+              <w:rPr>
+                <w:iCs/>
+                <w:szCs w:val="14"/>
+              </w:rPr>
+            </w:pPr>
+            <w:r>
+              <w:rPr>
+                <w:iCs/>
+                <w:szCs w:val="14"/>
+              </w:rPr>
+              <w:t>Cliquer sur « Ajout / modification produit »</w:t>
+            </w:r>
+          </w:p>
+        </w:tc>
+        <w:tc>
+          <w:tcPr>
+            <w:tcW w:w="6590" w:type="dxa"/>
+            <w:vAlign w:val="center"/>
+          </w:tcPr>
+          <w:p>
+            <w:pPr>
+              <w:pStyle w:val="En-tte"/>
+              <w:tabs>
+                <w:tab w:val="left" w:pos="708"/>
+              </w:tabs>
+              <w:rPr>
+                <w:iCs/>
+                <w:szCs w:val="14"/>
+              </w:rPr>
+            </w:pPr>
+            <w:r>
+              <w:rPr>
+                <w:noProof/>
+                <w:lang w:eastAsia="fr-CH"/>
+              </w:rPr>
+              <w:drawing>
+                <wp:inline distT="0" distB="0" distL="0" distR="0" wp14:anchorId="50F755CF" wp14:editId="294F1BFD">
+                  <wp:extent cx="3429000" cy="2714625"/>
+                  <wp:effectExtent l="0" t="0" r="0" b="9525"/>
+                  <wp:docPr id="53" name="Image 53"/>
+                  <wp:cNvGraphicFramePr>
+                    <a:graphicFrameLocks xmlns:a="http://schemas.openxmlformats.org/drawingml/2006/main" noChangeAspect="1"/>
+                  </wp:cNvGraphicFramePr>
+                  <a:graphic xmlns:a="http://schemas.openxmlformats.org/drawingml/2006/main">
+                    <a:graphicData uri="http://schemas.openxmlformats.org/drawingml/2006/picture">
+                      <pic:pic xmlns:pic="http://schemas.openxmlformats.org/drawingml/2006/picture">
+                        <pic:nvPicPr>
+                          <pic:cNvPr id="1" name=""/>
+                          <pic:cNvPicPr/>
+                        </pic:nvPicPr>
+                        <pic:blipFill>
+                          <a:blip r:embed="rId21"/>
+                          <a:stretch>
+                            <a:fillRect/>
+                          </a:stretch>
+                        </pic:blipFill>
+                        <pic:spPr>
+                          <a:xfrm>
+                            <a:off x="0" y="0"/>
+                            <a:ext cx="3429000" cy="2714625"/>
+                          </a:xfrm>
+                          <a:prstGeom prst="rect">
+                            <a:avLst/>
+                          </a:prstGeom>
+                        </pic:spPr>
+                      </pic:pic>
+                    </a:graphicData>
+                  </a:graphic>
+                </wp:inline>
+              </w:drawing>
+            </w:r>
+          </w:p>
+        </w:tc>
+        <w:tc>
+          <w:tcPr>
+            <w:tcW w:w="884" w:type="dxa"/>
+          </w:tcPr>
+          <w:p>
+            <w:pPr>
+              <w:pStyle w:val="En-tte"/>
+              <w:tabs>
+                <w:tab w:val="left" w:pos="708"/>
+              </w:tabs>
+              <w:rPr>
+                <w:iCs/>
+                <w:szCs w:val="14"/>
+              </w:rPr>
+            </w:pPr>
+            <w:r>
+              <w:rPr>
+                <w:iCs/>
+                <w:szCs w:val="14"/>
+              </w:rPr>
+              <w:t>OK</w:t>
+            </w:r>
+          </w:p>
+        </w:tc>
+      </w:tr>
+      <w:tr>
+        <w:tc>
+          <w:tcPr>
+            <w:tcW w:w="1722" w:type="dxa"/>
+            <w:vAlign w:val="center"/>
+          </w:tcPr>
+          <w:p>
+            <w:pPr>
+              <w:pStyle w:val="En-tte"/>
+              <w:tabs>
+                <w:tab w:val="left" w:pos="708"/>
+              </w:tabs>
+              <w:rPr>
+                <w:iCs/>
+                <w:szCs w:val="14"/>
+              </w:rPr>
+            </w:pPr>
+            <w:r>
+              <w:rPr>
+                <w:iCs/>
+                <w:szCs w:val="14"/>
+              </w:rPr>
+              <w:t xml:space="preserve">Sélectionner « Ajouter un produit » dans la </w:t>
+            </w:r>
+            <w:proofErr w:type="spellStart"/>
+            <w:r>
+              <w:rPr>
+                <w:iCs/>
+                <w:szCs w:val="14"/>
+              </w:rPr>
+              <w:t>combobox</w:t>
+            </w:r>
+            <w:proofErr w:type="spellEnd"/>
+          </w:p>
+        </w:tc>
+        <w:tc>
+          <w:tcPr>
+            <w:tcW w:w="6590" w:type="dxa"/>
+            <w:vAlign w:val="center"/>
+          </w:tcPr>
+          <w:p>
+            <w:pPr>
+              <w:pStyle w:val="En-tte"/>
+              <w:tabs>
+                <w:tab w:val="left" w:pos="708"/>
+              </w:tabs>
+              <w:rPr>
+                <w:noProof/>
+                <w:lang w:eastAsia="fr-CH"/>
+              </w:rPr>
+            </w:pPr>
+            <w:r>
+              <w:rPr>
+                <w:noProof/>
+                <w:lang w:eastAsia="fr-CH"/>
+              </w:rPr>
+              <w:drawing>
+                <wp:inline distT="0" distB="0" distL="0" distR="0" wp14:anchorId="2EFE94AD" wp14:editId="7363799D">
+                  <wp:extent cx="3429000" cy="2676525"/>
+                  <wp:effectExtent l="0" t="0" r="0" b="9525"/>
+                  <wp:docPr id="54" name="Image 54"/>
+                  <wp:cNvGraphicFramePr>
+                    <a:graphicFrameLocks xmlns:a="http://schemas.openxmlformats.org/drawingml/2006/main" noChangeAspect="1"/>
+                  </wp:cNvGraphicFramePr>
+                  <a:graphic xmlns:a="http://schemas.openxmlformats.org/drawingml/2006/main">
+                    <a:graphicData uri="http://schemas.openxmlformats.org/drawingml/2006/picture">
+                      <pic:pic xmlns:pic="http://schemas.openxmlformats.org/drawingml/2006/picture">
+                        <pic:nvPicPr>
+                          <pic:cNvPr id="1" name=""/>
+                          <pic:cNvPicPr/>
+                        </pic:nvPicPr>
+                        <pic:blipFill>
+                          <a:blip r:embed="rId22"/>
+                          <a:stretch>
+                            <a:fillRect/>
+                          </a:stretch>
+                        </pic:blipFill>
+                        <pic:spPr>
+                          <a:xfrm>
+                            <a:off x="0" y="0"/>
+                            <a:ext cx="3429000" cy="2676525"/>
+                          </a:xfrm>
+                          <a:prstGeom prst="rect">
+                            <a:avLst/>
+                          </a:prstGeom>
+                        </pic:spPr>
+                      </pic:pic>
+                    </a:graphicData>
+                  </a:graphic>
+                </wp:inline>
+              </w:drawing>
+            </w:r>
+          </w:p>
+        </w:tc>
+        <w:tc>
+          <w:tcPr>
+            <w:tcW w:w="884" w:type="dxa"/>
+          </w:tcPr>
+          <w:p>
+            <w:pPr>
+              <w:pStyle w:val="En-tte"/>
+              <w:tabs>
+                <w:tab w:val="left" w:pos="708"/>
+              </w:tabs>
+              <w:rPr>
+                <w:iCs/>
+                <w:szCs w:val="14"/>
+              </w:rPr>
+            </w:pPr>
+            <w:r>
+              <w:rPr>
+                <w:iCs/>
+                <w:szCs w:val="14"/>
+              </w:rPr>
+              <w:t>OK</w:t>
+            </w:r>
+          </w:p>
+        </w:tc>
+      </w:tr>
+      <w:tr>
+        <w:tc>
+          <w:tcPr>
+            <w:tcW w:w="1722" w:type="dxa"/>
+            <w:vAlign w:val="center"/>
+          </w:tcPr>
+          <w:p>
+            <w:pPr>
+              <w:pStyle w:val="En-tte"/>
+              <w:tabs>
+                <w:tab w:val="left" w:pos="708"/>
+              </w:tabs>
+              <w:rPr>
+                <w:iCs/>
+                <w:szCs w:val="14"/>
+              </w:rPr>
+            </w:pPr>
+            <w:r>
+              <w:rPr>
+                <w:iCs/>
+                <w:szCs w:val="14"/>
+              </w:rPr>
+              <w:lastRenderedPageBreak/>
+              <w:t>Remplisse les différent champs avec des valeurs puis cliquer sur « Ajouter »</w:t>
+            </w:r>
+          </w:p>
+        </w:tc>
+        <w:tc>
+          <w:tcPr>
+            <w:tcW w:w="6590" w:type="dxa"/>
+            <w:vAlign w:val="center"/>
+          </w:tcPr>
+          <w:p>
+            <w:pPr>
+              <w:pStyle w:val="En-tte"/>
+              <w:tabs>
+                <w:tab w:val="left" w:pos="708"/>
+              </w:tabs>
+              <w:rPr>
+                <w:noProof/>
+                <w:lang w:eastAsia="fr-CH"/>
+              </w:rPr>
+            </w:pPr>
+            <w:r>
+              <w:rPr>
+                <w:noProof/>
+                <w:lang w:eastAsia="fr-CH"/>
+              </w:rPr>
+              <w:drawing>
+                <wp:inline distT="0" distB="0" distL="0" distR="0" wp14:anchorId="1F53A1A5" wp14:editId="7E9D17AE">
+                  <wp:extent cx="3467100" cy="2686050"/>
+                  <wp:effectExtent l="0" t="0" r="0" b="0"/>
+                  <wp:docPr id="55" name="Image 55"/>
+                  <wp:cNvGraphicFramePr>
+                    <a:graphicFrameLocks xmlns:a="http://schemas.openxmlformats.org/drawingml/2006/main" noChangeAspect="1"/>
+                  </wp:cNvGraphicFramePr>
+                  <a:graphic xmlns:a="http://schemas.openxmlformats.org/drawingml/2006/main">
+                    <a:graphicData uri="http://schemas.openxmlformats.org/drawingml/2006/picture">
+                      <pic:pic xmlns:pic="http://schemas.openxmlformats.org/drawingml/2006/picture">
+                        <pic:nvPicPr>
+                          <pic:cNvPr id="1" name=""/>
+                          <pic:cNvPicPr/>
+                        </pic:nvPicPr>
+                        <pic:blipFill>
+                          <a:blip r:embed="rId23"/>
+                          <a:stretch>
+                            <a:fillRect/>
+                          </a:stretch>
+                        </pic:blipFill>
+                        <pic:spPr>
+                          <a:xfrm>
+                            <a:off x="0" y="0"/>
+                            <a:ext cx="3467100" cy="2686050"/>
+                          </a:xfrm>
+                          <a:prstGeom prst="rect">
+                            <a:avLst/>
+                          </a:prstGeom>
+                        </pic:spPr>
+                      </pic:pic>
+                    </a:graphicData>
+                  </a:graphic>
+                </wp:inline>
+              </w:drawing>
+            </w:r>
+          </w:p>
+        </w:tc>
+        <w:tc>
+          <w:tcPr>
+            <w:tcW w:w="884" w:type="dxa"/>
+          </w:tcPr>
+          <w:p>
+            <w:pPr>
+              <w:pStyle w:val="En-tte"/>
+              <w:tabs>
+                <w:tab w:val="left" w:pos="708"/>
+              </w:tabs>
+              <w:rPr>
+                <w:iCs/>
+                <w:szCs w:val="14"/>
+              </w:rPr>
+            </w:pPr>
+            <w:r>
+              <w:rPr>
+                <w:iCs/>
+                <w:szCs w:val="14"/>
+              </w:rPr>
+              <w:t>OK</w:t>
+            </w:r>
+          </w:p>
+        </w:tc>
+      </w:tr>
+      <w:tr>
+        <w:tc>
+          <w:tcPr>
+            <w:tcW w:w="1722" w:type="dxa"/>
+            <w:vAlign w:val="center"/>
+          </w:tcPr>
+          <w:p>
+            <w:pPr>
+              <w:pStyle w:val="En-tte"/>
+              <w:tabs>
+                <w:tab w:val="left" w:pos="708"/>
+              </w:tabs>
+              <w:rPr>
+                <w:iCs/>
+                <w:szCs w:val="14"/>
+              </w:rPr>
+            </w:pPr>
+            <w:r>
+              <w:rPr>
+                <w:iCs/>
+                <w:szCs w:val="14"/>
+              </w:rPr>
+              <w:t>Les différent champs sont vide</w:t>
+            </w:r>
+          </w:p>
+        </w:tc>
+        <w:tc>
+          <w:tcPr>
+            <w:tcW w:w="6590" w:type="dxa"/>
+            <w:vAlign w:val="center"/>
+          </w:tcPr>
+          <w:p>
+            <w:pPr>
+              <w:pStyle w:val="En-tte"/>
+              <w:tabs>
+                <w:tab w:val="left" w:pos="708"/>
+              </w:tabs>
+              <w:rPr>
+                <w:noProof/>
+                <w:lang w:eastAsia="fr-CH"/>
+              </w:rPr>
+            </w:pPr>
+            <w:r>
+              <w:rPr>
+                <w:noProof/>
+                <w:lang w:eastAsia="fr-CH"/>
+              </w:rPr>
+              <w:drawing>
+                <wp:inline distT="0" distB="0" distL="0" distR="0" wp14:anchorId="30FAE137" wp14:editId="239EBB92">
+                  <wp:extent cx="3429000" cy="2714625"/>
+                  <wp:effectExtent l="0" t="0" r="0" b="9525"/>
+                  <wp:docPr id="56" name="Image 56"/>
+                  <wp:cNvGraphicFramePr>
+                    <a:graphicFrameLocks xmlns:a="http://schemas.openxmlformats.org/drawingml/2006/main" noChangeAspect="1"/>
+                  </wp:cNvGraphicFramePr>
+                  <a:graphic xmlns:a="http://schemas.openxmlformats.org/drawingml/2006/main">
+                    <a:graphicData uri="http://schemas.openxmlformats.org/drawingml/2006/picture">
+                      <pic:pic xmlns:pic="http://schemas.openxmlformats.org/drawingml/2006/picture">
+                        <pic:nvPicPr>
+                          <pic:cNvPr id="1" name=""/>
+                          <pic:cNvPicPr/>
+                        </pic:nvPicPr>
+                        <pic:blipFill>
+                          <a:blip r:embed="rId21"/>
+                          <a:stretch>
+                            <a:fillRect/>
+                          </a:stretch>
+                        </pic:blipFill>
+                        <pic:spPr>
+                          <a:xfrm>
+                            <a:off x="0" y="0"/>
+                            <a:ext cx="3429000" cy="2714625"/>
+                          </a:xfrm>
+                          <a:prstGeom prst="rect">
+                            <a:avLst/>
+                          </a:prstGeom>
+                        </pic:spPr>
+                      </pic:pic>
+                    </a:graphicData>
+                  </a:graphic>
+                </wp:inline>
+              </w:drawing>
+            </w:r>
+          </w:p>
+        </w:tc>
+        <w:tc>
+          <w:tcPr>
+            <w:tcW w:w="884" w:type="dxa"/>
+          </w:tcPr>
+          <w:p>
+            <w:pPr>
+              <w:pStyle w:val="En-tte"/>
+              <w:tabs>
+                <w:tab w:val="left" w:pos="708"/>
+              </w:tabs>
+              <w:rPr>
+                <w:iCs/>
+                <w:szCs w:val="14"/>
+              </w:rPr>
+            </w:pPr>
+            <w:r>
+              <w:rPr>
+                <w:iCs/>
+                <w:szCs w:val="14"/>
+              </w:rPr>
+              <w:t>OK</w:t>
+            </w:r>
+          </w:p>
+        </w:tc>
+      </w:tr>
+    </w:tbl>
+    <w:p/>
+    <w:p>
+      <w:pPr>
+        <w:pStyle w:val="Titre2"/>
+      </w:pPr>
+      <w:r>
+        <w:t xml:space="preserve">Test </w:t>
+      </w:r>
+      <w:r>
+        <w:t>Modification d’un</w:t>
+      </w:r>
+      <w:r>
+        <w:t xml:space="preserve"> produit :</w:t>
+      </w:r>
+    </w:p>
+    <w:tbl>
+      <w:tblPr>
+        <w:tblStyle w:val="Grilledutableau"/>
+        <w:tblW w:w="9196" w:type="dxa"/>
+        <w:tblLayout w:type="fixed"/>
+        <w:tblLook w:val="04A0" w:firstRow="1" w:lastRow="0" w:firstColumn="1" w:lastColumn="0" w:noHBand="0" w:noVBand="1"/>
+      </w:tblPr>
+      <w:tblGrid>
+        <w:gridCol w:w="1722"/>
+        <w:gridCol w:w="6590"/>
+        <w:gridCol w:w="884"/>
+      </w:tblGrid>
+      <w:tr>
+        <w:tc>
+          <w:tcPr>
+            <w:tcW w:w="1722" w:type="dxa"/>
+          </w:tcPr>
+          <w:p>
+            <w:pPr>
+              <w:pStyle w:val="En-tte"/>
+              <w:tabs>
+                <w:tab w:val="left" w:pos="708"/>
+              </w:tabs>
+              <w:jc w:val="center"/>
+              <w:rPr>
+                <w:iCs/>
+                <w:szCs w:val="14"/>
+              </w:rPr>
+            </w:pPr>
+            <w:r>
+              <w:rPr>
+                <w:iCs/>
+                <w:szCs w:val="14"/>
+              </w:rPr>
+              <w:t>Démarche</w:t>
+            </w:r>
+          </w:p>
+        </w:tc>
+        <w:tc>
+          <w:tcPr>
+            <w:tcW w:w="6590" w:type="dxa"/>
+          </w:tcPr>
+          <w:p>
+            <w:pPr>
+              <w:pStyle w:val="En-tte"/>
+              <w:tabs>
+                <w:tab w:val="left" w:pos="708"/>
+              </w:tabs>
+              <w:jc w:val="center"/>
+              <w:rPr>
+                <w:iCs/>
+                <w:szCs w:val="14"/>
+              </w:rPr>
+            </w:pPr>
+            <w:r>
+              <w:rPr>
+                <w:iCs/>
+                <w:szCs w:val="14"/>
+              </w:rPr>
+              <w:t>Résultat attendu</w:t>
+            </w:r>
+          </w:p>
+        </w:tc>
+        <w:tc>
+          <w:tcPr>
+            <w:tcW w:w="884" w:type="dxa"/>
+          </w:tcPr>
+          <w:p>
+            <w:pPr>
+              <w:pStyle w:val="En-tte"/>
+              <w:tabs>
+                <w:tab w:val="left" w:pos="708"/>
+              </w:tabs>
+              <w:jc w:val="center"/>
+              <w:rPr>
+                <w:iCs/>
+                <w:szCs w:val="14"/>
+              </w:rPr>
+            </w:pPr>
+            <w:r>
+              <w:rPr>
+                <w:iCs/>
+                <w:szCs w:val="14"/>
+              </w:rPr>
+              <w:t>Validé</w:t>
+            </w:r>
+          </w:p>
+        </w:tc>
+      </w:tr>
+      <w:tr>
+        <w:tc>
+          <w:tcPr>
+            <w:tcW w:w="1722" w:type="dxa"/>
+            <w:vAlign w:val="center"/>
+          </w:tcPr>
+          <w:p>
+            <w:pPr>
+              <w:pStyle w:val="En-tte"/>
+              <w:tabs>
+                <w:tab w:val="left" w:pos="708"/>
+              </w:tabs>
+              <w:rPr>
+                <w:iCs/>
+                <w:szCs w:val="14"/>
+              </w:rPr>
+            </w:pPr>
+            <w:r>
+              <w:rPr>
+                <w:iCs/>
+                <w:szCs w:val="14"/>
+              </w:rPr>
+              <w:t>Ouvrir l’application</w:t>
+            </w:r>
+          </w:p>
+        </w:tc>
+        <w:tc>
+          <w:tcPr>
+            <w:tcW w:w="6590" w:type="dxa"/>
+            <w:vAlign w:val="center"/>
+          </w:tcPr>
+          <w:p>
+            <w:pPr>
+              <w:pStyle w:val="En-tte"/>
+              <w:tabs>
+                <w:tab w:val="left" w:pos="708"/>
+              </w:tabs>
+              <w:rPr>
+                <w:iCs/>
+                <w:szCs w:val="14"/>
+              </w:rPr>
+            </w:pPr>
+            <w:r>
+              <w:rPr>
+                <w:iCs/>
+                <w:szCs w:val="14"/>
+              </w:rPr>
+              <w:t>L’application s’ouvre</w:t>
+            </w:r>
+          </w:p>
+          <w:p>
+            <w:pPr>
+              <w:pStyle w:val="En-tte"/>
+              <w:tabs>
+                <w:tab w:val="left" w:pos="708"/>
+              </w:tabs>
+              <w:rPr>
+                <w:iCs/>
+                <w:szCs w:val="14"/>
+              </w:rPr>
+            </w:pPr>
+            <w:r>
+              <w:rPr>
+                <w:noProof/>
+                <w:lang w:eastAsia="fr-CH"/>
+              </w:rPr>
+              <w:drawing>
+                <wp:inline distT="0" distB="0" distL="0" distR="0" wp14:anchorId="76C794EA" wp14:editId="61A8D9EE">
+                  <wp:extent cx="3952875" cy="1857375"/>
+                  <wp:effectExtent l="0" t="0" r="9525" b="9525"/>
+                  <wp:docPr id="57" name="Image 57"/>
+                  <wp:cNvGraphicFramePr>
+                    <a:graphicFrameLocks xmlns:a="http://schemas.openxmlformats.org/drawingml/2006/main" noChangeAspect="1"/>
+                  </wp:cNvGraphicFramePr>
+                  <a:graphic xmlns:a="http://schemas.openxmlformats.org/drawingml/2006/main">
+                    <a:graphicData uri="http://schemas.openxmlformats.org/drawingml/2006/picture">
+                      <pic:pic xmlns:pic="http://schemas.openxmlformats.org/drawingml/2006/picture">
+                        <pic:nvPicPr>
+                          <pic:cNvPr id="1" name=""/>
+                          <pic:cNvPicPr/>
+                        </pic:nvPicPr>
+                        <pic:blipFill>
+                          <a:blip r:embed="rId9"/>
+                          <a:stretch>
+                            <a:fillRect/>
+                          </a:stretch>
+                        </pic:blipFill>
+                        <pic:spPr>
+                          <a:xfrm>
+                            <a:off x="0" y="0"/>
+                            <a:ext cx="3952875" cy="1857375"/>
+                          </a:xfrm>
+                          <a:prstGeom prst="rect">
+                            <a:avLst/>
+                          </a:prstGeom>
+                        </pic:spPr>
+                      </pic:pic>
+                    </a:graphicData>
+                  </a:graphic>
+                </wp:inline>
+              </w:drawing>
+            </w:r>
+          </w:p>
+        </w:tc>
+        <w:tc>
+          <w:tcPr>
+            <w:tcW w:w="884" w:type="dxa"/>
+          </w:tcPr>
+          <w:p>
+            <w:pPr>
+              <w:pStyle w:val="En-tte"/>
+              <w:tabs>
+                <w:tab w:val="left" w:pos="708"/>
+              </w:tabs>
+              <w:rPr>
+                <w:iCs/>
+                <w:szCs w:val="14"/>
+              </w:rPr>
+            </w:pPr>
+            <w:r>
+              <w:rPr>
+                <w:iCs/>
+                <w:szCs w:val="14"/>
+              </w:rPr>
+              <w:t>OK</w:t>
+            </w:r>
+          </w:p>
+        </w:tc>
+      </w:tr>
+      <w:tr>
+        <w:tc>
+          <w:tcPr>
+            <w:tcW w:w="1722" w:type="dxa"/>
+            <w:vAlign w:val="center"/>
+          </w:tcPr>
+          <w:p>
+            <w:pPr>
+              <w:pStyle w:val="En-tte"/>
+              <w:tabs>
+                <w:tab w:val="left" w:pos="708"/>
+              </w:tabs>
+              <w:rPr>
+                <w:iCs/>
+                <w:szCs w:val="14"/>
+              </w:rPr>
+            </w:pPr>
+            <w:r>
+              <w:rPr>
+                <w:iCs/>
+                <w:szCs w:val="14"/>
+              </w:rPr>
+              <w:t xml:space="preserve">Mettez comme login « vendeur » et comme </w:t>
+            </w:r>
+            <w:r>
+              <w:rPr>
+                <w:iCs/>
+                <w:szCs w:val="14"/>
+              </w:rPr>
+              <w:lastRenderedPageBreak/>
+              <w:t>mot de passe « Pa$$w0rd »</w:t>
+            </w:r>
+          </w:p>
+        </w:tc>
+        <w:tc>
+          <w:tcPr>
+            <w:tcW w:w="6590" w:type="dxa"/>
+            <w:vAlign w:val="center"/>
+          </w:tcPr>
+          <w:p>
+            <w:pPr>
+              <w:pStyle w:val="En-tte"/>
+              <w:tabs>
+                <w:tab w:val="left" w:pos="708"/>
+              </w:tabs>
+              <w:rPr>
+                <w:iCs/>
+                <w:szCs w:val="14"/>
+              </w:rPr>
+            </w:pPr>
+            <w:r>
+              <w:rPr>
+                <w:iCs/>
+                <w:szCs w:val="14"/>
+              </w:rPr>
+              <w:lastRenderedPageBreak/>
+              <w:t>L’application affiche le menu</w:t>
+            </w:r>
+          </w:p>
+          <w:p>
+            <w:pPr>
+              <w:pStyle w:val="En-tte"/>
+              <w:tabs>
+                <w:tab w:val="left" w:pos="708"/>
+              </w:tabs>
+              <w:rPr>
+                <w:iCs/>
+                <w:szCs w:val="14"/>
+              </w:rPr>
+            </w:pPr>
+            <w:r>
+              <w:rPr>
+                <w:noProof/>
+                <w:lang w:eastAsia="fr-CH"/>
+              </w:rPr>
+              <w:lastRenderedPageBreak/>
+              <w:drawing>
+                <wp:inline distT="0" distB="0" distL="0" distR="0" wp14:anchorId="25BD624B" wp14:editId="6D70A11F">
+                  <wp:extent cx="2305050" cy="2476500"/>
+                  <wp:effectExtent l="0" t="0" r="0" b="0"/>
+                  <wp:docPr id="58" name="Image 58"/>
+                  <wp:cNvGraphicFramePr>
+                    <a:graphicFrameLocks xmlns:a="http://schemas.openxmlformats.org/drawingml/2006/main" noChangeAspect="1"/>
+                  </wp:cNvGraphicFramePr>
+                  <a:graphic xmlns:a="http://schemas.openxmlformats.org/drawingml/2006/main">
+                    <a:graphicData uri="http://schemas.openxmlformats.org/drawingml/2006/picture">
+                      <pic:pic xmlns:pic="http://schemas.openxmlformats.org/drawingml/2006/picture">
+                        <pic:nvPicPr>
+                          <pic:cNvPr id="1" name=""/>
+                          <pic:cNvPicPr/>
+                        </pic:nvPicPr>
+                        <pic:blipFill>
+                          <a:blip r:embed="rId20"/>
+                          <a:stretch>
+                            <a:fillRect/>
+                          </a:stretch>
+                        </pic:blipFill>
+                        <pic:spPr>
+                          <a:xfrm>
+                            <a:off x="0" y="0"/>
+                            <a:ext cx="2305050" cy="2476500"/>
+                          </a:xfrm>
+                          <a:prstGeom prst="rect">
+                            <a:avLst/>
+                          </a:prstGeom>
+                        </pic:spPr>
+                      </pic:pic>
+                    </a:graphicData>
+                  </a:graphic>
+                </wp:inline>
+              </w:drawing>
+            </w:r>
+          </w:p>
+        </w:tc>
+        <w:tc>
+          <w:tcPr>
+            <w:tcW w:w="884" w:type="dxa"/>
+          </w:tcPr>
+          <w:p>
+            <w:pPr>
+              <w:pStyle w:val="En-tte"/>
+              <w:tabs>
+                <w:tab w:val="left" w:pos="708"/>
+              </w:tabs>
+              <w:rPr>
+                <w:iCs/>
+                <w:szCs w:val="14"/>
+              </w:rPr>
+            </w:pPr>
+            <w:r>
+              <w:rPr>
+                <w:iCs/>
+                <w:szCs w:val="14"/>
+              </w:rPr>
+              <w:lastRenderedPageBreak/>
+              <w:t>Ok</w:t>
+            </w:r>
+          </w:p>
+        </w:tc>
+      </w:tr>
+      <w:tr>
+        <w:tc>
+          <w:tcPr>
+            <w:tcW w:w="1722" w:type="dxa"/>
+            <w:vAlign w:val="center"/>
+          </w:tcPr>
+          <w:p>
+            <w:pPr>
+              <w:pStyle w:val="En-tte"/>
+              <w:tabs>
+                <w:tab w:val="left" w:pos="708"/>
+              </w:tabs>
+              <w:rPr>
+                <w:iCs/>
+                <w:szCs w:val="14"/>
+              </w:rPr>
+            </w:pPr>
+            <w:r>
+              <w:rPr>
+                <w:iCs/>
+                <w:szCs w:val="14"/>
+              </w:rPr>
+              <w:t>Cliquer sur « Ajout / modification produit »</w:t>
+            </w:r>
+          </w:p>
+        </w:tc>
+        <w:tc>
+          <w:tcPr>
+            <w:tcW w:w="6590" w:type="dxa"/>
+            <w:vAlign w:val="center"/>
+          </w:tcPr>
+          <w:p>
+            <w:pPr>
+              <w:pStyle w:val="En-tte"/>
+              <w:tabs>
+                <w:tab w:val="left" w:pos="708"/>
+              </w:tabs>
+              <w:rPr>
+                <w:iCs/>
+                <w:szCs w:val="14"/>
+              </w:rPr>
+            </w:pPr>
+            <w:r>
+              <w:rPr>
+                <w:noProof/>
+                <w:lang w:eastAsia="fr-CH"/>
+              </w:rPr>
+              <w:drawing>
+                <wp:inline distT="0" distB="0" distL="0" distR="0" wp14:anchorId="14E22637" wp14:editId="42E0BA83">
+                  <wp:extent cx="3429000" cy="2714625"/>
+                  <wp:effectExtent l="0" t="0" r="0" b="9525"/>
+                  <wp:docPr id="59" name="Image 59"/>
+                  <wp:cNvGraphicFramePr>
+                    <a:graphicFrameLocks xmlns:a="http://schemas.openxmlformats.org/drawingml/2006/main" noChangeAspect="1"/>
+                  </wp:cNvGraphicFramePr>
+                  <a:graphic xmlns:a="http://schemas.openxmlformats.org/drawingml/2006/main">
+                    <a:graphicData uri="http://schemas.openxmlformats.org/drawingml/2006/picture">
+                      <pic:pic xmlns:pic="http://schemas.openxmlformats.org/drawingml/2006/picture">
+                        <pic:nvPicPr>
+                          <pic:cNvPr id="1" name=""/>
+                          <pic:cNvPicPr/>
+                        </pic:nvPicPr>
+                        <pic:blipFill>
+                          <a:blip r:embed="rId21"/>
+                          <a:stretch>
+                            <a:fillRect/>
+                          </a:stretch>
+                        </pic:blipFill>
+                        <pic:spPr>
+                          <a:xfrm>
+                            <a:off x="0" y="0"/>
+                            <a:ext cx="3429000" cy="2714625"/>
+                          </a:xfrm>
+                          <a:prstGeom prst="rect">
+                            <a:avLst/>
+                          </a:prstGeom>
+                        </pic:spPr>
+                      </pic:pic>
+                    </a:graphicData>
+                  </a:graphic>
+                </wp:inline>
+              </w:drawing>
+            </w:r>
+          </w:p>
+        </w:tc>
+        <w:tc>
+          <w:tcPr>
+            <w:tcW w:w="884" w:type="dxa"/>
+          </w:tcPr>
+          <w:p>
+            <w:pPr>
+              <w:pStyle w:val="En-tte"/>
+              <w:tabs>
+                <w:tab w:val="left" w:pos="708"/>
+              </w:tabs>
+              <w:rPr>
+                <w:iCs/>
+                <w:szCs w:val="14"/>
+              </w:rPr>
+            </w:pPr>
+            <w:r>
+              <w:rPr>
+                <w:iCs/>
+                <w:szCs w:val="14"/>
+              </w:rPr>
+              <w:t>OK</w:t>
+            </w:r>
+          </w:p>
+        </w:tc>
+      </w:tr>
+      <w:tr>
+        <w:tc>
+          <w:tcPr>
+            <w:tcW w:w="1722" w:type="dxa"/>
+            <w:vAlign w:val="center"/>
+          </w:tcPr>
+          <w:p>
+            <w:pPr>
+              <w:pStyle w:val="En-tte"/>
+              <w:tabs>
+                <w:tab w:val="left" w:pos="708"/>
+              </w:tabs>
+              <w:rPr>
+                <w:iCs/>
+                <w:szCs w:val="14"/>
+              </w:rPr>
+            </w:pPr>
+            <w:r>
+              <w:rPr>
+                <w:iCs/>
+                <w:szCs w:val="14"/>
+              </w:rPr>
+              <w:t>Sélectionner « </w:t>
+            </w:r>
+            <w:r>
+              <w:rPr>
+                <w:iCs/>
+                <w:szCs w:val="14"/>
+              </w:rPr>
+              <w:t>le numéro du produit</w:t>
+            </w:r>
+            <w:r>
+              <w:rPr>
+                <w:iCs/>
+                <w:szCs w:val="14"/>
+              </w:rPr>
+              <w:t xml:space="preserve"> » dans la </w:t>
+            </w:r>
+            <w:proofErr w:type="spellStart"/>
+            <w:r>
+              <w:rPr>
+                <w:iCs/>
+                <w:szCs w:val="14"/>
+              </w:rPr>
+              <w:t>combobox</w:t>
+            </w:r>
+            <w:proofErr w:type="spellEnd"/>
+          </w:p>
+        </w:tc>
+        <w:tc>
+          <w:tcPr>
+            <w:tcW w:w="6590" w:type="dxa"/>
+            <w:vAlign w:val="center"/>
+          </w:tcPr>
+          <w:p>
+            <w:pPr>
+              <w:pStyle w:val="En-tte"/>
+              <w:tabs>
+                <w:tab w:val="left" w:pos="708"/>
+              </w:tabs>
+              <w:rPr>
+                <w:noProof/>
+                <w:lang w:eastAsia="fr-CH"/>
+              </w:rPr>
+            </w:pPr>
+            <w:r>
+              <w:rPr>
+                <w:noProof/>
+                <w:lang w:eastAsia="fr-CH"/>
+              </w:rPr>
+              <w:drawing>
+                <wp:inline distT="0" distB="0" distL="0" distR="0" wp14:anchorId="7A99FE68" wp14:editId="27CAE82D">
+                  <wp:extent cx="3409950" cy="2667000"/>
+                  <wp:effectExtent l="0" t="0" r="0" b="0"/>
+                  <wp:docPr id="63" name="Image 63"/>
+                  <wp:cNvGraphicFramePr>
+                    <a:graphicFrameLocks xmlns:a="http://schemas.openxmlformats.org/drawingml/2006/main" noChangeAspect="1"/>
+                  </wp:cNvGraphicFramePr>
+                  <a:graphic xmlns:a="http://schemas.openxmlformats.org/drawingml/2006/main">
+                    <a:graphicData uri="http://schemas.openxmlformats.org/drawingml/2006/picture">
+                      <pic:pic xmlns:pic="http://schemas.openxmlformats.org/drawingml/2006/picture">
+                        <pic:nvPicPr>
+                          <pic:cNvPr id="1" name=""/>
+                          <pic:cNvPicPr/>
+                        </pic:nvPicPr>
+                        <pic:blipFill>
+                          <a:blip r:embed="rId24"/>
+                          <a:stretch>
+                            <a:fillRect/>
+                          </a:stretch>
+                        </pic:blipFill>
+                        <pic:spPr>
+                          <a:xfrm>
+                            <a:off x="0" y="0"/>
+                            <a:ext cx="3409950" cy="2667000"/>
+                          </a:xfrm>
+                          <a:prstGeom prst="rect">
+                            <a:avLst/>
+                          </a:prstGeom>
+                        </pic:spPr>
+                      </pic:pic>
+                    </a:graphicData>
+                  </a:graphic>
+                </wp:inline>
+              </w:drawing>
+            </w:r>
+          </w:p>
+        </w:tc>
+        <w:tc>
+          <w:tcPr>
+            <w:tcW w:w="884" w:type="dxa"/>
+          </w:tcPr>
+          <w:p>
+            <w:pPr>
+              <w:pStyle w:val="En-tte"/>
+              <w:tabs>
+                <w:tab w:val="left" w:pos="708"/>
+              </w:tabs>
+              <w:rPr>
+                <w:iCs/>
+                <w:szCs w:val="14"/>
+              </w:rPr>
+            </w:pPr>
+            <w:r>
+              <w:rPr>
+                <w:iCs/>
+                <w:szCs w:val="14"/>
+              </w:rPr>
+              <w:t>OK</w:t>
+            </w:r>
+          </w:p>
+        </w:tc>
+      </w:tr>
+      <w:tr>
+        <w:tc>
+          <w:tcPr>
+            <w:tcW w:w="1722" w:type="dxa"/>
+            <w:vAlign w:val="center"/>
+          </w:tcPr>
+          <w:p>
+            <w:pPr>
+              <w:pStyle w:val="En-tte"/>
+              <w:tabs>
+                <w:tab w:val="left" w:pos="708"/>
+              </w:tabs>
+              <w:rPr>
+                <w:iCs/>
+                <w:szCs w:val="14"/>
+              </w:rPr>
+            </w:pPr>
+            <w:r>
+              <w:rPr>
+                <w:iCs/>
+                <w:szCs w:val="14"/>
+              </w:rPr>
+              <w:lastRenderedPageBreak/>
+              <w:t xml:space="preserve">Modifier </w:t>
+            </w:r>
+            <w:r>
+              <w:rPr>
+                <w:iCs/>
+                <w:szCs w:val="14"/>
+              </w:rPr>
+              <w:t>les différent champs avec des valeurs puis cliquer sur « </w:t>
+            </w:r>
+            <w:r>
+              <w:rPr>
+                <w:iCs/>
+                <w:szCs w:val="14"/>
+              </w:rPr>
+              <w:t>Modifier</w:t>
+            </w:r>
+            <w:r>
+              <w:rPr>
+                <w:iCs/>
+                <w:szCs w:val="14"/>
+              </w:rPr>
+              <w:t> »</w:t>
+            </w:r>
+          </w:p>
+        </w:tc>
+        <w:tc>
+          <w:tcPr>
+            <w:tcW w:w="6590" w:type="dxa"/>
+            <w:vAlign w:val="center"/>
+          </w:tcPr>
+          <w:p>
+            <w:pPr>
+              <w:pStyle w:val="En-tte"/>
+              <w:tabs>
+                <w:tab w:val="left" w:pos="708"/>
+              </w:tabs>
+              <w:rPr>
+                <w:noProof/>
+                <w:lang w:eastAsia="fr-CH"/>
+              </w:rPr>
+            </w:pPr>
+            <w:r>
+              <w:rPr>
+                <w:noProof/>
+                <w:lang w:eastAsia="fr-CH"/>
+              </w:rPr>
+              <w:drawing>
+                <wp:inline distT="0" distB="0" distL="0" distR="0" wp14:anchorId="19872BBC" wp14:editId="768CD19F">
+                  <wp:extent cx="3448050" cy="2705100"/>
+                  <wp:effectExtent l="0" t="0" r="0" b="0"/>
+                  <wp:docPr id="64" name="Image 64"/>
+                  <wp:cNvGraphicFramePr>
+                    <a:graphicFrameLocks xmlns:a="http://schemas.openxmlformats.org/drawingml/2006/main" noChangeAspect="1"/>
+                  </wp:cNvGraphicFramePr>
+                  <a:graphic xmlns:a="http://schemas.openxmlformats.org/drawingml/2006/main">
+                    <a:graphicData uri="http://schemas.openxmlformats.org/drawingml/2006/picture">
+                      <pic:pic xmlns:pic="http://schemas.openxmlformats.org/drawingml/2006/picture">
+                        <pic:nvPicPr>
+                          <pic:cNvPr id="1" name=""/>
+                          <pic:cNvPicPr/>
+                        </pic:nvPicPr>
+                        <pic:blipFill>
+                          <a:blip r:embed="rId25"/>
+                          <a:stretch>
+                            <a:fillRect/>
+                          </a:stretch>
+                        </pic:blipFill>
+                        <pic:spPr>
+                          <a:xfrm>
+                            <a:off x="0" y="0"/>
+                            <a:ext cx="3448050" cy="2705100"/>
+                          </a:xfrm>
+                          <a:prstGeom prst="rect">
+                            <a:avLst/>
+                          </a:prstGeom>
+                        </pic:spPr>
+                      </pic:pic>
+                    </a:graphicData>
+                  </a:graphic>
+                </wp:inline>
+              </w:drawing>
+            </w:r>
+          </w:p>
+        </w:tc>
+        <w:tc>
+          <w:tcPr>
+            <w:tcW w:w="884" w:type="dxa"/>
+          </w:tcPr>
+          <w:p>
+            <w:pPr>
+              <w:pStyle w:val="En-tte"/>
+              <w:tabs>
+                <w:tab w:val="left" w:pos="708"/>
+              </w:tabs>
+              <w:rPr>
+                <w:iCs/>
+                <w:szCs w:val="14"/>
+              </w:rPr>
+            </w:pPr>
+            <w:r>
+              <w:rPr>
+                <w:iCs/>
+                <w:szCs w:val="14"/>
+              </w:rPr>
+              <w:t>OK</w:t>
+            </w:r>
+          </w:p>
+        </w:tc>
+      </w:tr>
+      <w:tr>
+        <w:tc>
+          <w:tcPr>
+            <w:tcW w:w="1722" w:type="dxa"/>
+            <w:vAlign w:val="center"/>
+          </w:tcPr>
+          <w:p>
+            <w:pPr>
+              <w:pStyle w:val="En-tte"/>
+              <w:tabs>
+                <w:tab w:val="left" w:pos="708"/>
+              </w:tabs>
+              <w:rPr>
+                <w:iCs/>
+                <w:szCs w:val="14"/>
+              </w:rPr>
+            </w:pPr>
+            <w:r>
+              <w:rPr>
+                <w:iCs/>
+                <w:szCs w:val="14"/>
+              </w:rPr>
+              <w:t>Les différent champs sont vide</w:t>
+            </w:r>
+          </w:p>
+        </w:tc>
+        <w:tc>
+          <w:tcPr>
+            <w:tcW w:w="6590" w:type="dxa"/>
+            <w:vAlign w:val="center"/>
+          </w:tcPr>
+          <w:p>
+            <w:pPr>
+              <w:pStyle w:val="En-tte"/>
+              <w:tabs>
+                <w:tab w:val="left" w:pos="708"/>
+              </w:tabs>
+              <w:rPr>
+                <w:noProof/>
+                <w:lang w:eastAsia="fr-CH"/>
+              </w:rPr>
+            </w:pPr>
+            <w:r>
+              <w:rPr>
+                <w:noProof/>
+                <w:lang w:eastAsia="fr-CH"/>
+              </w:rPr>
+              <w:drawing>
+                <wp:inline distT="0" distB="0" distL="0" distR="0" wp14:anchorId="4E58C866" wp14:editId="14D857E9">
+                  <wp:extent cx="3448050" cy="2733675"/>
+                  <wp:effectExtent l="0" t="0" r="0" b="9525"/>
+                  <wp:docPr id="65" name="Image 65"/>
+                  <wp:cNvGraphicFramePr>
+                    <a:graphicFrameLocks xmlns:a="http://schemas.openxmlformats.org/drawingml/2006/main" noChangeAspect="1"/>
+                  </wp:cNvGraphicFramePr>
+                  <a:graphic xmlns:a="http://schemas.openxmlformats.org/drawingml/2006/main">
+                    <a:graphicData uri="http://schemas.openxmlformats.org/drawingml/2006/picture">
+                      <pic:pic xmlns:pic="http://schemas.openxmlformats.org/drawingml/2006/picture">
+                        <pic:nvPicPr>
+                          <pic:cNvPr id="1" name=""/>
+                          <pic:cNvPicPr/>
+                        </pic:nvPicPr>
+                        <pic:blipFill>
+                          <a:blip r:embed="rId26"/>
+                          <a:stretch>
+                            <a:fillRect/>
+                          </a:stretch>
+                        </pic:blipFill>
+                        <pic:spPr>
+                          <a:xfrm>
+                            <a:off x="0" y="0"/>
+                            <a:ext cx="3448050" cy="2733675"/>
+                          </a:xfrm>
+                          <a:prstGeom prst="rect">
+                            <a:avLst/>
+                          </a:prstGeom>
+                        </pic:spPr>
+                      </pic:pic>
+                    </a:graphicData>
+                  </a:graphic>
+                </wp:inline>
+              </w:drawing>
+            </w:r>
+          </w:p>
+        </w:tc>
+        <w:tc>
+          <w:tcPr>
+            <w:tcW w:w="884" w:type="dxa"/>
+          </w:tcPr>
+          <w:p>
+            <w:pPr>
+              <w:pStyle w:val="En-tte"/>
+              <w:tabs>
+                <w:tab w:val="left" w:pos="708"/>
+              </w:tabs>
+              <w:rPr>
+                <w:iCs/>
+                <w:szCs w:val="14"/>
+              </w:rPr>
+            </w:pPr>
+            <w:r>
+              <w:rPr>
+                <w:iCs/>
+                <w:szCs w:val="14"/>
+              </w:rPr>
+              <w:t>OK</w:t>
+            </w:r>
+          </w:p>
+        </w:tc>
+      </w:tr>
+    </w:tbl>
     <w:p>
       <w:bookmarkStart w:id="0" w:name="_GoBack"/>
       <w:bookmarkEnd w:id="0"/>
@@ -3395,6 +6920,49 @@
     <w:name w:val="Normal"/>
     <w:qFormat/>
   </w:style>
+  <w:style w:type="paragraph" w:styleId="Titre1">
+    <w:name w:val="heading 1"/>
+    <w:basedOn w:val="Normal"/>
+    <w:next w:val="Normal"/>
+    <w:link w:val="Titre1Car"/>
+    <w:uiPriority w:val="9"/>
+    <w:qFormat/>
+    <w:rsid w:val="00603831"/>
+    <w:pPr>
+      <w:keepNext/>
+      <w:keepLines/>
+      <w:spacing w:before="240" w:after="0"/>
+      <w:outlineLvl w:val="0"/>
+    </w:pPr>
+    <w:rPr>
+      <w:rFonts w:asciiTheme="majorHAnsi" w:eastAsiaTheme="majorEastAsia" w:hAnsiTheme="majorHAnsi" w:cstheme="majorBidi"/>
+      <w:color w:val="2E74B5" w:themeColor="accent1" w:themeShade="BF"/>
+      <w:sz w:val="32"/>
+      <w:szCs w:val="32"/>
+    </w:rPr>
+  </w:style>
+  <w:style w:type="paragraph" w:styleId="Titre2">
+    <w:name w:val="heading 2"/>
+    <w:basedOn w:val="Normal"/>
+    <w:next w:val="Normal"/>
+    <w:link w:val="Titre2Car"/>
+    <w:uiPriority w:val="9"/>
+    <w:unhideWhenUsed/>
+    <w:qFormat/>
+    <w:rsid w:val="00603831"/>
+    <w:pPr>
+      <w:keepNext/>
+      <w:keepLines/>
+      <w:spacing w:before="40" w:after="0"/>
+      <w:outlineLvl w:val="1"/>
+    </w:pPr>
+    <w:rPr>
+      <w:rFonts w:asciiTheme="majorHAnsi" w:eastAsiaTheme="majorEastAsia" w:hAnsiTheme="majorHAnsi" w:cstheme="majorBidi"/>
+      <w:color w:val="2E74B5" w:themeColor="accent1" w:themeShade="BF"/>
+      <w:sz w:val="26"/>
+      <w:szCs w:val="26"/>
+    </w:rPr>
+  </w:style>
   <w:style w:type="character" w:default="1" w:styleId="Policepardfaut">
     <w:name w:val="Default Paragraph Font"/>
     <w:uiPriority w:val="1"/>
@@ -3470,6 +7038,32 @@
       <w:sz w:val="24"/>
       <w:szCs w:val="20"/>
       <w:lang w:val="fr-FR" w:eastAsia="fr-FR"/>
+    </w:rPr>
+  </w:style>
+  <w:style w:type="character" w:customStyle="1" w:styleId="Titre1Car">
+    <w:name w:val="Titre 1 Car"/>
+    <w:basedOn w:val="Policepardfaut"/>
+    <w:link w:val="Titre1"/>
+    <w:uiPriority w:val="9"/>
+    <w:rsid w:val="00603831"/>
+    <w:rPr>
+      <w:rFonts w:asciiTheme="majorHAnsi" w:eastAsiaTheme="majorEastAsia" w:hAnsiTheme="majorHAnsi" w:cstheme="majorBidi"/>
+      <w:color w:val="2E74B5" w:themeColor="accent1" w:themeShade="BF"/>
+      <w:sz w:val="32"/>
+      <w:szCs w:val="32"/>
+    </w:rPr>
+  </w:style>
+  <w:style w:type="character" w:customStyle="1" w:styleId="Titre2Car">
+    <w:name w:val="Titre 2 Car"/>
+    <w:basedOn w:val="Policepardfaut"/>
+    <w:link w:val="Titre2"/>
+    <w:uiPriority w:val="9"/>
+    <w:rsid w:val="00603831"/>
+    <w:rPr>
+      <w:rFonts w:asciiTheme="majorHAnsi" w:eastAsiaTheme="majorEastAsia" w:hAnsiTheme="majorHAnsi" w:cstheme="majorBidi"/>
+      <w:color w:val="2E74B5" w:themeColor="accent1" w:themeShade="BF"/>
+      <w:sz w:val="26"/>
+      <w:szCs w:val="26"/>
     </w:rPr>
   </w:style>
 </w:styles>
@@ -3741,7 +7335,7 @@
 </file>
 
 <file path=customXml/itemProps1.xml><?xml version="1.0" encoding="utf-8"?>
-<ds:datastoreItem xmlns:ds="http://schemas.openxmlformats.org/officeDocument/2006/customXml" ds:itemID="{D23FBAAA-5AE0-43B5-A77F-EFE6256BE6D1}">
+<ds:datastoreItem xmlns:ds="http://schemas.openxmlformats.org/officeDocument/2006/customXml" ds:itemID="{4F1F403A-35CB-4314-88AB-E23459A0F369}">
   <ds:schemaRefs>
     <ds:schemaRef ds:uri="http://schemas.openxmlformats.org/officeDocument/2006/bibliography"/>
   </ds:schemaRefs>

--- a/doc/test.docx
+++ b/doc/test.docx
@@ -25,8 +25,8 @@
         <w:tblLook w:val="04A0" w:firstRow="1" w:lastRow="0" w:firstColumn="1" w:lastColumn="0" w:noHBand="0" w:noVBand="1"/>
       </w:tblPr>
       <w:tblGrid>
-        <w:gridCol w:w="1842"/>
-        <w:gridCol w:w="6336"/>
+        <w:gridCol w:w="1810"/>
+        <w:gridCol w:w="6368"/>
         <w:gridCol w:w="884"/>
       </w:tblGrid>
       <w:tr>
@@ -173,10 +173,10 @@
                 <w:lang w:eastAsia="fr-CH"/>
               </w:rPr>
               <w:drawing>
-                <wp:inline distT="0" distB="0" distL="0" distR="0" wp14:anchorId="36D87EB4" wp14:editId="4739B11E">
-                  <wp:extent cx="3714750" cy="1866900"/>
-                  <wp:effectExtent l="0" t="0" r="0" b="0"/>
-                  <wp:docPr id="2" name="Image 2"/>
+                <wp:inline distT="0" distB="0" distL="0" distR="0" wp14:anchorId="35B817C8" wp14:editId="21C2991B">
+                  <wp:extent cx="3752381" cy="1914286"/>
+                  <wp:effectExtent l="0" t="0" r="635" b="0"/>
+                  <wp:docPr id="3" name="Image 3"/>
                   <wp:cNvGraphicFramePr>
                     <a:graphicFrameLocks xmlns:a="http://schemas.openxmlformats.org/drawingml/2006/main" noChangeAspect="1"/>
                   </wp:cNvGraphicFramePr>
@@ -196,7 +196,7 @@
                         <pic:spPr>
                           <a:xfrm>
                             <a:off x="0" y="0"/>
-                            <a:ext cx="3714750" cy="1866900"/>
+                            <a:ext cx="3752381" cy="1914286"/>
                           </a:xfrm>
                           <a:prstGeom prst="rect">
                             <a:avLst/>
@@ -299,13 +299,13 @@
             <w:r>
               <w:rPr>
                 <w:noProof/>
-                <w:lang w:val="fr-CH" w:eastAsia="fr-CH"/>
+                <w:lang w:eastAsia="fr-CH"/>
               </w:rPr>
               <w:drawing>
-                <wp:inline distT="0" distB="0" distL="0" distR="0" wp14:anchorId="10AC8F64" wp14:editId="06AE77BD">
-                  <wp:extent cx="1590675" cy="1533525"/>
-                  <wp:effectExtent l="0" t="0" r="9525" b="9525"/>
-                  <wp:docPr id="9" name="Image 9"/>
+                <wp:inline distT="0" distB="0" distL="0" distR="0" wp14:anchorId="227A2AAB" wp14:editId="1F08E0D1">
+                  <wp:extent cx="1638095" cy="1628571"/>
+                  <wp:effectExtent l="0" t="0" r="635" b="0"/>
+                  <wp:docPr id="5" name="Image 5"/>
                   <wp:cNvGraphicFramePr>
                     <a:graphicFrameLocks xmlns:a="http://schemas.openxmlformats.org/drawingml/2006/main" noChangeAspect="1"/>
                   </wp:cNvGraphicFramePr>
@@ -325,7 +325,7 @@
                         <pic:spPr>
                           <a:xfrm>
                             <a:off x="0" y="0"/>
-                            <a:ext cx="1590675" cy="1533525"/>
+                            <a:ext cx="1638095" cy="1628571"/>
                           </a:xfrm>
                           <a:prstGeom prst="rect">
                             <a:avLst/>
@@ -533,10 +533,10 @@
                 <w:lang w:eastAsia="fr-CH"/>
               </w:rPr>
               <w:drawing>
-                <wp:inline distT="0" distB="0" distL="0" distR="0" wp14:anchorId="723FB960" wp14:editId="4B5D887F">
-                  <wp:extent cx="3714750" cy="1866900"/>
-                  <wp:effectExtent l="0" t="0" r="0" b="0"/>
-                  <wp:docPr id="4" name="Image 4"/>
+                <wp:inline distT="0" distB="0" distL="0" distR="0" wp14:anchorId="5E8051AE" wp14:editId="7BCA674F">
+                  <wp:extent cx="3752381" cy="1914286"/>
+                  <wp:effectExtent l="0" t="0" r="635" b="0"/>
+                  <wp:docPr id="7" name="Image 7"/>
                   <wp:cNvGraphicFramePr>
                     <a:graphicFrameLocks xmlns:a="http://schemas.openxmlformats.org/drawingml/2006/main" noChangeAspect="1"/>
                   </wp:cNvGraphicFramePr>
@@ -556,7 +556,7 @@
                         <pic:spPr>
                           <a:xfrm>
                             <a:off x="0" y="0"/>
-                            <a:ext cx="3714750" cy="1866900"/>
+                            <a:ext cx="3752381" cy="1914286"/>
                           </a:xfrm>
                           <a:prstGeom prst="rect">
                             <a:avLst/>
@@ -659,14 +659,14 @@
             <w:r>
               <w:rPr>
                 <w:noProof/>
-                <w:lang w:val="fr-CH" w:eastAsia="fr-CH"/>
+                <w:lang w:eastAsia="fr-CH"/>
               </w:rPr>
               <w:lastRenderedPageBreak/>
               <w:drawing>
-                <wp:inline distT="0" distB="0" distL="0" distR="0" wp14:anchorId="480922A8" wp14:editId="0E340E88">
-                  <wp:extent cx="1952625" cy="1514475"/>
-                  <wp:effectExtent l="0" t="0" r="9525" b="9525"/>
-                  <wp:docPr id="11" name="Image 11"/>
+                <wp:inline distT="0" distB="0" distL="0" distR="0" wp14:anchorId="1EF8DCF5" wp14:editId="36C39F76">
+                  <wp:extent cx="2038095" cy="1628571"/>
+                  <wp:effectExtent l="0" t="0" r="635" b="0"/>
+                  <wp:docPr id="15" name="Image 15"/>
                   <wp:cNvGraphicFramePr>
                     <a:graphicFrameLocks xmlns:a="http://schemas.openxmlformats.org/drawingml/2006/main" noChangeAspect="1"/>
                   </wp:cNvGraphicFramePr>
@@ -686,7 +686,7 @@
                         <pic:spPr>
                           <a:xfrm>
                             <a:off x="0" y="0"/>
-                            <a:ext cx="1952625" cy="1514475"/>
+                            <a:ext cx="2038095" cy="1628571"/>
                           </a:xfrm>
                           <a:prstGeom prst="rect">
                             <a:avLst/>
@@ -892,10 +892,10 @@
                 <w:lang w:eastAsia="fr-CH"/>
               </w:rPr>
               <w:drawing>
-                <wp:inline distT="0" distB="0" distL="0" distR="0" wp14:anchorId="31D45284" wp14:editId="5B4426C3">
-                  <wp:extent cx="3714750" cy="1866900"/>
-                  <wp:effectExtent l="0" t="0" r="0" b="0"/>
-                  <wp:docPr id="6" name="Image 6"/>
+                <wp:inline distT="0" distB="0" distL="0" distR="0" wp14:anchorId="5E8051AE" wp14:editId="7BCA674F">
+                  <wp:extent cx="3752381" cy="1914286"/>
+                  <wp:effectExtent l="0" t="0" r="635" b="0"/>
+                  <wp:docPr id="8" name="Image 8"/>
                   <wp:cNvGraphicFramePr>
                     <a:graphicFrameLocks xmlns:a="http://schemas.openxmlformats.org/drawingml/2006/main" noChangeAspect="1"/>
                   </wp:cNvGraphicFramePr>
@@ -915,7 +915,7 @@
                         <pic:spPr>
                           <a:xfrm>
                             <a:off x="0" y="0"/>
-                            <a:ext cx="3714750" cy="1866900"/>
+                            <a:ext cx="3752381" cy="1914286"/>
                           </a:xfrm>
                           <a:prstGeom prst="rect">
                             <a:avLst/>
@@ -1018,13 +1018,13 @@
             <w:r>
               <w:rPr>
                 <w:noProof/>
-                <w:lang w:val="fr-CH" w:eastAsia="fr-CH"/>
+                <w:lang w:eastAsia="fr-CH"/>
               </w:rPr>
               <w:drawing>
-                <wp:inline distT="0" distB="0" distL="0" distR="0" wp14:anchorId="60300AC7" wp14:editId="43B27ADC">
-                  <wp:extent cx="2143125" cy="1543050"/>
-                  <wp:effectExtent l="0" t="0" r="9525" b="0"/>
-                  <wp:docPr id="14" name="Image 14"/>
+                <wp:inline distT="0" distB="0" distL="0" distR="0" wp14:anchorId="7431A1AF" wp14:editId="46E8D6BB">
+                  <wp:extent cx="2257143" cy="1628571"/>
+                  <wp:effectExtent l="0" t="0" r="0" b="0"/>
+                  <wp:docPr id="16" name="Image 16"/>
                   <wp:cNvGraphicFramePr>
                     <a:graphicFrameLocks xmlns:a="http://schemas.openxmlformats.org/drawingml/2006/main" noChangeAspect="1"/>
                   </wp:cNvGraphicFramePr>
@@ -1044,7 +1044,7 @@
                         <pic:spPr>
                           <a:xfrm>
                             <a:off x="0" y="0"/>
-                            <a:ext cx="2143125" cy="1543050"/>
+                            <a:ext cx="2257143" cy="1628571"/>
                           </a:xfrm>
                           <a:prstGeom prst="rect">
                             <a:avLst/>
@@ -1100,8 +1100,8 @@
         <w:tblLook w:val="04A0" w:firstRow="1" w:lastRow="0" w:firstColumn="1" w:lastColumn="0" w:noHBand="0" w:noVBand="1"/>
       </w:tblPr>
       <w:tblGrid>
-        <w:gridCol w:w="1717"/>
-        <w:gridCol w:w="6461"/>
+        <w:gridCol w:w="1696"/>
+        <w:gridCol w:w="6482"/>
         <w:gridCol w:w="884"/>
       </w:tblGrid>
       <w:tr>
@@ -1249,10 +1249,10 @@
               </w:rPr>
               <w:lastRenderedPageBreak/>
               <w:drawing>
-                <wp:inline distT="0" distB="0" distL="0" distR="0" wp14:anchorId="2EEB8CB7" wp14:editId="1D8217C2">
-                  <wp:extent cx="3714750" cy="1866900"/>
-                  <wp:effectExtent l="0" t="0" r="0" b="0"/>
-                  <wp:docPr id="13" name="Image 13"/>
+                <wp:inline distT="0" distB="0" distL="0" distR="0" wp14:anchorId="5E8051AE" wp14:editId="7BCA674F">
+                  <wp:extent cx="3752381" cy="1914286"/>
+                  <wp:effectExtent l="0" t="0" r="635" b="0"/>
+                  <wp:docPr id="10" name="Image 10"/>
                   <wp:cNvGraphicFramePr>
                     <a:graphicFrameLocks xmlns:a="http://schemas.openxmlformats.org/drawingml/2006/main" noChangeAspect="1"/>
                   </wp:cNvGraphicFramePr>
@@ -1272,7 +1272,7 @@
                         <pic:spPr>
                           <a:xfrm>
                             <a:off x="0" y="0"/>
-                            <a:ext cx="3714750" cy="1866900"/>
+                            <a:ext cx="3752381" cy="1914286"/>
                           </a:xfrm>
                           <a:prstGeom prst="rect">
                             <a:avLst/>
@@ -1379,10 +1379,10 @@
                 <w:lang w:eastAsia="fr-CH"/>
               </w:rPr>
               <w:drawing>
-                <wp:inline distT="0" distB="0" distL="0" distR="0" wp14:anchorId="22D627B3" wp14:editId="0CBDB6AD">
-                  <wp:extent cx="3952875" cy="1857375"/>
-                  <wp:effectExtent l="0" t="0" r="9525" b="9525"/>
-                  <wp:docPr id="40" name="Image 40"/>
+                <wp:inline distT="0" distB="0" distL="0" distR="0" wp14:anchorId="32BF3572" wp14:editId="4019845E">
+                  <wp:extent cx="3980952" cy="1866667"/>
+                  <wp:effectExtent l="0" t="0" r="635" b="635"/>
+                  <wp:docPr id="17" name="Image 17"/>
                   <wp:cNvGraphicFramePr>
                     <a:graphicFrameLocks xmlns:a="http://schemas.openxmlformats.org/drawingml/2006/main" noChangeAspect="1"/>
                   </wp:cNvGraphicFramePr>
@@ -1402,7 +1402,7 @@
                         <pic:spPr>
                           <a:xfrm>
                             <a:off x="0" y="0"/>
-                            <a:ext cx="3952875" cy="1857375"/>
+                            <a:ext cx="3980952" cy="1866667"/>
                           </a:xfrm>
                           <a:prstGeom prst="rect">
                             <a:avLst/>
@@ -1610,10 +1610,10 @@
                 <w:lang w:eastAsia="fr-CH"/>
               </w:rPr>
               <w:drawing>
-                <wp:inline distT="0" distB="0" distL="0" distR="0" wp14:anchorId="4F06AA72" wp14:editId="38EF8885">
-                  <wp:extent cx="3952875" cy="1857375"/>
-                  <wp:effectExtent l="0" t="0" r="9525" b="9525"/>
-                  <wp:docPr id="39" name="Image 39"/>
+                <wp:inline distT="0" distB="0" distL="0" distR="0" wp14:anchorId="292877E9" wp14:editId="2011C3DC">
+                  <wp:extent cx="3980952" cy="1866667"/>
+                  <wp:effectExtent l="0" t="0" r="635" b="635"/>
+                  <wp:docPr id="18" name="Image 18"/>
                   <wp:cNvGraphicFramePr>
                     <a:graphicFrameLocks xmlns:a="http://schemas.openxmlformats.org/drawingml/2006/main" noChangeAspect="1"/>
                   </wp:cNvGraphicFramePr>
@@ -1633,7 +1633,7 @@
                         <pic:spPr>
                           <a:xfrm>
                             <a:off x="0" y="0"/>
-                            <a:ext cx="3952875" cy="1857375"/>
+                            <a:ext cx="3980952" cy="1866667"/>
                           </a:xfrm>
                           <a:prstGeom prst="rect">
                             <a:avLst/>
@@ -1752,7 +1752,7 @@
             <w:r>
               <w:rPr>
                 <w:noProof/>
-                <w:lang w:eastAsia="fr-CH"/>
+                <w:lang w:val="fr-CH" w:eastAsia="fr-CH"/>
               </w:rPr>
               <w:drawing>
                 <wp:inline distT="0" distB="0" distL="0" distR="0" wp14:anchorId="100AAA07" wp14:editId="45C45EA1">
@@ -1984,10 +1984,10 @@
                 <w:lang w:eastAsia="fr-CH"/>
               </w:rPr>
               <w:drawing>
-                <wp:inline distT="0" distB="0" distL="0" distR="0" wp14:anchorId="5822E988" wp14:editId="3DD564D0">
-                  <wp:extent cx="3952875" cy="1857375"/>
-                  <wp:effectExtent l="0" t="0" r="9525" b="9525"/>
-                  <wp:docPr id="38" name="Image 38"/>
+                <wp:inline distT="0" distB="0" distL="0" distR="0" wp14:anchorId="5AA6B7A6" wp14:editId="516188D0">
+                  <wp:extent cx="3980952" cy="1866667"/>
+                  <wp:effectExtent l="0" t="0" r="635" b="635"/>
+                  <wp:docPr id="19" name="Image 19"/>
                   <wp:cNvGraphicFramePr>
                     <a:graphicFrameLocks xmlns:a="http://schemas.openxmlformats.org/drawingml/2006/main" noChangeAspect="1"/>
                   </wp:cNvGraphicFramePr>
@@ -2007,7 +2007,7 @@
                         <pic:spPr>
                           <a:xfrm>
                             <a:off x="0" y="0"/>
-                            <a:ext cx="3952875" cy="1857375"/>
+                            <a:ext cx="3980952" cy="1866667"/>
                           </a:xfrm>
                           <a:prstGeom prst="rect">
                             <a:avLst/>
@@ -2113,10 +2113,10 @@
                 <w:lang w:eastAsia="fr-CH"/>
               </w:rPr>
               <w:drawing>
-                <wp:inline distT="0" distB="0" distL="0" distR="0" wp14:anchorId="7C8C517A" wp14:editId="4AE4C75C">
-                  <wp:extent cx="2409825" cy="1571625"/>
-                  <wp:effectExtent l="0" t="0" r="9525" b="9525"/>
-                  <wp:docPr id="24" name="Image 24"/>
+                <wp:inline distT="0" distB="0" distL="0" distR="0" wp14:anchorId="77DDA2AC" wp14:editId="53B86346">
+                  <wp:extent cx="2257143" cy="1628571"/>
+                  <wp:effectExtent l="0" t="0" r="0" b="0"/>
+                  <wp:docPr id="33" name="Image 33"/>
                   <wp:cNvGraphicFramePr>
                     <a:graphicFrameLocks xmlns:a="http://schemas.openxmlformats.org/drawingml/2006/main" noChangeAspect="1"/>
                   </wp:cNvGraphicFramePr>
@@ -2136,7 +2136,7 @@
                         <pic:spPr>
                           <a:xfrm>
                             <a:off x="0" y="0"/>
-                            <a:ext cx="2409825" cy="1571625"/>
+                            <a:ext cx="2257143" cy="1628571"/>
                           </a:xfrm>
                           <a:prstGeom prst="rect">
                             <a:avLst/>
@@ -2341,10 +2341,10 @@
                 <w:lang w:eastAsia="fr-CH"/>
               </w:rPr>
               <w:drawing>
-                <wp:inline distT="0" distB="0" distL="0" distR="0" wp14:anchorId="4A523D48" wp14:editId="2B0D3BFA">
-                  <wp:extent cx="3952875" cy="1857375"/>
-                  <wp:effectExtent l="0" t="0" r="9525" b="9525"/>
-                  <wp:docPr id="37" name="Image 37"/>
+                <wp:inline distT="0" distB="0" distL="0" distR="0" wp14:anchorId="4303FF21" wp14:editId="7165EDCA">
+                  <wp:extent cx="3980952" cy="1866667"/>
+                  <wp:effectExtent l="0" t="0" r="635" b="635"/>
+                  <wp:docPr id="20" name="Image 20"/>
                   <wp:cNvGraphicFramePr>
                     <a:graphicFrameLocks xmlns:a="http://schemas.openxmlformats.org/drawingml/2006/main" noChangeAspect="1"/>
                   </wp:cNvGraphicFramePr>
@@ -2364,7 +2364,7 @@
                         <pic:spPr>
                           <a:xfrm>
                             <a:off x="0" y="0"/>
-                            <a:ext cx="3952875" cy="1857375"/>
+                            <a:ext cx="3980952" cy="1866667"/>
                           </a:xfrm>
                           <a:prstGeom prst="rect">
                             <a:avLst/>
@@ -2470,10 +2470,10 @@
                 <w:lang w:eastAsia="fr-CH"/>
               </w:rPr>
               <w:drawing>
-                <wp:inline distT="0" distB="0" distL="0" distR="0" wp14:anchorId="6B8B61D6" wp14:editId="39A2BA51">
-                  <wp:extent cx="1981200" cy="1552575"/>
-                  <wp:effectExtent l="0" t="0" r="0" b="9525"/>
-                  <wp:docPr id="25" name="Image 25"/>
+                <wp:inline distT="0" distB="0" distL="0" distR="0" wp14:anchorId="385D4409" wp14:editId="0B5FEB9C">
+                  <wp:extent cx="2038095" cy="1628571"/>
+                  <wp:effectExtent l="0" t="0" r="635" b="0"/>
+                  <wp:docPr id="47" name="Image 47"/>
                   <wp:cNvGraphicFramePr>
                     <a:graphicFrameLocks xmlns:a="http://schemas.openxmlformats.org/drawingml/2006/main" noChangeAspect="1"/>
                   </wp:cNvGraphicFramePr>
@@ -2493,7 +2493,7 @@
                         <pic:spPr>
                           <a:xfrm>
                             <a:off x="0" y="0"/>
-                            <a:ext cx="1981200" cy="1552575"/>
+                            <a:ext cx="2038095" cy="1628571"/>
                           </a:xfrm>
                           <a:prstGeom prst="rect">
                             <a:avLst/>
@@ -2539,7 +2539,6 @@
         <w:pStyle w:val="Titre2"/>
       </w:pPr>
       <w:r>
-        <w:lastRenderedPageBreak/>
         <w:t>Test login valide et mot de passe non valide :</w:t>
       </w:r>
     </w:p>
@@ -2699,10 +2698,10 @@
                 <w:lang w:eastAsia="fr-CH"/>
               </w:rPr>
               <w:drawing>
-                <wp:inline distT="0" distB="0" distL="0" distR="0" wp14:anchorId="22FD8106" wp14:editId="57F42FB7">
-                  <wp:extent cx="3952875" cy="1857375"/>
-                  <wp:effectExtent l="0" t="0" r="9525" b="9525"/>
-                  <wp:docPr id="36" name="Image 36"/>
+                <wp:inline distT="0" distB="0" distL="0" distR="0" wp14:anchorId="63A73D11" wp14:editId="1E79F162">
+                  <wp:extent cx="3980952" cy="1866667"/>
+                  <wp:effectExtent l="0" t="0" r="635" b="635"/>
+                  <wp:docPr id="21" name="Image 21"/>
                   <wp:cNvGraphicFramePr>
                     <a:graphicFrameLocks xmlns:a="http://schemas.openxmlformats.org/drawingml/2006/main" noChangeAspect="1"/>
                   </wp:cNvGraphicFramePr>
@@ -2722,7 +2721,7 @@
                         <pic:spPr>
                           <a:xfrm>
                             <a:off x="0" y="0"/>
-                            <a:ext cx="3952875" cy="1857375"/>
+                            <a:ext cx="3980952" cy="1866667"/>
                           </a:xfrm>
                           <a:prstGeom prst="rect">
                             <a:avLst/>
@@ -2825,7 +2824,7 @@
             <w:r>
               <w:rPr>
                 <w:noProof/>
-                <w:lang w:eastAsia="fr-CH"/>
+                <w:lang w:val="fr-CH" w:eastAsia="fr-CH"/>
               </w:rPr>
               <w:drawing>
                 <wp:inline distT="0" distB="0" distL="0" distR="0" wp14:anchorId="269FA168" wp14:editId="7BB7A889">
@@ -2897,13 +2896,7 @@
         <w:pStyle w:val="Titre2"/>
       </w:pPr>
       <w:r>
-        <w:t>Test login réussi</w:t>
-      </w:r>
-      <w:r>
-        <w:t xml:space="preserve"> mais base de donnée non trouver</w:t>
-      </w:r>
-      <w:r>
-        <w:t> :</w:t>
+        <w:t>Test login réussi mais base de donnée non trouver :</w:t>
       </w:r>
     </w:p>
     <w:tbl>
@@ -3061,10 +3054,10 @@
                 <w:lang w:eastAsia="fr-CH"/>
               </w:rPr>
               <w:drawing>
-                <wp:inline distT="0" distB="0" distL="0" distR="0" wp14:anchorId="2EAB1BE5" wp14:editId="48BA147C">
-                  <wp:extent cx="3952875" cy="1857375"/>
-                  <wp:effectExtent l="0" t="0" r="9525" b="9525"/>
-                  <wp:docPr id="35" name="Image 35"/>
+                <wp:inline distT="0" distB="0" distL="0" distR="0" wp14:anchorId="0C6D95BA" wp14:editId="30A7C19D">
+                  <wp:extent cx="3980952" cy="1866667"/>
+                  <wp:effectExtent l="0" t="0" r="635" b="635"/>
+                  <wp:docPr id="22" name="Image 22"/>
                   <wp:cNvGraphicFramePr>
                     <a:graphicFrameLocks xmlns:a="http://schemas.openxmlformats.org/drawingml/2006/main" noChangeAspect="1"/>
                   </wp:cNvGraphicFramePr>
@@ -3084,7 +3077,7 @@
                         <pic:spPr>
                           <a:xfrm>
                             <a:off x="0" y="0"/>
-                            <a:ext cx="3952875" cy="1857375"/>
+                            <a:ext cx="3980952" cy="1866667"/>
                           </a:xfrm>
                           <a:prstGeom prst="rect">
                             <a:avLst/>
@@ -3170,14 +3163,7 @@
                 <w:iCs/>
                 <w:szCs w:val="14"/>
               </w:rPr>
-              <w:t xml:space="preserve">L’application </w:t>
-            </w:r>
-            <w:r>
-              <w:rPr>
-                <w:iCs/>
-                <w:szCs w:val="14"/>
-              </w:rPr>
-              <w:t>afficher une message d’erreur</w:t>
+              <w:t>L’application afficher une message d’erreur</w:t>
             </w:r>
           </w:p>
           <w:p>
@@ -3196,11 +3182,12 @@
                 <w:noProof/>
                 <w:lang w:eastAsia="fr-CH"/>
               </w:rPr>
+              <w:lastRenderedPageBreak/>
               <w:drawing>
-                <wp:inline distT="0" distB="0" distL="0" distR="0" wp14:anchorId="35299BD7" wp14:editId="459D30AC">
-                  <wp:extent cx="4495800" cy="1504950"/>
-                  <wp:effectExtent l="0" t="0" r="0" b="0"/>
-                  <wp:docPr id="30" name="Image 30"/>
+                <wp:inline distT="0" distB="0" distL="0" distR="0" wp14:anchorId="16CD51B0" wp14:editId="58AAB711">
+                  <wp:extent cx="4438095" cy="1628571"/>
+                  <wp:effectExtent l="0" t="0" r="635" b="0"/>
+                  <wp:docPr id="48" name="Image 48"/>
                   <wp:cNvGraphicFramePr>
                     <a:graphicFrameLocks xmlns:a="http://schemas.openxmlformats.org/drawingml/2006/main" noChangeAspect="1"/>
                   </wp:cNvGraphicFramePr>
@@ -3220,7 +3207,7 @@
                         <pic:spPr>
                           <a:xfrm>
                             <a:off x="0" y="0"/>
-                            <a:ext cx="4495800" cy="1504950"/>
+                            <a:ext cx="4438095" cy="1628571"/>
                           </a:xfrm>
                           <a:prstGeom prst="rect">
                             <a:avLst/>
@@ -3266,6 +3253,7 @@
                 <w:iCs/>
                 <w:szCs w:val="14"/>
               </w:rPr>
+              <w:lastRenderedPageBreak/>
               <w:t>Ok</w:t>
             </w:r>
           </w:p>
@@ -3277,7 +3265,6 @@
         <w:pStyle w:val="Titre2"/>
       </w:pPr>
       <w:r>
-        <w:lastRenderedPageBreak/>
         <w:t>Modification des options de connexion faux :</w:t>
       </w:r>
     </w:p>
@@ -3436,10 +3423,10 @@
                 <w:lang w:eastAsia="fr-CH"/>
               </w:rPr>
               <w:drawing>
-                <wp:inline distT="0" distB="0" distL="0" distR="0" wp14:anchorId="706BA668" wp14:editId="6CDBCEDA">
-                  <wp:extent cx="3952875" cy="1857375"/>
-                  <wp:effectExtent l="0" t="0" r="9525" b="9525"/>
-                  <wp:docPr id="34" name="Image 34"/>
+                <wp:inline distT="0" distB="0" distL="0" distR="0" wp14:anchorId="5ADE6F55" wp14:editId="23BB05AF">
+                  <wp:extent cx="3980952" cy="1866667"/>
+                  <wp:effectExtent l="0" t="0" r="635" b="635"/>
+                  <wp:docPr id="23" name="Image 23"/>
                   <wp:cNvGraphicFramePr>
                     <a:graphicFrameLocks xmlns:a="http://schemas.openxmlformats.org/drawingml/2006/main" noChangeAspect="1"/>
                   </wp:cNvGraphicFramePr>
@@ -3459,7 +3446,7 @@
                         <pic:spPr>
                           <a:xfrm>
                             <a:off x="0" y="0"/>
-                            <a:ext cx="3952875" cy="1857375"/>
+                            <a:ext cx="3980952" cy="1866667"/>
                           </a:xfrm>
                           <a:prstGeom prst="rect">
                             <a:avLst/>
@@ -3565,10 +3552,10 @@
                 <w:lang w:eastAsia="fr-CH"/>
               </w:rPr>
               <w:drawing>
-                <wp:inline distT="0" distB="0" distL="0" distR="0" wp14:anchorId="479B70C3" wp14:editId="3141D483">
-                  <wp:extent cx="4743450" cy="2152650"/>
-                  <wp:effectExtent l="0" t="0" r="0" b="0"/>
-                  <wp:docPr id="42" name="Image 42"/>
+                <wp:inline distT="0" distB="0" distL="0" distR="0" wp14:anchorId="2E5C7033" wp14:editId="4D9A4115">
+                  <wp:extent cx="4742857" cy="2171429"/>
+                  <wp:effectExtent l="0" t="0" r="635" b="635"/>
+                  <wp:docPr id="80" name="Image 80"/>
                   <wp:cNvGraphicFramePr>
                     <a:graphicFrameLocks xmlns:a="http://schemas.openxmlformats.org/drawingml/2006/main" noChangeAspect="1"/>
                   </wp:cNvGraphicFramePr>
@@ -3588,7 +3575,7 @@
                         <pic:spPr>
                           <a:xfrm>
                             <a:off x="0" y="0"/>
-                            <a:ext cx="4743450" cy="2152650"/>
+                            <a:ext cx="4742857" cy="2171429"/>
                           </a:xfrm>
                           <a:prstGeom prst="rect">
                             <a:avLst/>
@@ -3649,7 +3636,7 @@
                 <w:iCs/>
                 <w:szCs w:val="14"/>
               </w:rPr>
-              <w:t>Changer un paramètre dans un des champs</w:t>
+              <w:t>Enlever le mot de passe de connexion ou l’utilisateur</w:t>
             </w:r>
           </w:p>
         </w:tc>
@@ -3675,10 +3662,10 @@
                 <w:lang w:eastAsia="fr-CH"/>
               </w:rPr>
               <w:drawing>
-                <wp:inline distT="0" distB="0" distL="0" distR="0" wp14:anchorId="5E6DE001" wp14:editId="4388CD7D">
-                  <wp:extent cx="4724400" cy="2171700"/>
-                  <wp:effectExtent l="0" t="0" r="0" b="0"/>
-                  <wp:docPr id="43" name="Image 43"/>
+                <wp:inline distT="0" distB="0" distL="0" distR="0" wp14:anchorId="6EAD25EE" wp14:editId="7C7F3930">
+                  <wp:extent cx="4742857" cy="2171429"/>
+                  <wp:effectExtent l="0" t="0" r="635" b="635"/>
+                  <wp:docPr id="60" name="Image 60"/>
                   <wp:cNvGraphicFramePr>
                     <a:graphicFrameLocks xmlns:a="http://schemas.openxmlformats.org/drawingml/2006/main" noChangeAspect="1"/>
                   </wp:cNvGraphicFramePr>
@@ -3698,7 +3685,7 @@
                         <pic:spPr>
                           <a:xfrm>
                             <a:off x="0" y="0"/>
-                            <a:ext cx="4724400" cy="2171700"/>
+                            <a:ext cx="4742857" cy="2171429"/>
                           </a:xfrm>
                           <a:prstGeom prst="rect">
                             <a:avLst/>
@@ -3759,6 +3746,7 @@
                 <w:iCs/>
                 <w:szCs w:val="14"/>
               </w:rPr>
+              <w:lastRenderedPageBreak/>
               <w:t>Cliquer sur « Test de la connexion »</w:t>
             </w:r>
           </w:p>
@@ -3804,10 +3792,10 @@
                 <w:lang w:eastAsia="fr-CH"/>
               </w:rPr>
               <w:drawing>
-                <wp:inline distT="0" distB="0" distL="0" distR="0" wp14:anchorId="5C09EB1D" wp14:editId="5ACDB8BB">
-                  <wp:extent cx="4543425" cy="1590675"/>
-                  <wp:effectExtent l="0" t="0" r="9525" b="9525"/>
-                  <wp:docPr id="44" name="Image 44"/>
+                <wp:inline distT="0" distB="0" distL="0" distR="0" wp14:anchorId="566E1FA0" wp14:editId="15CAD3E0">
+                  <wp:extent cx="4571429" cy="1628571"/>
+                  <wp:effectExtent l="0" t="0" r="635" b="0"/>
+                  <wp:docPr id="61" name="Image 61"/>
                   <wp:cNvGraphicFramePr>
                     <a:graphicFrameLocks xmlns:a="http://schemas.openxmlformats.org/drawingml/2006/main" noChangeAspect="1"/>
                   </wp:cNvGraphicFramePr>
@@ -3827,7 +3815,7 @@
                         <pic:spPr>
                           <a:xfrm>
                             <a:off x="0" y="0"/>
-                            <a:ext cx="4543425" cy="1590675"/>
+                            <a:ext cx="4571429" cy="1628571"/>
                           </a:xfrm>
                           <a:prstGeom prst="rect">
                             <a:avLst/>
@@ -3872,14 +3860,7 @@
         <w:pStyle w:val="Titre2"/>
       </w:pPr>
       <w:r>
-        <w:lastRenderedPageBreak/>
-        <w:t xml:space="preserve">Modification des options de connexion </w:t>
-      </w:r>
-      <w:r>
-        <w:t>vrai</w:t>
-      </w:r>
-      <w:r>
-        <w:t> :</w:t>
+        <w:t>Modification des options de connexion faux :</w:t>
       </w:r>
     </w:p>
     <w:tbl>
@@ -4037,10 +4018,10 @@
                 <w:lang w:eastAsia="fr-CH"/>
               </w:rPr>
               <w:drawing>
-                <wp:inline distT="0" distB="0" distL="0" distR="0" wp14:anchorId="4B7258B1" wp14:editId="7CC148DA">
-                  <wp:extent cx="3952875" cy="1857375"/>
-                  <wp:effectExtent l="0" t="0" r="9525" b="9525"/>
-                  <wp:docPr id="45" name="Image 45"/>
+                <wp:inline distT="0" distB="0" distL="0" distR="0" wp14:anchorId="5672E184" wp14:editId="10425D39">
+                  <wp:extent cx="3980952" cy="1866667"/>
+                  <wp:effectExtent l="0" t="0" r="635" b="635"/>
+                  <wp:docPr id="69" name="Image 69"/>
                   <wp:cNvGraphicFramePr>
                     <a:graphicFrameLocks xmlns:a="http://schemas.openxmlformats.org/drawingml/2006/main" noChangeAspect="1"/>
                   </wp:cNvGraphicFramePr>
@@ -4060,7 +4041,7 @@
                         <pic:spPr>
                           <a:xfrm>
                             <a:off x="0" y="0"/>
-                            <a:ext cx="3952875" cy="1857375"/>
+                            <a:ext cx="3980952" cy="1866667"/>
                           </a:xfrm>
                           <a:prstGeom prst="rect">
                             <a:avLst/>
@@ -4166,10 +4147,10 @@
                 <w:lang w:eastAsia="fr-CH"/>
               </w:rPr>
               <w:drawing>
-                <wp:inline distT="0" distB="0" distL="0" distR="0" wp14:anchorId="1E14C923" wp14:editId="1E74F399">
-                  <wp:extent cx="4743450" cy="2152650"/>
-                  <wp:effectExtent l="0" t="0" r="0" b="0"/>
-                  <wp:docPr id="46" name="Image 46"/>
+                <wp:inline distT="0" distB="0" distL="0" distR="0" wp14:anchorId="3DAB4874" wp14:editId="37E90858">
+                  <wp:extent cx="4742857" cy="2171429"/>
+                  <wp:effectExtent l="0" t="0" r="635" b="635"/>
+                  <wp:docPr id="79" name="Image 79"/>
                   <wp:cNvGraphicFramePr>
                     <a:graphicFrameLocks xmlns:a="http://schemas.openxmlformats.org/drawingml/2006/main" noChangeAspect="1"/>
                   </wp:cNvGraphicFramePr>
@@ -4189,7 +4170,7 @@
                         <pic:spPr>
                           <a:xfrm>
                             <a:off x="0" y="0"/>
-                            <a:ext cx="4743450" cy="2152650"/>
+                            <a:ext cx="4742857" cy="2171429"/>
                           </a:xfrm>
                           <a:prstGeom prst="rect">
                             <a:avLst/>
@@ -4250,7 +4231,7 @@
                 <w:iCs/>
                 <w:szCs w:val="14"/>
               </w:rPr>
-              <w:t>Mettre les bonnes valeurs dans les champs</w:t>
+              <w:t>Donner une fausse adresse IP ou nom de serveur</w:t>
             </w:r>
           </w:p>
         </w:tc>
@@ -4276,10 +4257,10 @@
                 <w:lang w:eastAsia="fr-CH"/>
               </w:rPr>
               <w:drawing>
-                <wp:inline distT="0" distB="0" distL="0" distR="0" wp14:anchorId="5060271E" wp14:editId="53B780A3">
-                  <wp:extent cx="4686300" cy="2143125"/>
-                  <wp:effectExtent l="0" t="0" r="0" b="9525"/>
-                  <wp:docPr id="49" name="Image 49"/>
+                <wp:inline distT="0" distB="0" distL="0" distR="0" wp14:anchorId="16421212" wp14:editId="59A46A9F">
+                  <wp:extent cx="4742857" cy="2171429"/>
+                  <wp:effectExtent l="0" t="0" r="635" b="635"/>
+                  <wp:docPr id="75" name="Image 75"/>
                   <wp:cNvGraphicFramePr>
                     <a:graphicFrameLocks xmlns:a="http://schemas.openxmlformats.org/drawingml/2006/main" noChangeAspect="1"/>
                   </wp:cNvGraphicFramePr>
@@ -4299,7 +4280,7 @@
                         <pic:spPr>
                           <a:xfrm>
                             <a:off x="0" y="0"/>
-                            <a:ext cx="4686300" cy="2143125"/>
+                            <a:ext cx="4742857" cy="2171429"/>
                           </a:xfrm>
                           <a:prstGeom prst="rect">
                             <a:avLst/>
@@ -4360,6 +4341,7 @@
                 <w:iCs/>
                 <w:szCs w:val="14"/>
               </w:rPr>
+              <w:lastRenderedPageBreak/>
               <w:t>Cliquer sur « Test de la connexion »</w:t>
             </w:r>
           </w:p>
@@ -4385,37 +4367,30 @@
                 <w:noProof/>
                 <w:lang w:eastAsia="fr-CH"/>
               </w:rPr>
-              <w:t>L’application affiche une message d’</w:t>
-            </w:r>
-            <w:r>
+              <w:t>L’application affiche une message d’erreur</w:t>
+            </w:r>
+          </w:p>
+          <w:p>
+            <w:pPr>
+              <w:pStyle w:val="En-tte"/>
+              <w:tabs>
+                <w:tab w:val="left" w:pos="708"/>
+              </w:tabs>
               <w:rPr>
                 <w:noProof/>
                 <w:lang w:eastAsia="fr-CH"/>
               </w:rPr>
-              <w:t>information</w:t>
-            </w:r>
-          </w:p>
-          <w:p>
-            <w:pPr>
-              <w:pStyle w:val="En-tte"/>
-              <w:tabs>
-                <w:tab w:val="left" w:pos="708"/>
-              </w:tabs>
+            </w:pPr>
+            <w:r>
               <w:rPr>
                 <w:noProof/>
                 <w:lang w:eastAsia="fr-CH"/>
               </w:rPr>
-            </w:pPr>
-            <w:r>
-              <w:rPr>
-                <w:noProof/>
-                <w:lang w:eastAsia="fr-CH"/>
-              </w:rPr>
               <w:drawing>
-                <wp:inline distT="0" distB="0" distL="0" distR="0" wp14:anchorId="624D65A3" wp14:editId="30E5BB51">
-                  <wp:extent cx="3048000" cy="1600200"/>
-                  <wp:effectExtent l="0" t="0" r="0" b="0"/>
-                  <wp:docPr id="50" name="Image 50"/>
+                <wp:inline distT="0" distB="0" distL="0" distR="0" wp14:anchorId="2399DB4A" wp14:editId="51F80D10">
+                  <wp:extent cx="4438095" cy="1628571"/>
+                  <wp:effectExtent l="0" t="0" r="635" b="0"/>
+                  <wp:docPr id="74" name="Image 74"/>
                   <wp:cNvGraphicFramePr>
                     <a:graphicFrameLocks xmlns:a="http://schemas.openxmlformats.org/drawingml/2006/main" noChangeAspect="1"/>
                   </wp:cNvGraphicFramePr>
@@ -4435,7 +4410,607 @@
                         <pic:spPr>
                           <a:xfrm>
                             <a:off x="0" y="0"/>
-                            <a:ext cx="3048000" cy="1600200"/>
+                            <a:ext cx="4438095" cy="1628571"/>
+                          </a:xfrm>
+                          <a:prstGeom prst="rect">
+                            <a:avLst/>
+                          </a:prstGeom>
+                        </pic:spPr>
+                      </pic:pic>
+                    </a:graphicData>
+                  </a:graphic>
+                </wp:inline>
+              </w:drawing>
+            </w:r>
+          </w:p>
+        </w:tc>
+        <w:tc>
+          <w:tcPr>
+            <w:tcW w:w="0" w:type="auto"/>
+          </w:tcPr>
+          <w:p>
+            <w:pPr>
+              <w:pStyle w:val="En-tte"/>
+              <w:tabs>
+                <w:tab w:val="left" w:pos="708"/>
+              </w:tabs>
+              <w:rPr>
+                <w:iCs/>
+                <w:szCs w:val="14"/>
+              </w:rPr>
+            </w:pPr>
+            <w:r>
+              <w:rPr>
+                <w:iCs/>
+                <w:szCs w:val="14"/>
+              </w:rPr>
+              <w:t>OK</w:t>
+            </w:r>
+          </w:p>
+        </w:tc>
+      </w:tr>
+    </w:tbl>
+    <w:p>
+      <w:pPr>
+        <w:pStyle w:val="Titre2"/>
+      </w:pPr>
+    </w:p>
+    <w:p>
+      <w:pPr>
+        <w:pStyle w:val="Titre2"/>
+      </w:pPr>
+      <w:r>
+        <w:t>Modification des options de connexion vrai :</w:t>
+      </w:r>
+    </w:p>
+    <w:tbl>
+      <w:tblPr>
+        <w:tblStyle w:val="Grilledutableau"/>
+        <w:tblW w:w="10215" w:type="dxa"/>
+        <w:tblLook w:val="04A0" w:firstRow="1" w:lastRow="0" w:firstColumn="1" w:lastColumn="0" w:noHBand="0" w:noVBand="1"/>
+      </w:tblPr>
+      <w:tblGrid>
+        <w:gridCol w:w="1511"/>
+        <w:gridCol w:w="7820"/>
+        <w:gridCol w:w="884"/>
+      </w:tblGrid>
+      <w:tr>
+        <w:tc>
+          <w:tcPr>
+            <w:tcW w:w="0" w:type="auto"/>
+          </w:tcPr>
+          <w:p>
+            <w:pPr>
+              <w:pStyle w:val="En-tte"/>
+              <w:tabs>
+                <w:tab w:val="left" w:pos="708"/>
+              </w:tabs>
+              <w:jc w:val="center"/>
+              <w:rPr>
+                <w:iCs/>
+                <w:szCs w:val="14"/>
+              </w:rPr>
+            </w:pPr>
+            <w:r>
+              <w:rPr>
+                <w:iCs/>
+                <w:szCs w:val="14"/>
+              </w:rPr>
+              <w:t>Démarche</w:t>
+            </w:r>
+          </w:p>
+        </w:tc>
+        <w:tc>
+          <w:tcPr>
+            <w:tcW w:w="7820" w:type="dxa"/>
+          </w:tcPr>
+          <w:p>
+            <w:pPr>
+              <w:pStyle w:val="En-tte"/>
+              <w:tabs>
+                <w:tab w:val="left" w:pos="708"/>
+              </w:tabs>
+              <w:jc w:val="center"/>
+              <w:rPr>
+                <w:iCs/>
+                <w:szCs w:val="14"/>
+              </w:rPr>
+            </w:pPr>
+            <w:r>
+              <w:rPr>
+                <w:iCs/>
+                <w:szCs w:val="14"/>
+              </w:rPr>
+              <w:t>Résultat attendu</w:t>
+            </w:r>
+          </w:p>
+        </w:tc>
+        <w:tc>
+          <w:tcPr>
+            <w:tcW w:w="0" w:type="auto"/>
+          </w:tcPr>
+          <w:p>
+            <w:pPr>
+              <w:pStyle w:val="En-tte"/>
+              <w:tabs>
+                <w:tab w:val="left" w:pos="708"/>
+              </w:tabs>
+              <w:jc w:val="center"/>
+              <w:rPr>
+                <w:iCs/>
+                <w:szCs w:val="14"/>
+              </w:rPr>
+            </w:pPr>
+            <w:r>
+              <w:rPr>
+                <w:iCs/>
+                <w:szCs w:val="14"/>
+              </w:rPr>
+              <w:t>Validé</w:t>
+            </w:r>
+          </w:p>
+        </w:tc>
+      </w:tr>
+      <w:tr>
+        <w:tc>
+          <w:tcPr>
+            <w:tcW w:w="0" w:type="auto"/>
+            <w:vAlign w:val="center"/>
+          </w:tcPr>
+          <w:p>
+            <w:pPr>
+              <w:pStyle w:val="En-tte"/>
+              <w:tabs>
+                <w:tab w:val="left" w:pos="708"/>
+              </w:tabs>
+              <w:rPr>
+                <w:iCs/>
+                <w:szCs w:val="14"/>
+              </w:rPr>
+            </w:pPr>
+            <w:r>
+              <w:rPr>
+                <w:iCs/>
+                <w:szCs w:val="14"/>
+              </w:rPr>
+              <w:t>Ouvrir l’application</w:t>
+            </w:r>
+          </w:p>
+        </w:tc>
+        <w:tc>
+          <w:tcPr>
+            <w:tcW w:w="7820" w:type="dxa"/>
+            <w:vAlign w:val="center"/>
+          </w:tcPr>
+          <w:p>
+            <w:pPr>
+              <w:pStyle w:val="En-tte"/>
+              <w:tabs>
+                <w:tab w:val="left" w:pos="708"/>
+              </w:tabs>
+              <w:rPr>
+                <w:iCs/>
+                <w:szCs w:val="14"/>
+              </w:rPr>
+            </w:pPr>
+            <w:r>
+              <w:rPr>
+                <w:iCs/>
+                <w:szCs w:val="14"/>
+              </w:rPr>
+              <w:t>L’application s’ouvre</w:t>
+            </w:r>
+          </w:p>
+          <w:p>
+            <w:pPr>
+              <w:pStyle w:val="En-tte"/>
+              <w:tabs>
+                <w:tab w:val="left" w:pos="708"/>
+              </w:tabs>
+              <w:rPr>
+                <w:iCs/>
+                <w:szCs w:val="14"/>
+              </w:rPr>
+            </w:pPr>
+            <w:r>
+              <w:rPr>
+                <w:noProof/>
+                <w:lang w:eastAsia="fr-CH"/>
+              </w:rPr>
+              <w:drawing>
+                <wp:inline distT="0" distB="0" distL="0" distR="0" wp14:anchorId="0A924C2E" wp14:editId="4EC6E639">
+                  <wp:extent cx="3980952" cy="1866667"/>
+                  <wp:effectExtent l="0" t="0" r="635" b="635"/>
+                  <wp:docPr id="28" name="Image 28"/>
+                  <wp:cNvGraphicFramePr>
+                    <a:graphicFrameLocks xmlns:a="http://schemas.openxmlformats.org/drawingml/2006/main" noChangeAspect="1"/>
+                  </wp:cNvGraphicFramePr>
+                  <a:graphic xmlns:a="http://schemas.openxmlformats.org/drawingml/2006/main">
+                    <a:graphicData uri="http://schemas.openxmlformats.org/drawingml/2006/picture">
+                      <pic:pic xmlns:pic="http://schemas.openxmlformats.org/drawingml/2006/picture">
+                        <pic:nvPicPr>
+                          <pic:cNvPr id="1" name=""/>
+                          <pic:cNvPicPr/>
+                        </pic:nvPicPr>
+                        <pic:blipFill>
+                          <a:blip r:embed="rId9"/>
+                          <a:stretch>
+                            <a:fillRect/>
+                          </a:stretch>
+                        </pic:blipFill>
+                        <pic:spPr>
+                          <a:xfrm>
+                            <a:off x="0" y="0"/>
+                            <a:ext cx="3980952" cy="1866667"/>
+                          </a:xfrm>
+                          <a:prstGeom prst="rect">
+                            <a:avLst/>
+                          </a:prstGeom>
+                        </pic:spPr>
+                      </pic:pic>
+                    </a:graphicData>
+                  </a:graphic>
+                </wp:inline>
+              </w:drawing>
+            </w:r>
+          </w:p>
+        </w:tc>
+        <w:tc>
+          <w:tcPr>
+            <w:tcW w:w="0" w:type="auto"/>
+          </w:tcPr>
+          <w:p>
+            <w:pPr>
+              <w:pStyle w:val="En-tte"/>
+              <w:tabs>
+                <w:tab w:val="left" w:pos="708"/>
+              </w:tabs>
+              <w:rPr>
+                <w:iCs/>
+                <w:szCs w:val="14"/>
+              </w:rPr>
+            </w:pPr>
+            <w:r>
+              <w:rPr>
+                <w:iCs/>
+                <w:szCs w:val="14"/>
+              </w:rPr>
+              <w:t>OK</w:t>
+            </w:r>
+          </w:p>
+        </w:tc>
+      </w:tr>
+      <w:tr>
+        <w:tc>
+          <w:tcPr>
+            <w:tcW w:w="0" w:type="auto"/>
+            <w:vAlign w:val="center"/>
+          </w:tcPr>
+          <w:p>
+            <w:pPr>
+              <w:pStyle w:val="En-tte"/>
+              <w:tabs>
+                <w:tab w:val="left" w:pos="708"/>
+              </w:tabs>
+              <w:rPr>
+                <w:iCs/>
+                <w:szCs w:val="14"/>
+              </w:rPr>
+            </w:pPr>
+            <w:r>
+              <w:rPr>
+                <w:iCs/>
+                <w:szCs w:val="14"/>
+              </w:rPr>
+              <w:t>Cliquer sur « Option de connexion »</w:t>
+            </w:r>
+          </w:p>
+        </w:tc>
+        <w:tc>
+          <w:tcPr>
+            <w:tcW w:w="7820" w:type="dxa"/>
+            <w:vAlign w:val="center"/>
+          </w:tcPr>
+          <w:p>
+            <w:pPr>
+              <w:pStyle w:val="En-tte"/>
+              <w:tabs>
+                <w:tab w:val="left" w:pos="708"/>
+              </w:tabs>
+              <w:rPr>
+                <w:iCs/>
+                <w:szCs w:val="14"/>
+              </w:rPr>
+            </w:pPr>
+            <w:r>
+              <w:rPr>
+                <w:iCs/>
+                <w:szCs w:val="14"/>
+              </w:rPr>
+              <w:t>L’application affiche le formulaire des options de connexion</w:t>
+            </w:r>
+          </w:p>
+          <w:p>
+            <w:pPr>
+              <w:pStyle w:val="En-tte"/>
+              <w:tabs>
+                <w:tab w:val="left" w:pos="708"/>
+              </w:tabs>
+              <w:rPr>
+                <w:iCs/>
+                <w:szCs w:val="14"/>
+              </w:rPr>
+            </w:pPr>
+            <w:r>
+              <w:rPr>
+                <w:noProof/>
+                <w:lang w:eastAsia="fr-CH"/>
+              </w:rPr>
+              <w:drawing>
+                <wp:inline distT="0" distB="0" distL="0" distR="0" wp14:anchorId="33A9B9A8" wp14:editId="531436A5">
+                  <wp:extent cx="4742857" cy="2171429"/>
+                  <wp:effectExtent l="0" t="0" r="635" b="635"/>
+                  <wp:docPr id="78" name="Image 78"/>
+                  <wp:cNvGraphicFramePr>
+                    <a:graphicFrameLocks xmlns:a="http://schemas.openxmlformats.org/drawingml/2006/main" noChangeAspect="1"/>
+                  </wp:cNvGraphicFramePr>
+                  <a:graphic xmlns:a="http://schemas.openxmlformats.org/drawingml/2006/main">
+                    <a:graphicData uri="http://schemas.openxmlformats.org/drawingml/2006/picture">
+                      <pic:pic xmlns:pic="http://schemas.openxmlformats.org/drawingml/2006/picture">
+                        <pic:nvPicPr>
+                          <pic:cNvPr id="1" name=""/>
+                          <pic:cNvPicPr/>
+                        </pic:nvPicPr>
+                        <pic:blipFill>
+                          <a:blip r:embed="rId15"/>
+                          <a:stretch>
+                            <a:fillRect/>
+                          </a:stretch>
+                        </pic:blipFill>
+                        <pic:spPr>
+                          <a:xfrm>
+                            <a:off x="0" y="0"/>
+                            <a:ext cx="4742857" cy="2171429"/>
+                          </a:xfrm>
+                          <a:prstGeom prst="rect">
+                            <a:avLst/>
+                          </a:prstGeom>
+                        </pic:spPr>
+                      </pic:pic>
+                    </a:graphicData>
+                  </a:graphic>
+                </wp:inline>
+              </w:drawing>
+            </w:r>
+          </w:p>
+        </w:tc>
+        <w:tc>
+          <w:tcPr>
+            <w:tcW w:w="0" w:type="auto"/>
+          </w:tcPr>
+          <w:p>
+            <w:pPr>
+              <w:pStyle w:val="En-tte"/>
+              <w:tabs>
+                <w:tab w:val="left" w:pos="708"/>
+              </w:tabs>
+              <w:rPr>
+                <w:iCs/>
+                <w:szCs w:val="14"/>
+              </w:rPr>
+            </w:pPr>
+            <w:r>
+              <w:rPr>
+                <w:iCs/>
+                <w:szCs w:val="14"/>
+              </w:rPr>
+              <w:t>OK</w:t>
+            </w:r>
+          </w:p>
+        </w:tc>
+      </w:tr>
+      <w:tr>
+        <w:tc>
+          <w:tcPr>
+            <w:tcW w:w="0" w:type="auto"/>
+            <w:vAlign w:val="center"/>
+          </w:tcPr>
+          <w:p>
+            <w:pPr>
+              <w:pStyle w:val="En-tte"/>
+              <w:tabs>
+                <w:tab w:val="left" w:pos="708"/>
+              </w:tabs>
+              <w:rPr>
+                <w:iCs/>
+                <w:szCs w:val="14"/>
+              </w:rPr>
+            </w:pPr>
+            <w:r>
+              <w:rPr>
+                <w:iCs/>
+                <w:szCs w:val="14"/>
+              </w:rPr>
+              <w:lastRenderedPageBreak/>
+              <w:t>Mettre les bonnes valeurs dans les champs</w:t>
+            </w:r>
+          </w:p>
+        </w:tc>
+        <w:tc>
+          <w:tcPr>
+            <w:tcW w:w="7820" w:type="dxa"/>
+            <w:vAlign w:val="center"/>
+          </w:tcPr>
+          <w:p>
+            <w:pPr>
+              <w:pStyle w:val="En-tte"/>
+              <w:tabs>
+                <w:tab w:val="left" w:pos="708"/>
+              </w:tabs>
+              <w:rPr>
+                <w:iCs/>
+                <w:szCs w:val="14"/>
+              </w:rPr>
+            </w:pPr>
+            <w:r>
+              <w:rPr>
+                <w:noProof/>
+                <w:lang w:eastAsia="fr-CH"/>
+              </w:rPr>
+              <w:drawing>
+                <wp:inline distT="0" distB="0" distL="0" distR="0" wp14:anchorId="1EEBF320" wp14:editId="732571F0">
+                  <wp:extent cx="4742857" cy="2171429"/>
+                  <wp:effectExtent l="0" t="0" r="635" b="635"/>
+                  <wp:docPr id="77" name="Image 77"/>
+                  <wp:cNvGraphicFramePr>
+                    <a:graphicFrameLocks xmlns:a="http://schemas.openxmlformats.org/drawingml/2006/main" noChangeAspect="1"/>
+                  </wp:cNvGraphicFramePr>
+                  <a:graphic xmlns:a="http://schemas.openxmlformats.org/drawingml/2006/main">
+                    <a:graphicData uri="http://schemas.openxmlformats.org/drawingml/2006/picture">
+                      <pic:pic xmlns:pic="http://schemas.openxmlformats.org/drawingml/2006/picture">
+                        <pic:nvPicPr>
+                          <pic:cNvPr id="1" name=""/>
+                          <pic:cNvPicPr/>
+                        </pic:nvPicPr>
+                        <pic:blipFill>
+                          <a:blip r:embed="rId15"/>
+                          <a:stretch>
+                            <a:fillRect/>
+                          </a:stretch>
+                        </pic:blipFill>
+                        <pic:spPr>
+                          <a:xfrm>
+                            <a:off x="0" y="0"/>
+                            <a:ext cx="4742857" cy="2171429"/>
+                          </a:xfrm>
+                          <a:prstGeom prst="rect">
+                            <a:avLst/>
+                          </a:prstGeom>
+                        </pic:spPr>
+                      </pic:pic>
+                    </a:graphicData>
+                  </a:graphic>
+                </wp:inline>
+              </w:drawing>
+            </w:r>
+          </w:p>
+        </w:tc>
+        <w:tc>
+          <w:tcPr>
+            <w:tcW w:w="0" w:type="auto"/>
+          </w:tcPr>
+          <w:p>
+            <w:pPr>
+              <w:pStyle w:val="En-tte"/>
+              <w:tabs>
+                <w:tab w:val="left" w:pos="708"/>
+              </w:tabs>
+              <w:rPr>
+                <w:iCs/>
+                <w:szCs w:val="14"/>
+              </w:rPr>
+            </w:pPr>
+            <w:r>
+              <w:rPr>
+                <w:iCs/>
+                <w:szCs w:val="14"/>
+              </w:rPr>
+              <w:t>OK</w:t>
+            </w:r>
+          </w:p>
+        </w:tc>
+      </w:tr>
+      <w:tr>
+        <w:tc>
+          <w:tcPr>
+            <w:tcW w:w="0" w:type="auto"/>
+            <w:vAlign w:val="center"/>
+          </w:tcPr>
+          <w:p>
+            <w:pPr>
+              <w:pStyle w:val="En-tte"/>
+              <w:tabs>
+                <w:tab w:val="left" w:pos="708"/>
+              </w:tabs>
+              <w:rPr>
+                <w:iCs/>
+                <w:szCs w:val="14"/>
+              </w:rPr>
+            </w:pPr>
+            <w:r>
+              <w:rPr>
+                <w:iCs/>
+                <w:szCs w:val="14"/>
+              </w:rPr>
+              <w:t>Cliquer sur « Test de la connexion »</w:t>
+            </w:r>
+          </w:p>
+        </w:tc>
+        <w:tc>
+          <w:tcPr>
+            <w:tcW w:w="7820" w:type="dxa"/>
+            <w:vAlign w:val="center"/>
+          </w:tcPr>
+          <w:p>
+            <w:pPr>
+              <w:pStyle w:val="En-tte"/>
+              <w:tabs>
+                <w:tab w:val="left" w:pos="708"/>
+              </w:tabs>
+              <w:rPr>
+                <w:noProof/>
+                <w:lang w:eastAsia="fr-CH"/>
+              </w:rPr>
+            </w:pPr>
+            <w:r>
+              <w:rPr>
+                <w:noProof/>
+                <w:lang w:eastAsia="fr-CH"/>
+              </w:rPr>
+              <w:t>L’application affiche une message d’information</w:t>
+            </w:r>
+          </w:p>
+          <w:p>
+            <w:pPr>
+              <w:pStyle w:val="En-tte"/>
+              <w:tabs>
+                <w:tab w:val="left" w:pos="708"/>
+              </w:tabs>
+              <w:rPr>
+                <w:noProof/>
+                <w:lang w:eastAsia="fr-CH"/>
+              </w:rPr>
+            </w:pPr>
+            <w:r>
+              <w:rPr>
+                <w:noProof/>
+                <w:lang w:eastAsia="fr-CH"/>
+              </w:rPr>
+              <w:drawing>
+                <wp:inline distT="0" distB="0" distL="0" distR="0" wp14:anchorId="2B49BDAA" wp14:editId="3D48D160">
+                  <wp:extent cx="3104762" cy="1628571"/>
+                  <wp:effectExtent l="0" t="0" r="635" b="0"/>
+                  <wp:docPr id="76" name="Image 76"/>
+                  <wp:cNvGraphicFramePr>
+                    <a:graphicFrameLocks xmlns:a="http://schemas.openxmlformats.org/drawingml/2006/main" noChangeAspect="1"/>
+                  </wp:cNvGraphicFramePr>
+                  <a:graphic xmlns:a="http://schemas.openxmlformats.org/drawingml/2006/main">
+                    <a:graphicData uri="http://schemas.openxmlformats.org/drawingml/2006/picture">
+                      <pic:pic xmlns:pic="http://schemas.openxmlformats.org/drawingml/2006/picture">
+                        <pic:nvPicPr>
+                          <pic:cNvPr id="1" name=""/>
+                          <pic:cNvPicPr/>
+                        </pic:nvPicPr>
+                        <pic:blipFill>
+                          <a:blip r:embed="rId20"/>
+                          <a:stretch>
+                            <a:fillRect/>
+                          </a:stretch>
+                        </pic:blipFill>
+                        <pic:spPr>
+                          <a:xfrm>
+                            <a:off x="0" y="0"/>
+                            <a:ext cx="3104762" cy="1628571"/>
                           </a:xfrm>
                           <a:prstGeom prst="rect">
                             <a:avLst/>
@@ -4640,10 +5215,10 @@
                 <w:lang w:eastAsia="fr-CH"/>
               </w:rPr>
               <w:drawing>
-                <wp:inline distT="0" distB="0" distL="0" distR="0" wp14:anchorId="240A0365" wp14:editId="0509B5C6">
-                  <wp:extent cx="3952875" cy="1857375"/>
-                  <wp:effectExtent l="0" t="0" r="9525" b="9525"/>
-                  <wp:docPr id="41" name="Image 41"/>
+                <wp:inline distT="0" distB="0" distL="0" distR="0" wp14:anchorId="7DDBBDA9" wp14:editId="373D2A60">
+                  <wp:extent cx="3980952" cy="1866667"/>
+                  <wp:effectExtent l="0" t="0" r="635" b="635"/>
+                  <wp:docPr id="29" name="Image 29"/>
                   <wp:cNvGraphicFramePr>
                     <a:graphicFrameLocks xmlns:a="http://schemas.openxmlformats.org/drawingml/2006/main" noChangeAspect="1"/>
                   </wp:cNvGraphicFramePr>
@@ -4663,7 +5238,7 @@
                         <pic:spPr>
                           <a:xfrm>
                             <a:off x="0" y="0"/>
-                            <a:ext cx="3952875" cy="1857375"/>
+                            <a:ext cx="3980952" cy="1866667"/>
                           </a:xfrm>
                           <a:prstGeom prst="rect">
                             <a:avLst/>
@@ -4766,8 +5341,9 @@
             <w:r>
               <w:rPr>
                 <w:noProof/>
-                <w:lang w:eastAsia="fr-CH"/>
-              </w:rPr>
+                <w:lang w:val="fr-CH" w:eastAsia="fr-CH"/>
+              </w:rPr>
+              <w:lastRenderedPageBreak/>
               <w:drawing>
                 <wp:inline distT="0" distB="0" distL="0" distR="0" wp14:anchorId="18D444A9" wp14:editId="0D63D2D3">
                   <wp:extent cx="2305050" cy="2476500"/>
@@ -4784,7 +5360,7 @@
                           <pic:cNvPicPr/>
                         </pic:nvPicPr>
                         <pic:blipFill>
-                          <a:blip r:embed="rId20"/>
+                          <a:blip r:embed="rId21"/>
                           <a:stretch>
                             <a:fillRect/>
                           </a:stretch>
@@ -4826,6 +5402,7 @@
                 <w:iCs/>
                 <w:szCs w:val="14"/>
               </w:rPr>
+              <w:lastRenderedPageBreak/>
               <w:t>Ok</w:t>
             </w:r>
           </w:p>
@@ -4838,10 +5415,7 @@
         <w:pStyle w:val="Titre2"/>
       </w:pPr>
       <w:r>
-        <w:t xml:space="preserve">Test </w:t>
-      </w:r>
-      <w:r>
-        <w:t>ajout produit :</w:t>
+        <w:t>Test ajout produit :</w:t>
       </w:r>
     </w:p>
     <w:tbl>
@@ -5000,10 +5574,10 @@
                 <w:lang w:eastAsia="fr-CH"/>
               </w:rPr>
               <w:drawing>
-                <wp:inline distT="0" distB="0" distL="0" distR="0" wp14:anchorId="21B71D0D" wp14:editId="08E2424F">
-                  <wp:extent cx="3952875" cy="1857375"/>
-                  <wp:effectExtent l="0" t="0" r="9525" b="9525"/>
-                  <wp:docPr id="51" name="Image 51"/>
+                <wp:inline distT="0" distB="0" distL="0" distR="0" wp14:anchorId="4147F54E" wp14:editId="70836A7F">
+                  <wp:extent cx="3980952" cy="1866667"/>
+                  <wp:effectExtent l="0" t="0" r="635" b="635"/>
+                  <wp:docPr id="31" name="Image 31"/>
                   <wp:cNvGraphicFramePr>
                     <a:graphicFrameLocks xmlns:a="http://schemas.openxmlformats.org/drawingml/2006/main" noChangeAspect="1"/>
                   </wp:cNvGraphicFramePr>
@@ -5023,7 +5597,7 @@
                         <pic:spPr>
                           <a:xfrm>
                             <a:off x="0" y="0"/>
-                            <a:ext cx="3952875" cy="1857375"/>
+                            <a:ext cx="3980952" cy="1866667"/>
                           </a:xfrm>
                           <a:prstGeom prst="rect">
                             <a:avLst/>
@@ -5084,15 +5658,7 @@
                 <w:iCs/>
                 <w:szCs w:val="14"/>
               </w:rPr>
-              <w:t xml:space="preserve">Mettez comme login « vendeur » et comme </w:t>
-            </w:r>
-            <w:r>
-              <w:rPr>
-                <w:iCs/>
-                <w:szCs w:val="14"/>
-              </w:rPr>
-              <w:lastRenderedPageBreak/>
-              <w:t>mot de passe « Pa$$w0rd »</w:t>
+              <w:t>Mettez comme login « vendeur » et comme mot de passe « Pa$$w0rd »</w:t>
             </w:r>
           </w:p>
         </w:tc>
@@ -5117,7 +5683,6 @@
                 <w:iCs/>
                 <w:szCs w:val="14"/>
               </w:rPr>
-              <w:lastRenderedPageBreak/>
               <w:t>L’application affiche le menu</w:t>
             </w:r>
           </w:p>
@@ -5137,242 +5702,11 @@
                 <w:noProof/>
                 <w:lang w:eastAsia="fr-CH"/>
               </w:rPr>
-              <w:lastRenderedPageBreak/>
               <w:drawing>
-                <wp:inline distT="0" distB="0" distL="0" distR="0" wp14:anchorId="6B168838" wp14:editId="5A74BD09">
-                  <wp:extent cx="2305050" cy="2476500"/>
-                  <wp:effectExtent l="0" t="0" r="0" b="0"/>
-                  <wp:docPr id="52" name="Image 52"/>
-                  <wp:cNvGraphicFramePr>
-                    <a:graphicFrameLocks xmlns:a="http://schemas.openxmlformats.org/drawingml/2006/main" noChangeAspect="1"/>
-                  </wp:cNvGraphicFramePr>
-                  <a:graphic xmlns:a="http://schemas.openxmlformats.org/drawingml/2006/main">
-                    <a:graphicData uri="http://schemas.openxmlformats.org/drawingml/2006/picture">
-                      <pic:pic xmlns:pic="http://schemas.openxmlformats.org/drawingml/2006/picture">
-                        <pic:nvPicPr>
-                          <pic:cNvPr id="1" name=""/>
-                          <pic:cNvPicPr/>
-                        </pic:nvPicPr>
-                        <pic:blipFill>
-                          <a:blip r:embed="rId20"/>
-                          <a:stretch>
-                            <a:fillRect/>
-                          </a:stretch>
-                        </pic:blipFill>
-                        <pic:spPr>
-                          <a:xfrm>
-                            <a:off x="0" y="0"/>
-                            <a:ext cx="2305050" cy="2476500"/>
-                          </a:xfrm>
-                          <a:prstGeom prst="rect">
-                            <a:avLst/>
-                          </a:prstGeom>
-                        </pic:spPr>
-                      </pic:pic>
-                    </a:graphicData>
-                  </a:graphic>
-                </wp:inline>
-              </w:drawing>
-            </w:r>
-          </w:p>
-        </w:tc>
-        <w:tc>
-          <w:tcPr>
-            <w:tcW w:w="884" w:type="dxa"/>
-          </w:tcPr>
-          <w:p>
-            <w:pPr>
-              <w:pStyle w:val="En-tte"/>
-              <w:tabs>
-                <w:tab w:val="left" w:pos="708"/>
-              </w:tabs>
-              <w:rPr>
-                <w:iCs/>
-                <w:szCs w:val="14"/>
-              </w:rPr>
-            </w:pPr>
-            <w:r>
-              <w:rPr>
-                <w:iCs/>
-                <w:szCs w:val="14"/>
-              </w:rPr>
-              <w:lastRenderedPageBreak/>
-              <w:t>Ok</w:t>
-            </w:r>
-          </w:p>
-        </w:tc>
-      </w:tr>
-      <w:tr>
-        <w:tc>
-          <w:tcPr>
-            <w:tcW w:w="1722" w:type="dxa"/>
-            <w:vAlign w:val="center"/>
-          </w:tcPr>
-          <w:p>
-            <w:pPr>
-              <w:pStyle w:val="En-tte"/>
-              <w:tabs>
-                <w:tab w:val="left" w:pos="708"/>
-              </w:tabs>
-              <w:rPr>
-                <w:iCs/>
-                <w:szCs w:val="14"/>
-              </w:rPr>
-            </w:pPr>
-            <w:r>
-              <w:rPr>
-                <w:iCs/>
-                <w:szCs w:val="14"/>
-              </w:rPr>
-              <w:t>Cliquer sur « Ajout / modification produit »</w:t>
-            </w:r>
-          </w:p>
-        </w:tc>
-        <w:tc>
-          <w:tcPr>
-            <w:tcW w:w="6590" w:type="dxa"/>
-            <w:vAlign w:val="center"/>
-          </w:tcPr>
-          <w:p>
-            <w:pPr>
-              <w:pStyle w:val="En-tte"/>
-              <w:tabs>
-                <w:tab w:val="left" w:pos="708"/>
-              </w:tabs>
-              <w:rPr>
-                <w:iCs/>
-                <w:szCs w:val="14"/>
-              </w:rPr>
-            </w:pPr>
-            <w:r>
-              <w:rPr>
-                <w:noProof/>
-                <w:lang w:eastAsia="fr-CH"/>
-              </w:rPr>
-              <w:drawing>
-                <wp:inline distT="0" distB="0" distL="0" distR="0" wp14:anchorId="50F755CF" wp14:editId="294F1BFD">
-                  <wp:extent cx="3429000" cy="2714625"/>
-                  <wp:effectExtent l="0" t="0" r="0" b="9525"/>
-                  <wp:docPr id="53" name="Image 53"/>
-                  <wp:cNvGraphicFramePr>
-                    <a:graphicFrameLocks xmlns:a="http://schemas.openxmlformats.org/drawingml/2006/main" noChangeAspect="1"/>
-                  </wp:cNvGraphicFramePr>
-                  <a:graphic xmlns:a="http://schemas.openxmlformats.org/drawingml/2006/main">
-                    <a:graphicData uri="http://schemas.openxmlformats.org/drawingml/2006/picture">
-                      <pic:pic xmlns:pic="http://schemas.openxmlformats.org/drawingml/2006/picture">
-                        <pic:nvPicPr>
-                          <pic:cNvPr id="1" name=""/>
-                          <pic:cNvPicPr/>
-                        </pic:nvPicPr>
-                        <pic:blipFill>
-                          <a:blip r:embed="rId21"/>
-                          <a:stretch>
-                            <a:fillRect/>
-                          </a:stretch>
-                        </pic:blipFill>
-                        <pic:spPr>
-                          <a:xfrm>
-                            <a:off x="0" y="0"/>
-                            <a:ext cx="3429000" cy="2714625"/>
-                          </a:xfrm>
-                          <a:prstGeom prst="rect">
-                            <a:avLst/>
-                          </a:prstGeom>
-                        </pic:spPr>
-                      </pic:pic>
-                    </a:graphicData>
-                  </a:graphic>
-                </wp:inline>
-              </w:drawing>
-            </w:r>
-          </w:p>
-        </w:tc>
-        <w:tc>
-          <w:tcPr>
-            <w:tcW w:w="884" w:type="dxa"/>
-          </w:tcPr>
-          <w:p>
-            <w:pPr>
-              <w:pStyle w:val="En-tte"/>
-              <w:tabs>
-                <w:tab w:val="left" w:pos="708"/>
-              </w:tabs>
-              <w:rPr>
-                <w:iCs/>
-                <w:szCs w:val="14"/>
-              </w:rPr>
-            </w:pPr>
-            <w:r>
-              <w:rPr>
-                <w:iCs/>
-                <w:szCs w:val="14"/>
-              </w:rPr>
-              <w:t>OK</w:t>
-            </w:r>
-          </w:p>
-        </w:tc>
-      </w:tr>
-      <w:tr>
-        <w:tc>
-          <w:tcPr>
-            <w:tcW w:w="1722" w:type="dxa"/>
-            <w:vAlign w:val="center"/>
-          </w:tcPr>
-          <w:p>
-            <w:pPr>
-              <w:pStyle w:val="En-tte"/>
-              <w:tabs>
-                <w:tab w:val="left" w:pos="708"/>
-              </w:tabs>
-              <w:rPr>
-                <w:iCs/>
-                <w:szCs w:val="14"/>
-              </w:rPr>
-            </w:pPr>
-            <w:r>
-              <w:rPr>
-                <w:iCs/>
-                <w:szCs w:val="14"/>
-              </w:rPr>
-              <w:t xml:space="preserve">Sélectionner « Ajouter un produit » dans la </w:t>
-            </w:r>
-            <w:proofErr w:type="spellStart"/>
-            <w:r>
-              <w:rPr>
-                <w:iCs/>
-                <w:szCs w:val="14"/>
-              </w:rPr>
-              <w:t>combobox</w:t>
-            </w:r>
-            <w:proofErr w:type="spellEnd"/>
-          </w:p>
-        </w:tc>
-        <w:tc>
-          <w:tcPr>
-            <w:tcW w:w="6590" w:type="dxa"/>
-            <w:vAlign w:val="center"/>
-          </w:tcPr>
-          <w:p>
-            <w:pPr>
-              <w:pStyle w:val="En-tte"/>
-              <w:tabs>
-                <w:tab w:val="left" w:pos="708"/>
-              </w:tabs>
-              <w:rPr>
-                <w:noProof/>
-                <w:lang w:eastAsia="fr-CH"/>
-              </w:rPr>
-            </w:pPr>
-            <w:r>
-              <w:rPr>
-                <w:noProof/>
-                <w:lang w:eastAsia="fr-CH"/>
-              </w:rPr>
-              <w:drawing>
-                <wp:inline distT="0" distB="0" distL="0" distR="0" wp14:anchorId="2EFE94AD" wp14:editId="7363799D">
-                  <wp:extent cx="3429000" cy="2676525"/>
-                  <wp:effectExtent l="0" t="0" r="0" b="9525"/>
-                  <wp:docPr id="54" name="Image 54"/>
+                <wp:inline distT="0" distB="0" distL="0" distR="0" wp14:anchorId="46B26C07" wp14:editId="6208361D">
+                  <wp:extent cx="2342857" cy="2504762"/>
+                  <wp:effectExtent l="0" t="0" r="635" b="0"/>
+                  <wp:docPr id="81" name="Image 81"/>
                   <wp:cNvGraphicFramePr>
                     <a:graphicFrameLocks xmlns:a="http://schemas.openxmlformats.org/drawingml/2006/main" noChangeAspect="1"/>
                   </wp:cNvGraphicFramePr>
@@ -5392,7 +5726,7 @@
                         <pic:spPr>
                           <a:xfrm>
                             <a:off x="0" y="0"/>
-                            <a:ext cx="3429000" cy="2676525"/>
+                            <a:ext cx="2342857" cy="2504762"/>
                           </a:xfrm>
                           <a:prstGeom prst="rect">
                             <a:avLst/>
@@ -5426,7 +5760,7 @@
                 <w:iCs/>
                 <w:szCs w:val="14"/>
               </w:rPr>
-              <w:t>OK</w:t>
+              <w:t>Ok</w:t>
             </w:r>
           </w:p>
         </w:tc>
@@ -5448,14 +5782,78 @@
                 <w:szCs w:val="14"/>
               </w:rPr>
             </w:pPr>
+          </w:p>
+        </w:tc>
+        <w:tc>
+          <w:tcPr>
+            <w:tcW w:w="6590" w:type="dxa"/>
+            <w:vAlign w:val="center"/>
+          </w:tcPr>
+          <w:p>
+            <w:pPr>
+              <w:pStyle w:val="En-tte"/>
+              <w:tabs>
+                <w:tab w:val="left" w:pos="708"/>
+              </w:tabs>
+              <w:rPr>
+                <w:iCs/>
+                <w:szCs w:val="14"/>
+              </w:rPr>
+            </w:pPr>
+          </w:p>
+        </w:tc>
+        <w:tc>
+          <w:tcPr>
+            <w:tcW w:w="884" w:type="dxa"/>
+          </w:tcPr>
+          <w:p>
+            <w:pPr>
+              <w:pStyle w:val="En-tte"/>
+              <w:tabs>
+                <w:tab w:val="left" w:pos="708"/>
+              </w:tabs>
+              <w:rPr>
+                <w:iCs/>
+                <w:szCs w:val="14"/>
+              </w:rPr>
+            </w:pPr>
+          </w:p>
+        </w:tc>
+      </w:tr>
+      <w:tr>
+        <w:tc>
+          <w:tcPr>
+            <w:tcW w:w="1722" w:type="dxa"/>
+            <w:vAlign w:val="center"/>
+          </w:tcPr>
+          <w:p>
+            <w:pPr>
+              <w:pStyle w:val="En-tte"/>
+              <w:tabs>
+                <w:tab w:val="left" w:pos="708"/>
+              </w:tabs>
+              <w:rPr>
+                <w:iCs/>
+                <w:szCs w:val="14"/>
+              </w:rPr>
+            </w:pPr>
             <w:r>
               <w:rPr>
                 <w:iCs/>
                 <w:szCs w:val="14"/>
               </w:rPr>
               <w:lastRenderedPageBreak/>
-              <w:t>Remplisse les différent champs avec des valeurs puis cliquer sur « Ajouter »</w:t>
-            </w:r>
+              <w:t xml:space="preserve">Sélectionner « Ajouter un produit » dans la </w:t>
+            </w:r>
+            <w:proofErr w:type="spellStart"/>
+            <w:r>
+              <w:rPr>
+                <w:iCs/>
+                <w:szCs w:val="14"/>
+              </w:rPr>
+              <w:t>combobox</w:t>
+            </w:r>
+            <w:proofErr w:type="spellEnd"/>
           </w:p>
         </w:tc>
         <w:tc>
@@ -5480,10 +5878,10 @@
                 <w:lang w:eastAsia="fr-CH"/>
               </w:rPr>
               <w:drawing>
-                <wp:inline distT="0" distB="0" distL="0" distR="0" wp14:anchorId="1F53A1A5" wp14:editId="7E9D17AE">
-                  <wp:extent cx="3467100" cy="2686050"/>
-                  <wp:effectExtent l="0" t="0" r="0" b="0"/>
-                  <wp:docPr id="55" name="Image 55"/>
+                <wp:inline distT="0" distB="0" distL="0" distR="0" wp14:anchorId="62353A60" wp14:editId="613FE082">
+                  <wp:extent cx="3466667" cy="2733333"/>
+                  <wp:effectExtent l="0" t="0" r="635" b="0"/>
+                  <wp:docPr id="83" name="Image 83"/>
                   <wp:cNvGraphicFramePr>
                     <a:graphicFrameLocks xmlns:a="http://schemas.openxmlformats.org/drawingml/2006/main" noChangeAspect="1"/>
                   </wp:cNvGraphicFramePr>
@@ -5503,7 +5901,7 @@
                         <pic:spPr>
                           <a:xfrm>
                             <a:off x="0" y="0"/>
-                            <a:ext cx="3467100" cy="2686050"/>
+                            <a:ext cx="3466667" cy="2733333"/>
                           </a:xfrm>
                           <a:prstGeom prst="rect">
                             <a:avLst/>
@@ -5564,7 +5962,7 @@
                 <w:iCs/>
                 <w:szCs w:val="14"/>
               </w:rPr>
-              <w:t>Les différent champs sont vide</w:t>
+              <w:t>Remplisse les différent champs avec des valeurs puis cliquer sur « Ajouter »</w:t>
             </w:r>
           </w:p>
         </w:tc>
@@ -5588,6 +5986,239 @@
               <w:rPr>
                 <w:noProof/>
                 <w:lang w:eastAsia="fr-CH"/>
+              </w:rPr>
+              <w:drawing>
+                <wp:inline distT="0" distB="0" distL="0" distR="0" wp14:anchorId="628CA7C0" wp14:editId="6E347FE6">
+                  <wp:extent cx="3466667" cy="2733333"/>
+                  <wp:effectExtent l="0" t="0" r="635" b="0"/>
+                  <wp:docPr id="84" name="Image 84"/>
+                  <wp:cNvGraphicFramePr>
+                    <a:graphicFrameLocks xmlns:a="http://schemas.openxmlformats.org/drawingml/2006/main" noChangeAspect="1"/>
+                  </wp:cNvGraphicFramePr>
+                  <a:graphic xmlns:a="http://schemas.openxmlformats.org/drawingml/2006/main">
+                    <a:graphicData uri="http://schemas.openxmlformats.org/drawingml/2006/picture">
+                      <pic:pic xmlns:pic="http://schemas.openxmlformats.org/drawingml/2006/picture">
+                        <pic:nvPicPr>
+                          <pic:cNvPr id="1" name=""/>
+                          <pic:cNvPicPr/>
+                        </pic:nvPicPr>
+                        <pic:blipFill>
+                          <a:blip r:embed="rId24"/>
+                          <a:stretch>
+                            <a:fillRect/>
+                          </a:stretch>
+                        </pic:blipFill>
+                        <pic:spPr>
+                          <a:xfrm>
+                            <a:off x="0" y="0"/>
+                            <a:ext cx="3466667" cy="2733333"/>
+                          </a:xfrm>
+                          <a:prstGeom prst="rect">
+                            <a:avLst/>
+                          </a:prstGeom>
+                        </pic:spPr>
+                      </pic:pic>
+                    </a:graphicData>
+                  </a:graphic>
+                </wp:inline>
+              </w:drawing>
+            </w:r>
+          </w:p>
+        </w:tc>
+        <w:tc>
+          <w:tcPr>
+            <w:tcW w:w="884" w:type="dxa"/>
+          </w:tcPr>
+          <w:p>
+            <w:pPr>
+              <w:pStyle w:val="En-tte"/>
+              <w:tabs>
+                <w:tab w:val="left" w:pos="708"/>
+              </w:tabs>
+              <w:rPr>
+                <w:iCs/>
+                <w:szCs w:val="14"/>
+              </w:rPr>
+            </w:pPr>
+            <w:r>
+              <w:rPr>
+                <w:iCs/>
+                <w:szCs w:val="14"/>
+              </w:rPr>
+              <w:t>OK</w:t>
+            </w:r>
+          </w:p>
+          <w:p>
+            <w:pPr>
+              <w:pStyle w:val="En-tte"/>
+              <w:tabs>
+                <w:tab w:val="left" w:pos="708"/>
+              </w:tabs>
+              <w:rPr>
+                <w:iCs/>
+                <w:szCs w:val="14"/>
+              </w:rPr>
+            </w:pPr>
+          </w:p>
+        </w:tc>
+      </w:tr>
+      <w:tr>
+        <w:tc>
+          <w:tcPr>
+            <w:tcW w:w="1722" w:type="dxa"/>
+            <w:vAlign w:val="center"/>
+          </w:tcPr>
+          <w:p>
+            <w:pPr>
+              <w:pStyle w:val="En-tte"/>
+              <w:tabs>
+                <w:tab w:val="left" w:pos="708"/>
+              </w:tabs>
+              <w:rPr>
+                <w:iCs/>
+                <w:szCs w:val="14"/>
+              </w:rPr>
+            </w:pPr>
+            <w:r>
+              <w:rPr>
+                <w:iCs/>
+                <w:szCs w:val="14"/>
+              </w:rPr>
+              <w:t>l’application affiche un message de confirmation</w:t>
+            </w:r>
+          </w:p>
+        </w:tc>
+        <w:tc>
+          <w:tcPr>
+            <w:tcW w:w="6590" w:type="dxa"/>
+            <w:vAlign w:val="center"/>
+          </w:tcPr>
+          <w:p>
+            <w:pPr>
+              <w:pStyle w:val="En-tte"/>
+              <w:tabs>
+                <w:tab w:val="left" w:pos="708"/>
+              </w:tabs>
+              <w:rPr>
+                <w:noProof/>
+                <w:lang w:val="fr-CH" w:eastAsia="fr-CH"/>
+              </w:rPr>
+            </w:pPr>
+            <w:r>
+              <w:rPr>
+                <w:noProof/>
+                <w:lang w:eastAsia="fr-CH"/>
+              </w:rPr>
+              <w:drawing>
+                <wp:inline distT="0" distB="0" distL="0" distR="0" wp14:anchorId="0C2E88C0" wp14:editId="14F4C6EB">
+                  <wp:extent cx="2533333" cy="1628571"/>
+                  <wp:effectExtent l="0" t="0" r="635" b="0"/>
+                  <wp:docPr id="86" name="Image 86"/>
+                  <wp:cNvGraphicFramePr>
+                    <a:graphicFrameLocks xmlns:a="http://schemas.openxmlformats.org/drawingml/2006/main" noChangeAspect="1"/>
+                  </wp:cNvGraphicFramePr>
+                  <a:graphic xmlns:a="http://schemas.openxmlformats.org/drawingml/2006/main">
+                    <a:graphicData uri="http://schemas.openxmlformats.org/drawingml/2006/picture">
+                      <pic:pic xmlns:pic="http://schemas.openxmlformats.org/drawingml/2006/picture">
+                        <pic:nvPicPr>
+                          <pic:cNvPr id="1" name=""/>
+                          <pic:cNvPicPr/>
+                        </pic:nvPicPr>
+                        <pic:blipFill>
+                          <a:blip r:embed="rId25"/>
+                          <a:stretch>
+                            <a:fillRect/>
+                          </a:stretch>
+                        </pic:blipFill>
+                        <pic:spPr>
+                          <a:xfrm>
+                            <a:off x="0" y="0"/>
+                            <a:ext cx="2533333" cy="1628571"/>
+                          </a:xfrm>
+                          <a:prstGeom prst="rect">
+                            <a:avLst/>
+                          </a:prstGeom>
+                        </pic:spPr>
+                      </pic:pic>
+                    </a:graphicData>
+                  </a:graphic>
+                </wp:inline>
+              </w:drawing>
+            </w:r>
+          </w:p>
+        </w:tc>
+        <w:tc>
+          <w:tcPr>
+            <w:tcW w:w="884" w:type="dxa"/>
+          </w:tcPr>
+          <w:p>
+            <w:pPr>
+              <w:pStyle w:val="En-tte"/>
+              <w:tabs>
+                <w:tab w:val="left" w:pos="708"/>
+              </w:tabs>
+              <w:rPr>
+                <w:iCs/>
+                <w:szCs w:val="14"/>
+              </w:rPr>
+            </w:pPr>
+            <w:r>
+              <w:rPr>
+                <w:iCs/>
+                <w:szCs w:val="14"/>
+              </w:rPr>
+              <w:t>OK</w:t>
+            </w:r>
+          </w:p>
+        </w:tc>
+      </w:tr>
+      <w:tr>
+        <w:tc>
+          <w:tcPr>
+            <w:tcW w:w="1722" w:type="dxa"/>
+            <w:vAlign w:val="center"/>
+          </w:tcPr>
+          <w:p>
+            <w:pPr>
+              <w:pStyle w:val="En-tte"/>
+              <w:tabs>
+                <w:tab w:val="left" w:pos="708"/>
+              </w:tabs>
+              <w:rPr>
+                <w:iCs/>
+                <w:szCs w:val="14"/>
+              </w:rPr>
+            </w:pPr>
+            <w:r>
+              <w:rPr>
+                <w:iCs/>
+                <w:szCs w:val="14"/>
+              </w:rPr>
+              <w:lastRenderedPageBreak/>
+              <w:t>Les différent champs sont vide</w:t>
+            </w:r>
+          </w:p>
+        </w:tc>
+        <w:tc>
+          <w:tcPr>
+            <w:tcW w:w="6590" w:type="dxa"/>
+            <w:vAlign w:val="center"/>
+          </w:tcPr>
+          <w:p>
+            <w:pPr>
+              <w:pStyle w:val="En-tte"/>
+              <w:tabs>
+                <w:tab w:val="left" w:pos="708"/>
+              </w:tabs>
+              <w:rPr>
+                <w:noProof/>
+                <w:lang w:eastAsia="fr-CH"/>
+              </w:rPr>
+            </w:pPr>
+            <w:r>
+              <w:rPr>
+                <w:noProof/>
+                <w:lang w:val="fr-CH" w:eastAsia="fr-CH"/>
               </w:rPr>
               <w:drawing>
                 <wp:inline distT="0" distB="0" distL="0" distR="0" wp14:anchorId="30FAE137" wp14:editId="239EBB92">
@@ -5605,7 +6236,7 @@
                           <pic:cNvPicPr/>
                         </pic:nvPicPr>
                         <pic:blipFill>
-                          <a:blip r:embed="rId21"/>
+                          <a:blip r:embed="rId26"/>
                           <a:stretch>
                             <a:fillRect/>
                           </a:stretch>
@@ -5659,13 +6290,7 @@
         <w:pStyle w:val="Titre2"/>
       </w:pPr>
       <w:r>
-        <w:t xml:space="preserve">Test </w:t>
-      </w:r>
-      <w:r>
-        <w:t>Modification d’un</w:t>
-      </w:r>
-      <w:r>
-        <w:t xml:space="preserve"> produit :</w:t>
+        <w:t>Test Modification d’un produit :</w:t>
       </w:r>
     </w:p>
     <w:tbl>
@@ -5824,10 +6449,10 @@
                 <w:lang w:eastAsia="fr-CH"/>
               </w:rPr>
               <w:drawing>
-                <wp:inline distT="0" distB="0" distL="0" distR="0" wp14:anchorId="76C794EA" wp14:editId="61A8D9EE">
-                  <wp:extent cx="3952875" cy="1857375"/>
-                  <wp:effectExtent l="0" t="0" r="9525" b="9525"/>
-                  <wp:docPr id="57" name="Image 57"/>
+                <wp:inline distT="0" distB="0" distL="0" distR="0" wp14:anchorId="4BEB2785" wp14:editId="54FFADD0">
+                  <wp:extent cx="3980952" cy="1866667"/>
+                  <wp:effectExtent l="0" t="0" r="635" b="635"/>
+                  <wp:docPr id="32" name="Image 32"/>
                   <wp:cNvGraphicFramePr>
                     <a:graphicFrameLocks xmlns:a="http://schemas.openxmlformats.org/drawingml/2006/main" noChangeAspect="1"/>
                   </wp:cNvGraphicFramePr>
@@ -5847,7 +6472,7 @@
                         <pic:spPr>
                           <a:xfrm>
                             <a:off x="0" y="0"/>
-                            <a:ext cx="3952875" cy="1857375"/>
+                            <a:ext cx="3980952" cy="1866667"/>
                           </a:xfrm>
                           <a:prstGeom prst="rect">
                             <a:avLst/>
@@ -5908,15 +6533,7 @@
                 <w:iCs/>
                 <w:szCs w:val="14"/>
               </w:rPr>
-              <w:t xml:space="preserve">Mettez comme login « vendeur » et comme </w:t>
-            </w:r>
-            <w:r>
-              <w:rPr>
-                <w:iCs/>
-                <w:szCs w:val="14"/>
-              </w:rPr>
-              <w:lastRenderedPageBreak/>
-              <w:t>mot de passe « Pa$$w0rd »</w:t>
+              <w:t>Mettez comme login « vendeur » et comme mot de passe « Pa$$w0rd »</w:t>
             </w:r>
           </w:p>
         </w:tc>
@@ -5941,7 +6558,6 @@
                 <w:iCs/>
                 <w:szCs w:val="14"/>
               </w:rPr>
-              <w:lastRenderedPageBreak/>
               <w:t>L’application affiche le menu</w:t>
             </w:r>
           </w:p>
@@ -5961,12 +6577,11 @@
                 <w:noProof/>
                 <w:lang w:eastAsia="fr-CH"/>
               </w:rPr>
-              <w:lastRenderedPageBreak/>
               <w:drawing>
-                <wp:inline distT="0" distB="0" distL="0" distR="0" wp14:anchorId="25BD624B" wp14:editId="6D70A11F">
-                  <wp:extent cx="2305050" cy="2476500"/>
-                  <wp:effectExtent l="0" t="0" r="0" b="0"/>
-                  <wp:docPr id="58" name="Image 58"/>
+                <wp:inline distT="0" distB="0" distL="0" distR="0" wp14:anchorId="27910051" wp14:editId="3E543749">
+                  <wp:extent cx="2342857" cy="2504762"/>
+                  <wp:effectExtent l="0" t="0" r="635" b="0"/>
+                  <wp:docPr id="82" name="Image 82"/>
                   <wp:cNvGraphicFramePr>
                     <a:graphicFrameLocks xmlns:a="http://schemas.openxmlformats.org/drawingml/2006/main" noChangeAspect="1"/>
                   </wp:cNvGraphicFramePr>
@@ -5978,7 +6593,7 @@
                           <pic:cNvPicPr/>
                         </pic:nvPicPr>
                         <pic:blipFill>
-                          <a:blip r:embed="rId20"/>
+                          <a:blip r:embed="rId22"/>
                           <a:stretch>
                             <a:fillRect/>
                           </a:stretch>
@@ -5986,7 +6601,7 @@
                         <pic:spPr>
                           <a:xfrm>
                             <a:off x="0" y="0"/>
-                            <a:ext cx="2305050" cy="2476500"/>
+                            <a:ext cx="2342857" cy="2504762"/>
                           </a:xfrm>
                           <a:prstGeom prst="rect">
                             <a:avLst/>
@@ -6020,7 +6635,6 @@
                 <w:iCs/>
                 <w:szCs w:val="14"/>
               </w:rPr>
-              <w:lastRenderedPageBreak/>
               <w:t>Ok</w:t>
             </w:r>
           </w:p>
@@ -6048,6 +6662,7 @@
                 <w:iCs/>
                 <w:szCs w:val="14"/>
               </w:rPr>
+              <w:lastRenderedPageBreak/>
               <w:t>Cliquer sur « Ajout / modification produit »</w:t>
             </w:r>
           </w:p>
@@ -6074,10 +6689,10 @@
                 <w:lang w:eastAsia="fr-CH"/>
               </w:rPr>
               <w:drawing>
-                <wp:inline distT="0" distB="0" distL="0" distR="0" wp14:anchorId="14E22637" wp14:editId="42E0BA83">
-                  <wp:extent cx="3429000" cy="2714625"/>
-                  <wp:effectExtent l="0" t="0" r="0" b="9525"/>
-                  <wp:docPr id="59" name="Image 59"/>
+                <wp:inline distT="0" distB="0" distL="0" distR="0" wp14:anchorId="477B6E25" wp14:editId="653D5030">
+                  <wp:extent cx="3466667" cy="2733333"/>
+                  <wp:effectExtent l="0" t="0" r="635" b="0"/>
+                  <wp:docPr id="87" name="Image 87"/>
                   <wp:cNvGraphicFramePr>
                     <a:graphicFrameLocks xmlns:a="http://schemas.openxmlformats.org/drawingml/2006/main" noChangeAspect="1"/>
                   </wp:cNvGraphicFramePr>
@@ -6089,7 +6704,7 @@
                           <pic:cNvPicPr/>
                         </pic:nvPicPr>
                         <pic:blipFill>
-                          <a:blip r:embed="rId21"/>
+                          <a:blip r:embed="rId23"/>
                           <a:stretch>
                             <a:fillRect/>
                           </a:stretch>
@@ -6097,7 +6712,7 @@
                         <pic:spPr>
                           <a:xfrm>
                             <a:off x="0" y="0"/>
-                            <a:ext cx="3429000" cy="2714625"/>
+                            <a:ext cx="3466667" cy="2733333"/>
                           </a:xfrm>
                           <a:prstGeom prst="rect">
                             <a:avLst/>
@@ -6158,21 +6773,7 @@
                 <w:iCs/>
                 <w:szCs w:val="14"/>
               </w:rPr>
-              <w:t>Sélectionner « </w:t>
-            </w:r>
-            <w:r>
-              <w:rPr>
-                <w:iCs/>
-                <w:szCs w:val="14"/>
-              </w:rPr>
-              <w:t>le numéro du produit</w:t>
-            </w:r>
-            <w:r>
-              <w:rPr>
-                <w:iCs/>
-                <w:szCs w:val="14"/>
-              </w:rPr>
-              <w:t xml:space="preserve"> » dans la </w:t>
+              <w:t xml:space="preserve">Sélectionner « le numéro du produit » dans la </w:t>
             </w:r>
             <w:proofErr w:type="spellStart"/>
             <w:r>
@@ -6207,10 +6808,10 @@
                 <w:lang w:eastAsia="fr-CH"/>
               </w:rPr>
               <w:drawing>
-                <wp:inline distT="0" distB="0" distL="0" distR="0" wp14:anchorId="7A99FE68" wp14:editId="27CAE82D">
-                  <wp:extent cx="3409950" cy="2667000"/>
-                  <wp:effectExtent l="0" t="0" r="0" b="0"/>
-                  <wp:docPr id="63" name="Image 63"/>
+                <wp:inline distT="0" distB="0" distL="0" distR="0" wp14:anchorId="6F2C29BC" wp14:editId="64B7A0EE">
+                  <wp:extent cx="3466667" cy="2733333"/>
+                  <wp:effectExtent l="0" t="0" r="635" b="0"/>
+                  <wp:docPr id="88" name="Image 88"/>
                   <wp:cNvGraphicFramePr>
                     <a:graphicFrameLocks xmlns:a="http://schemas.openxmlformats.org/drawingml/2006/main" noChangeAspect="1"/>
                   </wp:cNvGraphicFramePr>
@@ -6222,7 +6823,7 @@
                           <pic:cNvPicPr/>
                         </pic:nvPicPr>
                         <pic:blipFill>
-                          <a:blip r:embed="rId24"/>
+                          <a:blip r:embed="rId27"/>
                           <a:stretch>
                             <a:fillRect/>
                           </a:stretch>
@@ -6230,7 +6831,7 @@
                         <pic:spPr>
                           <a:xfrm>
                             <a:off x="0" y="0"/>
-                            <a:ext cx="3409950" cy="2667000"/>
+                            <a:ext cx="3466667" cy="2733333"/>
                           </a:xfrm>
                           <a:prstGeom prst="rect">
                             <a:avLst/>
@@ -6291,29 +6892,7 @@
                 <w:iCs/>
                 <w:szCs w:val="14"/>
               </w:rPr>
-              <w:lastRenderedPageBreak/>
-              <w:t xml:space="preserve">Modifier </w:t>
-            </w:r>
-            <w:r>
-              <w:rPr>
-                <w:iCs/>
-                <w:szCs w:val="14"/>
-              </w:rPr>
-              <w:t>les différent champs avec des valeurs puis cliquer sur « </w:t>
-            </w:r>
-            <w:r>
-              <w:rPr>
-                <w:iCs/>
-                <w:szCs w:val="14"/>
-              </w:rPr>
-              <w:t>Modifier</w:t>
-            </w:r>
-            <w:r>
-              <w:rPr>
-                <w:iCs/>
-                <w:szCs w:val="14"/>
-              </w:rPr>
-              <w:t> »</w:t>
+              <w:t>Modifier les différent champs avec des valeurs puis cliquer sur « Modifier »</w:t>
             </w:r>
           </w:p>
         </w:tc>
@@ -6339,10 +6918,10 @@
                 <w:lang w:eastAsia="fr-CH"/>
               </w:rPr>
               <w:drawing>
-                <wp:inline distT="0" distB="0" distL="0" distR="0" wp14:anchorId="19872BBC" wp14:editId="768CD19F">
-                  <wp:extent cx="3448050" cy="2705100"/>
-                  <wp:effectExtent l="0" t="0" r="0" b="0"/>
-                  <wp:docPr id="64" name="Image 64"/>
+                <wp:inline distT="0" distB="0" distL="0" distR="0" wp14:anchorId="32260282" wp14:editId="2C642F9C">
+                  <wp:extent cx="3466667" cy="2733333"/>
+                  <wp:effectExtent l="0" t="0" r="635" b="0"/>
+                  <wp:docPr id="89" name="Image 89"/>
                   <wp:cNvGraphicFramePr>
                     <a:graphicFrameLocks xmlns:a="http://schemas.openxmlformats.org/drawingml/2006/main" noChangeAspect="1"/>
                   </wp:cNvGraphicFramePr>
@@ -6354,7 +6933,7 @@
                           <pic:cNvPicPr/>
                         </pic:nvPicPr>
                         <pic:blipFill>
-                          <a:blip r:embed="rId25"/>
+                          <a:blip r:embed="rId28"/>
                           <a:stretch>
                             <a:fillRect/>
                           </a:stretch>
@@ -6362,7 +6941,7 @@
                         <pic:spPr>
                           <a:xfrm>
                             <a:off x="0" y="0"/>
-                            <a:ext cx="3448050" cy="2705100"/>
+                            <a:ext cx="3466667" cy="2733333"/>
                           </a:xfrm>
                           <a:prstGeom prst="rect">
                             <a:avLst/>
@@ -6423,7 +7002,8 @@
                 <w:iCs/>
                 <w:szCs w:val="14"/>
               </w:rPr>
-              <w:t>Les différent champs sont vide</w:t>
+              <w:lastRenderedPageBreak/>
+              <w:t>l’application affiche un message de confirmation</w:t>
             </w:r>
           </w:p>
         </w:tc>
@@ -6438,21 +7018,21 @@
               <w:tabs>
                 <w:tab w:val="left" w:pos="708"/>
               </w:tabs>
+              <w:rPr>
+                <w:noProof/>
+                <w:lang w:val="fr-CH" w:eastAsia="fr-CH"/>
+              </w:rPr>
+            </w:pPr>
+            <w:r>
               <w:rPr>
                 <w:noProof/>
                 <w:lang w:eastAsia="fr-CH"/>
               </w:rPr>
-            </w:pPr>
-            <w:r>
-              <w:rPr>
-                <w:noProof/>
-                <w:lang w:eastAsia="fr-CH"/>
-              </w:rPr>
               <w:drawing>
-                <wp:inline distT="0" distB="0" distL="0" distR="0" wp14:anchorId="4E58C866" wp14:editId="14D857E9">
-                  <wp:extent cx="3448050" cy="2733675"/>
-                  <wp:effectExtent l="0" t="0" r="0" b="9525"/>
-                  <wp:docPr id="65" name="Image 65"/>
+                <wp:inline distT="0" distB="0" distL="0" distR="0" wp14:anchorId="43542B15" wp14:editId="6466C13B">
+                  <wp:extent cx="2619048" cy="1628571"/>
+                  <wp:effectExtent l="0" t="0" r="0" b="0"/>
+                  <wp:docPr id="92" name="Image 92"/>
                   <wp:cNvGraphicFramePr>
                     <a:graphicFrameLocks xmlns:a="http://schemas.openxmlformats.org/drawingml/2006/main" noChangeAspect="1"/>
                   </wp:cNvGraphicFramePr>
@@ -6464,7 +7044,7 @@
                           <pic:cNvPicPr/>
                         </pic:nvPicPr>
                         <pic:blipFill>
-                          <a:blip r:embed="rId26"/>
+                          <a:blip r:embed="rId29"/>
                           <a:stretch>
                             <a:fillRect/>
                           </a:stretch>
@@ -6472,7 +7052,7 @@
                         <pic:spPr>
                           <a:xfrm>
                             <a:off x="0" y="0"/>
-                            <a:ext cx="3448050" cy="2733675"/>
+                            <a:ext cx="2619048" cy="1628571"/>
                           </a:xfrm>
                           <a:prstGeom prst="rect">
                             <a:avLst/>
@@ -6511,11 +7091,1294 @@
           </w:p>
         </w:tc>
       </w:tr>
+      <w:tr>
+        <w:tc>
+          <w:tcPr>
+            <w:tcW w:w="1722" w:type="dxa"/>
+            <w:vAlign w:val="center"/>
+          </w:tcPr>
+          <w:p>
+            <w:pPr>
+              <w:pStyle w:val="En-tte"/>
+              <w:tabs>
+                <w:tab w:val="left" w:pos="708"/>
+              </w:tabs>
+              <w:rPr>
+                <w:iCs/>
+                <w:szCs w:val="14"/>
+              </w:rPr>
+            </w:pPr>
+            <w:r>
+              <w:rPr>
+                <w:iCs/>
+                <w:szCs w:val="14"/>
+              </w:rPr>
+              <w:t>Les différent champs sont vide</w:t>
+            </w:r>
+          </w:p>
+        </w:tc>
+        <w:tc>
+          <w:tcPr>
+            <w:tcW w:w="6590" w:type="dxa"/>
+            <w:vAlign w:val="center"/>
+          </w:tcPr>
+          <w:p>
+            <w:pPr>
+              <w:pStyle w:val="En-tte"/>
+              <w:tabs>
+                <w:tab w:val="left" w:pos="708"/>
+              </w:tabs>
+              <w:rPr>
+                <w:noProof/>
+                <w:lang w:eastAsia="fr-CH"/>
+              </w:rPr>
+            </w:pPr>
+            <w:r>
+              <w:rPr>
+                <w:noProof/>
+                <w:lang w:eastAsia="fr-CH"/>
+              </w:rPr>
+              <w:drawing>
+                <wp:inline distT="0" distB="0" distL="0" distR="0" wp14:anchorId="2EB4D257" wp14:editId="69F60F9F">
+                  <wp:extent cx="3466667" cy="2733333"/>
+                  <wp:effectExtent l="0" t="0" r="635" b="0"/>
+                  <wp:docPr id="105" name="Image 105"/>
+                  <wp:cNvGraphicFramePr>
+                    <a:graphicFrameLocks xmlns:a="http://schemas.openxmlformats.org/drawingml/2006/main" noChangeAspect="1"/>
+                  </wp:cNvGraphicFramePr>
+                  <a:graphic xmlns:a="http://schemas.openxmlformats.org/drawingml/2006/main">
+                    <a:graphicData uri="http://schemas.openxmlformats.org/drawingml/2006/picture">
+                      <pic:pic xmlns:pic="http://schemas.openxmlformats.org/drawingml/2006/picture">
+                        <pic:nvPicPr>
+                          <pic:cNvPr id="1" name=""/>
+                          <pic:cNvPicPr/>
+                        </pic:nvPicPr>
+                        <pic:blipFill>
+                          <a:blip r:embed="rId23"/>
+                          <a:stretch>
+                            <a:fillRect/>
+                          </a:stretch>
+                        </pic:blipFill>
+                        <pic:spPr>
+                          <a:xfrm>
+                            <a:off x="0" y="0"/>
+                            <a:ext cx="3466667" cy="2733333"/>
+                          </a:xfrm>
+                          <a:prstGeom prst="rect">
+                            <a:avLst/>
+                          </a:prstGeom>
+                        </pic:spPr>
+                      </pic:pic>
+                    </a:graphicData>
+                  </a:graphic>
+                </wp:inline>
+              </w:drawing>
+            </w:r>
+            <w:bookmarkStart w:id="0" w:name="_GoBack"/>
+            <w:bookmarkEnd w:id="0"/>
+          </w:p>
+        </w:tc>
+        <w:tc>
+          <w:tcPr>
+            <w:tcW w:w="884" w:type="dxa"/>
+          </w:tcPr>
+          <w:p>
+            <w:pPr>
+              <w:pStyle w:val="En-tte"/>
+              <w:tabs>
+                <w:tab w:val="left" w:pos="708"/>
+              </w:tabs>
+              <w:rPr>
+                <w:iCs/>
+                <w:szCs w:val="14"/>
+              </w:rPr>
+            </w:pPr>
+            <w:r>
+              <w:rPr>
+                <w:iCs/>
+                <w:szCs w:val="14"/>
+              </w:rPr>
+              <w:t>OK</w:t>
+            </w:r>
+          </w:p>
+        </w:tc>
+      </w:tr>
     </w:tbl>
     <w:p>
-      <w:bookmarkStart w:id="0" w:name="_GoBack"/>
-      <w:bookmarkEnd w:id="0"/>
+      <w:pPr>
+        <w:pStyle w:val="Titre1"/>
+      </w:pPr>
+      <w:r>
+        <w:t>Test supprimer un produit</w:t>
+      </w:r>
     </w:p>
+    <w:p/>
+    <w:tbl>
+      <w:tblPr>
+        <w:tblStyle w:val="Grilledutableau"/>
+        <w:tblW w:w="9196" w:type="dxa"/>
+        <w:tblLayout w:type="fixed"/>
+        <w:tblLook w:val="04A0" w:firstRow="1" w:lastRow="0" w:firstColumn="1" w:lastColumn="0" w:noHBand="0" w:noVBand="1"/>
+      </w:tblPr>
+      <w:tblGrid>
+        <w:gridCol w:w="1722"/>
+        <w:gridCol w:w="6590"/>
+        <w:gridCol w:w="884"/>
+      </w:tblGrid>
+      <w:tr>
+        <w:tc>
+          <w:tcPr>
+            <w:tcW w:w="1722" w:type="dxa"/>
+          </w:tcPr>
+          <w:p>
+            <w:pPr>
+              <w:pStyle w:val="En-tte"/>
+              <w:tabs>
+                <w:tab w:val="left" w:pos="708"/>
+              </w:tabs>
+              <w:jc w:val="center"/>
+              <w:rPr>
+                <w:iCs/>
+                <w:szCs w:val="14"/>
+              </w:rPr>
+            </w:pPr>
+            <w:r>
+              <w:rPr>
+                <w:iCs/>
+                <w:szCs w:val="14"/>
+              </w:rPr>
+              <w:t>Démarche</w:t>
+            </w:r>
+          </w:p>
+        </w:tc>
+        <w:tc>
+          <w:tcPr>
+            <w:tcW w:w="6590" w:type="dxa"/>
+          </w:tcPr>
+          <w:p>
+            <w:pPr>
+              <w:pStyle w:val="En-tte"/>
+              <w:tabs>
+                <w:tab w:val="left" w:pos="708"/>
+              </w:tabs>
+              <w:jc w:val="center"/>
+              <w:rPr>
+                <w:iCs/>
+                <w:szCs w:val="14"/>
+              </w:rPr>
+            </w:pPr>
+            <w:r>
+              <w:rPr>
+                <w:iCs/>
+                <w:szCs w:val="14"/>
+              </w:rPr>
+              <w:t>Résultat attendu</w:t>
+            </w:r>
+          </w:p>
+        </w:tc>
+        <w:tc>
+          <w:tcPr>
+            <w:tcW w:w="884" w:type="dxa"/>
+          </w:tcPr>
+          <w:p>
+            <w:pPr>
+              <w:pStyle w:val="En-tte"/>
+              <w:tabs>
+                <w:tab w:val="left" w:pos="708"/>
+              </w:tabs>
+              <w:jc w:val="center"/>
+              <w:rPr>
+                <w:iCs/>
+                <w:szCs w:val="14"/>
+              </w:rPr>
+            </w:pPr>
+            <w:r>
+              <w:rPr>
+                <w:iCs/>
+                <w:szCs w:val="14"/>
+              </w:rPr>
+              <w:t>Validé</w:t>
+            </w:r>
+          </w:p>
+        </w:tc>
+      </w:tr>
+      <w:tr>
+        <w:tc>
+          <w:tcPr>
+            <w:tcW w:w="1722" w:type="dxa"/>
+            <w:vAlign w:val="center"/>
+          </w:tcPr>
+          <w:p>
+            <w:pPr>
+              <w:pStyle w:val="En-tte"/>
+              <w:tabs>
+                <w:tab w:val="left" w:pos="708"/>
+              </w:tabs>
+              <w:rPr>
+                <w:iCs/>
+                <w:szCs w:val="14"/>
+              </w:rPr>
+            </w:pPr>
+            <w:r>
+              <w:rPr>
+                <w:iCs/>
+                <w:szCs w:val="14"/>
+              </w:rPr>
+              <w:t>Ouvrir l’application</w:t>
+            </w:r>
+          </w:p>
+        </w:tc>
+        <w:tc>
+          <w:tcPr>
+            <w:tcW w:w="6590" w:type="dxa"/>
+            <w:vAlign w:val="center"/>
+          </w:tcPr>
+          <w:p>
+            <w:pPr>
+              <w:pStyle w:val="En-tte"/>
+              <w:tabs>
+                <w:tab w:val="left" w:pos="708"/>
+              </w:tabs>
+              <w:rPr>
+                <w:iCs/>
+                <w:szCs w:val="14"/>
+              </w:rPr>
+            </w:pPr>
+            <w:r>
+              <w:rPr>
+                <w:iCs/>
+                <w:szCs w:val="14"/>
+              </w:rPr>
+              <w:t>L’application s’ouvre</w:t>
+            </w:r>
+          </w:p>
+          <w:p>
+            <w:pPr>
+              <w:pStyle w:val="En-tte"/>
+              <w:tabs>
+                <w:tab w:val="left" w:pos="708"/>
+              </w:tabs>
+              <w:rPr>
+                <w:iCs/>
+                <w:szCs w:val="14"/>
+              </w:rPr>
+            </w:pPr>
+            <w:r>
+              <w:rPr>
+                <w:noProof/>
+                <w:lang w:eastAsia="fr-CH"/>
+              </w:rPr>
+              <w:drawing>
+                <wp:inline distT="0" distB="0" distL="0" distR="0" wp14:anchorId="5F9B2B2F" wp14:editId="5ED483B0">
+                  <wp:extent cx="3980952" cy="1866667"/>
+                  <wp:effectExtent l="0" t="0" r="635" b="635"/>
+                  <wp:docPr id="93" name="Image 93"/>
+                  <wp:cNvGraphicFramePr>
+                    <a:graphicFrameLocks xmlns:a="http://schemas.openxmlformats.org/drawingml/2006/main" noChangeAspect="1"/>
+                  </wp:cNvGraphicFramePr>
+                  <a:graphic xmlns:a="http://schemas.openxmlformats.org/drawingml/2006/main">
+                    <a:graphicData uri="http://schemas.openxmlformats.org/drawingml/2006/picture">
+                      <pic:pic xmlns:pic="http://schemas.openxmlformats.org/drawingml/2006/picture">
+                        <pic:nvPicPr>
+                          <pic:cNvPr id="1" name=""/>
+                          <pic:cNvPicPr/>
+                        </pic:nvPicPr>
+                        <pic:blipFill>
+                          <a:blip r:embed="rId9"/>
+                          <a:stretch>
+                            <a:fillRect/>
+                          </a:stretch>
+                        </pic:blipFill>
+                        <pic:spPr>
+                          <a:xfrm>
+                            <a:off x="0" y="0"/>
+                            <a:ext cx="3980952" cy="1866667"/>
+                          </a:xfrm>
+                          <a:prstGeom prst="rect">
+                            <a:avLst/>
+                          </a:prstGeom>
+                        </pic:spPr>
+                      </pic:pic>
+                    </a:graphicData>
+                  </a:graphic>
+                </wp:inline>
+              </w:drawing>
+            </w:r>
+          </w:p>
+        </w:tc>
+        <w:tc>
+          <w:tcPr>
+            <w:tcW w:w="884" w:type="dxa"/>
+          </w:tcPr>
+          <w:p>
+            <w:pPr>
+              <w:pStyle w:val="En-tte"/>
+              <w:tabs>
+                <w:tab w:val="left" w:pos="708"/>
+              </w:tabs>
+              <w:rPr>
+                <w:iCs/>
+                <w:szCs w:val="14"/>
+              </w:rPr>
+            </w:pPr>
+            <w:r>
+              <w:rPr>
+                <w:iCs/>
+                <w:szCs w:val="14"/>
+              </w:rPr>
+              <w:t>OK</w:t>
+            </w:r>
+          </w:p>
+        </w:tc>
+      </w:tr>
+      <w:tr>
+        <w:tc>
+          <w:tcPr>
+            <w:tcW w:w="1722" w:type="dxa"/>
+            <w:vAlign w:val="center"/>
+          </w:tcPr>
+          <w:p>
+            <w:pPr>
+              <w:pStyle w:val="En-tte"/>
+              <w:tabs>
+                <w:tab w:val="left" w:pos="708"/>
+              </w:tabs>
+              <w:rPr>
+                <w:iCs/>
+                <w:szCs w:val="14"/>
+              </w:rPr>
+            </w:pPr>
+            <w:r>
+              <w:rPr>
+                <w:iCs/>
+                <w:szCs w:val="14"/>
+              </w:rPr>
+              <w:t>Mettez comme login « vendeur » et comme mot de passe « Pa$$w0rd »</w:t>
+            </w:r>
+          </w:p>
+        </w:tc>
+        <w:tc>
+          <w:tcPr>
+            <w:tcW w:w="6590" w:type="dxa"/>
+            <w:vAlign w:val="center"/>
+          </w:tcPr>
+          <w:p>
+            <w:pPr>
+              <w:pStyle w:val="En-tte"/>
+              <w:tabs>
+                <w:tab w:val="left" w:pos="708"/>
+              </w:tabs>
+              <w:rPr>
+                <w:iCs/>
+                <w:szCs w:val="14"/>
+              </w:rPr>
+            </w:pPr>
+            <w:r>
+              <w:rPr>
+                <w:iCs/>
+                <w:szCs w:val="14"/>
+              </w:rPr>
+              <w:t>L’application affiche le menu</w:t>
+            </w:r>
+          </w:p>
+          <w:p>
+            <w:pPr>
+              <w:pStyle w:val="En-tte"/>
+              <w:tabs>
+                <w:tab w:val="left" w:pos="708"/>
+              </w:tabs>
+              <w:rPr>
+                <w:iCs/>
+                <w:szCs w:val="14"/>
+              </w:rPr>
+            </w:pPr>
+            <w:r>
+              <w:rPr>
+                <w:noProof/>
+                <w:lang w:eastAsia="fr-CH"/>
+              </w:rPr>
+              <w:lastRenderedPageBreak/>
+              <w:drawing>
+                <wp:inline distT="0" distB="0" distL="0" distR="0" wp14:anchorId="43E52EFB" wp14:editId="4A4838F0">
+                  <wp:extent cx="2342857" cy="2504762"/>
+                  <wp:effectExtent l="0" t="0" r="635" b="0"/>
+                  <wp:docPr id="94" name="Image 94"/>
+                  <wp:cNvGraphicFramePr>
+                    <a:graphicFrameLocks xmlns:a="http://schemas.openxmlformats.org/drawingml/2006/main" noChangeAspect="1"/>
+                  </wp:cNvGraphicFramePr>
+                  <a:graphic xmlns:a="http://schemas.openxmlformats.org/drawingml/2006/main">
+                    <a:graphicData uri="http://schemas.openxmlformats.org/drawingml/2006/picture">
+                      <pic:pic xmlns:pic="http://schemas.openxmlformats.org/drawingml/2006/picture">
+                        <pic:nvPicPr>
+                          <pic:cNvPr id="1" name=""/>
+                          <pic:cNvPicPr/>
+                        </pic:nvPicPr>
+                        <pic:blipFill>
+                          <a:blip r:embed="rId22"/>
+                          <a:stretch>
+                            <a:fillRect/>
+                          </a:stretch>
+                        </pic:blipFill>
+                        <pic:spPr>
+                          <a:xfrm>
+                            <a:off x="0" y="0"/>
+                            <a:ext cx="2342857" cy="2504762"/>
+                          </a:xfrm>
+                          <a:prstGeom prst="rect">
+                            <a:avLst/>
+                          </a:prstGeom>
+                        </pic:spPr>
+                      </pic:pic>
+                    </a:graphicData>
+                  </a:graphic>
+                </wp:inline>
+              </w:drawing>
+            </w:r>
+          </w:p>
+        </w:tc>
+        <w:tc>
+          <w:tcPr>
+            <w:tcW w:w="884" w:type="dxa"/>
+          </w:tcPr>
+          <w:p>
+            <w:pPr>
+              <w:pStyle w:val="En-tte"/>
+              <w:tabs>
+                <w:tab w:val="left" w:pos="708"/>
+              </w:tabs>
+              <w:rPr>
+                <w:iCs/>
+                <w:szCs w:val="14"/>
+              </w:rPr>
+            </w:pPr>
+            <w:r>
+              <w:rPr>
+                <w:iCs/>
+                <w:szCs w:val="14"/>
+              </w:rPr>
+              <w:lastRenderedPageBreak/>
+              <w:t>Ok</w:t>
+            </w:r>
+          </w:p>
+        </w:tc>
+      </w:tr>
+      <w:tr>
+        <w:tc>
+          <w:tcPr>
+            <w:tcW w:w="1722" w:type="dxa"/>
+            <w:vAlign w:val="center"/>
+          </w:tcPr>
+          <w:p>
+            <w:pPr>
+              <w:pStyle w:val="En-tte"/>
+              <w:tabs>
+                <w:tab w:val="left" w:pos="708"/>
+              </w:tabs>
+              <w:rPr>
+                <w:iCs/>
+                <w:szCs w:val="14"/>
+              </w:rPr>
+            </w:pPr>
+            <w:r>
+              <w:rPr>
+                <w:iCs/>
+                <w:szCs w:val="14"/>
+              </w:rPr>
+              <w:t>Cliquer sur « Ajout / modification produit »</w:t>
+            </w:r>
+          </w:p>
+        </w:tc>
+        <w:tc>
+          <w:tcPr>
+            <w:tcW w:w="6590" w:type="dxa"/>
+            <w:vAlign w:val="center"/>
+          </w:tcPr>
+          <w:p>
+            <w:pPr>
+              <w:pStyle w:val="En-tte"/>
+              <w:tabs>
+                <w:tab w:val="left" w:pos="708"/>
+              </w:tabs>
+              <w:rPr>
+                <w:iCs/>
+                <w:szCs w:val="14"/>
+              </w:rPr>
+            </w:pPr>
+            <w:r>
+              <w:rPr>
+                <w:noProof/>
+                <w:lang w:eastAsia="fr-CH"/>
+              </w:rPr>
+              <w:drawing>
+                <wp:inline distT="0" distB="0" distL="0" distR="0" wp14:anchorId="2F75A664" wp14:editId="4F7D1FAC">
+                  <wp:extent cx="3466667" cy="2733333"/>
+                  <wp:effectExtent l="0" t="0" r="635" b="0"/>
+                  <wp:docPr id="95" name="Image 95"/>
+                  <wp:cNvGraphicFramePr>
+                    <a:graphicFrameLocks xmlns:a="http://schemas.openxmlformats.org/drawingml/2006/main" noChangeAspect="1"/>
+                  </wp:cNvGraphicFramePr>
+                  <a:graphic xmlns:a="http://schemas.openxmlformats.org/drawingml/2006/main">
+                    <a:graphicData uri="http://schemas.openxmlformats.org/drawingml/2006/picture">
+                      <pic:pic xmlns:pic="http://schemas.openxmlformats.org/drawingml/2006/picture">
+                        <pic:nvPicPr>
+                          <pic:cNvPr id="1" name=""/>
+                          <pic:cNvPicPr/>
+                        </pic:nvPicPr>
+                        <pic:blipFill>
+                          <a:blip r:embed="rId23"/>
+                          <a:stretch>
+                            <a:fillRect/>
+                          </a:stretch>
+                        </pic:blipFill>
+                        <pic:spPr>
+                          <a:xfrm>
+                            <a:off x="0" y="0"/>
+                            <a:ext cx="3466667" cy="2733333"/>
+                          </a:xfrm>
+                          <a:prstGeom prst="rect">
+                            <a:avLst/>
+                          </a:prstGeom>
+                        </pic:spPr>
+                      </pic:pic>
+                    </a:graphicData>
+                  </a:graphic>
+                </wp:inline>
+              </w:drawing>
+            </w:r>
+          </w:p>
+        </w:tc>
+        <w:tc>
+          <w:tcPr>
+            <w:tcW w:w="884" w:type="dxa"/>
+          </w:tcPr>
+          <w:p>
+            <w:pPr>
+              <w:pStyle w:val="En-tte"/>
+              <w:tabs>
+                <w:tab w:val="left" w:pos="708"/>
+              </w:tabs>
+              <w:rPr>
+                <w:iCs/>
+                <w:szCs w:val="14"/>
+              </w:rPr>
+            </w:pPr>
+            <w:r>
+              <w:rPr>
+                <w:iCs/>
+                <w:szCs w:val="14"/>
+              </w:rPr>
+              <w:t>OK</w:t>
+            </w:r>
+          </w:p>
+        </w:tc>
+      </w:tr>
+      <w:tr>
+        <w:tc>
+          <w:tcPr>
+            <w:tcW w:w="1722" w:type="dxa"/>
+            <w:vAlign w:val="center"/>
+          </w:tcPr>
+          <w:p>
+            <w:pPr>
+              <w:pStyle w:val="En-tte"/>
+              <w:tabs>
+                <w:tab w:val="left" w:pos="708"/>
+              </w:tabs>
+              <w:rPr>
+                <w:iCs/>
+                <w:szCs w:val="14"/>
+              </w:rPr>
+            </w:pPr>
+            <w:r>
+              <w:rPr>
+                <w:iCs/>
+                <w:szCs w:val="14"/>
+              </w:rPr>
+              <w:t xml:space="preserve">Sélectionner « le numéro du produit » dans la </w:t>
+            </w:r>
+            <w:proofErr w:type="spellStart"/>
+            <w:r>
+              <w:rPr>
+                <w:iCs/>
+                <w:szCs w:val="14"/>
+              </w:rPr>
+              <w:t>combobox</w:t>
+            </w:r>
+            <w:proofErr w:type="spellEnd"/>
+          </w:p>
+        </w:tc>
+        <w:tc>
+          <w:tcPr>
+            <w:tcW w:w="6590" w:type="dxa"/>
+            <w:vAlign w:val="center"/>
+          </w:tcPr>
+          <w:p>
+            <w:pPr>
+              <w:pStyle w:val="En-tte"/>
+              <w:tabs>
+                <w:tab w:val="left" w:pos="708"/>
+              </w:tabs>
+              <w:rPr>
+                <w:noProof/>
+                <w:lang w:eastAsia="fr-CH"/>
+              </w:rPr>
+            </w:pPr>
+            <w:r>
+              <w:rPr>
+                <w:noProof/>
+                <w:lang w:eastAsia="fr-CH"/>
+              </w:rPr>
+              <w:drawing>
+                <wp:inline distT="0" distB="0" distL="0" distR="0" wp14:anchorId="51E87754" wp14:editId="5E36A249">
+                  <wp:extent cx="3466667" cy="2733333"/>
+                  <wp:effectExtent l="0" t="0" r="635" b="0"/>
+                  <wp:docPr id="96" name="Image 96"/>
+                  <wp:cNvGraphicFramePr>
+                    <a:graphicFrameLocks xmlns:a="http://schemas.openxmlformats.org/drawingml/2006/main" noChangeAspect="1"/>
+                  </wp:cNvGraphicFramePr>
+                  <a:graphic xmlns:a="http://schemas.openxmlformats.org/drawingml/2006/main">
+                    <a:graphicData uri="http://schemas.openxmlformats.org/drawingml/2006/picture">
+                      <pic:pic xmlns:pic="http://schemas.openxmlformats.org/drawingml/2006/picture">
+                        <pic:nvPicPr>
+                          <pic:cNvPr id="1" name=""/>
+                          <pic:cNvPicPr/>
+                        </pic:nvPicPr>
+                        <pic:blipFill>
+                          <a:blip r:embed="rId27"/>
+                          <a:stretch>
+                            <a:fillRect/>
+                          </a:stretch>
+                        </pic:blipFill>
+                        <pic:spPr>
+                          <a:xfrm>
+                            <a:off x="0" y="0"/>
+                            <a:ext cx="3466667" cy="2733333"/>
+                          </a:xfrm>
+                          <a:prstGeom prst="rect">
+                            <a:avLst/>
+                          </a:prstGeom>
+                        </pic:spPr>
+                      </pic:pic>
+                    </a:graphicData>
+                  </a:graphic>
+                </wp:inline>
+              </w:drawing>
+            </w:r>
+          </w:p>
+        </w:tc>
+        <w:tc>
+          <w:tcPr>
+            <w:tcW w:w="884" w:type="dxa"/>
+          </w:tcPr>
+          <w:p>
+            <w:pPr>
+              <w:pStyle w:val="En-tte"/>
+              <w:tabs>
+                <w:tab w:val="left" w:pos="708"/>
+              </w:tabs>
+              <w:rPr>
+                <w:iCs/>
+                <w:szCs w:val="14"/>
+              </w:rPr>
+            </w:pPr>
+            <w:r>
+              <w:rPr>
+                <w:iCs/>
+                <w:szCs w:val="14"/>
+              </w:rPr>
+              <w:t>OK</w:t>
+            </w:r>
+          </w:p>
+        </w:tc>
+      </w:tr>
+      <w:tr>
+        <w:tc>
+          <w:tcPr>
+            <w:tcW w:w="1722" w:type="dxa"/>
+            <w:vAlign w:val="center"/>
+          </w:tcPr>
+          <w:p>
+            <w:pPr>
+              <w:pStyle w:val="En-tte"/>
+              <w:tabs>
+                <w:tab w:val="left" w:pos="708"/>
+              </w:tabs>
+              <w:rPr>
+                <w:iCs/>
+                <w:szCs w:val="14"/>
+              </w:rPr>
+            </w:pPr>
+            <w:r>
+              <w:rPr>
+                <w:iCs/>
+                <w:szCs w:val="14"/>
+              </w:rPr>
+              <w:lastRenderedPageBreak/>
+              <w:t>Cliquer sur « Supprimer »</w:t>
+            </w:r>
+          </w:p>
+        </w:tc>
+        <w:tc>
+          <w:tcPr>
+            <w:tcW w:w="6590" w:type="dxa"/>
+            <w:vAlign w:val="center"/>
+          </w:tcPr>
+          <w:p>
+            <w:pPr>
+              <w:pStyle w:val="En-tte"/>
+              <w:tabs>
+                <w:tab w:val="left" w:pos="708"/>
+              </w:tabs>
+              <w:rPr>
+                <w:noProof/>
+                <w:lang w:eastAsia="fr-CH"/>
+              </w:rPr>
+            </w:pPr>
+            <w:r>
+              <w:rPr>
+                <w:noProof/>
+                <w:lang w:eastAsia="fr-CH"/>
+              </w:rPr>
+              <w:drawing>
+                <wp:inline distT="0" distB="0" distL="0" distR="0" wp14:anchorId="27DBE172" wp14:editId="3964952D">
+                  <wp:extent cx="3466667" cy="2733333"/>
+                  <wp:effectExtent l="0" t="0" r="635" b="0"/>
+                  <wp:docPr id="97" name="Image 97"/>
+                  <wp:cNvGraphicFramePr>
+                    <a:graphicFrameLocks xmlns:a="http://schemas.openxmlformats.org/drawingml/2006/main" noChangeAspect="1"/>
+                  </wp:cNvGraphicFramePr>
+                  <a:graphic xmlns:a="http://schemas.openxmlformats.org/drawingml/2006/main">
+                    <a:graphicData uri="http://schemas.openxmlformats.org/drawingml/2006/picture">
+                      <pic:pic xmlns:pic="http://schemas.openxmlformats.org/drawingml/2006/picture">
+                        <pic:nvPicPr>
+                          <pic:cNvPr id="1" name=""/>
+                          <pic:cNvPicPr/>
+                        </pic:nvPicPr>
+                        <pic:blipFill>
+                          <a:blip r:embed="rId28"/>
+                          <a:stretch>
+                            <a:fillRect/>
+                          </a:stretch>
+                        </pic:blipFill>
+                        <pic:spPr>
+                          <a:xfrm>
+                            <a:off x="0" y="0"/>
+                            <a:ext cx="3466667" cy="2733333"/>
+                          </a:xfrm>
+                          <a:prstGeom prst="rect">
+                            <a:avLst/>
+                          </a:prstGeom>
+                        </pic:spPr>
+                      </pic:pic>
+                    </a:graphicData>
+                  </a:graphic>
+                </wp:inline>
+              </w:drawing>
+            </w:r>
+          </w:p>
+        </w:tc>
+        <w:tc>
+          <w:tcPr>
+            <w:tcW w:w="884" w:type="dxa"/>
+          </w:tcPr>
+          <w:p>
+            <w:pPr>
+              <w:pStyle w:val="En-tte"/>
+              <w:tabs>
+                <w:tab w:val="left" w:pos="708"/>
+              </w:tabs>
+              <w:rPr>
+                <w:iCs/>
+                <w:szCs w:val="14"/>
+              </w:rPr>
+            </w:pPr>
+            <w:r>
+              <w:rPr>
+                <w:iCs/>
+                <w:szCs w:val="14"/>
+              </w:rPr>
+              <w:t>OK</w:t>
+            </w:r>
+          </w:p>
+        </w:tc>
+      </w:tr>
+      <w:tr>
+        <w:tc>
+          <w:tcPr>
+            <w:tcW w:w="1722" w:type="dxa"/>
+            <w:vAlign w:val="center"/>
+          </w:tcPr>
+          <w:p>
+            <w:pPr>
+              <w:pStyle w:val="En-tte"/>
+              <w:tabs>
+                <w:tab w:val="left" w:pos="708"/>
+              </w:tabs>
+              <w:rPr>
+                <w:iCs/>
+                <w:szCs w:val="14"/>
+              </w:rPr>
+            </w:pPr>
+            <w:r>
+              <w:rPr>
+                <w:iCs/>
+                <w:szCs w:val="14"/>
+              </w:rPr>
+              <w:t>l’application affiche un message de confirmation</w:t>
+            </w:r>
+            <w:r>
+              <w:rPr>
+                <w:iCs/>
+                <w:szCs w:val="14"/>
+              </w:rPr>
+              <w:t xml:space="preserve"> pour la suppression</w:t>
+            </w:r>
+          </w:p>
+        </w:tc>
+        <w:tc>
+          <w:tcPr>
+            <w:tcW w:w="6590" w:type="dxa"/>
+            <w:vAlign w:val="center"/>
+          </w:tcPr>
+          <w:p>
+            <w:pPr>
+              <w:pStyle w:val="En-tte"/>
+              <w:tabs>
+                <w:tab w:val="left" w:pos="708"/>
+              </w:tabs>
+              <w:rPr>
+                <w:noProof/>
+                <w:lang w:val="fr-CH" w:eastAsia="fr-CH"/>
+              </w:rPr>
+            </w:pPr>
+            <w:r>
+              <w:rPr>
+                <w:noProof/>
+                <w:lang w:eastAsia="fr-CH"/>
+              </w:rPr>
+              <w:drawing>
+                <wp:inline distT="0" distB="0" distL="0" distR="0" wp14:anchorId="3EE46725" wp14:editId="07D6384E">
+                  <wp:extent cx="3838095" cy="1628571"/>
+                  <wp:effectExtent l="0" t="0" r="0" b="0"/>
+                  <wp:docPr id="100" name="Image 100"/>
+                  <wp:cNvGraphicFramePr>
+                    <a:graphicFrameLocks xmlns:a="http://schemas.openxmlformats.org/drawingml/2006/main" noChangeAspect="1"/>
+                  </wp:cNvGraphicFramePr>
+                  <a:graphic xmlns:a="http://schemas.openxmlformats.org/drawingml/2006/main">
+                    <a:graphicData uri="http://schemas.openxmlformats.org/drawingml/2006/picture">
+                      <pic:pic xmlns:pic="http://schemas.openxmlformats.org/drawingml/2006/picture">
+                        <pic:nvPicPr>
+                          <pic:cNvPr id="1" name=""/>
+                          <pic:cNvPicPr/>
+                        </pic:nvPicPr>
+                        <pic:blipFill>
+                          <a:blip r:embed="rId30"/>
+                          <a:stretch>
+                            <a:fillRect/>
+                          </a:stretch>
+                        </pic:blipFill>
+                        <pic:spPr>
+                          <a:xfrm>
+                            <a:off x="0" y="0"/>
+                            <a:ext cx="3838095" cy="1628571"/>
+                          </a:xfrm>
+                          <a:prstGeom prst="rect">
+                            <a:avLst/>
+                          </a:prstGeom>
+                        </pic:spPr>
+                      </pic:pic>
+                    </a:graphicData>
+                  </a:graphic>
+                </wp:inline>
+              </w:drawing>
+            </w:r>
+          </w:p>
+        </w:tc>
+        <w:tc>
+          <w:tcPr>
+            <w:tcW w:w="884" w:type="dxa"/>
+          </w:tcPr>
+          <w:p>
+            <w:pPr>
+              <w:pStyle w:val="En-tte"/>
+              <w:tabs>
+                <w:tab w:val="left" w:pos="708"/>
+              </w:tabs>
+              <w:rPr>
+                <w:iCs/>
+                <w:szCs w:val="14"/>
+              </w:rPr>
+            </w:pPr>
+            <w:r>
+              <w:rPr>
+                <w:iCs/>
+                <w:szCs w:val="14"/>
+              </w:rPr>
+              <w:t>OK</w:t>
+            </w:r>
+          </w:p>
+        </w:tc>
+      </w:tr>
+      <w:tr>
+        <w:tc>
+          <w:tcPr>
+            <w:tcW w:w="1722" w:type="dxa"/>
+            <w:vAlign w:val="center"/>
+          </w:tcPr>
+          <w:p>
+            <w:pPr>
+              <w:pStyle w:val="En-tte"/>
+              <w:tabs>
+                <w:tab w:val="left" w:pos="708"/>
+              </w:tabs>
+              <w:rPr>
+                <w:iCs/>
+                <w:szCs w:val="14"/>
+              </w:rPr>
+            </w:pPr>
+            <w:r>
+              <w:rPr>
+                <w:iCs/>
+                <w:szCs w:val="14"/>
+              </w:rPr>
+              <w:t>Si vous cliquer sur non le produit n’est pas effacer</w:t>
+            </w:r>
+          </w:p>
+        </w:tc>
+        <w:tc>
+          <w:tcPr>
+            <w:tcW w:w="6590" w:type="dxa"/>
+            <w:vAlign w:val="center"/>
+          </w:tcPr>
+          <w:p>
+            <w:pPr>
+              <w:pStyle w:val="En-tte"/>
+              <w:tabs>
+                <w:tab w:val="left" w:pos="708"/>
+              </w:tabs>
+              <w:rPr>
+                <w:noProof/>
+                <w:lang w:eastAsia="fr-CH"/>
+              </w:rPr>
+            </w:pPr>
+            <w:r>
+              <w:rPr>
+                <w:noProof/>
+                <w:lang w:eastAsia="fr-CH"/>
+              </w:rPr>
+              <w:drawing>
+                <wp:inline distT="0" distB="0" distL="0" distR="0" wp14:anchorId="0E0F5A33" wp14:editId="7E041E88">
+                  <wp:extent cx="3466667" cy="2733333"/>
+                  <wp:effectExtent l="0" t="0" r="635" b="0"/>
+                  <wp:docPr id="101" name="Image 101"/>
+                  <wp:cNvGraphicFramePr>
+                    <a:graphicFrameLocks xmlns:a="http://schemas.openxmlformats.org/drawingml/2006/main" noChangeAspect="1"/>
+                  </wp:cNvGraphicFramePr>
+                  <a:graphic xmlns:a="http://schemas.openxmlformats.org/drawingml/2006/main">
+                    <a:graphicData uri="http://schemas.openxmlformats.org/drawingml/2006/picture">
+                      <pic:pic xmlns:pic="http://schemas.openxmlformats.org/drawingml/2006/picture">
+                        <pic:nvPicPr>
+                          <pic:cNvPr id="1" name=""/>
+                          <pic:cNvPicPr/>
+                        </pic:nvPicPr>
+                        <pic:blipFill>
+                          <a:blip r:embed="rId28"/>
+                          <a:stretch>
+                            <a:fillRect/>
+                          </a:stretch>
+                        </pic:blipFill>
+                        <pic:spPr>
+                          <a:xfrm>
+                            <a:off x="0" y="0"/>
+                            <a:ext cx="3466667" cy="2733333"/>
+                          </a:xfrm>
+                          <a:prstGeom prst="rect">
+                            <a:avLst/>
+                          </a:prstGeom>
+                        </pic:spPr>
+                      </pic:pic>
+                    </a:graphicData>
+                  </a:graphic>
+                </wp:inline>
+              </w:drawing>
+            </w:r>
+          </w:p>
+        </w:tc>
+        <w:tc>
+          <w:tcPr>
+            <w:tcW w:w="884" w:type="dxa"/>
+          </w:tcPr>
+          <w:p>
+            <w:pPr>
+              <w:pStyle w:val="En-tte"/>
+              <w:tabs>
+                <w:tab w:val="left" w:pos="708"/>
+              </w:tabs>
+              <w:rPr>
+                <w:iCs/>
+                <w:szCs w:val="14"/>
+              </w:rPr>
+            </w:pPr>
+            <w:r>
+              <w:rPr>
+                <w:iCs/>
+                <w:szCs w:val="14"/>
+              </w:rPr>
+              <w:t>OK</w:t>
+            </w:r>
+          </w:p>
+        </w:tc>
+      </w:tr>
+      <w:tr>
+        <w:tc>
+          <w:tcPr>
+            <w:tcW w:w="1722" w:type="dxa"/>
+            <w:vAlign w:val="center"/>
+          </w:tcPr>
+          <w:p>
+            <w:pPr>
+              <w:pStyle w:val="En-tte"/>
+              <w:tabs>
+                <w:tab w:val="left" w:pos="708"/>
+              </w:tabs>
+              <w:rPr>
+                <w:iCs/>
+                <w:szCs w:val="14"/>
+              </w:rPr>
+            </w:pPr>
+            <w:r>
+              <w:rPr>
+                <w:iCs/>
+                <w:szCs w:val="14"/>
+              </w:rPr>
+              <w:t xml:space="preserve">Si vous cliquer sur oui </w:t>
+            </w:r>
+            <w:r>
+              <w:rPr>
+                <w:iCs/>
+                <w:szCs w:val="14"/>
+              </w:rPr>
+              <w:t>le produit sera effacer et toutes les locations qui y correspond aussi</w:t>
+            </w:r>
+          </w:p>
+        </w:tc>
+        <w:tc>
+          <w:tcPr>
+            <w:tcW w:w="6590" w:type="dxa"/>
+            <w:vAlign w:val="center"/>
+          </w:tcPr>
+          <w:p>
+            <w:pPr>
+              <w:pStyle w:val="En-tte"/>
+              <w:tabs>
+                <w:tab w:val="left" w:pos="708"/>
+              </w:tabs>
+              <w:rPr>
+                <w:noProof/>
+                <w:lang w:eastAsia="fr-CH"/>
+              </w:rPr>
+            </w:pPr>
+            <w:r>
+              <w:rPr>
+                <w:noProof/>
+                <w:lang w:eastAsia="fr-CH"/>
+              </w:rPr>
+              <w:t>Une fenêtre de confirmation apparée</w:t>
+            </w:r>
+          </w:p>
+          <w:p>
+            <w:pPr>
+              <w:pStyle w:val="En-tte"/>
+              <w:tabs>
+                <w:tab w:val="left" w:pos="708"/>
+              </w:tabs>
+              <w:rPr>
+                <w:noProof/>
+                <w:lang w:eastAsia="fr-CH"/>
+              </w:rPr>
+            </w:pPr>
+            <w:r>
+              <w:rPr>
+                <w:noProof/>
+                <w:lang w:eastAsia="fr-CH"/>
+              </w:rPr>
+              <w:lastRenderedPageBreak/>
+              <w:drawing>
+                <wp:inline distT="0" distB="0" distL="0" distR="0" wp14:anchorId="4B8F3006" wp14:editId="3BCED5EB">
+                  <wp:extent cx="2704762" cy="1628571"/>
+                  <wp:effectExtent l="0" t="0" r="635" b="0"/>
+                  <wp:docPr id="102" name="Image 102"/>
+                  <wp:cNvGraphicFramePr>
+                    <a:graphicFrameLocks xmlns:a="http://schemas.openxmlformats.org/drawingml/2006/main" noChangeAspect="1"/>
+                  </wp:cNvGraphicFramePr>
+                  <a:graphic xmlns:a="http://schemas.openxmlformats.org/drawingml/2006/main">
+                    <a:graphicData uri="http://schemas.openxmlformats.org/drawingml/2006/picture">
+                      <pic:pic xmlns:pic="http://schemas.openxmlformats.org/drawingml/2006/picture">
+                        <pic:nvPicPr>
+                          <pic:cNvPr id="1" name=""/>
+                          <pic:cNvPicPr/>
+                        </pic:nvPicPr>
+                        <pic:blipFill>
+                          <a:blip r:embed="rId31"/>
+                          <a:stretch>
+                            <a:fillRect/>
+                          </a:stretch>
+                        </pic:blipFill>
+                        <pic:spPr>
+                          <a:xfrm>
+                            <a:off x="0" y="0"/>
+                            <a:ext cx="2704762" cy="1628571"/>
+                          </a:xfrm>
+                          <a:prstGeom prst="rect">
+                            <a:avLst/>
+                          </a:prstGeom>
+                        </pic:spPr>
+                      </pic:pic>
+                    </a:graphicData>
+                  </a:graphic>
+                </wp:inline>
+              </w:drawing>
+            </w:r>
+          </w:p>
+        </w:tc>
+        <w:tc>
+          <w:tcPr>
+            <w:tcW w:w="884" w:type="dxa"/>
+          </w:tcPr>
+          <w:p>
+            <w:pPr>
+              <w:pStyle w:val="En-tte"/>
+              <w:tabs>
+                <w:tab w:val="left" w:pos="708"/>
+              </w:tabs>
+              <w:rPr>
+                <w:iCs/>
+                <w:szCs w:val="14"/>
+              </w:rPr>
+            </w:pPr>
+            <w:r>
+              <w:rPr>
+                <w:iCs/>
+                <w:szCs w:val="14"/>
+              </w:rPr>
+              <w:lastRenderedPageBreak/>
+              <w:t>OK</w:t>
+            </w:r>
+          </w:p>
+        </w:tc>
+      </w:tr>
+      <w:tr>
+        <w:tc>
+          <w:tcPr>
+            <w:tcW w:w="1722" w:type="dxa"/>
+            <w:vAlign w:val="center"/>
+          </w:tcPr>
+          <w:p>
+            <w:pPr>
+              <w:pStyle w:val="En-tte"/>
+              <w:tabs>
+                <w:tab w:val="left" w:pos="708"/>
+              </w:tabs>
+              <w:rPr>
+                <w:iCs/>
+                <w:szCs w:val="14"/>
+              </w:rPr>
+            </w:pPr>
+            <w:r>
+              <w:rPr>
+                <w:iCs/>
+                <w:szCs w:val="14"/>
+              </w:rPr>
+              <w:t>Les différent champs sont vide</w:t>
+            </w:r>
+          </w:p>
+        </w:tc>
+        <w:tc>
+          <w:tcPr>
+            <w:tcW w:w="6590" w:type="dxa"/>
+            <w:vAlign w:val="center"/>
+          </w:tcPr>
+          <w:p>
+            <w:pPr>
+              <w:pStyle w:val="En-tte"/>
+              <w:tabs>
+                <w:tab w:val="left" w:pos="708"/>
+              </w:tabs>
+              <w:rPr>
+                <w:noProof/>
+                <w:lang w:eastAsia="fr-CH"/>
+              </w:rPr>
+            </w:pPr>
+            <w:r>
+              <w:rPr>
+                <w:noProof/>
+                <w:lang w:eastAsia="fr-CH"/>
+              </w:rPr>
+              <w:drawing>
+                <wp:inline distT="0" distB="0" distL="0" distR="0" wp14:anchorId="2EB4D257" wp14:editId="69F60F9F">
+                  <wp:extent cx="3466667" cy="2733333"/>
+                  <wp:effectExtent l="0" t="0" r="635" b="0"/>
+                  <wp:docPr id="104" name="Image 104"/>
+                  <wp:cNvGraphicFramePr>
+                    <a:graphicFrameLocks xmlns:a="http://schemas.openxmlformats.org/drawingml/2006/main" noChangeAspect="1"/>
+                  </wp:cNvGraphicFramePr>
+                  <a:graphic xmlns:a="http://schemas.openxmlformats.org/drawingml/2006/main">
+                    <a:graphicData uri="http://schemas.openxmlformats.org/drawingml/2006/picture">
+                      <pic:pic xmlns:pic="http://schemas.openxmlformats.org/drawingml/2006/picture">
+                        <pic:nvPicPr>
+                          <pic:cNvPr id="1" name=""/>
+                          <pic:cNvPicPr/>
+                        </pic:nvPicPr>
+                        <pic:blipFill>
+                          <a:blip r:embed="rId23"/>
+                          <a:stretch>
+                            <a:fillRect/>
+                          </a:stretch>
+                        </pic:blipFill>
+                        <pic:spPr>
+                          <a:xfrm>
+                            <a:off x="0" y="0"/>
+                            <a:ext cx="3466667" cy="2733333"/>
+                          </a:xfrm>
+                          <a:prstGeom prst="rect">
+                            <a:avLst/>
+                          </a:prstGeom>
+                        </pic:spPr>
+                      </pic:pic>
+                    </a:graphicData>
+                  </a:graphic>
+                </wp:inline>
+              </w:drawing>
+            </w:r>
+          </w:p>
+        </w:tc>
+        <w:tc>
+          <w:tcPr>
+            <w:tcW w:w="884" w:type="dxa"/>
+          </w:tcPr>
+          <w:p>
+            <w:pPr>
+              <w:pStyle w:val="En-tte"/>
+              <w:tabs>
+                <w:tab w:val="left" w:pos="708"/>
+              </w:tabs>
+              <w:rPr>
+                <w:iCs/>
+                <w:szCs w:val="14"/>
+              </w:rPr>
+            </w:pPr>
+            <w:r>
+              <w:rPr>
+                <w:iCs/>
+                <w:szCs w:val="14"/>
+              </w:rPr>
+              <w:t>OK</w:t>
+            </w:r>
+          </w:p>
+        </w:tc>
+      </w:tr>
+    </w:tbl>
+    <w:p/>
     <w:sectPr>
       <w:pgSz w:w="11906" w:h="16838"/>
       <w:pgMar w:top="1417" w:right="1417" w:bottom="1417" w:left="1417" w:header="708" w:footer="708" w:gutter="0"/>
@@ -7335,7 +9198,7 @@
 </file>
 
 <file path=customXml/itemProps1.xml><?xml version="1.0" encoding="utf-8"?>
-<ds:datastoreItem xmlns:ds="http://schemas.openxmlformats.org/officeDocument/2006/customXml" ds:itemID="{4F1F403A-35CB-4314-88AB-E23459A0F369}">
+<ds:datastoreItem xmlns:ds="http://schemas.openxmlformats.org/officeDocument/2006/customXml" ds:itemID="{9D48F11F-35C0-44D8-978D-5C4AF3CF19EA}">
   <ds:schemaRefs>
     <ds:schemaRef ds:uri="http://schemas.openxmlformats.org/officeDocument/2006/bibliography"/>
   </ds:schemaRefs>

--- a/doc/test.docx
+++ b/doc/test.docx
@@ -10,6 +10,33 @@
         <w:t>TEST</w:t>
       </w:r>
     </w:p>
+    <w:p>
+      <w:r>
+        <w:t xml:space="preserve">Avec MySQL </w:t>
+      </w:r>
+      <w:proofErr w:type="spellStart"/>
+      <w:r>
+        <w:t>Workbench</w:t>
+      </w:r>
+      <w:proofErr w:type="spellEnd"/>
+      <w:r>
+        <w:t xml:space="preserve"> il faut créée une connexion avec la base de donnée pour créer </w:t>
+      </w:r>
+      <w:r>
+        <w:t>la base de donnée en utilisent le fichier « </w:t>
+      </w:r>
+      <w:proofErr w:type="spellStart"/>
+      <w:r>
+        <w:t>script.sql</w:t>
+      </w:r>
+      <w:proofErr w:type="spellEnd"/>
+      <w:r>
+        <w:t> »</w:t>
+      </w:r>
+      <w:bookmarkStart w:id="0" w:name="_GoBack"/>
+      <w:bookmarkEnd w:id="0"/>
+    </w:p>
+    <w:p/>
     <w:p>
       <w:pPr>
         <w:pStyle w:val="Titre2"/>
@@ -170,7 +197,7 @@
             <w:r>
               <w:rPr>
                 <w:noProof/>
-                <w:lang w:eastAsia="fr-CH"/>
+                <w:lang w:val="fr-CH" w:eastAsia="fr-CH"/>
               </w:rPr>
               <w:drawing>
                 <wp:inline distT="0" distB="0" distL="0" distR="0" wp14:anchorId="35B817C8" wp14:editId="21C2991B">
@@ -299,7 +326,7 @@
             <w:r>
               <w:rPr>
                 <w:noProof/>
-                <w:lang w:eastAsia="fr-CH"/>
+                <w:lang w:val="fr-CH" w:eastAsia="fr-CH"/>
               </w:rPr>
               <w:drawing>
                 <wp:inline distT="0" distB="0" distL="0" distR="0" wp14:anchorId="227A2AAB" wp14:editId="1F08E0D1">
@@ -530,7 +557,7 @@
             <w:r>
               <w:rPr>
                 <w:noProof/>
-                <w:lang w:eastAsia="fr-CH"/>
+                <w:lang w:val="fr-CH" w:eastAsia="fr-CH"/>
               </w:rPr>
               <w:drawing>
                 <wp:inline distT="0" distB="0" distL="0" distR="0" wp14:anchorId="5E8051AE" wp14:editId="7BCA674F">
@@ -617,6 +644,7 @@
                 <w:iCs/>
                 <w:szCs w:val="14"/>
               </w:rPr>
+              <w:lastRenderedPageBreak/>
               <w:t>Mettez comme login « vendeur » et pas de mot de passe</w:t>
             </w:r>
           </w:p>
@@ -659,9 +687,8 @@
             <w:r>
               <w:rPr>
                 <w:noProof/>
-                <w:lang w:eastAsia="fr-CH"/>
-              </w:rPr>
-              <w:lastRenderedPageBreak/>
+                <w:lang w:val="fr-CH" w:eastAsia="fr-CH"/>
+              </w:rPr>
               <w:drawing>
                 <wp:inline distT="0" distB="0" distL="0" distR="0" wp14:anchorId="1EF8DCF5" wp14:editId="36C39F76">
                   <wp:extent cx="2038095" cy="1628571"/>
@@ -720,7 +747,6 @@
                 <w:iCs/>
                 <w:szCs w:val="14"/>
               </w:rPr>
-              <w:lastRenderedPageBreak/>
               <w:t>Ok</w:t>
             </w:r>
           </w:p>
@@ -889,7 +915,7 @@
             <w:r>
               <w:rPr>
                 <w:noProof/>
-                <w:lang w:eastAsia="fr-CH"/>
+                <w:lang w:val="fr-CH" w:eastAsia="fr-CH"/>
               </w:rPr>
               <w:drawing>
                 <wp:inline distT="0" distB="0" distL="0" distR="0" wp14:anchorId="5E8051AE" wp14:editId="7BCA674F">
@@ -1018,7 +1044,7 @@
             <w:r>
               <w:rPr>
                 <w:noProof/>
-                <w:lang w:eastAsia="fr-CH"/>
+                <w:lang w:val="fr-CH" w:eastAsia="fr-CH"/>
               </w:rPr>
               <w:drawing>
                 <wp:inline distT="0" distB="0" distL="0" distR="0" wp14:anchorId="7431A1AF" wp14:editId="46E8D6BB">
@@ -1245,7 +1271,7 @@
             <w:r>
               <w:rPr>
                 <w:noProof/>
-                <w:lang w:eastAsia="fr-CH"/>
+                <w:lang w:val="fr-CH" w:eastAsia="fr-CH"/>
               </w:rPr>
               <w:lastRenderedPageBreak/>
               <w:drawing>
@@ -1376,7 +1402,7 @@
             <w:r>
               <w:rPr>
                 <w:noProof/>
-                <w:lang w:eastAsia="fr-CH"/>
+                <w:lang w:val="fr-CH" w:eastAsia="fr-CH"/>
               </w:rPr>
               <w:drawing>
                 <wp:inline distT="0" distB="0" distL="0" distR="0" wp14:anchorId="32BF3572" wp14:editId="4019845E">
@@ -1607,7 +1633,7 @@
             <w:r>
               <w:rPr>
                 <w:noProof/>
-                <w:lang w:eastAsia="fr-CH"/>
+                <w:lang w:val="fr-CH" w:eastAsia="fr-CH"/>
               </w:rPr>
               <w:drawing>
                 <wp:inline distT="0" distB="0" distL="0" distR="0" wp14:anchorId="292877E9" wp14:editId="2011C3DC">
@@ -1981,7 +2007,7 @@
             <w:r>
               <w:rPr>
                 <w:noProof/>
-                <w:lang w:eastAsia="fr-CH"/>
+                <w:lang w:val="fr-CH" w:eastAsia="fr-CH"/>
               </w:rPr>
               <w:drawing>
                 <wp:inline distT="0" distB="0" distL="0" distR="0" wp14:anchorId="5AA6B7A6" wp14:editId="516188D0">
@@ -2110,7 +2136,7 @@
             <w:r>
               <w:rPr>
                 <w:noProof/>
-                <w:lang w:eastAsia="fr-CH"/>
+                <w:lang w:val="fr-CH" w:eastAsia="fr-CH"/>
               </w:rPr>
               <w:drawing>
                 <wp:inline distT="0" distB="0" distL="0" distR="0" wp14:anchorId="77DDA2AC" wp14:editId="53B86346">
@@ -2338,7 +2364,7 @@
             <w:r>
               <w:rPr>
                 <w:noProof/>
-                <w:lang w:eastAsia="fr-CH"/>
+                <w:lang w:val="fr-CH" w:eastAsia="fr-CH"/>
               </w:rPr>
               <w:drawing>
                 <wp:inline distT="0" distB="0" distL="0" distR="0" wp14:anchorId="4303FF21" wp14:editId="7165EDCA">
@@ -2467,7 +2493,7 @@
             <w:r>
               <w:rPr>
                 <w:noProof/>
-                <w:lang w:eastAsia="fr-CH"/>
+                <w:lang w:val="fr-CH" w:eastAsia="fr-CH"/>
               </w:rPr>
               <w:drawing>
                 <wp:inline distT="0" distB="0" distL="0" distR="0" wp14:anchorId="385D4409" wp14:editId="0B5FEB9C">
@@ -2695,7 +2721,7 @@
             <w:r>
               <w:rPr>
                 <w:noProof/>
-                <w:lang w:eastAsia="fr-CH"/>
+                <w:lang w:val="fr-CH" w:eastAsia="fr-CH"/>
               </w:rPr>
               <w:drawing>
                 <wp:inline distT="0" distB="0" distL="0" distR="0" wp14:anchorId="63A73D11" wp14:editId="1E79F162">
@@ -3051,7 +3077,7 @@
             <w:r>
               <w:rPr>
                 <w:noProof/>
-                <w:lang w:eastAsia="fr-CH"/>
+                <w:lang w:val="fr-CH" w:eastAsia="fr-CH"/>
               </w:rPr>
               <w:drawing>
                 <wp:inline distT="0" distB="0" distL="0" distR="0" wp14:anchorId="0C6D95BA" wp14:editId="30A7C19D">
@@ -3180,7 +3206,7 @@
             <w:r>
               <w:rPr>
                 <w:noProof/>
-                <w:lang w:eastAsia="fr-CH"/>
+                <w:lang w:val="fr-CH" w:eastAsia="fr-CH"/>
               </w:rPr>
               <w:lastRenderedPageBreak/>
               <w:drawing>
@@ -3420,7 +3446,7 @@
             <w:r>
               <w:rPr>
                 <w:noProof/>
-                <w:lang w:eastAsia="fr-CH"/>
+                <w:lang w:val="fr-CH" w:eastAsia="fr-CH"/>
               </w:rPr>
               <w:drawing>
                 <wp:inline distT="0" distB="0" distL="0" distR="0" wp14:anchorId="5ADE6F55" wp14:editId="23BB05AF">
@@ -3549,7 +3575,7 @@
             <w:r>
               <w:rPr>
                 <w:noProof/>
-                <w:lang w:eastAsia="fr-CH"/>
+                <w:lang w:val="fr-CH" w:eastAsia="fr-CH"/>
               </w:rPr>
               <w:drawing>
                 <wp:inline distT="0" distB="0" distL="0" distR="0" wp14:anchorId="2E5C7033" wp14:editId="4D9A4115">
@@ -3659,7 +3685,7 @@
             <w:r>
               <w:rPr>
                 <w:noProof/>
-                <w:lang w:eastAsia="fr-CH"/>
+                <w:lang w:val="fr-CH" w:eastAsia="fr-CH"/>
               </w:rPr>
               <w:drawing>
                 <wp:inline distT="0" distB="0" distL="0" distR="0" wp14:anchorId="6EAD25EE" wp14:editId="7C7F3930">
@@ -3789,7 +3815,7 @@
             <w:r>
               <w:rPr>
                 <w:noProof/>
-                <w:lang w:eastAsia="fr-CH"/>
+                <w:lang w:val="fr-CH" w:eastAsia="fr-CH"/>
               </w:rPr>
               <w:drawing>
                 <wp:inline distT="0" distB="0" distL="0" distR="0" wp14:anchorId="566E1FA0" wp14:editId="15CAD3E0">
@@ -4015,7 +4041,7 @@
             <w:r>
               <w:rPr>
                 <w:noProof/>
-                <w:lang w:eastAsia="fr-CH"/>
+                <w:lang w:val="fr-CH" w:eastAsia="fr-CH"/>
               </w:rPr>
               <w:drawing>
                 <wp:inline distT="0" distB="0" distL="0" distR="0" wp14:anchorId="5672E184" wp14:editId="10425D39">
@@ -4144,7 +4170,7 @@
             <w:r>
               <w:rPr>
                 <w:noProof/>
-                <w:lang w:eastAsia="fr-CH"/>
+                <w:lang w:val="fr-CH" w:eastAsia="fr-CH"/>
               </w:rPr>
               <w:drawing>
                 <wp:inline distT="0" distB="0" distL="0" distR="0" wp14:anchorId="3DAB4874" wp14:editId="37E90858">
@@ -4254,7 +4280,7 @@
             <w:r>
               <w:rPr>
                 <w:noProof/>
-                <w:lang w:eastAsia="fr-CH"/>
+                <w:lang w:val="fr-CH" w:eastAsia="fr-CH"/>
               </w:rPr>
               <w:drawing>
                 <wp:inline distT="0" distB="0" distL="0" distR="0" wp14:anchorId="16421212" wp14:editId="59A46A9F">
@@ -4384,7 +4410,7 @@
             <w:r>
               <w:rPr>
                 <w:noProof/>
-                <w:lang w:eastAsia="fr-CH"/>
+                <w:lang w:val="fr-CH" w:eastAsia="fr-CH"/>
               </w:rPr>
               <w:drawing>
                 <wp:inline distT="0" distB="0" distL="0" distR="0" wp14:anchorId="2399DB4A" wp14:editId="51F80D10">
@@ -4615,7 +4641,7 @@
             <w:r>
               <w:rPr>
                 <w:noProof/>
-                <w:lang w:eastAsia="fr-CH"/>
+                <w:lang w:val="fr-CH" w:eastAsia="fr-CH"/>
               </w:rPr>
               <w:drawing>
                 <wp:inline distT="0" distB="0" distL="0" distR="0" wp14:anchorId="0A924C2E" wp14:editId="4EC6E639">
@@ -4744,7 +4770,7 @@
             <w:r>
               <w:rPr>
                 <w:noProof/>
-                <w:lang w:eastAsia="fr-CH"/>
+                <w:lang w:val="fr-CH" w:eastAsia="fr-CH"/>
               </w:rPr>
               <w:drawing>
                 <wp:inline distT="0" distB="0" distL="0" distR="0" wp14:anchorId="33A9B9A8" wp14:editId="531436A5">
@@ -4855,7 +4881,7 @@
             <w:r>
               <w:rPr>
                 <w:noProof/>
-                <w:lang w:eastAsia="fr-CH"/>
+                <w:lang w:val="fr-CH" w:eastAsia="fr-CH"/>
               </w:rPr>
               <w:drawing>
                 <wp:inline distT="0" distB="0" distL="0" distR="0" wp14:anchorId="1EEBF320" wp14:editId="732571F0">
@@ -4984,7 +5010,7 @@
             <w:r>
               <w:rPr>
                 <w:noProof/>
-                <w:lang w:eastAsia="fr-CH"/>
+                <w:lang w:val="fr-CH" w:eastAsia="fr-CH"/>
               </w:rPr>
               <w:drawing>
                 <wp:inline distT="0" distB="0" distL="0" distR="0" wp14:anchorId="2B49BDAA" wp14:editId="3D48D160">
@@ -5212,7 +5238,7 @@
             <w:r>
               <w:rPr>
                 <w:noProof/>
-                <w:lang w:eastAsia="fr-CH"/>
+                <w:lang w:val="fr-CH" w:eastAsia="fr-CH"/>
               </w:rPr>
               <w:drawing>
                 <wp:inline distT="0" distB="0" distL="0" distR="0" wp14:anchorId="7DDBBDA9" wp14:editId="373D2A60">
@@ -5571,7 +5597,7 @@
             <w:r>
               <w:rPr>
                 <w:noProof/>
-                <w:lang w:eastAsia="fr-CH"/>
+                <w:lang w:val="fr-CH" w:eastAsia="fr-CH"/>
               </w:rPr>
               <w:drawing>
                 <wp:inline distT="0" distB="0" distL="0" distR="0" wp14:anchorId="4147F54E" wp14:editId="70836A7F">
@@ -5700,7 +5726,7 @@
             <w:r>
               <w:rPr>
                 <w:noProof/>
-                <w:lang w:eastAsia="fr-CH"/>
+                <w:lang w:val="fr-CH" w:eastAsia="fr-CH"/>
               </w:rPr>
               <w:drawing>
                 <wp:inline distT="0" distB="0" distL="0" distR="0" wp14:anchorId="46B26C07" wp14:editId="6208361D">
@@ -5875,7 +5901,7 @@
             <w:r>
               <w:rPr>
                 <w:noProof/>
-                <w:lang w:eastAsia="fr-CH"/>
+                <w:lang w:val="fr-CH" w:eastAsia="fr-CH"/>
               </w:rPr>
               <w:drawing>
                 <wp:inline distT="0" distB="0" distL="0" distR="0" wp14:anchorId="62353A60" wp14:editId="613FE082">
@@ -5985,7 +6011,7 @@
             <w:r>
               <w:rPr>
                 <w:noProof/>
-                <w:lang w:eastAsia="fr-CH"/>
+                <w:lang w:val="fr-CH" w:eastAsia="fr-CH"/>
               </w:rPr>
               <w:drawing>
                 <wp:inline distT="0" distB="0" distL="0" distR="0" wp14:anchorId="628CA7C0" wp14:editId="6E347FE6">
@@ -6107,7 +6133,7 @@
             <w:r>
               <w:rPr>
                 <w:noProof/>
-                <w:lang w:eastAsia="fr-CH"/>
+                <w:lang w:val="fr-CH" w:eastAsia="fr-CH"/>
               </w:rPr>
               <w:drawing>
                 <wp:inline distT="0" distB="0" distL="0" distR="0" wp14:anchorId="0C2E88C0" wp14:editId="14F4C6EB">
@@ -6446,7 +6472,7 @@
             <w:r>
               <w:rPr>
                 <w:noProof/>
-                <w:lang w:eastAsia="fr-CH"/>
+                <w:lang w:val="fr-CH" w:eastAsia="fr-CH"/>
               </w:rPr>
               <w:drawing>
                 <wp:inline distT="0" distB="0" distL="0" distR="0" wp14:anchorId="4BEB2785" wp14:editId="54FFADD0">
@@ -6575,7 +6601,7 @@
             <w:r>
               <w:rPr>
                 <w:noProof/>
-                <w:lang w:eastAsia="fr-CH"/>
+                <w:lang w:val="fr-CH" w:eastAsia="fr-CH"/>
               </w:rPr>
               <w:drawing>
                 <wp:inline distT="0" distB="0" distL="0" distR="0" wp14:anchorId="27910051" wp14:editId="3E543749">
@@ -6686,7 +6712,7 @@
             <w:r>
               <w:rPr>
                 <w:noProof/>
-                <w:lang w:eastAsia="fr-CH"/>
+                <w:lang w:val="fr-CH" w:eastAsia="fr-CH"/>
               </w:rPr>
               <w:drawing>
                 <wp:inline distT="0" distB="0" distL="0" distR="0" wp14:anchorId="477B6E25" wp14:editId="653D5030">
@@ -6805,7 +6831,7 @@
             <w:r>
               <w:rPr>
                 <w:noProof/>
-                <w:lang w:eastAsia="fr-CH"/>
+                <w:lang w:val="fr-CH" w:eastAsia="fr-CH"/>
               </w:rPr>
               <w:drawing>
                 <wp:inline distT="0" distB="0" distL="0" distR="0" wp14:anchorId="6F2C29BC" wp14:editId="64B7A0EE">
@@ -6915,7 +6941,7 @@
             <w:r>
               <w:rPr>
                 <w:noProof/>
-                <w:lang w:eastAsia="fr-CH"/>
+                <w:lang w:val="fr-CH" w:eastAsia="fr-CH"/>
               </w:rPr>
               <w:drawing>
                 <wp:inline distT="0" distB="0" distL="0" distR="0" wp14:anchorId="32260282" wp14:editId="2C642F9C">
@@ -7026,7 +7052,7 @@
             <w:r>
               <w:rPr>
                 <w:noProof/>
-                <w:lang w:eastAsia="fr-CH"/>
+                <w:lang w:val="fr-CH" w:eastAsia="fr-CH"/>
               </w:rPr>
               <w:drawing>
                 <wp:inline distT="0" distB="0" distL="0" distR="0" wp14:anchorId="43542B15" wp14:editId="6466C13B">
@@ -7136,7 +7162,7 @@
             <w:r>
               <w:rPr>
                 <w:noProof/>
-                <w:lang w:eastAsia="fr-CH"/>
+                <w:lang w:val="fr-CH" w:eastAsia="fr-CH"/>
               </w:rPr>
               <w:drawing>
                 <wp:inline distT="0" distB="0" distL="0" distR="0" wp14:anchorId="2EB4D257" wp14:editId="69F60F9F">
@@ -7174,8 +7200,6 @@
                 </wp:inline>
               </w:drawing>
             </w:r>
-            <w:bookmarkStart w:id="0" w:name="_GoBack"/>
-            <w:bookmarkEnd w:id="0"/>
           </w:p>
         </w:tc>
         <w:tc>
@@ -7366,7 +7390,7 @@
             <w:r>
               <w:rPr>
                 <w:noProof/>
-                <w:lang w:eastAsia="fr-CH"/>
+                <w:lang w:val="fr-CH" w:eastAsia="fr-CH"/>
               </w:rPr>
               <w:drawing>
                 <wp:inline distT="0" distB="0" distL="0" distR="0" wp14:anchorId="5F9B2B2F" wp14:editId="5ED483B0">
@@ -7495,7 +7519,7 @@
             <w:r>
               <w:rPr>
                 <w:noProof/>
-                <w:lang w:eastAsia="fr-CH"/>
+                <w:lang w:val="fr-CH" w:eastAsia="fr-CH"/>
               </w:rPr>
               <w:lastRenderedPageBreak/>
               <w:drawing>
@@ -7607,7 +7631,7 @@
             <w:r>
               <w:rPr>
                 <w:noProof/>
-                <w:lang w:eastAsia="fr-CH"/>
+                <w:lang w:val="fr-CH" w:eastAsia="fr-CH"/>
               </w:rPr>
               <w:drawing>
                 <wp:inline distT="0" distB="0" distL="0" distR="0" wp14:anchorId="2F75A664" wp14:editId="4F7D1FAC">
@@ -7726,7 +7750,7 @@
             <w:r>
               <w:rPr>
                 <w:noProof/>
-                <w:lang w:eastAsia="fr-CH"/>
+                <w:lang w:val="fr-CH" w:eastAsia="fr-CH"/>
               </w:rPr>
               <w:drawing>
                 <wp:inline distT="0" distB="0" distL="0" distR="0" wp14:anchorId="51E87754" wp14:editId="5E36A249">
@@ -7837,7 +7861,7 @@
             <w:r>
               <w:rPr>
                 <w:noProof/>
-                <w:lang w:eastAsia="fr-CH"/>
+                <w:lang w:val="fr-CH" w:eastAsia="fr-CH"/>
               </w:rPr>
               <w:drawing>
                 <wp:inline distT="0" distB="0" distL="0" distR="0" wp14:anchorId="27DBE172" wp14:editId="3964952D">
@@ -7924,14 +7948,7 @@
                 <w:iCs/>
                 <w:szCs w:val="14"/>
               </w:rPr>
-              <w:t>l’application affiche un message de confirmation</w:t>
-            </w:r>
-            <w:r>
-              <w:rPr>
-                <w:iCs/>
-                <w:szCs w:val="14"/>
-              </w:rPr>
-              <w:t xml:space="preserve"> pour la suppression</w:t>
+              <w:t>l’application affiche un message de confirmation pour la suppression</w:t>
             </w:r>
           </w:p>
         </w:tc>
@@ -7954,7 +7971,7 @@
             <w:r>
               <w:rPr>
                 <w:noProof/>
-                <w:lang w:eastAsia="fr-CH"/>
+                <w:lang w:val="fr-CH" w:eastAsia="fr-CH"/>
               </w:rPr>
               <w:drawing>
                 <wp:inline distT="0" distB="0" distL="0" distR="0" wp14:anchorId="3EE46725" wp14:editId="07D6384E">
@@ -8064,7 +8081,7 @@
             <w:r>
               <w:rPr>
                 <w:noProof/>
-                <w:lang w:eastAsia="fr-CH"/>
+                <w:lang w:val="fr-CH" w:eastAsia="fr-CH"/>
               </w:rPr>
               <w:drawing>
                 <wp:inline distT="0" distB="0" distL="0" distR="0" wp14:anchorId="0E0F5A33" wp14:editId="7E041E88">
@@ -8200,7 +8217,7 @@
             <w:r>
               <w:rPr>
                 <w:noProof/>
-                <w:lang w:eastAsia="fr-CH"/>
+                <w:lang w:val="fr-CH" w:eastAsia="fr-CH"/>
               </w:rPr>
               <w:lastRenderedPageBreak/>
               <w:drawing>
@@ -8312,7 +8329,7 @@
             <w:r>
               <w:rPr>
                 <w:noProof/>
-                <w:lang w:eastAsia="fr-CH"/>
+                <w:lang w:val="fr-CH" w:eastAsia="fr-CH"/>
               </w:rPr>
               <w:drawing>
                 <wp:inline distT="0" distB="0" distL="0" distR="0" wp14:anchorId="2EB4D257" wp14:editId="69F60F9F">
@@ -8339,6 +8356,7169 @@
                           <a:xfrm>
                             <a:off x="0" y="0"/>
                             <a:ext cx="3466667" cy="2733333"/>
+                          </a:xfrm>
+                          <a:prstGeom prst="rect">
+                            <a:avLst/>
+                          </a:prstGeom>
+                        </pic:spPr>
+                      </pic:pic>
+                    </a:graphicData>
+                  </a:graphic>
+                </wp:inline>
+              </w:drawing>
+            </w:r>
+          </w:p>
+        </w:tc>
+        <w:tc>
+          <w:tcPr>
+            <w:tcW w:w="884" w:type="dxa"/>
+          </w:tcPr>
+          <w:p>
+            <w:pPr>
+              <w:pStyle w:val="En-tte"/>
+              <w:tabs>
+                <w:tab w:val="left" w:pos="708"/>
+              </w:tabs>
+              <w:rPr>
+                <w:iCs/>
+                <w:szCs w:val="14"/>
+              </w:rPr>
+            </w:pPr>
+            <w:r>
+              <w:rPr>
+                <w:iCs/>
+                <w:szCs w:val="14"/>
+              </w:rPr>
+              <w:t>OK</w:t>
+            </w:r>
+          </w:p>
+        </w:tc>
+      </w:tr>
+    </w:tbl>
+    <w:p/>
+    <w:p>
+      <w:pPr>
+        <w:pStyle w:val="Titre1"/>
+      </w:pPr>
+      <w:r>
+        <w:t>Test ajouter un loueur</w:t>
+      </w:r>
+    </w:p>
+    <w:p/>
+    <w:tbl>
+      <w:tblPr>
+        <w:tblStyle w:val="Grilledutableau"/>
+        <w:tblW w:w="9196" w:type="dxa"/>
+        <w:tblLayout w:type="fixed"/>
+        <w:tblLook w:val="04A0" w:firstRow="1" w:lastRow="0" w:firstColumn="1" w:lastColumn="0" w:noHBand="0" w:noVBand="1"/>
+      </w:tblPr>
+      <w:tblGrid>
+        <w:gridCol w:w="1722"/>
+        <w:gridCol w:w="6590"/>
+        <w:gridCol w:w="884"/>
+      </w:tblGrid>
+      <w:tr>
+        <w:tc>
+          <w:tcPr>
+            <w:tcW w:w="1722" w:type="dxa"/>
+          </w:tcPr>
+          <w:p>
+            <w:pPr>
+              <w:pStyle w:val="En-tte"/>
+              <w:tabs>
+                <w:tab w:val="left" w:pos="708"/>
+              </w:tabs>
+              <w:jc w:val="center"/>
+              <w:rPr>
+                <w:iCs/>
+                <w:szCs w:val="14"/>
+              </w:rPr>
+            </w:pPr>
+            <w:r>
+              <w:rPr>
+                <w:iCs/>
+                <w:szCs w:val="14"/>
+              </w:rPr>
+              <w:t>Démarche</w:t>
+            </w:r>
+          </w:p>
+        </w:tc>
+        <w:tc>
+          <w:tcPr>
+            <w:tcW w:w="6590" w:type="dxa"/>
+          </w:tcPr>
+          <w:p>
+            <w:pPr>
+              <w:pStyle w:val="En-tte"/>
+              <w:tabs>
+                <w:tab w:val="left" w:pos="708"/>
+              </w:tabs>
+              <w:jc w:val="center"/>
+              <w:rPr>
+                <w:iCs/>
+                <w:szCs w:val="14"/>
+              </w:rPr>
+            </w:pPr>
+            <w:r>
+              <w:rPr>
+                <w:iCs/>
+                <w:szCs w:val="14"/>
+              </w:rPr>
+              <w:t>Résultat attendu</w:t>
+            </w:r>
+          </w:p>
+        </w:tc>
+        <w:tc>
+          <w:tcPr>
+            <w:tcW w:w="884" w:type="dxa"/>
+          </w:tcPr>
+          <w:p>
+            <w:pPr>
+              <w:pStyle w:val="En-tte"/>
+              <w:tabs>
+                <w:tab w:val="left" w:pos="708"/>
+              </w:tabs>
+              <w:jc w:val="center"/>
+              <w:rPr>
+                <w:iCs/>
+                <w:szCs w:val="14"/>
+              </w:rPr>
+            </w:pPr>
+            <w:r>
+              <w:rPr>
+                <w:iCs/>
+                <w:szCs w:val="14"/>
+              </w:rPr>
+              <w:t>Validé</w:t>
+            </w:r>
+          </w:p>
+        </w:tc>
+      </w:tr>
+      <w:tr>
+        <w:tc>
+          <w:tcPr>
+            <w:tcW w:w="1722" w:type="dxa"/>
+            <w:vAlign w:val="center"/>
+          </w:tcPr>
+          <w:p>
+            <w:pPr>
+              <w:pStyle w:val="En-tte"/>
+              <w:tabs>
+                <w:tab w:val="left" w:pos="708"/>
+              </w:tabs>
+              <w:rPr>
+                <w:iCs/>
+                <w:szCs w:val="14"/>
+              </w:rPr>
+            </w:pPr>
+            <w:r>
+              <w:rPr>
+                <w:iCs/>
+                <w:szCs w:val="14"/>
+              </w:rPr>
+              <w:t>Ouvrir l’application</w:t>
+            </w:r>
+          </w:p>
+        </w:tc>
+        <w:tc>
+          <w:tcPr>
+            <w:tcW w:w="6590" w:type="dxa"/>
+            <w:vAlign w:val="center"/>
+          </w:tcPr>
+          <w:p>
+            <w:pPr>
+              <w:pStyle w:val="En-tte"/>
+              <w:tabs>
+                <w:tab w:val="left" w:pos="708"/>
+              </w:tabs>
+              <w:rPr>
+                <w:iCs/>
+                <w:szCs w:val="14"/>
+              </w:rPr>
+            </w:pPr>
+            <w:r>
+              <w:rPr>
+                <w:iCs/>
+                <w:szCs w:val="14"/>
+              </w:rPr>
+              <w:t>L’application s’ouvre</w:t>
+            </w:r>
+          </w:p>
+          <w:p>
+            <w:pPr>
+              <w:pStyle w:val="En-tte"/>
+              <w:tabs>
+                <w:tab w:val="left" w:pos="708"/>
+              </w:tabs>
+              <w:rPr>
+                <w:iCs/>
+                <w:szCs w:val="14"/>
+              </w:rPr>
+            </w:pPr>
+            <w:r>
+              <w:rPr>
+                <w:noProof/>
+                <w:lang w:val="fr-CH" w:eastAsia="fr-CH"/>
+              </w:rPr>
+              <w:drawing>
+                <wp:inline distT="0" distB="0" distL="0" distR="0" wp14:anchorId="19B19630" wp14:editId="4CDB7771">
+                  <wp:extent cx="3980952" cy="1866667"/>
+                  <wp:effectExtent l="0" t="0" r="635" b="635"/>
+                  <wp:docPr id="2" name="Image 2"/>
+                  <wp:cNvGraphicFramePr>
+                    <a:graphicFrameLocks xmlns:a="http://schemas.openxmlformats.org/drawingml/2006/main" noChangeAspect="1"/>
+                  </wp:cNvGraphicFramePr>
+                  <a:graphic xmlns:a="http://schemas.openxmlformats.org/drawingml/2006/main">
+                    <a:graphicData uri="http://schemas.openxmlformats.org/drawingml/2006/picture">
+                      <pic:pic xmlns:pic="http://schemas.openxmlformats.org/drawingml/2006/picture">
+                        <pic:nvPicPr>
+                          <pic:cNvPr id="1" name=""/>
+                          <pic:cNvPicPr/>
+                        </pic:nvPicPr>
+                        <pic:blipFill>
+                          <a:blip r:embed="rId9"/>
+                          <a:stretch>
+                            <a:fillRect/>
+                          </a:stretch>
+                        </pic:blipFill>
+                        <pic:spPr>
+                          <a:xfrm>
+                            <a:off x="0" y="0"/>
+                            <a:ext cx="3980952" cy="1866667"/>
+                          </a:xfrm>
+                          <a:prstGeom prst="rect">
+                            <a:avLst/>
+                          </a:prstGeom>
+                        </pic:spPr>
+                      </pic:pic>
+                    </a:graphicData>
+                  </a:graphic>
+                </wp:inline>
+              </w:drawing>
+            </w:r>
+          </w:p>
+        </w:tc>
+        <w:tc>
+          <w:tcPr>
+            <w:tcW w:w="884" w:type="dxa"/>
+          </w:tcPr>
+          <w:p>
+            <w:pPr>
+              <w:pStyle w:val="En-tte"/>
+              <w:tabs>
+                <w:tab w:val="left" w:pos="708"/>
+              </w:tabs>
+              <w:rPr>
+                <w:iCs/>
+                <w:szCs w:val="14"/>
+              </w:rPr>
+            </w:pPr>
+            <w:r>
+              <w:rPr>
+                <w:iCs/>
+                <w:szCs w:val="14"/>
+              </w:rPr>
+              <w:t>OK</w:t>
+            </w:r>
+          </w:p>
+        </w:tc>
+      </w:tr>
+      <w:tr>
+        <w:tc>
+          <w:tcPr>
+            <w:tcW w:w="1722" w:type="dxa"/>
+            <w:vAlign w:val="center"/>
+          </w:tcPr>
+          <w:p>
+            <w:pPr>
+              <w:pStyle w:val="En-tte"/>
+              <w:tabs>
+                <w:tab w:val="left" w:pos="708"/>
+              </w:tabs>
+              <w:rPr>
+                <w:iCs/>
+                <w:szCs w:val="14"/>
+              </w:rPr>
+            </w:pPr>
+            <w:r>
+              <w:rPr>
+                <w:iCs/>
+                <w:szCs w:val="14"/>
+              </w:rPr>
+              <w:t>Mettez comme login « vendeur » et comme mot de passe « Pa$$w0rd »</w:t>
+            </w:r>
+          </w:p>
+        </w:tc>
+        <w:tc>
+          <w:tcPr>
+            <w:tcW w:w="6590" w:type="dxa"/>
+            <w:vAlign w:val="center"/>
+          </w:tcPr>
+          <w:p>
+            <w:pPr>
+              <w:pStyle w:val="En-tte"/>
+              <w:tabs>
+                <w:tab w:val="left" w:pos="708"/>
+              </w:tabs>
+              <w:rPr>
+                <w:iCs/>
+                <w:szCs w:val="14"/>
+              </w:rPr>
+            </w:pPr>
+            <w:r>
+              <w:rPr>
+                <w:iCs/>
+                <w:szCs w:val="14"/>
+              </w:rPr>
+              <w:t>L’application affiche le menu</w:t>
+            </w:r>
+          </w:p>
+          <w:p>
+            <w:pPr>
+              <w:pStyle w:val="En-tte"/>
+              <w:tabs>
+                <w:tab w:val="left" w:pos="708"/>
+              </w:tabs>
+              <w:rPr>
+                <w:iCs/>
+                <w:szCs w:val="14"/>
+              </w:rPr>
+            </w:pPr>
+            <w:r>
+              <w:rPr>
+                <w:noProof/>
+                <w:lang w:val="fr-CH" w:eastAsia="fr-CH"/>
+              </w:rPr>
+              <w:lastRenderedPageBreak/>
+              <w:drawing>
+                <wp:inline distT="0" distB="0" distL="0" distR="0" wp14:anchorId="1A82193F" wp14:editId="0C0F4EA5">
+                  <wp:extent cx="2342857" cy="2504762"/>
+                  <wp:effectExtent l="0" t="0" r="635" b="0"/>
+                  <wp:docPr id="4" name="Image 4"/>
+                  <wp:cNvGraphicFramePr>
+                    <a:graphicFrameLocks xmlns:a="http://schemas.openxmlformats.org/drawingml/2006/main" noChangeAspect="1"/>
+                  </wp:cNvGraphicFramePr>
+                  <a:graphic xmlns:a="http://schemas.openxmlformats.org/drawingml/2006/main">
+                    <a:graphicData uri="http://schemas.openxmlformats.org/drawingml/2006/picture">
+                      <pic:pic xmlns:pic="http://schemas.openxmlformats.org/drawingml/2006/picture">
+                        <pic:nvPicPr>
+                          <pic:cNvPr id="1" name=""/>
+                          <pic:cNvPicPr/>
+                        </pic:nvPicPr>
+                        <pic:blipFill>
+                          <a:blip r:embed="rId22"/>
+                          <a:stretch>
+                            <a:fillRect/>
+                          </a:stretch>
+                        </pic:blipFill>
+                        <pic:spPr>
+                          <a:xfrm>
+                            <a:off x="0" y="0"/>
+                            <a:ext cx="2342857" cy="2504762"/>
+                          </a:xfrm>
+                          <a:prstGeom prst="rect">
+                            <a:avLst/>
+                          </a:prstGeom>
+                        </pic:spPr>
+                      </pic:pic>
+                    </a:graphicData>
+                  </a:graphic>
+                </wp:inline>
+              </w:drawing>
+            </w:r>
+          </w:p>
+        </w:tc>
+        <w:tc>
+          <w:tcPr>
+            <w:tcW w:w="884" w:type="dxa"/>
+          </w:tcPr>
+          <w:p>
+            <w:pPr>
+              <w:pStyle w:val="En-tte"/>
+              <w:tabs>
+                <w:tab w:val="left" w:pos="708"/>
+              </w:tabs>
+              <w:rPr>
+                <w:iCs/>
+                <w:szCs w:val="14"/>
+              </w:rPr>
+            </w:pPr>
+            <w:r>
+              <w:rPr>
+                <w:iCs/>
+                <w:szCs w:val="14"/>
+              </w:rPr>
+              <w:lastRenderedPageBreak/>
+              <w:t>Ok</w:t>
+            </w:r>
+          </w:p>
+        </w:tc>
+      </w:tr>
+      <w:tr>
+        <w:tc>
+          <w:tcPr>
+            <w:tcW w:w="1722" w:type="dxa"/>
+            <w:vAlign w:val="center"/>
+          </w:tcPr>
+          <w:p>
+            <w:pPr>
+              <w:pStyle w:val="En-tte"/>
+              <w:tabs>
+                <w:tab w:val="left" w:pos="708"/>
+              </w:tabs>
+              <w:rPr>
+                <w:iCs/>
+                <w:szCs w:val="14"/>
+              </w:rPr>
+            </w:pPr>
+            <w:r>
+              <w:rPr>
+                <w:iCs/>
+                <w:szCs w:val="14"/>
+              </w:rPr>
+              <w:t>Cliquer sur « Ajout / modification loueur »</w:t>
+            </w:r>
+          </w:p>
+        </w:tc>
+        <w:tc>
+          <w:tcPr>
+            <w:tcW w:w="6590" w:type="dxa"/>
+            <w:vAlign w:val="center"/>
+          </w:tcPr>
+          <w:p>
+            <w:pPr>
+              <w:pStyle w:val="En-tte"/>
+              <w:tabs>
+                <w:tab w:val="left" w:pos="708"/>
+              </w:tabs>
+              <w:rPr>
+                <w:iCs/>
+                <w:szCs w:val="14"/>
+              </w:rPr>
+            </w:pPr>
+            <w:r>
+              <w:rPr>
+                <w:noProof/>
+                <w:lang w:eastAsia="fr-CH"/>
+              </w:rPr>
+              <w:drawing>
+                <wp:inline distT="0" distB="0" distL="0" distR="0" wp14:anchorId="158AE211" wp14:editId="4592DA75">
+                  <wp:extent cx="3361905" cy="1704762"/>
+                  <wp:effectExtent l="0" t="0" r="0" b="0"/>
+                  <wp:docPr id="25" name="Image 25"/>
+                  <wp:cNvGraphicFramePr>
+                    <a:graphicFrameLocks xmlns:a="http://schemas.openxmlformats.org/drawingml/2006/main" noChangeAspect="1"/>
+                  </wp:cNvGraphicFramePr>
+                  <a:graphic xmlns:a="http://schemas.openxmlformats.org/drawingml/2006/main">
+                    <a:graphicData uri="http://schemas.openxmlformats.org/drawingml/2006/picture">
+                      <pic:pic xmlns:pic="http://schemas.openxmlformats.org/drawingml/2006/picture">
+                        <pic:nvPicPr>
+                          <pic:cNvPr id="1" name=""/>
+                          <pic:cNvPicPr/>
+                        </pic:nvPicPr>
+                        <pic:blipFill>
+                          <a:blip r:embed="rId32"/>
+                          <a:stretch>
+                            <a:fillRect/>
+                          </a:stretch>
+                        </pic:blipFill>
+                        <pic:spPr>
+                          <a:xfrm>
+                            <a:off x="0" y="0"/>
+                            <a:ext cx="3361905" cy="1704762"/>
+                          </a:xfrm>
+                          <a:prstGeom prst="rect">
+                            <a:avLst/>
+                          </a:prstGeom>
+                        </pic:spPr>
+                      </pic:pic>
+                    </a:graphicData>
+                  </a:graphic>
+                </wp:inline>
+              </w:drawing>
+            </w:r>
+          </w:p>
+        </w:tc>
+        <w:tc>
+          <w:tcPr>
+            <w:tcW w:w="884" w:type="dxa"/>
+          </w:tcPr>
+          <w:p>
+            <w:pPr>
+              <w:pStyle w:val="En-tte"/>
+              <w:tabs>
+                <w:tab w:val="left" w:pos="708"/>
+              </w:tabs>
+              <w:rPr>
+                <w:iCs/>
+                <w:szCs w:val="14"/>
+              </w:rPr>
+            </w:pPr>
+            <w:r>
+              <w:rPr>
+                <w:iCs/>
+                <w:szCs w:val="14"/>
+              </w:rPr>
+              <w:t>OK</w:t>
+            </w:r>
+          </w:p>
+        </w:tc>
+      </w:tr>
+      <w:tr>
+        <w:tc>
+          <w:tcPr>
+            <w:tcW w:w="1722" w:type="dxa"/>
+            <w:vAlign w:val="center"/>
+          </w:tcPr>
+          <w:p>
+            <w:pPr>
+              <w:pStyle w:val="En-tte"/>
+              <w:tabs>
+                <w:tab w:val="left" w:pos="708"/>
+              </w:tabs>
+              <w:rPr>
+                <w:iCs/>
+                <w:szCs w:val="14"/>
+              </w:rPr>
+            </w:pPr>
+            <w:r>
+              <w:rPr>
+                <w:iCs/>
+                <w:szCs w:val="14"/>
+              </w:rPr>
+              <w:t>Remplisse le champ avec une valeur puis cliquer sur « Ajouter »</w:t>
+            </w:r>
+          </w:p>
+        </w:tc>
+        <w:tc>
+          <w:tcPr>
+            <w:tcW w:w="6590" w:type="dxa"/>
+            <w:vAlign w:val="center"/>
+          </w:tcPr>
+          <w:p>
+            <w:pPr>
+              <w:pStyle w:val="En-tte"/>
+              <w:tabs>
+                <w:tab w:val="left" w:pos="708"/>
+              </w:tabs>
+              <w:rPr>
+                <w:noProof/>
+                <w:lang w:eastAsia="fr-CH"/>
+              </w:rPr>
+            </w:pPr>
+            <w:r>
+              <w:rPr>
+                <w:noProof/>
+                <w:lang w:eastAsia="fr-CH"/>
+              </w:rPr>
+              <w:drawing>
+                <wp:inline distT="0" distB="0" distL="0" distR="0" wp14:anchorId="56E64AAB" wp14:editId="256848F6">
+                  <wp:extent cx="3361905" cy="1704762"/>
+                  <wp:effectExtent l="0" t="0" r="0" b="0"/>
+                  <wp:docPr id="30" name="Image 30"/>
+                  <wp:cNvGraphicFramePr>
+                    <a:graphicFrameLocks xmlns:a="http://schemas.openxmlformats.org/drawingml/2006/main" noChangeAspect="1"/>
+                  </wp:cNvGraphicFramePr>
+                  <a:graphic xmlns:a="http://schemas.openxmlformats.org/drawingml/2006/main">
+                    <a:graphicData uri="http://schemas.openxmlformats.org/drawingml/2006/picture">
+                      <pic:pic xmlns:pic="http://schemas.openxmlformats.org/drawingml/2006/picture">
+                        <pic:nvPicPr>
+                          <pic:cNvPr id="1" name=""/>
+                          <pic:cNvPicPr/>
+                        </pic:nvPicPr>
+                        <pic:blipFill>
+                          <a:blip r:embed="rId33"/>
+                          <a:stretch>
+                            <a:fillRect/>
+                          </a:stretch>
+                        </pic:blipFill>
+                        <pic:spPr>
+                          <a:xfrm>
+                            <a:off x="0" y="0"/>
+                            <a:ext cx="3361905" cy="1704762"/>
+                          </a:xfrm>
+                          <a:prstGeom prst="rect">
+                            <a:avLst/>
+                          </a:prstGeom>
+                        </pic:spPr>
+                      </pic:pic>
+                    </a:graphicData>
+                  </a:graphic>
+                </wp:inline>
+              </w:drawing>
+            </w:r>
+          </w:p>
+        </w:tc>
+        <w:tc>
+          <w:tcPr>
+            <w:tcW w:w="884" w:type="dxa"/>
+          </w:tcPr>
+          <w:p>
+            <w:pPr>
+              <w:pStyle w:val="En-tte"/>
+              <w:tabs>
+                <w:tab w:val="left" w:pos="708"/>
+              </w:tabs>
+              <w:rPr>
+                <w:iCs/>
+                <w:szCs w:val="14"/>
+              </w:rPr>
+            </w:pPr>
+            <w:r>
+              <w:rPr>
+                <w:iCs/>
+                <w:szCs w:val="14"/>
+              </w:rPr>
+              <w:t>OK</w:t>
+            </w:r>
+          </w:p>
+        </w:tc>
+      </w:tr>
+      <w:tr>
+        <w:tc>
+          <w:tcPr>
+            <w:tcW w:w="1722" w:type="dxa"/>
+            <w:vAlign w:val="center"/>
+          </w:tcPr>
+          <w:p>
+            <w:pPr>
+              <w:pStyle w:val="En-tte"/>
+              <w:tabs>
+                <w:tab w:val="left" w:pos="708"/>
+              </w:tabs>
+              <w:rPr>
+                <w:iCs/>
+                <w:szCs w:val="14"/>
+              </w:rPr>
+            </w:pPr>
+            <w:r>
+              <w:rPr>
+                <w:iCs/>
+                <w:szCs w:val="14"/>
+              </w:rPr>
+              <w:t>l’application affiche un message de confirmation</w:t>
+            </w:r>
+          </w:p>
+        </w:tc>
+        <w:tc>
+          <w:tcPr>
+            <w:tcW w:w="6590" w:type="dxa"/>
+            <w:vAlign w:val="center"/>
+          </w:tcPr>
+          <w:p>
+            <w:pPr>
+              <w:pStyle w:val="En-tte"/>
+              <w:tabs>
+                <w:tab w:val="left" w:pos="708"/>
+              </w:tabs>
+              <w:rPr>
+                <w:noProof/>
+                <w:lang w:val="fr-CH" w:eastAsia="fr-CH"/>
+              </w:rPr>
+            </w:pPr>
+            <w:r>
+              <w:rPr>
+                <w:noProof/>
+                <w:lang w:eastAsia="fr-CH"/>
+              </w:rPr>
+              <w:drawing>
+                <wp:inline distT="0" distB="0" distL="0" distR="0" wp14:anchorId="1F9D34B5" wp14:editId="10E1D666">
+                  <wp:extent cx="2504762" cy="1628571"/>
+                  <wp:effectExtent l="0" t="0" r="0" b="0"/>
+                  <wp:docPr id="35" name="Image 35"/>
+                  <wp:cNvGraphicFramePr>
+                    <a:graphicFrameLocks xmlns:a="http://schemas.openxmlformats.org/drawingml/2006/main" noChangeAspect="1"/>
+                  </wp:cNvGraphicFramePr>
+                  <a:graphic xmlns:a="http://schemas.openxmlformats.org/drawingml/2006/main">
+                    <a:graphicData uri="http://schemas.openxmlformats.org/drawingml/2006/picture">
+                      <pic:pic xmlns:pic="http://schemas.openxmlformats.org/drawingml/2006/picture">
+                        <pic:nvPicPr>
+                          <pic:cNvPr id="1" name=""/>
+                          <pic:cNvPicPr/>
+                        </pic:nvPicPr>
+                        <pic:blipFill>
+                          <a:blip r:embed="rId34"/>
+                          <a:stretch>
+                            <a:fillRect/>
+                          </a:stretch>
+                        </pic:blipFill>
+                        <pic:spPr>
+                          <a:xfrm>
+                            <a:off x="0" y="0"/>
+                            <a:ext cx="2504762" cy="1628571"/>
+                          </a:xfrm>
+                          <a:prstGeom prst="rect">
+                            <a:avLst/>
+                          </a:prstGeom>
+                        </pic:spPr>
+                      </pic:pic>
+                    </a:graphicData>
+                  </a:graphic>
+                </wp:inline>
+              </w:drawing>
+            </w:r>
+          </w:p>
+        </w:tc>
+        <w:tc>
+          <w:tcPr>
+            <w:tcW w:w="884" w:type="dxa"/>
+          </w:tcPr>
+          <w:p>
+            <w:pPr>
+              <w:pStyle w:val="En-tte"/>
+              <w:tabs>
+                <w:tab w:val="left" w:pos="708"/>
+              </w:tabs>
+              <w:rPr>
+                <w:iCs/>
+                <w:szCs w:val="14"/>
+              </w:rPr>
+            </w:pPr>
+            <w:r>
+              <w:rPr>
+                <w:iCs/>
+                <w:szCs w:val="14"/>
+              </w:rPr>
+              <w:t>OK</w:t>
+            </w:r>
+          </w:p>
+        </w:tc>
+      </w:tr>
+    </w:tbl>
+    <w:p/>
+    <w:p>
+      <w:pPr>
+        <w:pStyle w:val="Titre1"/>
+      </w:pPr>
+      <w:r>
+        <w:t>Test modifier un loueur</w:t>
+      </w:r>
+    </w:p>
+    <w:tbl>
+      <w:tblPr>
+        <w:tblStyle w:val="Grilledutableau"/>
+        <w:tblW w:w="9196" w:type="dxa"/>
+        <w:tblLayout w:type="fixed"/>
+        <w:tblLook w:val="04A0" w:firstRow="1" w:lastRow="0" w:firstColumn="1" w:lastColumn="0" w:noHBand="0" w:noVBand="1"/>
+      </w:tblPr>
+      <w:tblGrid>
+        <w:gridCol w:w="1722"/>
+        <w:gridCol w:w="6590"/>
+        <w:gridCol w:w="884"/>
+      </w:tblGrid>
+      <w:tr>
+        <w:tc>
+          <w:tcPr>
+            <w:tcW w:w="1722" w:type="dxa"/>
+          </w:tcPr>
+          <w:p>
+            <w:pPr>
+              <w:pStyle w:val="En-tte"/>
+              <w:tabs>
+                <w:tab w:val="left" w:pos="708"/>
+              </w:tabs>
+              <w:jc w:val="center"/>
+              <w:rPr>
+                <w:iCs/>
+                <w:szCs w:val="14"/>
+              </w:rPr>
+            </w:pPr>
+            <w:r>
+              <w:rPr>
+                <w:iCs/>
+                <w:szCs w:val="14"/>
+              </w:rPr>
+              <w:t>Démarche</w:t>
+            </w:r>
+          </w:p>
+        </w:tc>
+        <w:tc>
+          <w:tcPr>
+            <w:tcW w:w="6590" w:type="dxa"/>
+          </w:tcPr>
+          <w:p>
+            <w:pPr>
+              <w:pStyle w:val="En-tte"/>
+              <w:tabs>
+                <w:tab w:val="left" w:pos="708"/>
+              </w:tabs>
+              <w:jc w:val="center"/>
+              <w:rPr>
+                <w:iCs/>
+                <w:szCs w:val="14"/>
+              </w:rPr>
+            </w:pPr>
+            <w:r>
+              <w:rPr>
+                <w:iCs/>
+                <w:szCs w:val="14"/>
+              </w:rPr>
+              <w:t>Résultat attendu</w:t>
+            </w:r>
+          </w:p>
+        </w:tc>
+        <w:tc>
+          <w:tcPr>
+            <w:tcW w:w="884" w:type="dxa"/>
+          </w:tcPr>
+          <w:p>
+            <w:pPr>
+              <w:pStyle w:val="En-tte"/>
+              <w:tabs>
+                <w:tab w:val="left" w:pos="708"/>
+              </w:tabs>
+              <w:jc w:val="center"/>
+              <w:rPr>
+                <w:iCs/>
+                <w:szCs w:val="14"/>
+              </w:rPr>
+            </w:pPr>
+            <w:r>
+              <w:rPr>
+                <w:iCs/>
+                <w:szCs w:val="14"/>
+              </w:rPr>
+              <w:t>Validé</w:t>
+            </w:r>
+          </w:p>
+        </w:tc>
+      </w:tr>
+      <w:tr>
+        <w:tc>
+          <w:tcPr>
+            <w:tcW w:w="1722" w:type="dxa"/>
+            <w:vAlign w:val="center"/>
+          </w:tcPr>
+          <w:p>
+            <w:pPr>
+              <w:pStyle w:val="En-tte"/>
+              <w:tabs>
+                <w:tab w:val="left" w:pos="708"/>
+              </w:tabs>
+              <w:rPr>
+                <w:iCs/>
+                <w:szCs w:val="14"/>
+              </w:rPr>
+            </w:pPr>
+            <w:r>
+              <w:rPr>
+                <w:iCs/>
+                <w:szCs w:val="14"/>
+              </w:rPr>
+              <w:t>Ouvrir l’application</w:t>
+            </w:r>
+          </w:p>
+        </w:tc>
+        <w:tc>
+          <w:tcPr>
+            <w:tcW w:w="6590" w:type="dxa"/>
+            <w:vAlign w:val="center"/>
+          </w:tcPr>
+          <w:p>
+            <w:pPr>
+              <w:pStyle w:val="En-tte"/>
+              <w:tabs>
+                <w:tab w:val="left" w:pos="708"/>
+              </w:tabs>
+              <w:rPr>
+                <w:iCs/>
+                <w:szCs w:val="14"/>
+              </w:rPr>
+            </w:pPr>
+            <w:r>
+              <w:rPr>
+                <w:iCs/>
+                <w:szCs w:val="14"/>
+              </w:rPr>
+              <w:t>L’application s’ouvre</w:t>
+            </w:r>
+          </w:p>
+          <w:p>
+            <w:pPr>
+              <w:pStyle w:val="En-tte"/>
+              <w:tabs>
+                <w:tab w:val="left" w:pos="708"/>
+              </w:tabs>
+              <w:rPr>
+                <w:iCs/>
+                <w:szCs w:val="14"/>
+              </w:rPr>
+            </w:pPr>
+            <w:r>
+              <w:rPr>
+                <w:noProof/>
+                <w:lang w:val="fr-CH" w:eastAsia="fr-CH"/>
+              </w:rPr>
+              <w:lastRenderedPageBreak/>
+              <w:drawing>
+                <wp:inline distT="0" distB="0" distL="0" distR="0" wp14:anchorId="439EDCB0" wp14:editId="408531C4">
+                  <wp:extent cx="3980952" cy="1866667"/>
+                  <wp:effectExtent l="0" t="0" r="635" b="635"/>
+                  <wp:docPr id="36" name="Image 36"/>
+                  <wp:cNvGraphicFramePr>
+                    <a:graphicFrameLocks xmlns:a="http://schemas.openxmlformats.org/drawingml/2006/main" noChangeAspect="1"/>
+                  </wp:cNvGraphicFramePr>
+                  <a:graphic xmlns:a="http://schemas.openxmlformats.org/drawingml/2006/main">
+                    <a:graphicData uri="http://schemas.openxmlformats.org/drawingml/2006/picture">
+                      <pic:pic xmlns:pic="http://schemas.openxmlformats.org/drawingml/2006/picture">
+                        <pic:nvPicPr>
+                          <pic:cNvPr id="1" name=""/>
+                          <pic:cNvPicPr/>
+                        </pic:nvPicPr>
+                        <pic:blipFill>
+                          <a:blip r:embed="rId9"/>
+                          <a:stretch>
+                            <a:fillRect/>
+                          </a:stretch>
+                        </pic:blipFill>
+                        <pic:spPr>
+                          <a:xfrm>
+                            <a:off x="0" y="0"/>
+                            <a:ext cx="3980952" cy="1866667"/>
+                          </a:xfrm>
+                          <a:prstGeom prst="rect">
+                            <a:avLst/>
+                          </a:prstGeom>
+                        </pic:spPr>
+                      </pic:pic>
+                    </a:graphicData>
+                  </a:graphic>
+                </wp:inline>
+              </w:drawing>
+            </w:r>
+          </w:p>
+        </w:tc>
+        <w:tc>
+          <w:tcPr>
+            <w:tcW w:w="884" w:type="dxa"/>
+          </w:tcPr>
+          <w:p>
+            <w:pPr>
+              <w:pStyle w:val="En-tte"/>
+              <w:tabs>
+                <w:tab w:val="left" w:pos="708"/>
+              </w:tabs>
+              <w:rPr>
+                <w:iCs/>
+                <w:szCs w:val="14"/>
+              </w:rPr>
+            </w:pPr>
+            <w:r>
+              <w:rPr>
+                <w:iCs/>
+                <w:szCs w:val="14"/>
+              </w:rPr>
+              <w:lastRenderedPageBreak/>
+              <w:t>OK</w:t>
+            </w:r>
+          </w:p>
+        </w:tc>
+      </w:tr>
+      <w:tr>
+        <w:tc>
+          <w:tcPr>
+            <w:tcW w:w="1722" w:type="dxa"/>
+            <w:vAlign w:val="center"/>
+          </w:tcPr>
+          <w:p>
+            <w:pPr>
+              <w:pStyle w:val="En-tte"/>
+              <w:tabs>
+                <w:tab w:val="left" w:pos="708"/>
+              </w:tabs>
+              <w:rPr>
+                <w:iCs/>
+                <w:szCs w:val="14"/>
+              </w:rPr>
+            </w:pPr>
+            <w:r>
+              <w:rPr>
+                <w:iCs/>
+                <w:szCs w:val="14"/>
+              </w:rPr>
+              <w:t>Mettez comme login « vendeur » et comme mot de passe « Pa$$w0rd »</w:t>
+            </w:r>
+          </w:p>
+        </w:tc>
+        <w:tc>
+          <w:tcPr>
+            <w:tcW w:w="6590" w:type="dxa"/>
+            <w:vAlign w:val="center"/>
+          </w:tcPr>
+          <w:p>
+            <w:pPr>
+              <w:pStyle w:val="En-tte"/>
+              <w:tabs>
+                <w:tab w:val="left" w:pos="708"/>
+              </w:tabs>
+              <w:rPr>
+                <w:iCs/>
+                <w:szCs w:val="14"/>
+              </w:rPr>
+            </w:pPr>
+            <w:r>
+              <w:rPr>
+                <w:iCs/>
+                <w:szCs w:val="14"/>
+              </w:rPr>
+              <w:t>L’application affiche le menu</w:t>
+            </w:r>
+          </w:p>
+          <w:p>
+            <w:pPr>
+              <w:pStyle w:val="En-tte"/>
+              <w:tabs>
+                <w:tab w:val="left" w:pos="708"/>
+              </w:tabs>
+              <w:rPr>
+                <w:iCs/>
+                <w:szCs w:val="14"/>
+              </w:rPr>
+            </w:pPr>
+            <w:r>
+              <w:rPr>
+                <w:noProof/>
+                <w:lang w:val="fr-CH" w:eastAsia="fr-CH"/>
+              </w:rPr>
+              <w:drawing>
+                <wp:inline distT="0" distB="0" distL="0" distR="0" wp14:anchorId="67D0C36D" wp14:editId="4EE60E3B">
+                  <wp:extent cx="2342857" cy="2504762"/>
+                  <wp:effectExtent l="0" t="0" r="635" b="0"/>
+                  <wp:docPr id="37" name="Image 37"/>
+                  <wp:cNvGraphicFramePr>
+                    <a:graphicFrameLocks xmlns:a="http://schemas.openxmlformats.org/drawingml/2006/main" noChangeAspect="1"/>
+                  </wp:cNvGraphicFramePr>
+                  <a:graphic xmlns:a="http://schemas.openxmlformats.org/drawingml/2006/main">
+                    <a:graphicData uri="http://schemas.openxmlformats.org/drawingml/2006/picture">
+                      <pic:pic xmlns:pic="http://schemas.openxmlformats.org/drawingml/2006/picture">
+                        <pic:nvPicPr>
+                          <pic:cNvPr id="1" name=""/>
+                          <pic:cNvPicPr/>
+                        </pic:nvPicPr>
+                        <pic:blipFill>
+                          <a:blip r:embed="rId22"/>
+                          <a:stretch>
+                            <a:fillRect/>
+                          </a:stretch>
+                        </pic:blipFill>
+                        <pic:spPr>
+                          <a:xfrm>
+                            <a:off x="0" y="0"/>
+                            <a:ext cx="2342857" cy="2504762"/>
+                          </a:xfrm>
+                          <a:prstGeom prst="rect">
+                            <a:avLst/>
+                          </a:prstGeom>
+                        </pic:spPr>
+                      </pic:pic>
+                    </a:graphicData>
+                  </a:graphic>
+                </wp:inline>
+              </w:drawing>
+            </w:r>
+          </w:p>
+        </w:tc>
+        <w:tc>
+          <w:tcPr>
+            <w:tcW w:w="884" w:type="dxa"/>
+          </w:tcPr>
+          <w:p>
+            <w:pPr>
+              <w:pStyle w:val="En-tte"/>
+              <w:tabs>
+                <w:tab w:val="left" w:pos="708"/>
+              </w:tabs>
+              <w:rPr>
+                <w:iCs/>
+                <w:szCs w:val="14"/>
+              </w:rPr>
+            </w:pPr>
+            <w:r>
+              <w:rPr>
+                <w:iCs/>
+                <w:szCs w:val="14"/>
+              </w:rPr>
+              <w:t>Ok</w:t>
+            </w:r>
+          </w:p>
+        </w:tc>
+      </w:tr>
+      <w:tr>
+        <w:tc>
+          <w:tcPr>
+            <w:tcW w:w="1722" w:type="dxa"/>
+            <w:vAlign w:val="center"/>
+          </w:tcPr>
+          <w:p>
+            <w:pPr>
+              <w:pStyle w:val="En-tte"/>
+              <w:tabs>
+                <w:tab w:val="left" w:pos="708"/>
+              </w:tabs>
+              <w:rPr>
+                <w:iCs/>
+                <w:szCs w:val="14"/>
+              </w:rPr>
+            </w:pPr>
+            <w:r>
+              <w:rPr>
+                <w:iCs/>
+                <w:szCs w:val="14"/>
+              </w:rPr>
+              <w:t>Cliquer sur « Ajout / modification loueur »</w:t>
+            </w:r>
+          </w:p>
+        </w:tc>
+        <w:tc>
+          <w:tcPr>
+            <w:tcW w:w="6590" w:type="dxa"/>
+            <w:vAlign w:val="center"/>
+          </w:tcPr>
+          <w:p>
+            <w:pPr>
+              <w:pStyle w:val="En-tte"/>
+              <w:tabs>
+                <w:tab w:val="left" w:pos="708"/>
+              </w:tabs>
+              <w:rPr>
+                <w:iCs/>
+                <w:szCs w:val="14"/>
+              </w:rPr>
+            </w:pPr>
+            <w:r>
+              <w:rPr>
+                <w:noProof/>
+                <w:lang w:eastAsia="fr-CH"/>
+              </w:rPr>
+              <w:drawing>
+                <wp:inline distT="0" distB="0" distL="0" distR="0" wp14:anchorId="1119EFD0" wp14:editId="2B11AAEC">
+                  <wp:extent cx="3361905" cy="1704762"/>
+                  <wp:effectExtent l="0" t="0" r="0" b="0"/>
+                  <wp:docPr id="43" name="Image 43"/>
+                  <wp:cNvGraphicFramePr>
+                    <a:graphicFrameLocks xmlns:a="http://schemas.openxmlformats.org/drawingml/2006/main" noChangeAspect="1"/>
+                  </wp:cNvGraphicFramePr>
+                  <a:graphic xmlns:a="http://schemas.openxmlformats.org/drawingml/2006/main">
+                    <a:graphicData uri="http://schemas.openxmlformats.org/drawingml/2006/picture">
+                      <pic:pic xmlns:pic="http://schemas.openxmlformats.org/drawingml/2006/picture">
+                        <pic:nvPicPr>
+                          <pic:cNvPr id="1" name=""/>
+                          <pic:cNvPicPr/>
+                        </pic:nvPicPr>
+                        <pic:blipFill>
+                          <a:blip r:embed="rId32"/>
+                          <a:stretch>
+                            <a:fillRect/>
+                          </a:stretch>
+                        </pic:blipFill>
+                        <pic:spPr>
+                          <a:xfrm>
+                            <a:off x="0" y="0"/>
+                            <a:ext cx="3361905" cy="1704762"/>
+                          </a:xfrm>
+                          <a:prstGeom prst="rect">
+                            <a:avLst/>
+                          </a:prstGeom>
+                        </pic:spPr>
+                      </pic:pic>
+                    </a:graphicData>
+                  </a:graphic>
+                </wp:inline>
+              </w:drawing>
+            </w:r>
+          </w:p>
+        </w:tc>
+        <w:tc>
+          <w:tcPr>
+            <w:tcW w:w="884" w:type="dxa"/>
+          </w:tcPr>
+          <w:p>
+            <w:pPr>
+              <w:pStyle w:val="En-tte"/>
+              <w:tabs>
+                <w:tab w:val="left" w:pos="708"/>
+              </w:tabs>
+              <w:rPr>
+                <w:iCs/>
+                <w:szCs w:val="14"/>
+              </w:rPr>
+            </w:pPr>
+            <w:r>
+              <w:rPr>
+                <w:iCs/>
+                <w:szCs w:val="14"/>
+              </w:rPr>
+              <w:t>OK</w:t>
+            </w:r>
+          </w:p>
+        </w:tc>
+      </w:tr>
+      <w:tr>
+        <w:tc>
+          <w:tcPr>
+            <w:tcW w:w="1722" w:type="dxa"/>
+            <w:vAlign w:val="center"/>
+          </w:tcPr>
+          <w:p>
+            <w:pPr>
+              <w:pStyle w:val="En-tte"/>
+              <w:tabs>
+                <w:tab w:val="left" w:pos="708"/>
+              </w:tabs>
+              <w:rPr>
+                <w:iCs/>
+                <w:szCs w:val="14"/>
+              </w:rPr>
+            </w:pPr>
+            <w:r>
+              <w:rPr>
+                <w:iCs/>
+                <w:szCs w:val="14"/>
+              </w:rPr>
+              <w:t xml:space="preserve">Sélectionner « nom du loueur » dans la </w:t>
+            </w:r>
+            <w:proofErr w:type="spellStart"/>
+            <w:r>
+              <w:rPr>
+                <w:iCs/>
+                <w:szCs w:val="14"/>
+              </w:rPr>
+              <w:t>combobox</w:t>
+            </w:r>
+            <w:proofErr w:type="spellEnd"/>
+          </w:p>
+        </w:tc>
+        <w:tc>
+          <w:tcPr>
+            <w:tcW w:w="6590" w:type="dxa"/>
+            <w:vAlign w:val="center"/>
+          </w:tcPr>
+          <w:p>
+            <w:pPr>
+              <w:pStyle w:val="En-tte"/>
+              <w:tabs>
+                <w:tab w:val="left" w:pos="708"/>
+              </w:tabs>
+              <w:rPr>
+                <w:noProof/>
+                <w:lang w:eastAsia="fr-CH"/>
+              </w:rPr>
+            </w:pPr>
+            <w:r>
+              <w:rPr>
+                <w:noProof/>
+                <w:lang w:eastAsia="fr-CH"/>
+              </w:rPr>
+              <w:drawing>
+                <wp:inline distT="0" distB="0" distL="0" distR="0" wp14:anchorId="7D89C287" wp14:editId="6A564C26">
+                  <wp:extent cx="3361905" cy="1742857"/>
+                  <wp:effectExtent l="0" t="0" r="0" b="0"/>
+                  <wp:docPr id="44" name="Image 44"/>
+                  <wp:cNvGraphicFramePr>
+                    <a:graphicFrameLocks xmlns:a="http://schemas.openxmlformats.org/drawingml/2006/main" noChangeAspect="1"/>
+                  </wp:cNvGraphicFramePr>
+                  <a:graphic xmlns:a="http://schemas.openxmlformats.org/drawingml/2006/main">
+                    <a:graphicData uri="http://schemas.openxmlformats.org/drawingml/2006/picture">
+                      <pic:pic xmlns:pic="http://schemas.openxmlformats.org/drawingml/2006/picture">
+                        <pic:nvPicPr>
+                          <pic:cNvPr id="1" name=""/>
+                          <pic:cNvPicPr/>
+                        </pic:nvPicPr>
+                        <pic:blipFill>
+                          <a:blip r:embed="rId35"/>
+                          <a:stretch>
+                            <a:fillRect/>
+                          </a:stretch>
+                        </pic:blipFill>
+                        <pic:spPr>
+                          <a:xfrm>
+                            <a:off x="0" y="0"/>
+                            <a:ext cx="3361905" cy="1742857"/>
+                          </a:xfrm>
+                          <a:prstGeom prst="rect">
+                            <a:avLst/>
+                          </a:prstGeom>
+                        </pic:spPr>
+                      </pic:pic>
+                    </a:graphicData>
+                  </a:graphic>
+                </wp:inline>
+              </w:drawing>
+            </w:r>
+          </w:p>
+        </w:tc>
+        <w:tc>
+          <w:tcPr>
+            <w:tcW w:w="884" w:type="dxa"/>
+          </w:tcPr>
+          <w:p>
+            <w:pPr>
+              <w:pStyle w:val="En-tte"/>
+              <w:tabs>
+                <w:tab w:val="left" w:pos="708"/>
+              </w:tabs>
+              <w:rPr>
+                <w:iCs/>
+                <w:szCs w:val="14"/>
+              </w:rPr>
+            </w:pPr>
+            <w:r>
+              <w:rPr>
+                <w:iCs/>
+                <w:szCs w:val="14"/>
+              </w:rPr>
+              <w:t>OK</w:t>
+            </w:r>
+          </w:p>
+        </w:tc>
+      </w:tr>
+      <w:tr>
+        <w:tc>
+          <w:tcPr>
+            <w:tcW w:w="1722" w:type="dxa"/>
+            <w:vAlign w:val="center"/>
+          </w:tcPr>
+          <w:p>
+            <w:pPr>
+              <w:pStyle w:val="En-tte"/>
+              <w:tabs>
+                <w:tab w:val="left" w:pos="708"/>
+              </w:tabs>
+              <w:rPr>
+                <w:iCs/>
+                <w:szCs w:val="14"/>
+              </w:rPr>
+            </w:pPr>
+            <w:r>
+              <w:rPr>
+                <w:iCs/>
+                <w:szCs w:val="14"/>
+              </w:rPr>
+              <w:lastRenderedPageBreak/>
+              <w:t xml:space="preserve">Modifier le </w:t>
+            </w:r>
+            <w:r>
+              <w:rPr>
+                <w:iCs/>
+                <w:szCs w:val="14"/>
+              </w:rPr>
+              <w:t>différent champs avec une nouvelle  valeur</w:t>
+            </w:r>
+            <w:r>
+              <w:rPr>
+                <w:iCs/>
+                <w:szCs w:val="14"/>
+              </w:rPr>
+              <w:t xml:space="preserve"> puis cliquer sur « Modifier »</w:t>
+            </w:r>
+          </w:p>
+        </w:tc>
+        <w:tc>
+          <w:tcPr>
+            <w:tcW w:w="6590" w:type="dxa"/>
+            <w:vAlign w:val="center"/>
+          </w:tcPr>
+          <w:p>
+            <w:pPr>
+              <w:pStyle w:val="En-tte"/>
+              <w:tabs>
+                <w:tab w:val="left" w:pos="708"/>
+              </w:tabs>
+              <w:rPr>
+                <w:noProof/>
+                <w:lang w:eastAsia="fr-CH"/>
+              </w:rPr>
+            </w:pPr>
+            <w:r>
+              <w:rPr>
+                <w:noProof/>
+                <w:lang w:eastAsia="fr-CH"/>
+              </w:rPr>
+              <w:drawing>
+                <wp:inline distT="0" distB="0" distL="0" distR="0" wp14:anchorId="3EDABFA8" wp14:editId="7588CE7C">
+                  <wp:extent cx="3361905" cy="1742857"/>
+                  <wp:effectExtent l="0" t="0" r="0" b="0"/>
+                  <wp:docPr id="45" name="Image 45"/>
+                  <wp:cNvGraphicFramePr>
+                    <a:graphicFrameLocks xmlns:a="http://schemas.openxmlformats.org/drawingml/2006/main" noChangeAspect="1"/>
+                  </wp:cNvGraphicFramePr>
+                  <a:graphic xmlns:a="http://schemas.openxmlformats.org/drawingml/2006/main">
+                    <a:graphicData uri="http://schemas.openxmlformats.org/drawingml/2006/picture">
+                      <pic:pic xmlns:pic="http://schemas.openxmlformats.org/drawingml/2006/picture">
+                        <pic:nvPicPr>
+                          <pic:cNvPr id="1" name=""/>
+                          <pic:cNvPicPr/>
+                        </pic:nvPicPr>
+                        <pic:blipFill>
+                          <a:blip r:embed="rId36"/>
+                          <a:stretch>
+                            <a:fillRect/>
+                          </a:stretch>
+                        </pic:blipFill>
+                        <pic:spPr>
+                          <a:xfrm>
+                            <a:off x="0" y="0"/>
+                            <a:ext cx="3361905" cy="1742857"/>
+                          </a:xfrm>
+                          <a:prstGeom prst="rect">
+                            <a:avLst/>
+                          </a:prstGeom>
+                        </pic:spPr>
+                      </pic:pic>
+                    </a:graphicData>
+                  </a:graphic>
+                </wp:inline>
+              </w:drawing>
+            </w:r>
+          </w:p>
+        </w:tc>
+        <w:tc>
+          <w:tcPr>
+            <w:tcW w:w="884" w:type="dxa"/>
+          </w:tcPr>
+          <w:p>
+            <w:pPr>
+              <w:pStyle w:val="En-tte"/>
+              <w:tabs>
+                <w:tab w:val="left" w:pos="708"/>
+              </w:tabs>
+              <w:rPr>
+                <w:iCs/>
+                <w:szCs w:val="14"/>
+              </w:rPr>
+            </w:pPr>
+            <w:r>
+              <w:rPr>
+                <w:iCs/>
+                <w:szCs w:val="14"/>
+              </w:rPr>
+              <w:t>OK</w:t>
+            </w:r>
+          </w:p>
+        </w:tc>
+      </w:tr>
+      <w:tr>
+        <w:tc>
+          <w:tcPr>
+            <w:tcW w:w="1722" w:type="dxa"/>
+            <w:vAlign w:val="center"/>
+          </w:tcPr>
+          <w:p>
+            <w:pPr>
+              <w:pStyle w:val="En-tte"/>
+              <w:tabs>
+                <w:tab w:val="left" w:pos="708"/>
+              </w:tabs>
+              <w:rPr>
+                <w:iCs/>
+                <w:szCs w:val="14"/>
+              </w:rPr>
+            </w:pPr>
+            <w:r>
+              <w:rPr>
+                <w:iCs/>
+                <w:szCs w:val="14"/>
+              </w:rPr>
+              <w:t>l’application affiche un message de confirmation</w:t>
+            </w:r>
+          </w:p>
+        </w:tc>
+        <w:tc>
+          <w:tcPr>
+            <w:tcW w:w="6590" w:type="dxa"/>
+            <w:vAlign w:val="center"/>
+          </w:tcPr>
+          <w:p>
+            <w:pPr>
+              <w:pStyle w:val="En-tte"/>
+              <w:tabs>
+                <w:tab w:val="left" w:pos="708"/>
+              </w:tabs>
+              <w:rPr>
+                <w:noProof/>
+                <w:lang w:val="fr-CH" w:eastAsia="fr-CH"/>
+              </w:rPr>
+            </w:pPr>
+            <w:r>
+              <w:rPr>
+                <w:noProof/>
+                <w:lang w:eastAsia="fr-CH"/>
+              </w:rPr>
+              <w:drawing>
+                <wp:inline distT="0" distB="0" distL="0" distR="0" wp14:anchorId="783D38A7" wp14:editId="35A3BDBD">
+                  <wp:extent cx="2571429" cy="1628571"/>
+                  <wp:effectExtent l="0" t="0" r="635" b="0"/>
+                  <wp:docPr id="46" name="Image 46"/>
+                  <wp:cNvGraphicFramePr>
+                    <a:graphicFrameLocks xmlns:a="http://schemas.openxmlformats.org/drawingml/2006/main" noChangeAspect="1"/>
+                  </wp:cNvGraphicFramePr>
+                  <a:graphic xmlns:a="http://schemas.openxmlformats.org/drawingml/2006/main">
+                    <a:graphicData uri="http://schemas.openxmlformats.org/drawingml/2006/picture">
+                      <pic:pic xmlns:pic="http://schemas.openxmlformats.org/drawingml/2006/picture">
+                        <pic:nvPicPr>
+                          <pic:cNvPr id="1" name=""/>
+                          <pic:cNvPicPr/>
+                        </pic:nvPicPr>
+                        <pic:blipFill>
+                          <a:blip r:embed="rId37"/>
+                          <a:stretch>
+                            <a:fillRect/>
+                          </a:stretch>
+                        </pic:blipFill>
+                        <pic:spPr>
+                          <a:xfrm>
+                            <a:off x="0" y="0"/>
+                            <a:ext cx="2571429" cy="1628571"/>
+                          </a:xfrm>
+                          <a:prstGeom prst="rect">
+                            <a:avLst/>
+                          </a:prstGeom>
+                        </pic:spPr>
+                      </pic:pic>
+                    </a:graphicData>
+                  </a:graphic>
+                </wp:inline>
+              </w:drawing>
+            </w:r>
+          </w:p>
+        </w:tc>
+        <w:tc>
+          <w:tcPr>
+            <w:tcW w:w="884" w:type="dxa"/>
+          </w:tcPr>
+          <w:p>
+            <w:pPr>
+              <w:pStyle w:val="En-tte"/>
+              <w:tabs>
+                <w:tab w:val="left" w:pos="708"/>
+              </w:tabs>
+              <w:rPr>
+                <w:iCs/>
+                <w:szCs w:val="14"/>
+              </w:rPr>
+            </w:pPr>
+            <w:r>
+              <w:rPr>
+                <w:iCs/>
+                <w:szCs w:val="14"/>
+              </w:rPr>
+              <w:t>OK</w:t>
+            </w:r>
+          </w:p>
+        </w:tc>
+      </w:tr>
+      <w:tr>
+        <w:tc>
+          <w:tcPr>
+            <w:tcW w:w="1722" w:type="dxa"/>
+            <w:vAlign w:val="center"/>
+          </w:tcPr>
+          <w:p>
+            <w:pPr>
+              <w:pStyle w:val="En-tte"/>
+              <w:tabs>
+                <w:tab w:val="left" w:pos="708"/>
+              </w:tabs>
+              <w:rPr>
+                <w:iCs/>
+                <w:szCs w:val="14"/>
+              </w:rPr>
+            </w:pPr>
+            <w:r>
+              <w:rPr>
+                <w:iCs/>
+                <w:szCs w:val="14"/>
+              </w:rPr>
+              <w:t>Les différent champs sont vide</w:t>
+            </w:r>
+          </w:p>
+        </w:tc>
+        <w:tc>
+          <w:tcPr>
+            <w:tcW w:w="6590" w:type="dxa"/>
+            <w:vAlign w:val="center"/>
+          </w:tcPr>
+          <w:p>
+            <w:pPr>
+              <w:pStyle w:val="En-tte"/>
+              <w:tabs>
+                <w:tab w:val="left" w:pos="708"/>
+              </w:tabs>
+              <w:rPr>
+                <w:noProof/>
+                <w:lang w:eastAsia="fr-CH"/>
+              </w:rPr>
+            </w:pPr>
+            <w:r>
+              <w:rPr>
+                <w:noProof/>
+                <w:lang w:eastAsia="fr-CH"/>
+              </w:rPr>
+              <w:drawing>
+                <wp:inline distT="0" distB="0" distL="0" distR="0" wp14:anchorId="4C1D2CB4" wp14:editId="5BE9B543">
+                  <wp:extent cx="3361905" cy="1695238"/>
+                  <wp:effectExtent l="0" t="0" r="0" b="635"/>
+                  <wp:docPr id="49" name="Image 49"/>
+                  <wp:cNvGraphicFramePr>
+                    <a:graphicFrameLocks xmlns:a="http://schemas.openxmlformats.org/drawingml/2006/main" noChangeAspect="1"/>
+                  </wp:cNvGraphicFramePr>
+                  <a:graphic xmlns:a="http://schemas.openxmlformats.org/drawingml/2006/main">
+                    <a:graphicData uri="http://schemas.openxmlformats.org/drawingml/2006/picture">
+                      <pic:pic xmlns:pic="http://schemas.openxmlformats.org/drawingml/2006/picture">
+                        <pic:nvPicPr>
+                          <pic:cNvPr id="1" name=""/>
+                          <pic:cNvPicPr/>
+                        </pic:nvPicPr>
+                        <pic:blipFill>
+                          <a:blip r:embed="rId38"/>
+                          <a:stretch>
+                            <a:fillRect/>
+                          </a:stretch>
+                        </pic:blipFill>
+                        <pic:spPr>
+                          <a:xfrm>
+                            <a:off x="0" y="0"/>
+                            <a:ext cx="3361905" cy="1695238"/>
+                          </a:xfrm>
+                          <a:prstGeom prst="rect">
+                            <a:avLst/>
+                          </a:prstGeom>
+                        </pic:spPr>
+                      </pic:pic>
+                    </a:graphicData>
+                  </a:graphic>
+                </wp:inline>
+              </w:drawing>
+            </w:r>
+          </w:p>
+        </w:tc>
+        <w:tc>
+          <w:tcPr>
+            <w:tcW w:w="884" w:type="dxa"/>
+          </w:tcPr>
+          <w:p>
+            <w:pPr>
+              <w:pStyle w:val="En-tte"/>
+              <w:tabs>
+                <w:tab w:val="left" w:pos="708"/>
+              </w:tabs>
+              <w:rPr>
+                <w:iCs/>
+                <w:szCs w:val="14"/>
+              </w:rPr>
+            </w:pPr>
+            <w:r>
+              <w:rPr>
+                <w:iCs/>
+                <w:szCs w:val="14"/>
+              </w:rPr>
+              <w:t>OK</w:t>
+            </w:r>
+          </w:p>
+        </w:tc>
+      </w:tr>
+    </w:tbl>
+    <w:p/>
+    <w:p>
+      <w:pPr>
+        <w:pStyle w:val="Titre1"/>
+      </w:pPr>
+      <w:r>
+        <w:t>Test supprimer un loueur</w:t>
+      </w:r>
+    </w:p>
+    <w:p/>
+    <w:tbl>
+      <w:tblPr>
+        <w:tblStyle w:val="Grilledutableau"/>
+        <w:tblW w:w="9196" w:type="dxa"/>
+        <w:tblLayout w:type="fixed"/>
+        <w:tblLook w:val="04A0" w:firstRow="1" w:lastRow="0" w:firstColumn="1" w:lastColumn="0" w:noHBand="0" w:noVBand="1"/>
+      </w:tblPr>
+      <w:tblGrid>
+        <w:gridCol w:w="1722"/>
+        <w:gridCol w:w="6590"/>
+        <w:gridCol w:w="884"/>
+      </w:tblGrid>
+      <w:tr>
+        <w:tc>
+          <w:tcPr>
+            <w:tcW w:w="1722" w:type="dxa"/>
+          </w:tcPr>
+          <w:p>
+            <w:pPr>
+              <w:pStyle w:val="En-tte"/>
+              <w:tabs>
+                <w:tab w:val="left" w:pos="708"/>
+              </w:tabs>
+              <w:jc w:val="center"/>
+              <w:rPr>
+                <w:iCs/>
+                <w:szCs w:val="14"/>
+              </w:rPr>
+            </w:pPr>
+            <w:r>
+              <w:rPr>
+                <w:iCs/>
+                <w:szCs w:val="14"/>
+              </w:rPr>
+              <w:t>Démarche</w:t>
+            </w:r>
+          </w:p>
+        </w:tc>
+        <w:tc>
+          <w:tcPr>
+            <w:tcW w:w="6590" w:type="dxa"/>
+          </w:tcPr>
+          <w:p>
+            <w:pPr>
+              <w:pStyle w:val="En-tte"/>
+              <w:tabs>
+                <w:tab w:val="left" w:pos="708"/>
+              </w:tabs>
+              <w:jc w:val="center"/>
+              <w:rPr>
+                <w:iCs/>
+                <w:szCs w:val="14"/>
+              </w:rPr>
+            </w:pPr>
+            <w:r>
+              <w:rPr>
+                <w:iCs/>
+                <w:szCs w:val="14"/>
+              </w:rPr>
+              <w:t>Résultat attendu</w:t>
+            </w:r>
+          </w:p>
+        </w:tc>
+        <w:tc>
+          <w:tcPr>
+            <w:tcW w:w="884" w:type="dxa"/>
+          </w:tcPr>
+          <w:p>
+            <w:pPr>
+              <w:pStyle w:val="En-tte"/>
+              <w:tabs>
+                <w:tab w:val="left" w:pos="708"/>
+              </w:tabs>
+              <w:jc w:val="center"/>
+              <w:rPr>
+                <w:iCs/>
+                <w:szCs w:val="14"/>
+              </w:rPr>
+            </w:pPr>
+            <w:r>
+              <w:rPr>
+                <w:iCs/>
+                <w:szCs w:val="14"/>
+              </w:rPr>
+              <w:t>Validé</w:t>
+            </w:r>
+          </w:p>
+        </w:tc>
+      </w:tr>
+      <w:tr>
+        <w:tc>
+          <w:tcPr>
+            <w:tcW w:w="1722" w:type="dxa"/>
+            <w:vAlign w:val="center"/>
+          </w:tcPr>
+          <w:p>
+            <w:pPr>
+              <w:pStyle w:val="En-tte"/>
+              <w:tabs>
+                <w:tab w:val="left" w:pos="708"/>
+              </w:tabs>
+              <w:rPr>
+                <w:iCs/>
+                <w:szCs w:val="14"/>
+              </w:rPr>
+            </w:pPr>
+            <w:r>
+              <w:rPr>
+                <w:iCs/>
+                <w:szCs w:val="14"/>
+              </w:rPr>
+              <w:t>Ouvrir l’application</w:t>
+            </w:r>
+          </w:p>
+        </w:tc>
+        <w:tc>
+          <w:tcPr>
+            <w:tcW w:w="6590" w:type="dxa"/>
+            <w:vAlign w:val="center"/>
+          </w:tcPr>
+          <w:p>
+            <w:pPr>
+              <w:pStyle w:val="En-tte"/>
+              <w:tabs>
+                <w:tab w:val="left" w:pos="708"/>
+              </w:tabs>
+              <w:rPr>
+                <w:iCs/>
+                <w:szCs w:val="14"/>
+              </w:rPr>
+            </w:pPr>
+            <w:r>
+              <w:rPr>
+                <w:iCs/>
+                <w:szCs w:val="14"/>
+              </w:rPr>
+              <w:t>L’application s’ouvre</w:t>
+            </w:r>
+          </w:p>
+          <w:p>
+            <w:pPr>
+              <w:pStyle w:val="En-tte"/>
+              <w:tabs>
+                <w:tab w:val="left" w:pos="708"/>
+              </w:tabs>
+              <w:rPr>
+                <w:iCs/>
+                <w:szCs w:val="14"/>
+              </w:rPr>
+            </w:pPr>
+            <w:r>
+              <w:rPr>
+                <w:noProof/>
+                <w:lang w:val="fr-CH" w:eastAsia="fr-CH"/>
+              </w:rPr>
+              <w:drawing>
+                <wp:inline distT="0" distB="0" distL="0" distR="0" wp14:anchorId="533B0D2F" wp14:editId="1B75AF26">
+                  <wp:extent cx="3980952" cy="1866667"/>
+                  <wp:effectExtent l="0" t="0" r="635" b="635"/>
+                  <wp:docPr id="50" name="Image 50"/>
+                  <wp:cNvGraphicFramePr>
+                    <a:graphicFrameLocks xmlns:a="http://schemas.openxmlformats.org/drawingml/2006/main" noChangeAspect="1"/>
+                  </wp:cNvGraphicFramePr>
+                  <a:graphic xmlns:a="http://schemas.openxmlformats.org/drawingml/2006/main">
+                    <a:graphicData uri="http://schemas.openxmlformats.org/drawingml/2006/picture">
+                      <pic:pic xmlns:pic="http://schemas.openxmlformats.org/drawingml/2006/picture">
+                        <pic:nvPicPr>
+                          <pic:cNvPr id="1" name=""/>
+                          <pic:cNvPicPr/>
+                        </pic:nvPicPr>
+                        <pic:blipFill>
+                          <a:blip r:embed="rId9"/>
+                          <a:stretch>
+                            <a:fillRect/>
+                          </a:stretch>
+                        </pic:blipFill>
+                        <pic:spPr>
+                          <a:xfrm>
+                            <a:off x="0" y="0"/>
+                            <a:ext cx="3980952" cy="1866667"/>
+                          </a:xfrm>
+                          <a:prstGeom prst="rect">
+                            <a:avLst/>
+                          </a:prstGeom>
+                        </pic:spPr>
+                      </pic:pic>
+                    </a:graphicData>
+                  </a:graphic>
+                </wp:inline>
+              </w:drawing>
+            </w:r>
+          </w:p>
+        </w:tc>
+        <w:tc>
+          <w:tcPr>
+            <w:tcW w:w="884" w:type="dxa"/>
+          </w:tcPr>
+          <w:p>
+            <w:pPr>
+              <w:pStyle w:val="En-tte"/>
+              <w:tabs>
+                <w:tab w:val="left" w:pos="708"/>
+              </w:tabs>
+              <w:rPr>
+                <w:iCs/>
+                <w:szCs w:val="14"/>
+              </w:rPr>
+            </w:pPr>
+            <w:r>
+              <w:rPr>
+                <w:iCs/>
+                <w:szCs w:val="14"/>
+              </w:rPr>
+              <w:t>OK</w:t>
+            </w:r>
+          </w:p>
+        </w:tc>
+      </w:tr>
+      <w:tr>
+        <w:tc>
+          <w:tcPr>
+            <w:tcW w:w="1722" w:type="dxa"/>
+            <w:vAlign w:val="center"/>
+          </w:tcPr>
+          <w:p>
+            <w:pPr>
+              <w:pStyle w:val="En-tte"/>
+              <w:tabs>
+                <w:tab w:val="left" w:pos="708"/>
+              </w:tabs>
+              <w:rPr>
+                <w:iCs/>
+                <w:szCs w:val="14"/>
+              </w:rPr>
+            </w:pPr>
+            <w:r>
+              <w:rPr>
+                <w:iCs/>
+                <w:szCs w:val="14"/>
+              </w:rPr>
+              <w:t xml:space="preserve">Mettez comme login « vendeur » </w:t>
+            </w:r>
+            <w:r>
+              <w:rPr>
+                <w:iCs/>
+                <w:szCs w:val="14"/>
+              </w:rPr>
+              <w:lastRenderedPageBreak/>
+              <w:t>et comme mot de passe « Pa$$w0rd »</w:t>
+            </w:r>
+          </w:p>
+        </w:tc>
+        <w:tc>
+          <w:tcPr>
+            <w:tcW w:w="6590" w:type="dxa"/>
+            <w:vAlign w:val="center"/>
+          </w:tcPr>
+          <w:p>
+            <w:pPr>
+              <w:pStyle w:val="En-tte"/>
+              <w:tabs>
+                <w:tab w:val="left" w:pos="708"/>
+              </w:tabs>
+              <w:rPr>
+                <w:iCs/>
+                <w:szCs w:val="14"/>
+              </w:rPr>
+            </w:pPr>
+            <w:r>
+              <w:rPr>
+                <w:iCs/>
+                <w:szCs w:val="14"/>
+              </w:rPr>
+              <w:lastRenderedPageBreak/>
+              <w:t>L’application affiche le menu</w:t>
+            </w:r>
+          </w:p>
+          <w:p>
+            <w:pPr>
+              <w:pStyle w:val="En-tte"/>
+              <w:tabs>
+                <w:tab w:val="left" w:pos="708"/>
+              </w:tabs>
+              <w:rPr>
+                <w:iCs/>
+                <w:szCs w:val="14"/>
+              </w:rPr>
+            </w:pPr>
+            <w:r>
+              <w:rPr>
+                <w:noProof/>
+                <w:lang w:val="fr-CH" w:eastAsia="fr-CH"/>
+              </w:rPr>
+              <w:lastRenderedPageBreak/>
+              <w:drawing>
+                <wp:inline distT="0" distB="0" distL="0" distR="0" wp14:anchorId="0CCD0DF0" wp14:editId="319C6E74">
+                  <wp:extent cx="2342857" cy="2504762"/>
+                  <wp:effectExtent l="0" t="0" r="635" b="0"/>
+                  <wp:docPr id="51" name="Image 51"/>
+                  <wp:cNvGraphicFramePr>
+                    <a:graphicFrameLocks xmlns:a="http://schemas.openxmlformats.org/drawingml/2006/main" noChangeAspect="1"/>
+                  </wp:cNvGraphicFramePr>
+                  <a:graphic xmlns:a="http://schemas.openxmlformats.org/drawingml/2006/main">
+                    <a:graphicData uri="http://schemas.openxmlformats.org/drawingml/2006/picture">
+                      <pic:pic xmlns:pic="http://schemas.openxmlformats.org/drawingml/2006/picture">
+                        <pic:nvPicPr>
+                          <pic:cNvPr id="1" name=""/>
+                          <pic:cNvPicPr/>
+                        </pic:nvPicPr>
+                        <pic:blipFill>
+                          <a:blip r:embed="rId22"/>
+                          <a:stretch>
+                            <a:fillRect/>
+                          </a:stretch>
+                        </pic:blipFill>
+                        <pic:spPr>
+                          <a:xfrm>
+                            <a:off x="0" y="0"/>
+                            <a:ext cx="2342857" cy="2504762"/>
+                          </a:xfrm>
+                          <a:prstGeom prst="rect">
+                            <a:avLst/>
+                          </a:prstGeom>
+                        </pic:spPr>
+                      </pic:pic>
+                    </a:graphicData>
+                  </a:graphic>
+                </wp:inline>
+              </w:drawing>
+            </w:r>
+          </w:p>
+        </w:tc>
+        <w:tc>
+          <w:tcPr>
+            <w:tcW w:w="884" w:type="dxa"/>
+          </w:tcPr>
+          <w:p>
+            <w:pPr>
+              <w:pStyle w:val="En-tte"/>
+              <w:tabs>
+                <w:tab w:val="left" w:pos="708"/>
+              </w:tabs>
+              <w:rPr>
+                <w:iCs/>
+                <w:szCs w:val="14"/>
+              </w:rPr>
+            </w:pPr>
+            <w:r>
+              <w:rPr>
+                <w:iCs/>
+                <w:szCs w:val="14"/>
+              </w:rPr>
+              <w:lastRenderedPageBreak/>
+              <w:t>Ok</w:t>
+            </w:r>
+          </w:p>
+        </w:tc>
+      </w:tr>
+      <w:tr>
+        <w:tc>
+          <w:tcPr>
+            <w:tcW w:w="1722" w:type="dxa"/>
+            <w:vAlign w:val="center"/>
+          </w:tcPr>
+          <w:p>
+            <w:pPr>
+              <w:pStyle w:val="En-tte"/>
+              <w:tabs>
+                <w:tab w:val="left" w:pos="708"/>
+              </w:tabs>
+              <w:rPr>
+                <w:iCs/>
+                <w:szCs w:val="14"/>
+              </w:rPr>
+            </w:pPr>
+            <w:r>
+              <w:rPr>
+                <w:iCs/>
+                <w:szCs w:val="14"/>
+              </w:rPr>
+              <w:t>Cliquer sur « Ajout / modification loueur »</w:t>
+            </w:r>
+          </w:p>
+        </w:tc>
+        <w:tc>
+          <w:tcPr>
+            <w:tcW w:w="6590" w:type="dxa"/>
+            <w:vAlign w:val="center"/>
+          </w:tcPr>
+          <w:p>
+            <w:pPr>
+              <w:pStyle w:val="En-tte"/>
+              <w:tabs>
+                <w:tab w:val="left" w:pos="708"/>
+              </w:tabs>
+              <w:rPr>
+                <w:iCs/>
+                <w:szCs w:val="14"/>
+              </w:rPr>
+            </w:pPr>
+            <w:r>
+              <w:rPr>
+                <w:noProof/>
+                <w:lang w:eastAsia="fr-CH"/>
+              </w:rPr>
+              <w:drawing>
+                <wp:inline distT="0" distB="0" distL="0" distR="0" wp14:anchorId="6C04AE26" wp14:editId="0A99E790">
+                  <wp:extent cx="3361905" cy="1704762"/>
+                  <wp:effectExtent l="0" t="0" r="0" b="0"/>
+                  <wp:docPr id="62" name="Image 62"/>
+                  <wp:cNvGraphicFramePr>
+                    <a:graphicFrameLocks xmlns:a="http://schemas.openxmlformats.org/drawingml/2006/main" noChangeAspect="1"/>
+                  </wp:cNvGraphicFramePr>
+                  <a:graphic xmlns:a="http://schemas.openxmlformats.org/drawingml/2006/main">
+                    <a:graphicData uri="http://schemas.openxmlformats.org/drawingml/2006/picture">
+                      <pic:pic xmlns:pic="http://schemas.openxmlformats.org/drawingml/2006/picture">
+                        <pic:nvPicPr>
+                          <pic:cNvPr id="1" name=""/>
+                          <pic:cNvPicPr/>
+                        </pic:nvPicPr>
+                        <pic:blipFill>
+                          <a:blip r:embed="rId32"/>
+                          <a:stretch>
+                            <a:fillRect/>
+                          </a:stretch>
+                        </pic:blipFill>
+                        <pic:spPr>
+                          <a:xfrm>
+                            <a:off x="0" y="0"/>
+                            <a:ext cx="3361905" cy="1704762"/>
+                          </a:xfrm>
+                          <a:prstGeom prst="rect">
+                            <a:avLst/>
+                          </a:prstGeom>
+                        </pic:spPr>
+                      </pic:pic>
+                    </a:graphicData>
+                  </a:graphic>
+                </wp:inline>
+              </w:drawing>
+            </w:r>
+          </w:p>
+        </w:tc>
+        <w:tc>
+          <w:tcPr>
+            <w:tcW w:w="884" w:type="dxa"/>
+          </w:tcPr>
+          <w:p>
+            <w:pPr>
+              <w:pStyle w:val="En-tte"/>
+              <w:tabs>
+                <w:tab w:val="left" w:pos="708"/>
+              </w:tabs>
+              <w:rPr>
+                <w:iCs/>
+                <w:szCs w:val="14"/>
+              </w:rPr>
+            </w:pPr>
+            <w:r>
+              <w:rPr>
+                <w:iCs/>
+                <w:szCs w:val="14"/>
+              </w:rPr>
+              <w:t>OK</w:t>
+            </w:r>
+          </w:p>
+        </w:tc>
+      </w:tr>
+      <w:tr>
+        <w:tc>
+          <w:tcPr>
+            <w:tcW w:w="1722" w:type="dxa"/>
+            <w:vAlign w:val="center"/>
+          </w:tcPr>
+          <w:p>
+            <w:pPr>
+              <w:pStyle w:val="En-tte"/>
+              <w:tabs>
+                <w:tab w:val="left" w:pos="708"/>
+              </w:tabs>
+              <w:rPr>
+                <w:iCs/>
+                <w:szCs w:val="14"/>
+              </w:rPr>
+            </w:pPr>
+            <w:r>
+              <w:rPr>
+                <w:iCs/>
+                <w:szCs w:val="14"/>
+              </w:rPr>
+              <w:t xml:space="preserve">Sélectionner « nom du loueur » dans la </w:t>
+            </w:r>
+            <w:proofErr w:type="spellStart"/>
+            <w:r>
+              <w:rPr>
+                <w:iCs/>
+                <w:szCs w:val="14"/>
+              </w:rPr>
+              <w:t>combobox</w:t>
+            </w:r>
+            <w:proofErr w:type="spellEnd"/>
+          </w:p>
+        </w:tc>
+        <w:tc>
+          <w:tcPr>
+            <w:tcW w:w="6590" w:type="dxa"/>
+            <w:vAlign w:val="center"/>
+          </w:tcPr>
+          <w:p>
+            <w:pPr>
+              <w:pStyle w:val="En-tte"/>
+              <w:tabs>
+                <w:tab w:val="left" w:pos="708"/>
+              </w:tabs>
+              <w:rPr>
+                <w:noProof/>
+                <w:lang w:eastAsia="fr-CH"/>
+              </w:rPr>
+            </w:pPr>
+            <w:r>
+              <w:rPr>
+                <w:noProof/>
+                <w:lang w:eastAsia="fr-CH"/>
+              </w:rPr>
+              <w:drawing>
+                <wp:inline distT="0" distB="0" distL="0" distR="0" wp14:anchorId="1AC4483A" wp14:editId="6300D333">
+                  <wp:extent cx="3361905" cy="1695238"/>
+                  <wp:effectExtent l="0" t="0" r="0" b="635"/>
+                  <wp:docPr id="64" name="Image 64"/>
+                  <wp:cNvGraphicFramePr>
+                    <a:graphicFrameLocks xmlns:a="http://schemas.openxmlformats.org/drawingml/2006/main" noChangeAspect="1"/>
+                  </wp:cNvGraphicFramePr>
+                  <a:graphic xmlns:a="http://schemas.openxmlformats.org/drawingml/2006/main">
+                    <a:graphicData uri="http://schemas.openxmlformats.org/drawingml/2006/picture">
+                      <pic:pic xmlns:pic="http://schemas.openxmlformats.org/drawingml/2006/picture">
+                        <pic:nvPicPr>
+                          <pic:cNvPr id="1" name=""/>
+                          <pic:cNvPicPr/>
+                        </pic:nvPicPr>
+                        <pic:blipFill>
+                          <a:blip r:embed="rId39"/>
+                          <a:stretch>
+                            <a:fillRect/>
+                          </a:stretch>
+                        </pic:blipFill>
+                        <pic:spPr>
+                          <a:xfrm>
+                            <a:off x="0" y="0"/>
+                            <a:ext cx="3361905" cy="1695238"/>
+                          </a:xfrm>
+                          <a:prstGeom prst="rect">
+                            <a:avLst/>
+                          </a:prstGeom>
+                        </pic:spPr>
+                      </pic:pic>
+                    </a:graphicData>
+                  </a:graphic>
+                </wp:inline>
+              </w:drawing>
+            </w:r>
+          </w:p>
+        </w:tc>
+        <w:tc>
+          <w:tcPr>
+            <w:tcW w:w="884" w:type="dxa"/>
+          </w:tcPr>
+          <w:p>
+            <w:pPr>
+              <w:pStyle w:val="En-tte"/>
+              <w:tabs>
+                <w:tab w:val="left" w:pos="708"/>
+              </w:tabs>
+              <w:rPr>
+                <w:iCs/>
+                <w:szCs w:val="14"/>
+              </w:rPr>
+            </w:pPr>
+            <w:r>
+              <w:rPr>
+                <w:iCs/>
+                <w:szCs w:val="14"/>
+              </w:rPr>
+              <w:t>OK</w:t>
+            </w:r>
+          </w:p>
+        </w:tc>
+      </w:tr>
+      <w:tr>
+        <w:tc>
+          <w:tcPr>
+            <w:tcW w:w="1722" w:type="dxa"/>
+            <w:vAlign w:val="center"/>
+          </w:tcPr>
+          <w:p>
+            <w:pPr>
+              <w:pStyle w:val="En-tte"/>
+              <w:tabs>
+                <w:tab w:val="left" w:pos="708"/>
+              </w:tabs>
+              <w:rPr>
+                <w:iCs/>
+                <w:szCs w:val="14"/>
+              </w:rPr>
+            </w:pPr>
+            <w:r>
+              <w:rPr>
+                <w:iCs/>
+                <w:szCs w:val="14"/>
+              </w:rPr>
+              <w:t>Cliquer sur « Supprimer »</w:t>
+            </w:r>
+          </w:p>
+        </w:tc>
+        <w:tc>
+          <w:tcPr>
+            <w:tcW w:w="6590" w:type="dxa"/>
+            <w:vAlign w:val="center"/>
+          </w:tcPr>
+          <w:p>
+            <w:pPr>
+              <w:pStyle w:val="En-tte"/>
+              <w:tabs>
+                <w:tab w:val="left" w:pos="708"/>
+              </w:tabs>
+              <w:rPr>
+                <w:noProof/>
+                <w:lang w:eastAsia="fr-CH"/>
+              </w:rPr>
+            </w:pPr>
+            <w:r>
+              <w:rPr>
+                <w:noProof/>
+                <w:lang w:eastAsia="fr-CH"/>
+              </w:rPr>
+              <w:drawing>
+                <wp:inline distT="0" distB="0" distL="0" distR="0" wp14:anchorId="0C9746E7" wp14:editId="4EE37357">
+                  <wp:extent cx="3361905" cy="1695238"/>
+                  <wp:effectExtent l="0" t="0" r="0" b="635"/>
+                  <wp:docPr id="65" name="Image 65"/>
+                  <wp:cNvGraphicFramePr>
+                    <a:graphicFrameLocks xmlns:a="http://schemas.openxmlformats.org/drawingml/2006/main" noChangeAspect="1"/>
+                  </wp:cNvGraphicFramePr>
+                  <a:graphic xmlns:a="http://schemas.openxmlformats.org/drawingml/2006/main">
+                    <a:graphicData uri="http://schemas.openxmlformats.org/drawingml/2006/picture">
+                      <pic:pic xmlns:pic="http://schemas.openxmlformats.org/drawingml/2006/picture">
+                        <pic:nvPicPr>
+                          <pic:cNvPr id="1" name=""/>
+                          <pic:cNvPicPr/>
+                        </pic:nvPicPr>
+                        <pic:blipFill>
+                          <a:blip r:embed="rId40"/>
+                          <a:stretch>
+                            <a:fillRect/>
+                          </a:stretch>
+                        </pic:blipFill>
+                        <pic:spPr>
+                          <a:xfrm>
+                            <a:off x="0" y="0"/>
+                            <a:ext cx="3361905" cy="1695238"/>
+                          </a:xfrm>
+                          <a:prstGeom prst="rect">
+                            <a:avLst/>
+                          </a:prstGeom>
+                        </pic:spPr>
+                      </pic:pic>
+                    </a:graphicData>
+                  </a:graphic>
+                </wp:inline>
+              </w:drawing>
+            </w:r>
+          </w:p>
+        </w:tc>
+        <w:tc>
+          <w:tcPr>
+            <w:tcW w:w="884" w:type="dxa"/>
+          </w:tcPr>
+          <w:p>
+            <w:pPr>
+              <w:pStyle w:val="En-tte"/>
+              <w:tabs>
+                <w:tab w:val="left" w:pos="708"/>
+              </w:tabs>
+              <w:rPr>
+                <w:iCs/>
+                <w:szCs w:val="14"/>
+              </w:rPr>
+            </w:pPr>
+            <w:r>
+              <w:rPr>
+                <w:iCs/>
+                <w:szCs w:val="14"/>
+              </w:rPr>
+              <w:t>OK</w:t>
+            </w:r>
+          </w:p>
+        </w:tc>
+      </w:tr>
+      <w:tr>
+        <w:tc>
+          <w:tcPr>
+            <w:tcW w:w="1722" w:type="dxa"/>
+            <w:vAlign w:val="center"/>
+          </w:tcPr>
+          <w:p>
+            <w:pPr>
+              <w:pStyle w:val="En-tte"/>
+              <w:tabs>
+                <w:tab w:val="left" w:pos="708"/>
+              </w:tabs>
+              <w:rPr>
+                <w:iCs/>
+                <w:szCs w:val="14"/>
+              </w:rPr>
+            </w:pPr>
+            <w:r>
+              <w:rPr>
+                <w:iCs/>
+                <w:szCs w:val="14"/>
+              </w:rPr>
+              <w:lastRenderedPageBreak/>
+              <w:t>l’application affiche un message de confirmation pour la suppression</w:t>
+            </w:r>
+          </w:p>
+        </w:tc>
+        <w:tc>
+          <w:tcPr>
+            <w:tcW w:w="6590" w:type="dxa"/>
+            <w:vAlign w:val="center"/>
+          </w:tcPr>
+          <w:p>
+            <w:pPr>
+              <w:pStyle w:val="En-tte"/>
+              <w:tabs>
+                <w:tab w:val="left" w:pos="708"/>
+              </w:tabs>
+              <w:rPr>
+                <w:noProof/>
+                <w:lang w:val="fr-CH" w:eastAsia="fr-CH"/>
+              </w:rPr>
+            </w:pPr>
+            <w:r>
+              <w:rPr>
+                <w:noProof/>
+                <w:lang w:eastAsia="fr-CH"/>
+              </w:rPr>
+              <w:drawing>
+                <wp:inline distT="0" distB="0" distL="0" distR="0" wp14:anchorId="4655F0EF" wp14:editId="6BA1AA8E">
+                  <wp:extent cx="3733333" cy="1628571"/>
+                  <wp:effectExtent l="0" t="0" r="635" b="0"/>
+                  <wp:docPr id="66" name="Image 66"/>
+                  <wp:cNvGraphicFramePr>
+                    <a:graphicFrameLocks xmlns:a="http://schemas.openxmlformats.org/drawingml/2006/main" noChangeAspect="1"/>
+                  </wp:cNvGraphicFramePr>
+                  <a:graphic xmlns:a="http://schemas.openxmlformats.org/drawingml/2006/main">
+                    <a:graphicData uri="http://schemas.openxmlformats.org/drawingml/2006/picture">
+                      <pic:pic xmlns:pic="http://schemas.openxmlformats.org/drawingml/2006/picture">
+                        <pic:nvPicPr>
+                          <pic:cNvPr id="1" name=""/>
+                          <pic:cNvPicPr/>
+                        </pic:nvPicPr>
+                        <pic:blipFill>
+                          <a:blip r:embed="rId41"/>
+                          <a:stretch>
+                            <a:fillRect/>
+                          </a:stretch>
+                        </pic:blipFill>
+                        <pic:spPr>
+                          <a:xfrm>
+                            <a:off x="0" y="0"/>
+                            <a:ext cx="3733333" cy="1628571"/>
+                          </a:xfrm>
+                          <a:prstGeom prst="rect">
+                            <a:avLst/>
+                          </a:prstGeom>
+                        </pic:spPr>
+                      </pic:pic>
+                    </a:graphicData>
+                  </a:graphic>
+                </wp:inline>
+              </w:drawing>
+            </w:r>
+          </w:p>
+        </w:tc>
+        <w:tc>
+          <w:tcPr>
+            <w:tcW w:w="884" w:type="dxa"/>
+          </w:tcPr>
+          <w:p>
+            <w:pPr>
+              <w:pStyle w:val="En-tte"/>
+              <w:tabs>
+                <w:tab w:val="left" w:pos="708"/>
+              </w:tabs>
+              <w:rPr>
+                <w:iCs/>
+                <w:szCs w:val="14"/>
+              </w:rPr>
+            </w:pPr>
+            <w:r>
+              <w:rPr>
+                <w:iCs/>
+                <w:szCs w:val="14"/>
+              </w:rPr>
+              <w:t>OK</w:t>
+            </w:r>
+          </w:p>
+        </w:tc>
+      </w:tr>
+      <w:tr>
+        <w:tc>
+          <w:tcPr>
+            <w:tcW w:w="1722" w:type="dxa"/>
+            <w:vAlign w:val="center"/>
+          </w:tcPr>
+          <w:p>
+            <w:pPr>
+              <w:pStyle w:val="En-tte"/>
+              <w:tabs>
+                <w:tab w:val="left" w:pos="708"/>
+              </w:tabs>
+              <w:rPr>
+                <w:iCs/>
+                <w:szCs w:val="14"/>
+              </w:rPr>
+            </w:pPr>
+            <w:r>
+              <w:rPr>
+                <w:iCs/>
+                <w:szCs w:val="14"/>
+              </w:rPr>
+              <w:t>Si vous cliquer sur non le produit n’est pas effacer</w:t>
+            </w:r>
+          </w:p>
+        </w:tc>
+        <w:tc>
+          <w:tcPr>
+            <w:tcW w:w="6590" w:type="dxa"/>
+            <w:vAlign w:val="center"/>
+          </w:tcPr>
+          <w:p>
+            <w:pPr>
+              <w:pStyle w:val="En-tte"/>
+              <w:tabs>
+                <w:tab w:val="left" w:pos="708"/>
+              </w:tabs>
+              <w:rPr>
+                <w:noProof/>
+                <w:lang w:eastAsia="fr-CH"/>
+              </w:rPr>
+            </w:pPr>
+            <w:r>
+              <w:rPr>
+                <w:noProof/>
+                <w:lang w:eastAsia="fr-CH"/>
+              </w:rPr>
+              <w:drawing>
+                <wp:inline distT="0" distB="0" distL="0" distR="0" wp14:anchorId="3AD75555" wp14:editId="2025222C">
+                  <wp:extent cx="3361905" cy="1695238"/>
+                  <wp:effectExtent l="0" t="0" r="0" b="635"/>
+                  <wp:docPr id="67" name="Image 67"/>
+                  <wp:cNvGraphicFramePr>
+                    <a:graphicFrameLocks xmlns:a="http://schemas.openxmlformats.org/drawingml/2006/main" noChangeAspect="1"/>
+                  </wp:cNvGraphicFramePr>
+                  <a:graphic xmlns:a="http://schemas.openxmlformats.org/drawingml/2006/main">
+                    <a:graphicData uri="http://schemas.openxmlformats.org/drawingml/2006/picture">
+                      <pic:pic xmlns:pic="http://schemas.openxmlformats.org/drawingml/2006/picture">
+                        <pic:nvPicPr>
+                          <pic:cNvPr id="1" name=""/>
+                          <pic:cNvPicPr/>
+                        </pic:nvPicPr>
+                        <pic:blipFill>
+                          <a:blip r:embed="rId42"/>
+                          <a:stretch>
+                            <a:fillRect/>
+                          </a:stretch>
+                        </pic:blipFill>
+                        <pic:spPr>
+                          <a:xfrm>
+                            <a:off x="0" y="0"/>
+                            <a:ext cx="3361905" cy="1695238"/>
+                          </a:xfrm>
+                          <a:prstGeom prst="rect">
+                            <a:avLst/>
+                          </a:prstGeom>
+                        </pic:spPr>
+                      </pic:pic>
+                    </a:graphicData>
+                  </a:graphic>
+                </wp:inline>
+              </w:drawing>
+            </w:r>
+          </w:p>
+        </w:tc>
+        <w:tc>
+          <w:tcPr>
+            <w:tcW w:w="884" w:type="dxa"/>
+          </w:tcPr>
+          <w:p>
+            <w:pPr>
+              <w:pStyle w:val="En-tte"/>
+              <w:tabs>
+                <w:tab w:val="left" w:pos="708"/>
+              </w:tabs>
+              <w:rPr>
+                <w:iCs/>
+                <w:szCs w:val="14"/>
+              </w:rPr>
+            </w:pPr>
+            <w:r>
+              <w:rPr>
+                <w:iCs/>
+                <w:szCs w:val="14"/>
+              </w:rPr>
+              <w:t>OK</w:t>
+            </w:r>
+          </w:p>
+        </w:tc>
+      </w:tr>
+      <w:tr>
+        <w:tc>
+          <w:tcPr>
+            <w:tcW w:w="1722" w:type="dxa"/>
+            <w:vAlign w:val="center"/>
+          </w:tcPr>
+          <w:p>
+            <w:pPr>
+              <w:pStyle w:val="En-tte"/>
+              <w:tabs>
+                <w:tab w:val="left" w:pos="708"/>
+              </w:tabs>
+              <w:rPr>
+                <w:iCs/>
+                <w:szCs w:val="14"/>
+              </w:rPr>
+            </w:pPr>
+            <w:r>
+              <w:rPr>
+                <w:iCs/>
+                <w:szCs w:val="14"/>
+              </w:rPr>
+              <w:t>Si vous cliquer sur oui le produit sera effacer et toutes les locations qui y correspond aussi</w:t>
+            </w:r>
+          </w:p>
+        </w:tc>
+        <w:tc>
+          <w:tcPr>
+            <w:tcW w:w="6590" w:type="dxa"/>
+            <w:vAlign w:val="center"/>
+          </w:tcPr>
+          <w:p>
+            <w:pPr>
+              <w:pStyle w:val="En-tte"/>
+              <w:tabs>
+                <w:tab w:val="left" w:pos="708"/>
+              </w:tabs>
+              <w:rPr>
+                <w:noProof/>
+                <w:lang w:eastAsia="fr-CH"/>
+              </w:rPr>
+            </w:pPr>
+            <w:r>
+              <w:rPr>
+                <w:noProof/>
+                <w:lang w:eastAsia="fr-CH"/>
+              </w:rPr>
+              <w:t>Une fenêtre de confirmation apparée</w:t>
+            </w:r>
+          </w:p>
+          <w:p>
+            <w:pPr>
+              <w:pStyle w:val="En-tte"/>
+              <w:tabs>
+                <w:tab w:val="left" w:pos="708"/>
+              </w:tabs>
+              <w:rPr>
+                <w:noProof/>
+                <w:lang w:eastAsia="fr-CH"/>
+              </w:rPr>
+            </w:pPr>
+            <w:r>
+              <w:rPr>
+                <w:noProof/>
+                <w:lang w:eastAsia="fr-CH"/>
+              </w:rPr>
+              <w:drawing>
+                <wp:inline distT="0" distB="0" distL="0" distR="0" wp14:anchorId="1F649E14" wp14:editId="174D8769">
+                  <wp:extent cx="2657143" cy="1628571"/>
+                  <wp:effectExtent l="0" t="0" r="0" b="0"/>
+                  <wp:docPr id="68" name="Image 68"/>
+                  <wp:cNvGraphicFramePr>
+                    <a:graphicFrameLocks xmlns:a="http://schemas.openxmlformats.org/drawingml/2006/main" noChangeAspect="1"/>
+                  </wp:cNvGraphicFramePr>
+                  <a:graphic xmlns:a="http://schemas.openxmlformats.org/drawingml/2006/main">
+                    <a:graphicData uri="http://schemas.openxmlformats.org/drawingml/2006/picture">
+                      <pic:pic xmlns:pic="http://schemas.openxmlformats.org/drawingml/2006/picture">
+                        <pic:nvPicPr>
+                          <pic:cNvPr id="1" name=""/>
+                          <pic:cNvPicPr/>
+                        </pic:nvPicPr>
+                        <pic:blipFill>
+                          <a:blip r:embed="rId43"/>
+                          <a:stretch>
+                            <a:fillRect/>
+                          </a:stretch>
+                        </pic:blipFill>
+                        <pic:spPr>
+                          <a:xfrm>
+                            <a:off x="0" y="0"/>
+                            <a:ext cx="2657143" cy="1628571"/>
+                          </a:xfrm>
+                          <a:prstGeom prst="rect">
+                            <a:avLst/>
+                          </a:prstGeom>
+                        </pic:spPr>
+                      </pic:pic>
+                    </a:graphicData>
+                  </a:graphic>
+                </wp:inline>
+              </w:drawing>
+            </w:r>
+          </w:p>
+        </w:tc>
+        <w:tc>
+          <w:tcPr>
+            <w:tcW w:w="884" w:type="dxa"/>
+          </w:tcPr>
+          <w:p>
+            <w:pPr>
+              <w:pStyle w:val="En-tte"/>
+              <w:tabs>
+                <w:tab w:val="left" w:pos="708"/>
+              </w:tabs>
+              <w:rPr>
+                <w:iCs/>
+                <w:szCs w:val="14"/>
+              </w:rPr>
+            </w:pPr>
+            <w:r>
+              <w:rPr>
+                <w:iCs/>
+                <w:szCs w:val="14"/>
+              </w:rPr>
+              <w:t>OK</w:t>
+            </w:r>
+          </w:p>
+        </w:tc>
+      </w:tr>
+      <w:tr>
+        <w:tc>
+          <w:tcPr>
+            <w:tcW w:w="1722" w:type="dxa"/>
+            <w:vAlign w:val="center"/>
+          </w:tcPr>
+          <w:p>
+            <w:pPr>
+              <w:pStyle w:val="En-tte"/>
+              <w:tabs>
+                <w:tab w:val="left" w:pos="708"/>
+              </w:tabs>
+              <w:rPr>
+                <w:iCs/>
+                <w:szCs w:val="14"/>
+              </w:rPr>
+            </w:pPr>
+            <w:r>
+              <w:rPr>
+                <w:iCs/>
+                <w:szCs w:val="14"/>
+              </w:rPr>
+              <w:t>Les différent champs sont vide</w:t>
+            </w:r>
+          </w:p>
+        </w:tc>
+        <w:tc>
+          <w:tcPr>
+            <w:tcW w:w="6590" w:type="dxa"/>
+            <w:vAlign w:val="center"/>
+          </w:tcPr>
+          <w:p>
+            <w:pPr>
+              <w:pStyle w:val="En-tte"/>
+              <w:tabs>
+                <w:tab w:val="left" w:pos="708"/>
+              </w:tabs>
+              <w:rPr>
+                <w:noProof/>
+                <w:lang w:eastAsia="fr-CH"/>
+              </w:rPr>
+            </w:pPr>
+            <w:r>
+              <w:rPr>
+                <w:noProof/>
+                <w:lang w:eastAsia="fr-CH"/>
+              </w:rPr>
+              <w:drawing>
+                <wp:inline distT="0" distB="0" distL="0" distR="0" wp14:anchorId="4414DA71" wp14:editId="46AC1BB1">
+                  <wp:extent cx="3361905" cy="1695238"/>
+                  <wp:effectExtent l="0" t="0" r="0" b="635"/>
+                  <wp:docPr id="70" name="Image 70"/>
+                  <wp:cNvGraphicFramePr>
+                    <a:graphicFrameLocks xmlns:a="http://schemas.openxmlformats.org/drawingml/2006/main" noChangeAspect="1"/>
+                  </wp:cNvGraphicFramePr>
+                  <a:graphic xmlns:a="http://schemas.openxmlformats.org/drawingml/2006/main">
+                    <a:graphicData uri="http://schemas.openxmlformats.org/drawingml/2006/picture">
+                      <pic:pic xmlns:pic="http://schemas.openxmlformats.org/drawingml/2006/picture">
+                        <pic:nvPicPr>
+                          <pic:cNvPr id="1" name=""/>
+                          <pic:cNvPicPr/>
+                        </pic:nvPicPr>
+                        <pic:blipFill>
+                          <a:blip r:embed="rId44"/>
+                          <a:stretch>
+                            <a:fillRect/>
+                          </a:stretch>
+                        </pic:blipFill>
+                        <pic:spPr>
+                          <a:xfrm>
+                            <a:off x="0" y="0"/>
+                            <a:ext cx="3361905" cy="1695238"/>
+                          </a:xfrm>
+                          <a:prstGeom prst="rect">
+                            <a:avLst/>
+                          </a:prstGeom>
+                        </pic:spPr>
+                      </pic:pic>
+                    </a:graphicData>
+                  </a:graphic>
+                </wp:inline>
+              </w:drawing>
+            </w:r>
+          </w:p>
+        </w:tc>
+        <w:tc>
+          <w:tcPr>
+            <w:tcW w:w="884" w:type="dxa"/>
+          </w:tcPr>
+          <w:p>
+            <w:pPr>
+              <w:pStyle w:val="En-tte"/>
+              <w:tabs>
+                <w:tab w:val="left" w:pos="708"/>
+              </w:tabs>
+              <w:rPr>
+                <w:iCs/>
+                <w:szCs w:val="14"/>
+              </w:rPr>
+            </w:pPr>
+            <w:r>
+              <w:rPr>
+                <w:iCs/>
+                <w:szCs w:val="14"/>
+              </w:rPr>
+              <w:t>OK</w:t>
+            </w:r>
+          </w:p>
+        </w:tc>
+      </w:tr>
+    </w:tbl>
+    <w:p/>
+    <w:p>
+      <w:pPr>
+        <w:pStyle w:val="Titre1"/>
+      </w:pPr>
+      <w:r>
+        <w:t>Test créée une location</w:t>
+      </w:r>
+    </w:p>
+    <w:p/>
+    <w:tbl>
+      <w:tblPr>
+        <w:tblStyle w:val="Grilledutableau"/>
+        <w:tblW w:w="9196" w:type="dxa"/>
+        <w:tblLayout w:type="fixed"/>
+        <w:tblLook w:val="04A0" w:firstRow="1" w:lastRow="0" w:firstColumn="1" w:lastColumn="0" w:noHBand="0" w:noVBand="1"/>
+      </w:tblPr>
+      <w:tblGrid>
+        <w:gridCol w:w="1722"/>
+        <w:gridCol w:w="6590"/>
+        <w:gridCol w:w="884"/>
+      </w:tblGrid>
+      <w:tr>
+        <w:tc>
+          <w:tcPr>
+            <w:tcW w:w="1722" w:type="dxa"/>
+          </w:tcPr>
+          <w:p>
+            <w:pPr>
+              <w:pStyle w:val="En-tte"/>
+              <w:tabs>
+                <w:tab w:val="left" w:pos="708"/>
+              </w:tabs>
+              <w:jc w:val="center"/>
+              <w:rPr>
+                <w:iCs/>
+                <w:szCs w:val="14"/>
+              </w:rPr>
+            </w:pPr>
+            <w:r>
+              <w:rPr>
+                <w:iCs/>
+                <w:szCs w:val="14"/>
+              </w:rPr>
+              <w:t>Démarche</w:t>
+            </w:r>
+          </w:p>
+        </w:tc>
+        <w:tc>
+          <w:tcPr>
+            <w:tcW w:w="6590" w:type="dxa"/>
+          </w:tcPr>
+          <w:p>
+            <w:pPr>
+              <w:pStyle w:val="En-tte"/>
+              <w:tabs>
+                <w:tab w:val="left" w:pos="708"/>
+              </w:tabs>
+              <w:jc w:val="center"/>
+              <w:rPr>
+                <w:iCs/>
+                <w:szCs w:val="14"/>
+              </w:rPr>
+            </w:pPr>
+            <w:r>
+              <w:rPr>
+                <w:iCs/>
+                <w:szCs w:val="14"/>
+              </w:rPr>
+              <w:t>Résultat attendu</w:t>
+            </w:r>
+          </w:p>
+        </w:tc>
+        <w:tc>
+          <w:tcPr>
+            <w:tcW w:w="884" w:type="dxa"/>
+          </w:tcPr>
+          <w:p>
+            <w:pPr>
+              <w:pStyle w:val="En-tte"/>
+              <w:tabs>
+                <w:tab w:val="left" w:pos="708"/>
+              </w:tabs>
+              <w:jc w:val="center"/>
+              <w:rPr>
+                <w:iCs/>
+                <w:szCs w:val="14"/>
+              </w:rPr>
+            </w:pPr>
+            <w:r>
+              <w:rPr>
+                <w:iCs/>
+                <w:szCs w:val="14"/>
+              </w:rPr>
+              <w:t>Validé</w:t>
+            </w:r>
+          </w:p>
+        </w:tc>
+      </w:tr>
+      <w:tr>
+        <w:tc>
+          <w:tcPr>
+            <w:tcW w:w="1722" w:type="dxa"/>
+            <w:vAlign w:val="center"/>
+          </w:tcPr>
+          <w:p>
+            <w:pPr>
+              <w:pStyle w:val="En-tte"/>
+              <w:tabs>
+                <w:tab w:val="left" w:pos="708"/>
+              </w:tabs>
+              <w:rPr>
+                <w:iCs/>
+                <w:szCs w:val="14"/>
+              </w:rPr>
+            </w:pPr>
+            <w:r>
+              <w:rPr>
+                <w:iCs/>
+                <w:szCs w:val="14"/>
+              </w:rPr>
+              <w:t>Ouvrir l’application</w:t>
+            </w:r>
+          </w:p>
+        </w:tc>
+        <w:tc>
+          <w:tcPr>
+            <w:tcW w:w="6590" w:type="dxa"/>
+            <w:vAlign w:val="center"/>
+          </w:tcPr>
+          <w:p>
+            <w:pPr>
+              <w:pStyle w:val="En-tte"/>
+              <w:tabs>
+                <w:tab w:val="left" w:pos="708"/>
+              </w:tabs>
+              <w:rPr>
+                <w:iCs/>
+                <w:szCs w:val="14"/>
+              </w:rPr>
+            </w:pPr>
+            <w:r>
+              <w:rPr>
+                <w:iCs/>
+                <w:szCs w:val="14"/>
+              </w:rPr>
+              <w:t>L’application s’ouvre</w:t>
+            </w:r>
+          </w:p>
+          <w:p>
+            <w:pPr>
+              <w:pStyle w:val="En-tte"/>
+              <w:tabs>
+                <w:tab w:val="left" w:pos="708"/>
+              </w:tabs>
+              <w:rPr>
+                <w:iCs/>
+                <w:szCs w:val="14"/>
+              </w:rPr>
+            </w:pPr>
+            <w:r>
+              <w:rPr>
+                <w:noProof/>
+                <w:lang w:val="fr-CH" w:eastAsia="fr-CH"/>
+              </w:rPr>
+              <w:lastRenderedPageBreak/>
+              <w:drawing>
+                <wp:inline distT="0" distB="0" distL="0" distR="0" wp14:anchorId="1CB8F897" wp14:editId="7F257BD6">
+                  <wp:extent cx="3980952" cy="1866667"/>
+                  <wp:effectExtent l="0" t="0" r="635" b="635"/>
+                  <wp:docPr id="71" name="Image 71"/>
+                  <wp:cNvGraphicFramePr>
+                    <a:graphicFrameLocks xmlns:a="http://schemas.openxmlformats.org/drawingml/2006/main" noChangeAspect="1"/>
+                  </wp:cNvGraphicFramePr>
+                  <a:graphic xmlns:a="http://schemas.openxmlformats.org/drawingml/2006/main">
+                    <a:graphicData uri="http://schemas.openxmlformats.org/drawingml/2006/picture">
+                      <pic:pic xmlns:pic="http://schemas.openxmlformats.org/drawingml/2006/picture">
+                        <pic:nvPicPr>
+                          <pic:cNvPr id="1" name=""/>
+                          <pic:cNvPicPr/>
+                        </pic:nvPicPr>
+                        <pic:blipFill>
+                          <a:blip r:embed="rId9"/>
+                          <a:stretch>
+                            <a:fillRect/>
+                          </a:stretch>
+                        </pic:blipFill>
+                        <pic:spPr>
+                          <a:xfrm>
+                            <a:off x="0" y="0"/>
+                            <a:ext cx="3980952" cy="1866667"/>
+                          </a:xfrm>
+                          <a:prstGeom prst="rect">
+                            <a:avLst/>
+                          </a:prstGeom>
+                        </pic:spPr>
+                      </pic:pic>
+                    </a:graphicData>
+                  </a:graphic>
+                </wp:inline>
+              </w:drawing>
+            </w:r>
+          </w:p>
+        </w:tc>
+        <w:tc>
+          <w:tcPr>
+            <w:tcW w:w="884" w:type="dxa"/>
+          </w:tcPr>
+          <w:p>
+            <w:pPr>
+              <w:pStyle w:val="En-tte"/>
+              <w:tabs>
+                <w:tab w:val="left" w:pos="708"/>
+              </w:tabs>
+              <w:rPr>
+                <w:iCs/>
+                <w:szCs w:val="14"/>
+              </w:rPr>
+            </w:pPr>
+            <w:r>
+              <w:rPr>
+                <w:iCs/>
+                <w:szCs w:val="14"/>
+              </w:rPr>
+              <w:lastRenderedPageBreak/>
+              <w:t>OK</w:t>
+            </w:r>
+          </w:p>
+        </w:tc>
+      </w:tr>
+      <w:tr>
+        <w:tc>
+          <w:tcPr>
+            <w:tcW w:w="1722" w:type="dxa"/>
+            <w:vAlign w:val="center"/>
+          </w:tcPr>
+          <w:p>
+            <w:pPr>
+              <w:pStyle w:val="En-tte"/>
+              <w:tabs>
+                <w:tab w:val="left" w:pos="708"/>
+              </w:tabs>
+              <w:rPr>
+                <w:iCs/>
+                <w:szCs w:val="14"/>
+              </w:rPr>
+            </w:pPr>
+            <w:r>
+              <w:rPr>
+                <w:iCs/>
+                <w:szCs w:val="14"/>
+              </w:rPr>
+              <w:t>Mettez comme login « vendeur » et comme mot de passe « Pa$$w0rd »</w:t>
+            </w:r>
+          </w:p>
+        </w:tc>
+        <w:tc>
+          <w:tcPr>
+            <w:tcW w:w="6590" w:type="dxa"/>
+            <w:vAlign w:val="center"/>
+          </w:tcPr>
+          <w:p>
+            <w:pPr>
+              <w:pStyle w:val="En-tte"/>
+              <w:tabs>
+                <w:tab w:val="left" w:pos="708"/>
+              </w:tabs>
+              <w:rPr>
+                <w:iCs/>
+                <w:szCs w:val="14"/>
+              </w:rPr>
+            </w:pPr>
+            <w:r>
+              <w:rPr>
+                <w:iCs/>
+                <w:szCs w:val="14"/>
+              </w:rPr>
+              <w:t>L’application affiche le menu</w:t>
+            </w:r>
+          </w:p>
+          <w:p>
+            <w:pPr>
+              <w:pStyle w:val="En-tte"/>
+              <w:tabs>
+                <w:tab w:val="left" w:pos="708"/>
+              </w:tabs>
+              <w:rPr>
+                <w:iCs/>
+                <w:szCs w:val="14"/>
+              </w:rPr>
+            </w:pPr>
+            <w:r>
+              <w:rPr>
+                <w:noProof/>
+                <w:lang w:val="fr-CH" w:eastAsia="fr-CH"/>
+              </w:rPr>
+              <w:drawing>
+                <wp:inline distT="0" distB="0" distL="0" distR="0" wp14:anchorId="5C0CCFC7" wp14:editId="728BFC0D">
+                  <wp:extent cx="2342857" cy="2504762"/>
+                  <wp:effectExtent l="0" t="0" r="635" b="0"/>
+                  <wp:docPr id="72" name="Image 72"/>
+                  <wp:cNvGraphicFramePr>
+                    <a:graphicFrameLocks xmlns:a="http://schemas.openxmlformats.org/drawingml/2006/main" noChangeAspect="1"/>
+                  </wp:cNvGraphicFramePr>
+                  <a:graphic xmlns:a="http://schemas.openxmlformats.org/drawingml/2006/main">
+                    <a:graphicData uri="http://schemas.openxmlformats.org/drawingml/2006/picture">
+                      <pic:pic xmlns:pic="http://schemas.openxmlformats.org/drawingml/2006/picture">
+                        <pic:nvPicPr>
+                          <pic:cNvPr id="1" name=""/>
+                          <pic:cNvPicPr/>
+                        </pic:nvPicPr>
+                        <pic:blipFill>
+                          <a:blip r:embed="rId22"/>
+                          <a:stretch>
+                            <a:fillRect/>
+                          </a:stretch>
+                        </pic:blipFill>
+                        <pic:spPr>
+                          <a:xfrm>
+                            <a:off x="0" y="0"/>
+                            <a:ext cx="2342857" cy="2504762"/>
+                          </a:xfrm>
+                          <a:prstGeom prst="rect">
+                            <a:avLst/>
+                          </a:prstGeom>
+                        </pic:spPr>
+                      </pic:pic>
+                    </a:graphicData>
+                  </a:graphic>
+                </wp:inline>
+              </w:drawing>
+            </w:r>
+          </w:p>
+        </w:tc>
+        <w:tc>
+          <w:tcPr>
+            <w:tcW w:w="884" w:type="dxa"/>
+          </w:tcPr>
+          <w:p>
+            <w:pPr>
+              <w:pStyle w:val="En-tte"/>
+              <w:tabs>
+                <w:tab w:val="left" w:pos="708"/>
+              </w:tabs>
+              <w:rPr>
+                <w:iCs/>
+                <w:szCs w:val="14"/>
+              </w:rPr>
+            </w:pPr>
+            <w:r>
+              <w:rPr>
+                <w:iCs/>
+                <w:szCs w:val="14"/>
+              </w:rPr>
+              <w:t>Ok</w:t>
+            </w:r>
+          </w:p>
+        </w:tc>
+      </w:tr>
+      <w:tr>
+        <w:tc>
+          <w:tcPr>
+            <w:tcW w:w="1722" w:type="dxa"/>
+            <w:vAlign w:val="center"/>
+          </w:tcPr>
+          <w:p>
+            <w:pPr>
+              <w:pStyle w:val="En-tte"/>
+              <w:tabs>
+                <w:tab w:val="left" w:pos="708"/>
+              </w:tabs>
+              <w:rPr>
+                <w:iCs/>
+                <w:szCs w:val="14"/>
+              </w:rPr>
+            </w:pPr>
+            <w:r>
+              <w:rPr>
+                <w:iCs/>
+                <w:szCs w:val="14"/>
+              </w:rPr>
+              <w:t>Cliquer sur « Location d’un produit »</w:t>
+            </w:r>
+          </w:p>
+        </w:tc>
+        <w:tc>
+          <w:tcPr>
+            <w:tcW w:w="6590" w:type="dxa"/>
+            <w:vAlign w:val="center"/>
+          </w:tcPr>
+          <w:p>
+            <w:pPr>
+              <w:pStyle w:val="En-tte"/>
+              <w:tabs>
+                <w:tab w:val="left" w:pos="708"/>
+              </w:tabs>
+              <w:rPr>
+                <w:iCs/>
+                <w:szCs w:val="14"/>
+              </w:rPr>
+            </w:pPr>
+            <w:r>
+              <w:rPr>
+                <w:noProof/>
+                <w:lang w:eastAsia="fr-CH"/>
+              </w:rPr>
+              <w:drawing>
+                <wp:inline distT="0" distB="0" distL="0" distR="0" wp14:anchorId="0C4DE849" wp14:editId="7FC1CAD8">
+                  <wp:extent cx="2857143" cy="2533333"/>
+                  <wp:effectExtent l="0" t="0" r="635" b="635"/>
+                  <wp:docPr id="85" name="Image 85"/>
+                  <wp:cNvGraphicFramePr>
+                    <a:graphicFrameLocks xmlns:a="http://schemas.openxmlformats.org/drawingml/2006/main" noChangeAspect="1"/>
+                  </wp:cNvGraphicFramePr>
+                  <a:graphic xmlns:a="http://schemas.openxmlformats.org/drawingml/2006/main">
+                    <a:graphicData uri="http://schemas.openxmlformats.org/drawingml/2006/picture">
+                      <pic:pic xmlns:pic="http://schemas.openxmlformats.org/drawingml/2006/picture">
+                        <pic:nvPicPr>
+                          <pic:cNvPr id="1" name=""/>
+                          <pic:cNvPicPr/>
+                        </pic:nvPicPr>
+                        <pic:blipFill>
+                          <a:blip r:embed="rId45"/>
+                          <a:stretch>
+                            <a:fillRect/>
+                          </a:stretch>
+                        </pic:blipFill>
+                        <pic:spPr>
+                          <a:xfrm>
+                            <a:off x="0" y="0"/>
+                            <a:ext cx="2857143" cy="2533333"/>
+                          </a:xfrm>
+                          <a:prstGeom prst="rect">
+                            <a:avLst/>
+                          </a:prstGeom>
+                        </pic:spPr>
+                      </pic:pic>
+                    </a:graphicData>
+                  </a:graphic>
+                </wp:inline>
+              </w:drawing>
+            </w:r>
+          </w:p>
+        </w:tc>
+        <w:tc>
+          <w:tcPr>
+            <w:tcW w:w="884" w:type="dxa"/>
+          </w:tcPr>
+          <w:p>
+            <w:pPr>
+              <w:pStyle w:val="En-tte"/>
+              <w:tabs>
+                <w:tab w:val="left" w:pos="708"/>
+              </w:tabs>
+              <w:rPr>
+                <w:iCs/>
+                <w:szCs w:val="14"/>
+              </w:rPr>
+            </w:pPr>
+            <w:r>
+              <w:rPr>
+                <w:iCs/>
+                <w:szCs w:val="14"/>
+              </w:rPr>
+              <w:t>OK</w:t>
+            </w:r>
+          </w:p>
+        </w:tc>
+      </w:tr>
+      <w:tr>
+        <w:tc>
+          <w:tcPr>
+            <w:tcW w:w="1722" w:type="dxa"/>
+            <w:vAlign w:val="center"/>
+          </w:tcPr>
+          <w:p>
+            <w:pPr>
+              <w:pStyle w:val="En-tte"/>
+              <w:tabs>
+                <w:tab w:val="left" w:pos="708"/>
+              </w:tabs>
+              <w:rPr>
+                <w:iCs/>
+                <w:szCs w:val="14"/>
+              </w:rPr>
+            </w:pPr>
+            <w:r>
+              <w:rPr>
+                <w:iCs/>
+                <w:szCs w:val="14"/>
+              </w:rPr>
+              <w:lastRenderedPageBreak/>
+              <w:t xml:space="preserve">Sélectionner un produit dans la </w:t>
+            </w:r>
+            <w:proofErr w:type="spellStart"/>
+            <w:r>
+              <w:rPr>
+                <w:iCs/>
+                <w:szCs w:val="14"/>
+              </w:rPr>
+              <w:t>combobox</w:t>
+            </w:r>
+            <w:proofErr w:type="spellEnd"/>
+            <w:r>
+              <w:rPr>
+                <w:iCs/>
+                <w:szCs w:val="14"/>
+              </w:rPr>
+              <w:t xml:space="preserve"> « Numéro du produit », indiquer la durée de la location et sélectionner dans la </w:t>
+            </w:r>
+            <w:proofErr w:type="spellStart"/>
+            <w:r>
+              <w:rPr>
+                <w:iCs/>
+                <w:szCs w:val="14"/>
+              </w:rPr>
+              <w:t>combobox</w:t>
+            </w:r>
+            <w:proofErr w:type="spellEnd"/>
+            <w:r>
+              <w:rPr>
+                <w:iCs/>
+                <w:szCs w:val="14"/>
+              </w:rPr>
+              <w:t xml:space="preserve"> le nom du loueur, puis cliquer sur « Ajouter »</w:t>
+            </w:r>
+          </w:p>
+        </w:tc>
+        <w:tc>
+          <w:tcPr>
+            <w:tcW w:w="6590" w:type="dxa"/>
+            <w:vAlign w:val="center"/>
+          </w:tcPr>
+          <w:p>
+            <w:pPr>
+              <w:pStyle w:val="En-tte"/>
+              <w:tabs>
+                <w:tab w:val="left" w:pos="708"/>
+              </w:tabs>
+              <w:rPr>
+                <w:noProof/>
+                <w:lang w:eastAsia="fr-CH"/>
+              </w:rPr>
+            </w:pPr>
+            <w:r>
+              <w:rPr>
+                <w:noProof/>
+                <w:lang w:eastAsia="fr-CH"/>
+              </w:rPr>
+              <w:drawing>
+                <wp:inline distT="0" distB="0" distL="0" distR="0" wp14:anchorId="1590933B" wp14:editId="4CD36A74">
+                  <wp:extent cx="2857143" cy="2533333"/>
+                  <wp:effectExtent l="0" t="0" r="635" b="635"/>
+                  <wp:docPr id="90" name="Image 90"/>
+                  <wp:cNvGraphicFramePr>
+                    <a:graphicFrameLocks xmlns:a="http://schemas.openxmlformats.org/drawingml/2006/main" noChangeAspect="1"/>
+                  </wp:cNvGraphicFramePr>
+                  <a:graphic xmlns:a="http://schemas.openxmlformats.org/drawingml/2006/main">
+                    <a:graphicData uri="http://schemas.openxmlformats.org/drawingml/2006/picture">
+                      <pic:pic xmlns:pic="http://schemas.openxmlformats.org/drawingml/2006/picture">
+                        <pic:nvPicPr>
+                          <pic:cNvPr id="1" name=""/>
+                          <pic:cNvPicPr/>
+                        </pic:nvPicPr>
+                        <pic:blipFill>
+                          <a:blip r:embed="rId46"/>
+                          <a:stretch>
+                            <a:fillRect/>
+                          </a:stretch>
+                        </pic:blipFill>
+                        <pic:spPr>
+                          <a:xfrm>
+                            <a:off x="0" y="0"/>
+                            <a:ext cx="2857143" cy="2533333"/>
+                          </a:xfrm>
+                          <a:prstGeom prst="rect">
+                            <a:avLst/>
+                          </a:prstGeom>
+                        </pic:spPr>
+                      </pic:pic>
+                    </a:graphicData>
+                  </a:graphic>
+                </wp:inline>
+              </w:drawing>
+            </w:r>
+          </w:p>
+        </w:tc>
+        <w:tc>
+          <w:tcPr>
+            <w:tcW w:w="884" w:type="dxa"/>
+          </w:tcPr>
+          <w:p>
+            <w:pPr>
+              <w:pStyle w:val="En-tte"/>
+              <w:tabs>
+                <w:tab w:val="left" w:pos="708"/>
+              </w:tabs>
+              <w:rPr>
+                <w:iCs/>
+                <w:szCs w:val="14"/>
+              </w:rPr>
+            </w:pPr>
+            <w:r>
+              <w:rPr>
+                <w:iCs/>
+                <w:szCs w:val="14"/>
+              </w:rPr>
+              <w:t>OK</w:t>
+            </w:r>
+          </w:p>
+        </w:tc>
+      </w:tr>
+      <w:tr>
+        <w:tc>
+          <w:tcPr>
+            <w:tcW w:w="1722" w:type="dxa"/>
+            <w:vAlign w:val="center"/>
+          </w:tcPr>
+          <w:p>
+            <w:pPr>
+              <w:pStyle w:val="En-tte"/>
+              <w:tabs>
+                <w:tab w:val="left" w:pos="708"/>
+              </w:tabs>
+              <w:rPr>
+                <w:iCs/>
+                <w:szCs w:val="14"/>
+              </w:rPr>
+            </w:pPr>
+          </w:p>
+        </w:tc>
+        <w:tc>
+          <w:tcPr>
+            <w:tcW w:w="6590" w:type="dxa"/>
+            <w:vAlign w:val="center"/>
+          </w:tcPr>
+          <w:p>
+            <w:pPr>
+              <w:pStyle w:val="En-tte"/>
+              <w:tabs>
+                <w:tab w:val="left" w:pos="708"/>
+              </w:tabs>
+              <w:rPr>
+                <w:noProof/>
+                <w:lang w:eastAsia="fr-CH"/>
+              </w:rPr>
+            </w:pPr>
+            <w:r>
+              <w:rPr>
+                <w:noProof/>
+                <w:lang w:eastAsia="fr-CH"/>
+              </w:rPr>
+              <w:t>Une fenêtre de confirmation apparée</w:t>
+            </w:r>
+          </w:p>
+          <w:p>
+            <w:pPr>
+              <w:pStyle w:val="En-tte"/>
+              <w:tabs>
+                <w:tab w:val="left" w:pos="708"/>
+              </w:tabs>
+              <w:rPr>
+                <w:noProof/>
+                <w:lang w:eastAsia="fr-CH"/>
+              </w:rPr>
+            </w:pPr>
+            <w:r>
+              <w:rPr>
+                <w:noProof/>
+                <w:lang w:eastAsia="fr-CH"/>
+              </w:rPr>
+              <w:drawing>
+                <wp:inline distT="0" distB="0" distL="0" distR="0" wp14:anchorId="5A6A7B62" wp14:editId="52DD30F2">
+                  <wp:extent cx="2590476" cy="1628571"/>
+                  <wp:effectExtent l="0" t="0" r="635" b="0"/>
+                  <wp:docPr id="91" name="Image 91"/>
+                  <wp:cNvGraphicFramePr>
+                    <a:graphicFrameLocks xmlns:a="http://schemas.openxmlformats.org/drawingml/2006/main" noChangeAspect="1"/>
+                  </wp:cNvGraphicFramePr>
+                  <a:graphic xmlns:a="http://schemas.openxmlformats.org/drawingml/2006/main">
+                    <a:graphicData uri="http://schemas.openxmlformats.org/drawingml/2006/picture">
+                      <pic:pic xmlns:pic="http://schemas.openxmlformats.org/drawingml/2006/picture">
+                        <pic:nvPicPr>
+                          <pic:cNvPr id="1" name=""/>
+                          <pic:cNvPicPr/>
+                        </pic:nvPicPr>
+                        <pic:blipFill>
+                          <a:blip r:embed="rId47"/>
+                          <a:stretch>
+                            <a:fillRect/>
+                          </a:stretch>
+                        </pic:blipFill>
+                        <pic:spPr>
+                          <a:xfrm>
+                            <a:off x="0" y="0"/>
+                            <a:ext cx="2590476" cy="1628571"/>
+                          </a:xfrm>
+                          <a:prstGeom prst="rect">
+                            <a:avLst/>
+                          </a:prstGeom>
+                        </pic:spPr>
+                      </pic:pic>
+                    </a:graphicData>
+                  </a:graphic>
+                </wp:inline>
+              </w:drawing>
+            </w:r>
+          </w:p>
+        </w:tc>
+        <w:tc>
+          <w:tcPr>
+            <w:tcW w:w="884" w:type="dxa"/>
+          </w:tcPr>
+          <w:p>
+            <w:pPr>
+              <w:pStyle w:val="En-tte"/>
+              <w:tabs>
+                <w:tab w:val="left" w:pos="708"/>
+              </w:tabs>
+              <w:rPr>
+                <w:iCs/>
+                <w:szCs w:val="14"/>
+              </w:rPr>
+            </w:pPr>
+            <w:r>
+              <w:rPr>
+                <w:iCs/>
+                <w:szCs w:val="14"/>
+              </w:rPr>
+              <w:t>OK</w:t>
+            </w:r>
+          </w:p>
+        </w:tc>
+      </w:tr>
+    </w:tbl>
+    <w:p/>
+    <w:p>
+      <w:pPr>
+        <w:pStyle w:val="Titre1"/>
+      </w:pPr>
+      <w:r>
+        <w:t xml:space="preserve">Test </w:t>
+      </w:r>
+      <w:proofErr w:type="gramStart"/>
+      <w:r>
+        <w:t>voir</w:t>
+      </w:r>
+      <w:proofErr w:type="gramEnd"/>
+      <w:r>
+        <w:t xml:space="preserve"> l’inventaire</w:t>
+      </w:r>
+    </w:p>
+    <w:p/>
+    <w:tbl>
+      <w:tblPr>
+        <w:tblStyle w:val="Grilledutableau"/>
+        <w:tblW w:w="9196" w:type="dxa"/>
+        <w:tblLayout w:type="fixed"/>
+        <w:tblLook w:val="04A0" w:firstRow="1" w:lastRow="0" w:firstColumn="1" w:lastColumn="0" w:noHBand="0" w:noVBand="1"/>
+      </w:tblPr>
+      <w:tblGrid>
+        <w:gridCol w:w="1722"/>
+        <w:gridCol w:w="6590"/>
+        <w:gridCol w:w="884"/>
+      </w:tblGrid>
+      <w:tr>
+        <w:tc>
+          <w:tcPr>
+            <w:tcW w:w="1722" w:type="dxa"/>
+          </w:tcPr>
+          <w:p>
+            <w:pPr>
+              <w:pStyle w:val="En-tte"/>
+              <w:tabs>
+                <w:tab w:val="left" w:pos="708"/>
+              </w:tabs>
+              <w:jc w:val="center"/>
+              <w:rPr>
+                <w:iCs/>
+                <w:szCs w:val="14"/>
+              </w:rPr>
+            </w:pPr>
+            <w:r>
+              <w:rPr>
+                <w:iCs/>
+                <w:szCs w:val="14"/>
+              </w:rPr>
+              <w:t>Démarche</w:t>
+            </w:r>
+          </w:p>
+        </w:tc>
+        <w:tc>
+          <w:tcPr>
+            <w:tcW w:w="6590" w:type="dxa"/>
+          </w:tcPr>
+          <w:p>
+            <w:pPr>
+              <w:pStyle w:val="En-tte"/>
+              <w:tabs>
+                <w:tab w:val="left" w:pos="708"/>
+              </w:tabs>
+              <w:jc w:val="center"/>
+              <w:rPr>
+                <w:iCs/>
+                <w:szCs w:val="14"/>
+              </w:rPr>
+            </w:pPr>
+            <w:r>
+              <w:rPr>
+                <w:iCs/>
+                <w:szCs w:val="14"/>
+              </w:rPr>
+              <w:t>Résultat attendu</w:t>
+            </w:r>
+          </w:p>
+        </w:tc>
+        <w:tc>
+          <w:tcPr>
+            <w:tcW w:w="884" w:type="dxa"/>
+          </w:tcPr>
+          <w:p>
+            <w:pPr>
+              <w:pStyle w:val="En-tte"/>
+              <w:tabs>
+                <w:tab w:val="left" w:pos="708"/>
+              </w:tabs>
+              <w:jc w:val="center"/>
+              <w:rPr>
+                <w:iCs/>
+                <w:szCs w:val="14"/>
+              </w:rPr>
+            </w:pPr>
+            <w:r>
+              <w:rPr>
+                <w:iCs/>
+                <w:szCs w:val="14"/>
+              </w:rPr>
+              <w:t>Validé</w:t>
+            </w:r>
+          </w:p>
+        </w:tc>
+      </w:tr>
+      <w:tr>
+        <w:tc>
+          <w:tcPr>
+            <w:tcW w:w="1722" w:type="dxa"/>
+            <w:vAlign w:val="center"/>
+          </w:tcPr>
+          <w:p>
+            <w:pPr>
+              <w:pStyle w:val="En-tte"/>
+              <w:tabs>
+                <w:tab w:val="left" w:pos="708"/>
+              </w:tabs>
+              <w:rPr>
+                <w:iCs/>
+                <w:szCs w:val="14"/>
+              </w:rPr>
+            </w:pPr>
+            <w:r>
+              <w:rPr>
+                <w:iCs/>
+                <w:szCs w:val="14"/>
+              </w:rPr>
+              <w:t>Ouvrir l’application</w:t>
+            </w:r>
+          </w:p>
+        </w:tc>
+        <w:tc>
+          <w:tcPr>
+            <w:tcW w:w="6590" w:type="dxa"/>
+            <w:vAlign w:val="center"/>
+          </w:tcPr>
+          <w:p>
+            <w:pPr>
+              <w:pStyle w:val="En-tte"/>
+              <w:tabs>
+                <w:tab w:val="left" w:pos="708"/>
+              </w:tabs>
+              <w:rPr>
+                <w:iCs/>
+                <w:szCs w:val="14"/>
+              </w:rPr>
+            </w:pPr>
+            <w:r>
+              <w:rPr>
+                <w:iCs/>
+                <w:szCs w:val="14"/>
+              </w:rPr>
+              <w:t>L’application s’ouvre</w:t>
+            </w:r>
+          </w:p>
+          <w:p>
+            <w:pPr>
+              <w:pStyle w:val="En-tte"/>
+              <w:tabs>
+                <w:tab w:val="left" w:pos="708"/>
+              </w:tabs>
+              <w:rPr>
+                <w:iCs/>
+                <w:szCs w:val="14"/>
+              </w:rPr>
+            </w:pPr>
+            <w:r>
+              <w:rPr>
+                <w:noProof/>
+                <w:lang w:val="fr-CH" w:eastAsia="fr-CH"/>
+              </w:rPr>
+              <w:drawing>
+                <wp:inline distT="0" distB="0" distL="0" distR="0" wp14:anchorId="219F3265" wp14:editId="735D1EA9">
+                  <wp:extent cx="3980952" cy="1866667"/>
+                  <wp:effectExtent l="0" t="0" r="635" b="635"/>
+                  <wp:docPr id="98" name="Image 98"/>
+                  <wp:cNvGraphicFramePr>
+                    <a:graphicFrameLocks xmlns:a="http://schemas.openxmlformats.org/drawingml/2006/main" noChangeAspect="1"/>
+                  </wp:cNvGraphicFramePr>
+                  <a:graphic xmlns:a="http://schemas.openxmlformats.org/drawingml/2006/main">
+                    <a:graphicData uri="http://schemas.openxmlformats.org/drawingml/2006/picture">
+                      <pic:pic xmlns:pic="http://schemas.openxmlformats.org/drawingml/2006/picture">
+                        <pic:nvPicPr>
+                          <pic:cNvPr id="1" name=""/>
+                          <pic:cNvPicPr/>
+                        </pic:nvPicPr>
+                        <pic:blipFill>
+                          <a:blip r:embed="rId9"/>
+                          <a:stretch>
+                            <a:fillRect/>
+                          </a:stretch>
+                        </pic:blipFill>
+                        <pic:spPr>
+                          <a:xfrm>
+                            <a:off x="0" y="0"/>
+                            <a:ext cx="3980952" cy="1866667"/>
+                          </a:xfrm>
+                          <a:prstGeom prst="rect">
+                            <a:avLst/>
+                          </a:prstGeom>
+                        </pic:spPr>
+                      </pic:pic>
+                    </a:graphicData>
+                  </a:graphic>
+                </wp:inline>
+              </w:drawing>
+            </w:r>
+          </w:p>
+        </w:tc>
+        <w:tc>
+          <w:tcPr>
+            <w:tcW w:w="884" w:type="dxa"/>
+          </w:tcPr>
+          <w:p>
+            <w:pPr>
+              <w:pStyle w:val="En-tte"/>
+              <w:tabs>
+                <w:tab w:val="left" w:pos="708"/>
+              </w:tabs>
+              <w:rPr>
+                <w:iCs/>
+                <w:szCs w:val="14"/>
+              </w:rPr>
+            </w:pPr>
+            <w:r>
+              <w:rPr>
+                <w:iCs/>
+                <w:szCs w:val="14"/>
+              </w:rPr>
+              <w:t>OK</w:t>
+            </w:r>
+          </w:p>
+        </w:tc>
+      </w:tr>
+      <w:tr>
+        <w:tc>
+          <w:tcPr>
+            <w:tcW w:w="1722" w:type="dxa"/>
+            <w:vAlign w:val="center"/>
+          </w:tcPr>
+          <w:p>
+            <w:pPr>
+              <w:pStyle w:val="En-tte"/>
+              <w:tabs>
+                <w:tab w:val="left" w:pos="708"/>
+              </w:tabs>
+              <w:rPr>
+                <w:iCs/>
+                <w:szCs w:val="14"/>
+              </w:rPr>
+            </w:pPr>
+            <w:r>
+              <w:rPr>
+                <w:iCs/>
+                <w:szCs w:val="14"/>
+              </w:rPr>
+              <w:t>Mettez comme login « vendeur » et comme mot de passe « Pa$$w0rd »</w:t>
+            </w:r>
+          </w:p>
+        </w:tc>
+        <w:tc>
+          <w:tcPr>
+            <w:tcW w:w="6590" w:type="dxa"/>
+            <w:vAlign w:val="center"/>
+          </w:tcPr>
+          <w:p>
+            <w:pPr>
+              <w:pStyle w:val="En-tte"/>
+              <w:tabs>
+                <w:tab w:val="left" w:pos="708"/>
+              </w:tabs>
+              <w:rPr>
+                <w:iCs/>
+                <w:szCs w:val="14"/>
+              </w:rPr>
+            </w:pPr>
+            <w:r>
+              <w:rPr>
+                <w:iCs/>
+                <w:szCs w:val="14"/>
+              </w:rPr>
+              <w:t>L’application affiche le menu</w:t>
+            </w:r>
+          </w:p>
+          <w:p>
+            <w:pPr>
+              <w:pStyle w:val="En-tte"/>
+              <w:tabs>
+                <w:tab w:val="left" w:pos="708"/>
+              </w:tabs>
+              <w:rPr>
+                <w:iCs/>
+                <w:szCs w:val="14"/>
+              </w:rPr>
+            </w:pPr>
+            <w:r>
+              <w:rPr>
+                <w:noProof/>
+                <w:lang w:val="fr-CH" w:eastAsia="fr-CH"/>
+              </w:rPr>
+              <w:lastRenderedPageBreak/>
+              <w:drawing>
+                <wp:inline distT="0" distB="0" distL="0" distR="0" wp14:anchorId="566E2EA8" wp14:editId="5C00C736">
+                  <wp:extent cx="2342857" cy="2504762"/>
+                  <wp:effectExtent l="0" t="0" r="635" b="0"/>
+                  <wp:docPr id="99" name="Image 99"/>
+                  <wp:cNvGraphicFramePr>
+                    <a:graphicFrameLocks xmlns:a="http://schemas.openxmlformats.org/drawingml/2006/main" noChangeAspect="1"/>
+                  </wp:cNvGraphicFramePr>
+                  <a:graphic xmlns:a="http://schemas.openxmlformats.org/drawingml/2006/main">
+                    <a:graphicData uri="http://schemas.openxmlformats.org/drawingml/2006/picture">
+                      <pic:pic xmlns:pic="http://schemas.openxmlformats.org/drawingml/2006/picture">
+                        <pic:nvPicPr>
+                          <pic:cNvPr id="1" name=""/>
+                          <pic:cNvPicPr/>
+                        </pic:nvPicPr>
+                        <pic:blipFill>
+                          <a:blip r:embed="rId22"/>
+                          <a:stretch>
+                            <a:fillRect/>
+                          </a:stretch>
+                        </pic:blipFill>
+                        <pic:spPr>
+                          <a:xfrm>
+                            <a:off x="0" y="0"/>
+                            <a:ext cx="2342857" cy="2504762"/>
+                          </a:xfrm>
+                          <a:prstGeom prst="rect">
+                            <a:avLst/>
+                          </a:prstGeom>
+                        </pic:spPr>
+                      </pic:pic>
+                    </a:graphicData>
+                  </a:graphic>
+                </wp:inline>
+              </w:drawing>
+            </w:r>
+          </w:p>
+        </w:tc>
+        <w:tc>
+          <w:tcPr>
+            <w:tcW w:w="884" w:type="dxa"/>
+          </w:tcPr>
+          <w:p>
+            <w:pPr>
+              <w:pStyle w:val="En-tte"/>
+              <w:tabs>
+                <w:tab w:val="left" w:pos="708"/>
+              </w:tabs>
+              <w:rPr>
+                <w:iCs/>
+                <w:szCs w:val="14"/>
+              </w:rPr>
+            </w:pPr>
+            <w:r>
+              <w:rPr>
+                <w:iCs/>
+                <w:szCs w:val="14"/>
+              </w:rPr>
+              <w:lastRenderedPageBreak/>
+              <w:t>Ok</w:t>
+            </w:r>
+          </w:p>
+        </w:tc>
+      </w:tr>
+      <w:tr>
+        <w:tc>
+          <w:tcPr>
+            <w:tcW w:w="1722" w:type="dxa"/>
+            <w:vAlign w:val="center"/>
+          </w:tcPr>
+          <w:p>
+            <w:pPr>
+              <w:pStyle w:val="En-tte"/>
+              <w:tabs>
+                <w:tab w:val="left" w:pos="708"/>
+              </w:tabs>
+              <w:rPr>
+                <w:iCs/>
+                <w:szCs w:val="14"/>
+              </w:rPr>
+            </w:pPr>
+            <w:r>
+              <w:rPr>
+                <w:iCs/>
+                <w:szCs w:val="14"/>
+              </w:rPr>
+              <w:t>Cliquer sur « Voir l’inventaire »</w:t>
+            </w:r>
+          </w:p>
+        </w:tc>
+        <w:tc>
+          <w:tcPr>
+            <w:tcW w:w="6590" w:type="dxa"/>
+            <w:vAlign w:val="center"/>
+          </w:tcPr>
+          <w:p>
+            <w:pPr>
+              <w:pStyle w:val="En-tte"/>
+              <w:tabs>
+                <w:tab w:val="left" w:pos="708"/>
+              </w:tabs>
+              <w:rPr>
+                <w:iCs/>
+                <w:szCs w:val="14"/>
+              </w:rPr>
+            </w:pPr>
+            <w:r>
+              <w:rPr>
+                <w:noProof/>
+                <w:lang w:eastAsia="fr-CH"/>
+              </w:rPr>
+              <w:drawing>
+                <wp:inline distT="0" distB="0" distL="0" distR="0" wp14:anchorId="1A70A48C" wp14:editId="367894EC">
+                  <wp:extent cx="3864634" cy="3164354"/>
+                  <wp:effectExtent l="0" t="0" r="2540" b="0"/>
+                  <wp:docPr id="106" name="Image 106"/>
+                  <wp:cNvGraphicFramePr>
+                    <a:graphicFrameLocks xmlns:a="http://schemas.openxmlformats.org/drawingml/2006/main" noChangeAspect="1"/>
+                  </wp:cNvGraphicFramePr>
+                  <a:graphic xmlns:a="http://schemas.openxmlformats.org/drawingml/2006/main">
+                    <a:graphicData uri="http://schemas.openxmlformats.org/drawingml/2006/picture">
+                      <pic:pic xmlns:pic="http://schemas.openxmlformats.org/drawingml/2006/picture">
+                        <pic:nvPicPr>
+                          <pic:cNvPr id="1" name=""/>
+                          <pic:cNvPicPr/>
+                        </pic:nvPicPr>
+                        <pic:blipFill rotWithShape="1">
+                          <a:blip r:embed="rId48"/>
+                          <a:srcRect r="30520"/>
+                          <a:stretch/>
+                        </pic:blipFill>
+                        <pic:spPr bwMode="auto">
+                          <a:xfrm>
+                            <a:off x="0" y="0"/>
+                            <a:ext cx="3864634" cy="3164354"/>
+                          </a:xfrm>
+                          <a:prstGeom prst="rect">
+                            <a:avLst/>
+                          </a:prstGeom>
+                          <a:ln>
+                            <a:noFill/>
+                          </a:ln>
+                          <a:extLst>
+                            <a:ext uri="{53640926-AAD7-44D8-BBD7-CCE9431645EC}">
+                              <a14:shadowObscured xmlns:a14="http://schemas.microsoft.com/office/drawing/2010/main"/>
+                            </a:ext>
+                          </a:extLst>
+                        </pic:spPr>
+                      </pic:pic>
+                    </a:graphicData>
+                  </a:graphic>
+                </wp:inline>
+              </w:drawing>
+            </w:r>
+          </w:p>
+        </w:tc>
+        <w:tc>
+          <w:tcPr>
+            <w:tcW w:w="884" w:type="dxa"/>
+          </w:tcPr>
+          <w:p>
+            <w:pPr>
+              <w:pStyle w:val="En-tte"/>
+              <w:tabs>
+                <w:tab w:val="left" w:pos="708"/>
+              </w:tabs>
+              <w:rPr>
+                <w:iCs/>
+                <w:szCs w:val="14"/>
+              </w:rPr>
+            </w:pPr>
+            <w:r>
+              <w:rPr>
+                <w:iCs/>
+                <w:szCs w:val="14"/>
+              </w:rPr>
+              <w:t>OK</w:t>
+            </w:r>
+          </w:p>
+        </w:tc>
+      </w:tr>
+      <w:tr>
+        <w:tc>
+          <w:tcPr>
+            <w:tcW w:w="1722" w:type="dxa"/>
+            <w:vAlign w:val="center"/>
+          </w:tcPr>
+          <w:p>
+            <w:pPr>
+              <w:pStyle w:val="En-tte"/>
+              <w:tabs>
+                <w:tab w:val="left" w:pos="708"/>
+              </w:tabs>
+              <w:rPr>
+                <w:iCs/>
+                <w:szCs w:val="14"/>
+              </w:rPr>
+            </w:pPr>
+            <w:r>
+              <w:rPr>
+                <w:iCs/>
+                <w:szCs w:val="14"/>
+              </w:rPr>
+              <w:lastRenderedPageBreak/>
+              <w:t xml:space="preserve">Dans la barre de recherche </w:t>
+            </w:r>
+            <w:r>
+              <w:rPr>
+                <w:iCs/>
+                <w:szCs w:val="14"/>
+              </w:rPr>
+              <w:t>mette « 2 » puis cliquer sur « Chercher »</w:t>
+            </w:r>
+          </w:p>
+        </w:tc>
+        <w:tc>
+          <w:tcPr>
+            <w:tcW w:w="6590" w:type="dxa"/>
+            <w:vAlign w:val="center"/>
+          </w:tcPr>
+          <w:p>
+            <w:pPr>
+              <w:pStyle w:val="En-tte"/>
+              <w:tabs>
+                <w:tab w:val="left" w:pos="708"/>
+              </w:tabs>
+              <w:rPr>
+                <w:noProof/>
+                <w:lang w:eastAsia="fr-CH"/>
+              </w:rPr>
+            </w:pPr>
+            <w:r>
+              <w:rPr>
+                <w:noProof/>
+                <w:lang w:eastAsia="fr-CH"/>
+              </w:rPr>
+              <w:t>L’application affiche le résultat de la recheche</w:t>
+            </w:r>
+            <w:r>
+              <w:rPr>
+                <w:noProof/>
+                <w:lang w:eastAsia="fr-CH"/>
+              </w:rPr>
+              <w:drawing>
+                <wp:inline distT="0" distB="0" distL="0" distR="0" wp14:anchorId="53A61112" wp14:editId="4FFDB24C">
+                  <wp:extent cx="3985404" cy="3164412"/>
+                  <wp:effectExtent l="0" t="0" r="0" b="0"/>
+                  <wp:docPr id="107" name="Image 107"/>
+                  <wp:cNvGraphicFramePr>
+                    <a:graphicFrameLocks xmlns:a="http://schemas.openxmlformats.org/drawingml/2006/main" noChangeAspect="1"/>
+                  </wp:cNvGraphicFramePr>
+                  <a:graphic xmlns:a="http://schemas.openxmlformats.org/drawingml/2006/main">
+                    <a:graphicData uri="http://schemas.openxmlformats.org/drawingml/2006/picture">
+                      <pic:pic xmlns:pic="http://schemas.openxmlformats.org/drawingml/2006/picture">
+                        <pic:nvPicPr>
+                          <pic:cNvPr id="1" name=""/>
+                          <pic:cNvPicPr/>
+                        </pic:nvPicPr>
+                        <pic:blipFill rotWithShape="1">
+                          <a:blip r:embed="rId49"/>
+                          <a:srcRect r="32012"/>
+                          <a:stretch/>
+                        </pic:blipFill>
+                        <pic:spPr bwMode="auto">
+                          <a:xfrm>
+                            <a:off x="0" y="0"/>
+                            <a:ext cx="3995311" cy="3172279"/>
+                          </a:xfrm>
+                          <a:prstGeom prst="rect">
+                            <a:avLst/>
+                          </a:prstGeom>
+                          <a:ln>
+                            <a:noFill/>
+                          </a:ln>
+                          <a:extLst>
+                            <a:ext uri="{53640926-AAD7-44D8-BBD7-CCE9431645EC}">
+                              <a14:shadowObscured xmlns:a14="http://schemas.microsoft.com/office/drawing/2010/main"/>
+                            </a:ext>
+                          </a:extLst>
+                        </pic:spPr>
+                      </pic:pic>
+                    </a:graphicData>
+                  </a:graphic>
+                </wp:inline>
+              </w:drawing>
+            </w:r>
+          </w:p>
+        </w:tc>
+        <w:tc>
+          <w:tcPr>
+            <w:tcW w:w="884" w:type="dxa"/>
+          </w:tcPr>
+          <w:p>
+            <w:pPr>
+              <w:pStyle w:val="En-tte"/>
+              <w:tabs>
+                <w:tab w:val="left" w:pos="708"/>
+              </w:tabs>
+              <w:rPr>
+                <w:iCs/>
+                <w:szCs w:val="14"/>
+              </w:rPr>
+            </w:pPr>
+            <w:r>
+              <w:rPr>
+                <w:iCs/>
+                <w:szCs w:val="14"/>
+              </w:rPr>
+              <w:t>OK</w:t>
+            </w:r>
+          </w:p>
+        </w:tc>
+      </w:tr>
+      <w:tr>
+        <w:tc>
+          <w:tcPr>
+            <w:tcW w:w="1722" w:type="dxa"/>
+            <w:vAlign w:val="center"/>
+          </w:tcPr>
+          <w:p>
+            <w:pPr>
+              <w:pStyle w:val="En-tte"/>
+              <w:tabs>
+                <w:tab w:val="left" w:pos="708"/>
+              </w:tabs>
+              <w:spacing w:line="480" w:lineRule="auto"/>
+              <w:rPr>
+                <w:iCs/>
+                <w:szCs w:val="14"/>
+              </w:rPr>
+            </w:pPr>
+            <w:r>
+              <w:rPr>
+                <w:iCs/>
+                <w:szCs w:val="14"/>
+              </w:rPr>
+              <w:t>Cliquer sur « Voir tous les produits et locations »</w:t>
+            </w:r>
+          </w:p>
+        </w:tc>
+        <w:tc>
+          <w:tcPr>
+            <w:tcW w:w="6590" w:type="dxa"/>
+            <w:vAlign w:val="center"/>
+          </w:tcPr>
+          <w:p>
+            <w:pPr>
+              <w:pStyle w:val="En-tte"/>
+              <w:tabs>
+                <w:tab w:val="left" w:pos="708"/>
+              </w:tabs>
+              <w:rPr>
+                <w:noProof/>
+                <w:lang w:eastAsia="fr-CH"/>
+              </w:rPr>
+            </w:pPr>
+            <w:r>
+              <w:rPr>
+                <w:noProof/>
+                <w:lang w:eastAsia="fr-CH"/>
+              </w:rPr>
+              <w:t>L’application affiche tous les produits et toutes les location</w:t>
+            </w:r>
+          </w:p>
+          <w:p>
+            <w:pPr>
+              <w:pStyle w:val="En-tte"/>
+              <w:tabs>
+                <w:tab w:val="left" w:pos="708"/>
+              </w:tabs>
+              <w:rPr>
+                <w:noProof/>
+                <w:lang w:eastAsia="fr-CH"/>
+              </w:rPr>
+            </w:pPr>
+            <w:r>
+              <w:rPr>
+                <w:noProof/>
+                <w:lang w:eastAsia="fr-CH"/>
+              </w:rPr>
+              <w:drawing>
+                <wp:inline distT="0" distB="0" distL="0" distR="0" wp14:anchorId="2A4F712F" wp14:editId="44B5E76C">
+                  <wp:extent cx="3864634" cy="3164354"/>
+                  <wp:effectExtent l="0" t="0" r="2540" b="0"/>
+                  <wp:docPr id="108" name="Image 108"/>
+                  <wp:cNvGraphicFramePr>
+                    <a:graphicFrameLocks xmlns:a="http://schemas.openxmlformats.org/drawingml/2006/main" noChangeAspect="1"/>
+                  </wp:cNvGraphicFramePr>
+                  <a:graphic xmlns:a="http://schemas.openxmlformats.org/drawingml/2006/main">
+                    <a:graphicData uri="http://schemas.openxmlformats.org/drawingml/2006/picture">
+                      <pic:pic xmlns:pic="http://schemas.openxmlformats.org/drawingml/2006/picture">
+                        <pic:nvPicPr>
+                          <pic:cNvPr id="1" name=""/>
+                          <pic:cNvPicPr/>
+                        </pic:nvPicPr>
+                        <pic:blipFill rotWithShape="1">
+                          <a:blip r:embed="rId48"/>
+                          <a:srcRect r="30520"/>
+                          <a:stretch/>
+                        </pic:blipFill>
+                        <pic:spPr bwMode="auto">
+                          <a:xfrm>
+                            <a:off x="0" y="0"/>
+                            <a:ext cx="3864634" cy="3164354"/>
+                          </a:xfrm>
+                          <a:prstGeom prst="rect">
+                            <a:avLst/>
+                          </a:prstGeom>
+                          <a:ln>
+                            <a:noFill/>
+                          </a:ln>
+                          <a:extLst>
+                            <a:ext uri="{53640926-AAD7-44D8-BBD7-CCE9431645EC}">
+                              <a14:shadowObscured xmlns:a14="http://schemas.microsoft.com/office/drawing/2010/main"/>
+                            </a:ext>
+                          </a:extLst>
+                        </pic:spPr>
+                      </pic:pic>
+                    </a:graphicData>
+                  </a:graphic>
+                </wp:inline>
+              </w:drawing>
+            </w:r>
+          </w:p>
+        </w:tc>
+        <w:tc>
+          <w:tcPr>
+            <w:tcW w:w="884" w:type="dxa"/>
+          </w:tcPr>
+          <w:p>
+            <w:pPr>
+              <w:pStyle w:val="En-tte"/>
+              <w:tabs>
+                <w:tab w:val="left" w:pos="708"/>
+              </w:tabs>
+              <w:rPr>
+                <w:iCs/>
+                <w:szCs w:val="14"/>
+              </w:rPr>
+            </w:pPr>
+            <w:r>
+              <w:rPr>
+                <w:iCs/>
+                <w:szCs w:val="14"/>
+              </w:rPr>
+              <w:t>OK</w:t>
+            </w:r>
+          </w:p>
+        </w:tc>
+      </w:tr>
+    </w:tbl>
+    <w:p/>
+    <w:p>
+      <w:pPr>
+        <w:pStyle w:val="Titre1"/>
+      </w:pPr>
+      <w:r>
+        <w:t>Test retour d’un produit</w:t>
+      </w:r>
+    </w:p>
+    <w:p/>
+    <w:tbl>
+      <w:tblPr>
+        <w:tblStyle w:val="Grilledutableau"/>
+        <w:tblW w:w="9196" w:type="dxa"/>
+        <w:tblLayout w:type="fixed"/>
+        <w:tblLook w:val="04A0" w:firstRow="1" w:lastRow="0" w:firstColumn="1" w:lastColumn="0" w:noHBand="0" w:noVBand="1"/>
+      </w:tblPr>
+      <w:tblGrid>
+        <w:gridCol w:w="1722"/>
+        <w:gridCol w:w="6590"/>
+        <w:gridCol w:w="884"/>
+      </w:tblGrid>
+      <w:tr>
+        <w:tc>
+          <w:tcPr>
+            <w:tcW w:w="1722" w:type="dxa"/>
+          </w:tcPr>
+          <w:p>
+            <w:pPr>
+              <w:pStyle w:val="En-tte"/>
+              <w:tabs>
+                <w:tab w:val="left" w:pos="708"/>
+              </w:tabs>
+              <w:jc w:val="center"/>
+              <w:rPr>
+                <w:iCs/>
+                <w:szCs w:val="14"/>
+              </w:rPr>
+            </w:pPr>
+            <w:r>
+              <w:rPr>
+                <w:iCs/>
+                <w:szCs w:val="14"/>
+              </w:rPr>
+              <w:t>Démarche</w:t>
+            </w:r>
+          </w:p>
+        </w:tc>
+        <w:tc>
+          <w:tcPr>
+            <w:tcW w:w="6590" w:type="dxa"/>
+          </w:tcPr>
+          <w:p>
+            <w:pPr>
+              <w:pStyle w:val="En-tte"/>
+              <w:tabs>
+                <w:tab w:val="left" w:pos="708"/>
+              </w:tabs>
+              <w:jc w:val="center"/>
+              <w:rPr>
+                <w:iCs/>
+                <w:szCs w:val="14"/>
+              </w:rPr>
+            </w:pPr>
+            <w:r>
+              <w:rPr>
+                <w:iCs/>
+                <w:szCs w:val="14"/>
+              </w:rPr>
+              <w:t>Résultat attendu</w:t>
+            </w:r>
+          </w:p>
+        </w:tc>
+        <w:tc>
+          <w:tcPr>
+            <w:tcW w:w="884" w:type="dxa"/>
+          </w:tcPr>
+          <w:p>
+            <w:pPr>
+              <w:pStyle w:val="En-tte"/>
+              <w:tabs>
+                <w:tab w:val="left" w:pos="708"/>
+              </w:tabs>
+              <w:jc w:val="center"/>
+              <w:rPr>
+                <w:iCs/>
+                <w:szCs w:val="14"/>
+              </w:rPr>
+            </w:pPr>
+            <w:r>
+              <w:rPr>
+                <w:iCs/>
+                <w:szCs w:val="14"/>
+              </w:rPr>
+              <w:t>Validé</w:t>
+            </w:r>
+          </w:p>
+        </w:tc>
+      </w:tr>
+      <w:tr>
+        <w:tc>
+          <w:tcPr>
+            <w:tcW w:w="1722" w:type="dxa"/>
+            <w:vAlign w:val="center"/>
+          </w:tcPr>
+          <w:p>
+            <w:pPr>
+              <w:pStyle w:val="En-tte"/>
+              <w:tabs>
+                <w:tab w:val="left" w:pos="708"/>
+              </w:tabs>
+              <w:rPr>
+                <w:iCs/>
+                <w:szCs w:val="14"/>
+              </w:rPr>
+            </w:pPr>
+            <w:r>
+              <w:rPr>
+                <w:iCs/>
+                <w:szCs w:val="14"/>
+              </w:rPr>
+              <w:t>Ouvrir l’application</w:t>
+            </w:r>
+          </w:p>
+        </w:tc>
+        <w:tc>
+          <w:tcPr>
+            <w:tcW w:w="6590" w:type="dxa"/>
+            <w:vAlign w:val="center"/>
+          </w:tcPr>
+          <w:p>
+            <w:pPr>
+              <w:pStyle w:val="En-tte"/>
+              <w:tabs>
+                <w:tab w:val="left" w:pos="708"/>
+              </w:tabs>
+              <w:rPr>
+                <w:iCs/>
+                <w:szCs w:val="14"/>
+              </w:rPr>
+            </w:pPr>
+            <w:r>
+              <w:rPr>
+                <w:iCs/>
+                <w:szCs w:val="14"/>
+              </w:rPr>
+              <w:t>L’application s’ouvre</w:t>
+            </w:r>
+          </w:p>
+          <w:p>
+            <w:pPr>
+              <w:pStyle w:val="En-tte"/>
+              <w:tabs>
+                <w:tab w:val="left" w:pos="708"/>
+              </w:tabs>
+              <w:rPr>
+                <w:iCs/>
+                <w:szCs w:val="14"/>
+              </w:rPr>
+            </w:pPr>
+            <w:r>
+              <w:rPr>
+                <w:noProof/>
+                <w:lang w:val="fr-CH" w:eastAsia="fr-CH"/>
+              </w:rPr>
+              <w:lastRenderedPageBreak/>
+              <w:drawing>
+                <wp:inline distT="0" distB="0" distL="0" distR="0" wp14:anchorId="01328C13" wp14:editId="0B346CBA">
+                  <wp:extent cx="3980952" cy="1866667"/>
+                  <wp:effectExtent l="0" t="0" r="635" b="635"/>
+                  <wp:docPr id="109" name="Image 109"/>
+                  <wp:cNvGraphicFramePr>
+                    <a:graphicFrameLocks xmlns:a="http://schemas.openxmlformats.org/drawingml/2006/main" noChangeAspect="1"/>
+                  </wp:cNvGraphicFramePr>
+                  <a:graphic xmlns:a="http://schemas.openxmlformats.org/drawingml/2006/main">
+                    <a:graphicData uri="http://schemas.openxmlformats.org/drawingml/2006/picture">
+                      <pic:pic xmlns:pic="http://schemas.openxmlformats.org/drawingml/2006/picture">
+                        <pic:nvPicPr>
+                          <pic:cNvPr id="1" name=""/>
+                          <pic:cNvPicPr/>
+                        </pic:nvPicPr>
+                        <pic:blipFill>
+                          <a:blip r:embed="rId9"/>
+                          <a:stretch>
+                            <a:fillRect/>
+                          </a:stretch>
+                        </pic:blipFill>
+                        <pic:spPr>
+                          <a:xfrm>
+                            <a:off x="0" y="0"/>
+                            <a:ext cx="3980952" cy="1866667"/>
+                          </a:xfrm>
+                          <a:prstGeom prst="rect">
+                            <a:avLst/>
+                          </a:prstGeom>
+                        </pic:spPr>
+                      </pic:pic>
+                    </a:graphicData>
+                  </a:graphic>
+                </wp:inline>
+              </w:drawing>
+            </w:r>
+          </w:p>
+        </w:tc>
+        <w:tc>
+          <w:tcPr>
+            <w:tcW w:w="884" w:type="dxa"/>
+          </w:tcPr>
+          <w:p>
+            <w:pPr>
+              <w:pStyle w:val="En-tte"/>
+              <w:tabs>
+                <w:tab w:val="left" w:pos="708"/>
+              </w:tabs>
+              <w:rPr>
+                <w:iCs/>
+                <w:szCs w:val="14"/>
+              </w:rPr>
+            </w:pPr>
+            <w:r>
+              <w:rPr>
+                <w:iCs/>
+                <w:szCs w:val="14"/>
+              </w:rPr>
+              <w:lastRenderedPageBreak/>
+              <w:t>OK</w:t>
+            </w:r>
+          </w:p>
+        </w:tc>
+      </w:tr>
+      <w:tr>
+        <w:tc>
+          <w:tcPr>
+            <w:tcW w:w="1722" w:type="dxa"/>
+            <w:vAlign w:val="center"/>
+          </w:tcPr>
+          <w:p>
+            <w:pPr>
+              <w:pStyle w:val="En-tte"/>
+              <w:tabs>
+                <w:tab w:val="left" w:pos="708"/>
+              </w:tabs>
+              <w:rPr>
+                <w:iCs/>
+                <w:szCs w:val="14"/>
+              </w:rPr>
+            </w:pPr>
+            <w:r>
+              <w:rPr>
+                <w:iCs/>
+                <w:szCs w:val="14"/>
+              </w:rPr>
+              <w:t>Mettez comme login « vendeur » et comme mot de passe « Pa$$w0rd »</w:t>
+            </w:r>
+          </w:p>
+        </w:tc>
+        <w:tc>
+          <w:tcPr>
+            <w:tcW w:w="6590" w:type="dxa"/>
+            <w:vAlign w:val="center"/>
+          </w:tcPr>
+          <w:p>
+            <w:pPr>
+              <w:pStyle w:val="En-tte"/>
+              <w:tabs>
+                <w:tab w:val="left" w:pos="708"/>
+              </w:tabs>
+              <w:rPr>
+                <w:iCs/>
+                <w:szCs w:val="14"/>
+              </w:rPr>
+            </w:pPr>
+            <w:r>
+              <w:rPr>
+                <w:iCs/>
+                <w:szCs w:val="14"/>
+              </w:rPr>
+              <w:t>L’application affiche le menu</w:t>
+            </w:r>
+          </w:p>
+          <w:p>
+            <w:pPr>
+              <w:pStyle w:val="En-tte"/>
+              <w:tabs>
+                <w:tab w:val="left" w:pos="708"/>
+              </w:tabs>
+              <w:rPr>
+                <w:iCs/>
+                <w:szCs w:val="14"/>
+              </w:rPr>
+            </w:pPr>
+            <w:r>
+              <w:rPr>
+                <w:noProof/>
+                <w:lang w:val="fr-CH" w:eastAsia="fr-CH"/>
+              </w:rPr>
+              <w:drawing>
+                <wp:inline distT="0" distB="0" distL="0" distR="0" wp14:anchorId="753BDB68" wp14:editId="145D2732">
+                  <wp:extent cx="2342857" cy="2504762"/>
+                  <wp:effectExtent l="0" t="0" r="635" b="0"/>
+                  <wp:docPr id="110" name="Image 110"/>
+                  <wp:cNvGraphicFramePr>
+                    <a:graphicFrameLocks xmlns:a="http://schemas.openxmlformats.org/drawingml/2006/main" noChangeAspect="1"/>
+                  </wp:cNvGraphicFramePr>
+                  <a:graphic xmlns:a="http://schemas.openxmlformats.org/drawingml/2006/main">
+                    <a:graphicData uri="http://schemas.openxmlformats.org/drawingml/2006/picture">
+                      <pic:pic xmlns:pic="http://schemas.openxmlformats.org/drawingml/2006/picture">
+                        <pic:nvPicPr>
+                          <pic:cNvPr id="1" name=""/>
+                          <pic:cNvPicPr/>
+                        </pic:nvPicPr>
+                        <pic:blipFill>
+                          <a:blip r:embed="rId22"/>
+                          <a:stretch>
+                            <a:fillRect/>
+                          </a:stretch>
+                        </pic:blipFill>
+                        <pic:spPr>
+                          <a:xfrm>
+                            <a:off x="0" y="0"/>
+                            <a:ext cx="2342857" cy="2504762"/>
+                          </a:xfrm>
+                          <a:prstGeom prst="rect">
+                            <a:avLst/>
+                          </a:prstGeom>
+                        </pic:spPr>
+                      </pic:pic>
+                    </a:graphicData>
+                  </a:graphic>
+                </wp:inline>
+              </w:drawing>
+            </w:r>
+          </w:p>
+        </w:tc>
+        <w:tc>
+          <w:tcPr>
+            <w:tcW w:w="884" w:type="dxa"/>
+          </w:tcPr>
+          <w:p>
+            <w:pPr>
+              <w:pStyle w:val="En-tte"/>
+              <w:tabs>
+                <w:tab w:val="left" w:pos="708"/>
+              </w:tabs>
+              <w:rPr>
+                <w:iCs/>
+                <w:szCs w:val="14"/>
+              </w:rPr>
+            </w:pPr>
+            <w:r>
+              <w:rPr>
+                <w:iCs/>
+                <w:szCs w:val="14"/>
+              </w:rPr>
+              <w:t>Ok</w:t>
+            </w:r>
+          </w:p>
+        </w:tc>
+      </w:tr>
+      <w:tr>
+        <w:tc>
+          <w:tcPr>
+            <w:tcW w:w="1722" w:type="dxa"/>
+            <w:vAlign w:val="center"/>
+          </w:tcPr>
+          <w:p>
+            <w:pPr>
+              <w:pStyle w:val="En-tte"/>
+              <w:tabs>
+                <w:tab w:val="left" w:pos="708"/>
+              </w:tabs>
+              <w:rPr>
+                <w:iCs/>
+                <w:szCs w:val="14"/>
+              </w:rPr>
+            </w:pPr>
+            <w:r>
+              <w:rPr>
+                <w:iCs/>
+                <w:szCs w:val="14"/>
+              </w:rPr>
+              <w:t>Cliquer sur « Retour d’un produit »</w:t>
+            </w:r>
+          </w:p>
+        </w:tc>
+        <w:tc>
+          <w:tcPr>
+            <w:tcW w:w="6590" w:type="dxa"/>
+            <w:vAlign w:val="center"/>
+          </w:tcPr>
+          <w:p>
+            <w:pPr>
+              <w:pStyle w:val="En-tte"/>
+              <w:tabs>
+                <w:tab w:val="left" w:pos="708"/>
+              </w:tabs>
+              <w:rPr>
+                <w:iCs/>
+                <w:szCs w:val="14"/>
+              </w:rPr>
+            </w:pPr>
+            <w:r>
+              <w:rPr>
+                <w:noProof/>
+                <w:lang w:eastAsia="fr-CH"/>
+              </w:rPr>
+              <w:drawing>
+                <wp:inline distT="0" distB="0" distL="0" distR="0" wp14:anchorId="1FC23B19" wp14:editId="34E38C93">
+                  <wp:extent cx="2742857" cy="1333333"/>
+                  <wp:effectExtent l="0" t="0" r="635" b="635"/>
+                  <wp:docPr id="112" name="Image 112"/>
+                  <wp:cNvGraphicFramePr>
+                    <a:graphicFrameLocks xmlns:a="http://schemas.openxmlformats.org/drawingml/2006/main" noChangeAspect="1"/>
+                  </wp:cNvGraphicFramePr>
+                  <a:graphic xmlns:a="http://schemas.openxmlformats.org/drawingml/2006/main">
+                    <a:graphicData uri="http://schemas.openxmlformats.org/drawingml/2006/picture">
+                      <pic:pic xmlns:pic="http://schemas.openxmlformats.org/drawingml/2006/picture">
+                        <pic:nvPicPr>
+                          <pic:cNvPr id="1" name=""/>
+                          <pic:cNvPicPr/>
+                        </pic:nvPicPr>
+                        <pic:blipFill>
+                          <a:blip r:embed="rId50"/>
+                          <a:stretch>
+                            <a:fillRect/>
+                          </a:stretch>
+                        </pic:blipFill>
+                        <pic:spPr>
+                          <a:xfrm>
+                            <a:off x="0" y="0"/>
+                            <a:ext cx="2742857" cy="1333333"/>
+                          </a:xfrm>
+                          <a:prstGeom prst="rect">
+                            <a:avLst/>
+                          </a:prstGeom>
+                        </pic:spPr>
+                      </pic:pic>
+                    </a:graphicData>
+                  </a:graphic>
+                </wp:inline>
+              </w:drawing>
+            </w:r>
+          </w:p>
+        </w:tc>
+        <w:tc>
+          <w:tcPr>
+            <w:tcW w:w="884" w:type="dxa"/>
+          </w:tcPr>
+          <w:p>
+            <w:pPr>
+              <w:pStyle w:val="En-tte"/>
+              <w:tabs>
+                <w:tab w:val="left" w:pos="708"/>
+              </w:tabs>
+              <w:rPr>
+                <w:iCs/>
+                <w:szCs w:val="14"/>
+              </w:rPr>
+            </w:pPr>
+            <w:r>
+              <w:rPr>
+                <w:iCs/>
+                <w:szCs w:val="14"/>
+              </w:rPr>
+              <w:t>OK</w:t>
+            </w:r>
+          </w:p>
+        </w:tc>
+      </w:tr>
+      <w:tr>
+        <w:tc>
+          <w:tcPr>
+            <w:tcW w:w="1722" w:type="dxa"/>
+            <w:vAlign w:val="center"/>
+          </w:tcPr>
+          <w:p>
+            <w:pPr>
+              <w:pStyle w:val="En-tte"/>
+              <w:tabs>
+                <w:tab w:val="left" w:pos="708"/>
+              </w:tabs>
+              <w:rPr>
+                <w:iCs/>
+                <w:szCs w:val="14"/>
+              </w:rPr>
+            </w:pPr>
+            <w:r>
+              <w:rPr>
+                <w:iCs/>
+                <w:szCs w:val="14"/>
+              </w:rPr>
+              <w:t xml:space="preserve">Dans la </w:t>
+            </w:r>
+            <w:proofErr w:type="spellStart"/>
+            <w:r>
+              <w:rPr>
+                <w:iCs/>
+                <w:szCs w:val="14"/>
+              </w:rPr>
+              <w:t>combobox</w:t>
+            </w:r>
+            <w:proofErr w:type="spellEnd"/>
+            <w:r>
+              <w:rPr>
+                <w:iCs/>
+                <w:szCs w:val="14"/>
+              </w:rPr>
+              <w:t xml:space="preserve"> sélectionner le produit à faire le retour, puis cliquer sur « Retour du produit »</w:t>
+            </w:r>
+          </w:p>
+        </w:tc>
+        <w:tc>
+          <w:tcPr>
+            <w:tcW w:w="6590" w:type="dxa"/>
+            <w:vAlign w:val="center"/>
+          </w:tcPr>
+          <w:p>
+            <w:pPr>
+              <w:pStyle w:val="En-tte"/>
+              <w:tabs>
+                <w:tab w:val="left" w:pos="708"/>
+              </w:tabs>
+              <w:rPr>
+                <w:noProof/>
+                <w:lang w:eastAsia="fr-CH"/>
+              </w:rPr>
+            </w:pPr>
+            <w:r>
+              <w:rPr>
+                <w:noProof/>
+                <w:lang w:eastAsia="fr-CH"/>
+              </w:rPr>
+              <w:drawing>
+                <wp:inline distT="0" distB="0" distL="0" distR="0" wp14:anchorId="27B37892" wp14:editId="373E4BC8">
+                  <wp:extent cx="2742857" cy="1333333"/>
+                  <wp:effectExtent l="0" t="0" r="635" b="635"/>
+                  <wp:docPr id="113" name="Image 113"/>
+                  <wp:cNvGraphicFramePr>
+                    <a:graphicFrameLocks xmlns:a="http://schemas.openxmlformats.org/drawingml/2006/main" noChangeAspect="1"/>
+                  </wp:cNvGraphicFramePr>
+                  <a:graphic xmlns:a="http://schemas.openxmlformats.org/drawingml/2006/main">
+                    <a:graphicData uri="http://schemas.openxmlformats.org/drawingml/2006/picture">
+                      <pic:pic xmlns:pic="http://schemas.openxmlformats.org/drawingml/2006/picture">
+                        <pic:nvPicPr>
+                          <pic:cNvPr id="1" name=""/>
+                          <pic:cNvPicPr/>
+                        </pic:nvPicPr>
+                        <pic:blipFill>
+                          <a:blip r:embed="rId51"/>
+                          <a:stretch>
+                            <a:fillRect/>
+                          </a:stretch>
+                        </pic:blipFill>
+                        <pic:spPr>
+                          <a:xfrm>
+                            <a:off x="0" y="0"/>
+                            <a:ext cx="2742857" cy="1333333"/>
+                          </a:xfrm>
+                          <a:prstGeom prst="rect">
+                            <a:avLst/>
+                          </a:prstGeom>
+                        </pic:spPr>
+                      </pic:pic>
+                    </a:graphicData>
+                  </a:graphic>
+                </wp:inline>
+              </w:drawing>
+            </w:r>
+          </w:p>
+        </w:tc>
+        <w:tc>
+          <w:tcPr>
+            <w:tcW w:w="884" w:type="dxa"/>
+          </w:tcPr>
+          <w:p>
+            <w:pPr>
+              <w:pStyle w:val="En-tte"/>
+              <w:tabs>
+                <w:tab w:val="left" w:pos="708"/>
+              </w:tabs>
+              <w:rPr>
+                <w:iCs/>
+                <w:szCs w:val="14"/>
+              </w:rPr>
+            </w:pPr>
+            <w:r>
+              <w:rPr>
+                <w:iCs/>
+                <w:szCs w:val="14"/>
+              </w:rPr>
+              <w:t>OK</w:t>
+            </w:r>
+          </w:p>
+        </w:tc>
+      </w:tr>
+      <w:tr>
+        <w:tc>
+          <w:tcPr>
+            <w:tcW w:w="1722" w:type="dxa"/>
+            <w:vAlign w:val="center"/>
+          </w:tcPr>
+          <w:p>
+            <w:pPr>
+              <w:pStyle w:val="En-tte"/>
+              <w:tabs>
+                <w:tab w:val="left" w:pos="708"/>
+              </w:tabs>
+              <w:rPr>
+                <w:iCs/>
+                <w:szCs w:val="14"/>
+              </w:rPr>
+            </w:pPr>
+          </w:p>
+        </w:tc>
+        <w:tc>
+          <w:tcPr>
+            <w:tcW w:w="6590" w:type="dxa"/>
+            <w:vAlign w:val="center"/>
+          </w:tcPr>
+          <w:p>
+            <w:pPr>
+              <w:pStyle w:val="En-tte"/>
+              <w:tabs>
+                <w:tab w:val="left" w:pos="708"/>
+              </w:tabs>
+              <w:rPr>
+                <w:noProof/>
+                <w:lang w:eastAsia="fr-CH"/>
+              </w:rPr>
+            </w:pPr>
+            <w:r>
+              <w:rPr>
+                <w:noProof/>
+                <w:lang w:eastAsia="fr-CH"/>
+              </w:rPr>
+              <w:t>Une fenêtre de confirmation apparée</w:t>
+            </w:r>
+          </w:p>
+          <w:p>
+            <w:pPr>
+              <w:pStyle w:val="En-tte"/>
+              <w:tabs>
+                <w:tab w:val="left" w:pos="708"/>
+              </w:tabs>
+              <w:rPr>
+                <w:noProof/>
+                <w:lang w:eastAsia="fr-CH"/>
+              </w:rPr>
+            </w:pPr>
+            <w:r>
+              <w:rPr>
+                <w:noProof/>
+                <w:lang w:eastAsia="fr-CH"/>
+              </w:rPr>
+              <w:lastRenderedPageBreak/>
+              <w:drawing>
+                <wp:inline distT="0" distB="0" distL="0" distR="0" wp14:anchorId="12AD3F66" wp14:editId="052A4121">
+                  <wp:extent cx="2704762" cy="1628571"/>
+                  <wp:effectExtent l="0" t="0" r="635" b="0"/>
+                  <wp:docPr id="115" name="Image 115"/>
+                  <wp:cNvGraphicFramePr>
+                    <a:graphicFrameLocks xmlns:a="http://schemas.openxmlformats.org/drawingml/2006/main" noChangeAspect="1"/>
+                  </wp:cNvGraphicFramePr>
+                  <a:graphic xmlns:a="http://schemas.openxmlformats.org/drawingml/2006/main">
+                    <a:graphicData uri="http://schemas.openxmlformats.org/drawingml/2006/picture">
+                      <pic:pic xmlns:pic="http://schemas.openxmlformats.org/drawingml/2006/picture">
+                        <pic:nvPicPr>
+                          <pic:cNvPr id="1" name=""/>
+                          <pic:cNvPicPr/>
+                        </pic:nvPicPr>
+                        <pic:blipFill>
+                          <a:blip r:embed="rId52"/>
+                          <a:stretch>
+                            <a:fillRect/>
+                          </a:stretch>
+                        </pic:blipFill>
+                        <pic:spPr>
+                          <a:xfrm>
+                            <a:off x="0" y="0"/>
+                            <a:ext cx="2704762" cy="1628571"/>
+                          </a:xfrm>
+                          <a:prstGeom prst="rect">
+                            <a:avLst/>
+                          </a:prstGeom>
+                        </pic:spPr>
+                      </pic:pic>
+                    </a:graphicData>
+                  </a:graphic>
+                </wp:inline>
+              </w:drawing>
+            </w:r>
+          </w:p>
+        </w:tc>
+        <w:tc>
+          <w:tcPr>
+            <w:tcW w:w="884" w:type="dxa"/>
+          </w:tcPr>
+          <w:p>
+            <w:pPr>
+              <w:pStyle w:val="En-tte"/>
+              <w:tabs>
+                <w:tab w:val="left" w:pos="708"/>
+              </w:tabs>
+              <w:rPr>
+                <w:iCs/>
+                <w:szCs w:val="14"/>
+              </w:rPr>
+            </w:pPr>
+            <w:r>
+              <w:rPr>
+                <w:iCs/>
+                <w:szCs w:val="14"/>
+              </w:rPr>
+              <w:lastRenderedPageBreak/>
+              <w:t>OK</w:t>
+            </w:r>
+          </w:p>
+        </w:tc>
+      </w:tr>
+    </w:tbl>
+    <w:p/>
+    <w:p>
+      <w:pPr>
+        <w:pStyle w:val="Titre1"/>
+      </w:pPr>
+      <w:r>
+        <w:t>Test de la recherche par mot-clé</w:t>
+      </w:r>
+    </w:p>
+    <w:tbl>
+      <w:tblPr>
+        <w:tblStyle w:val="Grilledutableau"/>
+        <w:tblW w:w="9196" w:type="dxa"/>
+        <w:tblLayout w:type="fixed"/>
+        <w:tblLook w:val="04A0" w:firstRow="1" w:lastRow="0" w:firstColumn="1" w:lastColumn="0" w:noHBand="0" w:noVBand="1"/>
+      </w:tblPr>
+      <w:tblGrid>
+        <w:gridCol w:w="1722"/>
+        <w:gridCol w:w="6590"/>
+        <w:gridCol w:w="884"/>
+      </w:tblGrid>
+      <w:tr>
+        <w:tc>
+          <w:tcPr>
+            <w:tcW w:w="1722" w:type="dxa"/>
+          </w:tcPr>
+          <w:p>
+            <w:pPr>
+              <w:pStyle w:val="En-tte"/>
+              <w:tabs>
+                <w:tab w:val="left" w:pos="708"/>
+              </w:tabs>
+              <w:jc w:val="center"/>
+              <w:rPr>
+                <w:iCs/>
+                <w:szCs w:val="14"/>
+              </w:rPr>
+            </w:pPr>
+            <w:r>
+              <w:rPr>
+                <w:iCs/>
+                <w:szCs w:val="14"/>
+              </w:rPr>
+              <w:t>Démarche</w:t>
+            </w:r>
+          </w:p>
+        </w:tc>
+        <w:tc>
+          <w:tcPr>
+            <w:tcW w:w="6590" w:type="dxa"/>
+          </w:tcPr>
+          <w:p>
+            <w:pPr>
+              <w:pStyle w:val="En-tte"/>
+              <w:tabs>
+                <w:tab w:val="left" w:pos="708"/>
+              </w:tabs>
+              <w:jc w:val="center"/>
+              <w:rPr>
+                <w:iCs/>
+                <w:szCs w:val="14"/>
+              </w:rPr>
+            </w:pPr>
+            <w:r>
+              <w:rPr>
+                <w:iCs/>
+                <w:szCs w:val="14"/>
+              </w:rPr>
+              <w:t>Résultat attendu</w:t>
+            </w:r>
+          </w:p>
+        </w:tc>
+        <w:tc>
+          <w:tcPr>
+            <w:tcW w:w="884" w:type="dxa"/>
+          </w:tcPr>
+          <w:p>
+            <w:pPr>
+              <w:pStyle w:val="En-tte"/>
+              <w:tabs>
+                <w:tab w:val="left" w:pos="708"/>
+              </w:tabs>
+              <w:jc w:val="center"/>
+              <w:rPr>
+                <w:iCs/>
+                <w:szCs w:val="14"/>
+              </w:rPr>
+            </w:pPr>
+            <w:r>
+              <w:rPr>
+                <w:iCs/>
+                <w:szCs w:val="14"/>
+              </w:rPr>
+              <w:t>Validé</w:t>
+            </w:r>
+          </w:p>
+        </w:tc>
+      </w:tr>
+      <w:tr>
+        <w:tc>
+          <w:tcPr>
+            <w:tcW w:w="1722" w:type="dxa"/>
+            <w:vAlign w:val="center"/>
+          </w:tcPr>
+          <w:p>
+            <w:pPr>
+              <w:pStyle w:val="En-tte"/>
+              <w:tabs>
+                <w:tab w:val="left" w:pos="708"/>
+              </w:tabs>
+              <w:rPr>
+                <w:iCs/>
+                <w:szCs w:val="14"/>
+              </w:rPr>
+            </w:pPr>
+            <w:r>
+              <w:rPr>
+                <w:iCs/>
+                <w:szCs w:val="14"/>
+              </w:rPr>
+              <w:t>Ouvrir l’application</w:t>
+            </w:r>
+          </w:p>
+        </w:tc>
+        <w:tc>
+          <w:tcPr>
+            <w:tcW w:w="6590" w:type="dxa"/>
+            <w:vAlign w:val="center"/>
+          </w:tcPr>
+          <w:p>
+            <w:pPr>
+              <w:pStyle w:val="En-tte"/>
+              <w:tabs>
+                <w:tab w:val="left" w:pos="708"/>
+              </w:tabs>
+              <w:rPr>
+                <w:iCs/>
+                <w:szCs w:val="14"/>
+              </w:rPr>
+            </w:pPr>
+            <w:r>
+              <w:rPr>
+                <w:iCs/>
+                <w:szCs w:val="14"/>
+              </w:rPr>
+              <w:t>L’application s’ouvre</w:t>
+            </w:r>
+          </w:p>
+          <w:p>
+            <w:pPr>
+              <w:pStyle w:val="En-tte"/>
+              <w:tabs>
+                <w:tab w:val="left" w:pos="708"/>
+              </w:tabs>
+              <w:rPr>
+                <w:iCs/>
+                <w:szCs w:val="14"/>
+              </w:rPr>
+            </w:pPr>
+            <w:r>
+              <w:rPr>
+                <w:noProof/>
+                <w:lang w:val="fr-CH" w:eastAsia="fr-CH"/>
+              </w:rPr>
+              <w:drawing>
+                <wp:inline distT="0" distB="0" distL="0" distR="0" wp14:anchorId="41E0527E" wp14:editId="55C9714E">
+                  <wp:extent cx="3980952" cy="1866667"/>
+                  <wp:effectExtent l="0" t="0" r="635" b="635"/>
+                  <wp:docPr id="117" name="Image 117"/>
+                  <wp:cNvGraphicFramePr>
+                    <a:graphicFrameLocks xmlns:a="http://schemas.openxmlformats.org/drawingml/2006/main" noChangeAspect="1"/>
+                  </wp:cNvGraphicFramePr>
+                  <a:graphic xmlns:a="http://schemas.openxmlformats.org/drawingml/2006/main">
+                    <a:graphicData uri="http://schemas.openxmlformats.org/drawingml/2006/picture">
+                      <pic:pic xmlns:pic="http://schemas.openxmlformats.org/drawingml/2006/picture">
+                        <pic:nvPicPr>
+                          <pic:cNvPr id="1" name=""/>
+                          <pic:cNvPicPr/>
+                        </pic:nvPicPr>
+                        <pic:blipFill>
+                          <a:blip r:embed="rId9"/>
+                          <a:stretch>
+                            <a:fillRect/>
+                          </a:stretch>
+                        </pic:blipFill>
+                        <pic:spPr>
+                          <a:xfrm>
+                            <a:off x="0" y="0"/>
+                            <a:ext cx="3980952" cy="1866667"/>
+                          </a:xfrm>
+                          <a:prstGeom prst="rect">
+                            <a:avLst/>
+                          </a:prstGeom>
+                        </pic:spPr>
+                      </pic:pic>
+                    </a:graphicData>
+                  </a:graphic>
+                </wp:inline>
+              </w:drawing>
+            </w:r>
+          </w:p>
+        </w:tc>
+        <w:tc>
+          <w:tcPr>
+            <w:tcW w:w="884" w:type="dxa"/>
+          </w:tcPr>
+          <w:p>
+            <w:pPr>
+              <w:pStyle w:val="En-tte"/>
+              <w:tabs>
+                <w:tab w:val="left" w:pos="708"/>
+              </w:tabs>
+              <w:rPr>
+                <w:iCs/>
+                <w:szCs w:val="14"/>
+              </w:rPr>
+            </w:pPr>
+            <w:r>
+              <w:rPr>
+                <w:iCs/>
+                <w:szCs w:val="14"/>
+              </w:rPr>
+              <w:t>OK</w:t>
+            </w:r>
+          </w:p>
+        </w:tc>
+      </w:tr>
+      <w:tr>
+        <w:tc>
+          <w:tcPr>
+            <w:tcW w:w="1722" w:type="dxa"/>
+            <w:vAlign w:val="center"/>
+          </w:tcPr>
+          <w:p>
+            <w:pPr>
+              <w:pStyle w:val="En-tte"/>
+              <w:tabs>
+                <w:tab w:val="left" w:pos="708"/>
+              </w:tabs>
+              <w:rPr>
+                <w:iCs/>
+                <w:szCs w:val="14"/>
+              </w:rPr>
+            </w:pPr>
+            <w:r>
+              <w:rPr>
+                <w:iCs/>
+                <w:szCs w:val="14"/>
+              </w:rPr>
+              <w:t>Mettez comme login « vendeur » et comme mot de passe « Pa$$w0rd »</w:t>
+            </w:r>
+          </w:p>
+        </w:tc>
+        <w:tc>
+          <w:tcPr>
+            <w:tcW w:w="6590" w:type="dxa"/>
+            <w:vAlign w:val="center"/>
+          </w:tcPr>
+          <w:p>
+            <w:pPr>
+              <w:pStyle w:val="En-tte"/>
+              <w:tabs>
+                <w:tab w:val="left" w:pos="708"/>
+              </w:tabs>
+              <w:rPr>
+                <w:iCs/>
+                <w:szCs w:val="14"/>
+              </w:rPr>
+            </w:pPr>
+            <w:r>
+              <w:rPr>
+                <w:iCs/>
+                <w:szCs w:val="14"/>
+              </w:rPr>
+              <w:t>L’application affiche le menu</w:t>
+            </w:r>
+          </w:p>
+          <w:p>
+            <w:pPr>
+              <w:pStyle w:val="En-tte"/>
+              <w:tabs>
+                <w:tab w:val="left" w:pos="708"/>
+              </w:tabs>
+              <w:rPr>
+                <w:iCs/>
+                <w:szCs w:val="14"/>
+              </w:rPr>
+            </w:pPr>
+            <w:r>
+              <w:rPr>
+                <w:noProof/>
+                <w:lang w:val="fr-CH" w:eastAsia="fr-CH"/>
+              </w:rPr>
+              <w:drawing>
+                <wp:inline distT="0" distB="0" distL="0" distR="0" wp14:anchorId="03312218" wp14:editId="0EF5926B">
+                  <wp:extent cx="2342857" cy="2504762"/>
+                  <wp:effectExtent l="0" t="0" r="635" b="0"/>
+                  <wp:docPr id="118" name="Image 118"/>
+                  <wp:cNvGraphicFramePr>
+                    <a:graphicFrameLocks xmlns:a="http://schemas.openxmlformats.org/drawingml/2006/main" noChangeAspect="1"/>
+                  </wp:cNvGraphicFramePr>
+                  <a:graphic xmlns:a="http://schemas.openxmlformats.org/drawingml/2006/main">
+                    <a:graphicData uri="http://schemas.openxmlformats.org/drawingml/2006/picture">
+                      <pic:pic xmlns:pic="http://schemas.openxmlformats.org/drawingml/2006/picture">
+                        <pic:nvPicPr>
+                          <pic:cNvPr id="1" name=""/>
+                          <pic:cNvPicPr/>
+                        </pic:nvPicPr>
+                        <pic:blipFill>
+                          <a:blip r:embed="rId22"/>
+                          <a:stretch>
+                            <a:fillRect/>
+                          </a:stretch>
+                        </pic:blipFill>
+                        <pic:spPr>
+                          <a:xfrm>
+                            <a:off x="0" y="0"/>
+                            <a:ext cx="2342857" cy="2504762"/>
+                          </a:xfrm>
+                          <a:prstGeom prst="rect">
+                            <a:avLst/>
+                          </a:prstGeom>
+                        </pic:spPr>
+                      </pic:pic>
+                    </a:graphicData>
+                  </a:graphic>
+                </wp:inline>
+              </w:drawing>
+            </w:r>
+          </w:p>
+        </w:tc>
+        <w:tc>
+          <w:tcPr>
+            <w:tcW w:w="884" w:type="dxa"/>
+          </w:tcPr>
+          <w:p>
+            <w:pPr>
+              <w:pStyle w:val="En-tte"/>
+              <w:tabs>
+                <w:tab w:val="left" w:pos="708"/>
+              </w:tabs>
+              <w:rPr>
+                <w:iCs/>
+                <w:szCs w:val="14"/>
+              </w:rPr>
+            </w:pPr>
+            <w:r>
+              <w:rPr>
+                <w:iCs/>
+                <w:szCs w:val="14"/>
+              </w:rPr>
+              <w:t>Ok</w:t>
+            </w:r>
+          </w:p>
+        </w:tc>
+      </w:tr>
+      <w:tr>
+        <w:tc>
+          <w:tcPr>
+            <w:tcW w:w="1722" w:type="dxa"/>
+            <w:vAlign w:val="center"/>
+          </w:tcPr>
+          <w:p>
+            <w:pPr>
+              <w:pStyle w:val="En-tte"/>
+              <w:tabs>
+                <w:tab w:val="left" w:pos="708"/>
+              </w:tabs>
+              <w:rPr>
+                <w:iCs/>
+                <w:szCs w:val="14"/>
+              </w:rPr>
+            </w:pPr>
+            <w:r>
+              <w:rPr>
+                <w:iCs/>
+                <w:szCs w:val="14"/>
+              </w:rPr>
+              <w:t>Cliquer sur « Afficher le menu pour la recherche »</w:t>
+            </w:r>
+          </w:p>
+        </w:tc>
+        <w:tc>
+          <w:tcPr>
+            <w:tcW w:w="6590" w:type="dxa"/>
+            <w:vAlign w:val="center"/>
+          </w:tcPr>
+          <w:p>
+            <w:pPr>
+              <w:pStyle w:val="En-tte"/>
+              <w:tabs>
+                <w:tab w:val="left" w:pos="708"/>
+              </w:tabs>
+              <w:rPr>
+                <w:iCs/>
+                <w:szCs w:val="14"/>
+              </w:rPr>
+            </w:pPr>
+            <w:r>
+              <w:rPr>
+                <w:noProof/>
+                <w:lang w:eastAsia="fr-CH"/>
+              </w:rPr>
+              <w:drawing>
+                <wp:inline distT="0" distB="0" distL="0" distR="0" wp14:anchorId="5B453758" wp14:editId="2176767F">
+                  <wp:extent cx="1895238" cy="1704762"/>
+                  <wp:effectExtent l="0" t="0" r="0" b="0"/>
+                  <wp:docPr id="120" name="Image 120"/>
+                  <wp:cNvGraphicFramePr>
+                    <a:graphicFrameLocks xmlns:a="http://schemas.openxmlformats.org/drawingml/2006/main" noChangeAspect="1"/>
+                  </wp:cNvGraphicFramePr>
+                  <a:graphic xmlns:a="http://schemas.openxmlformats.org/drawingml/2006/main">
+                    <a:graphicData uri="http://schemas.openxmlformats.org/drawingml/2006/picture">
+                      <pic:pic xmlns:pic="http://schemas.openxmlformats.org/drawingml/2006/picture">
+                        <pic:nvPicPr>
+                          <pic:cNvPr id="1" name=""/>
+                          <pic:cNvPicPr/>
+                        </pic:nvPicPr>
+                        <pic:blipFill>
+                          <a:blip r:embed="rId53"/>
+                          <a:stretch>
+                            <a:fillRect/>
+                          </a:stretch>
+                        </pic:blipFill>
+                        <pic:spPr>
+                          <a:xfrm>
+                            <a:off x="0" y="0"/>
+                            <a:ext cx="1895238" cy="1704762"/>
+                          </a:xfrm>
+                          <a:prstGeom prst="rect">
+                            <a:avLst/>
+                          </a:prstGeom>
+                        </pic:spPr>
+                      </pic:pic>
+                    </a:graphicData>
+                  </a:graphic>
+                </wp:inline>
+              </w:drawing>
+            </w:r>
+          </w:p>
+        </w:tc>
+        <w:tc>
+          <w:tcPr>
+            <w:tcW w:w="884" w:type="dxa"/>
+          </w:tcPr>
+          <w:p>
+            <w:pPr>
+              <w:pStyle w:val="En-tte"/>
+              <w:tabs>
+                <w:tab w:val="left" w:pos="708"/>
+              </w:tabs>
+              <w:rPr>
+                <w:iCs/>
+                <w:szCs w:val="14"/>
+              </w:rPr>
+            </w:pPr>
+            <w:r>
+              <w:rPr>
+                <w:iCs/>
+                <w:szCs w:val="14"/>
+              </w:rPr>
+              <w:t>OK</w:t>
+            </w:r>
+          </w:p>
+        </w:tc>
+      </w:tr>
+      <w:tr>
+        <w:tc>
+          <w:tcPr>
+            <w:tcW w:w="1722" w:type="dxa"/>
+            <w:vAlign w:val="center"/>
+          </w:tcPr>
+          <w:p>
+            <w:pPr>
+              <w:pStyle w:val="En-tte"/>
+              <w:tabs>
+                <w:tab w:val="left" w:pos="708"/>
+              </w:tabs>
+              <w:rPr>
+                <w:iCs/>
+                <w:szCs w:val="14"/>
+              </w:rPr>
+            </w:pPr>
+            <w:r>
+              <w:rPr>
+                <w:iCs/>
+                <w:szCs w:val="14"/>
+              </w:rPr>
+              <w:lastRenderedPageBreak/>
+              <w:t>Cliquer sur « Mot-clé »</w:t>
+            </w:r>
+          </w:p>
+        </w:tc>
+        <w:tc>
+          <w:tcPr>
+            <w:tcW w:w="6590" w:type="dxa"/>
+            <w:vAlign w:val="center"/>
+          </w:tcPr>
+          <w:p>
+            <w:pPr>
+              <w:pStyle w:val="En-tte"/>
+              <w:tabs>
+                <w:tab w:val="left" w:pos="708"/>
+              </w:tabs>
+              <w:rPr>
+                <w:noProof/>
+                <w:lang w:eastAsia="fr-CH"/>
+              </w:rPr>
+            </w:pPr>
+            <w:r>
+              <w:rPr>
+                <w:noProof/>
+                <w:lang w:eastAsia="fr-CH"/>
+              </w:rPr>
+              <w:drawing>
+                <wp:inline distT="0" distB="0" distL="0" distR="0" wp14:anchorId="62AA3DFC" wp14:editId="6B1BD25F">
+                  <wp:extent cx="4047490" cy="2605405"/>
+                  <wp:effectExtent l="0" t="0" r="0" b="4445"/>
+                  <wp:docPr id="129" name="Image 129"/>
+                  <wp:cNvGraphicFramePr>
+                    <a:graphicFrameLocks xmlns:a="http://schemas.openxmlformats.org/drawingml/2006/main" noChangeAspect="1"/>
+                  </wp:cNvGraphicFramePr>
+                  <a:graphic xmlns:a="http://schemas.openxmlformats.org/drawingml/2006/main">
+                    <a:graphicData uri="http://schemas.openxmlformats.org/drawingml/2006/picture">
+                      <pic:pic xmlns:pic="http://schemas.openxmlformats.org/drawingml/2006/picture">
+                        <pic:nvPicPr>
+                          <pic:cNvPr id="1" name=""/>
+                          <pic:cNvPicPr/>
+                        </pic:nvPicPr>
+                        <pic:blipFill>
+                          <a:blip r:embed="rId54"/>
+                          <a:stretch>
+                            <a:fillRect/>
+                          </a:stretch>
+                        </pic:blipFill>
+                        <pic:spPr>
+                          <a:xfrm>
+                            <a:off x="0" y="0"/>
+                            <a:ext cx="4047490" cy="2605405"/>
+                          </a:xfrm>
+                          <a:prstGeom prst="rect">
+                            <a:avLst/>
+                          </a:prstGeom>
+                        </pic:spPr>
+                      </pic:pic>
+                    </a:graphicData>
+                  </a:graphic>
+                </wp:inline>
+              </w:drawing>
+            </w:r>
+          </w:p>
+        </w:tc>
+        <w:tc>
+          <w:tcPr>
+            <w:tcW w:w="884" w:type="dxa"/>
+          </w:tcPr>
+          <w:p>
+            <w:pPr>
+              <w:pStyle w:val="En-tte"/>
+              <w:tabs>
+                <w:tab w:val="left" w:pos="708"/>
+              </w:tabs>
+              <w:rPr>
+                <w:iCs/>
+                <w:szCs w:val="14"/>
+              </w:rPr>
+            </w:pPr>
+            <w:r>
+              <w:rPr>
+                <w:iCs/>
+                <w:szCs w:val="14"/>
+              </w:rPr>
+              <w:t>OK</w:t>
+            </w:r>
+          </w:p>
+        </w:tc>
+      </w:tr>
+      <w:tr>
+        <w:tc>
+          <w:tcPr>
+            <w:tcW w:w="1722" w:type="dxa"/>
+            <w:vAlign w:val="center"/>
+          </w:tcPr>
+          <w:p>
+            <w:pPr>
+              <w:pStyle w:val="En-tte"/>
+              <w:tabs>
+                <w:tab w:val="left" w:pos="708"/>
+              </w:tabs>
+              <w:rPr>
+                <w:iCs/>
+                <w:szCs w:val="14"/>
+              </w:rPr>
+            </w:pPr>
+            <w:r>
+              <w:rPr>
+                <w:iCs/>
+                <w:szCs w:val="14"/>
+              </w:rPr>
+              <w:t>Dans le champ texte mettez soit un nombre, soit un mot puis cliquer sur « Chercher »</w:t>
+            </w:r>
+          </w:p>
+        </w:tc>
+        <w:tc>
+          <w:tcPr>
+            <w:tcW w:w="6590" w:type="dxa"/>
+            <w:vAlign w:val="center"/>
+          </w:tcPr>
+          <w:p>
+            <w:pPr>
+              <w:pStyle w:val="En-tte"/>
+              <w:tabs>
+                <w:tab w:val="left" w:pos="708"/>
+              </w:tabs>
+              <w:rPr>
+                <w:noProof/>
+                <w:lang w:eastAsia="fr-CH"/>
+              </w:rPr>
+            </w:pPr>
+            <w:r>
+              <w:rPr>
+                <w:noProof/>
+                <w:lang w:eastAsia="fr-CH"/>
+              </w:rPr>
+              <w:drawing>
+                <wp:inline distT="0" distB="0" distL="0" distR="0" wp14:anchorId="7947B013" wp14:editId="2CD57761">
+                  <wp:extent cx="3528204" cy="2605103"/>
+                  <wp:effectExtent l="0" t="0" r="0" b="5080"/>
+                  <wp:docPr id="122" name="Image 122"/>
+                  <wp:cNvGraphicFramePr>
+                    <a:graphicFrameLocks xmlns:a="http://schemas.openxmlformats.org/drawingml/2006/main" noChangeAspect="1"/>
+                  </wp:cNvGraphicFramePr>
+                  <a:graphic xmlns:a="http://schemas.openxmlformats.org/drawingml/2006/main">
+                    <a:graphicData uri="http://schemas.openxmlformats.org/drawingml/2006/picture">
+                      <pic:pic xmlns:pic="http://schemas.openxmlformats.org/drawingml/2006/picture">
+                        <pic:nvPicPr>
+                          <pic:cNvPr id="1" name=""/>
+                          <pic:cNvPicPr/>
+                        </pic:nvPicPr>
+                        <pic:blipFill rotWithShape="1">
+                          <a:blip r:embed="rId55"/>
+                          <a:srcRect r="48849"/>
+                          <a:stretch/>
+                        </pic:blipFill>
+                        <pic:spPr bwMode="auto">
+                          <a:xfrm>
+                            <a:off x="0" y="0"/>
+                            <a:ext cx="3532781" cy="2608482"/>
+                          </a:xfrm>
+                          <a:prstGeom prst="rect">
+                            <a:avLst/>
+                          </a:prstGeom>
+                          <a:ln>
+                            <a:noFill/>
+                          </a:ln>
+                          <a:extLst>
+                            <a:ext uri="{53640926-AAD7-44D8-BBD7-CCE9431645EC}">
+                              <a14:shadowObscured xmlns:a14="http://schemas.microsoft.com/office/drawing/2010/main"/>
+                            </a:ext>
+                          </a:extLst>
+                        </pic:spPr>
+                      </pic:pic>
+                    </a:graphicData>
+                  </a:graphic>
+                </wp:inline>
+              </w:drawing>
+            </w:r>
+          </w:p>
+        </w:tc>
+        <w:tc>
+          <w:tcPr>
+            <w:tcW w:w="884" w:type="dxa"/>
+          </w:tcPr>
+          <w:p>
+            <w:pPr>
+              <w:pStyle w:val="En-tte"/>
+              <w:tabs>
+                <w:tab w:val="left" w:pos="708"/>
+              </w:tabs>
+              <w:rPr>
+                <w:iCs/>
+                <w:szCs w:val="14"/>
+              </w:rPr>
+            </w:pPr>
+            <w:r>
+              <w:rPr>
+                <w:iCs/>
+                <w:szCs w:val="14"/>
+              </w:rPr>
+              <w:t>OK</w:t>
+            </w:r>
+          </w:p>
+        </w:tc>
+      </w:tr>
+    </w:tbl>
+    <w:p/>
+    <w:p>
+      <w:pPr>
+        <w:pStyle w:val="Titre1"/>
+      </w:pPr>
+      <w:r>
+        <w:t>Test historique d’un produit</w:t>
+      </w:r>
+    </w:p>
+    <w:tbl>
+      <w:tblPr>
+        <w:tblStyle w:val="Grilledutableau"/>
+        <w:tblW w:w="9196" w:type="dxa"/>
+        <w:tblLayout w:type="fixed"/>
+        <w:tblLook w:val="04A0" w:firstRow="1" w:lastRow="0" w:firstColumn="1" w:lastColumn="0" w:noHBand="0" w:noVBand="1"/>
+      </w:tblPr>
+      <w:tblGrid>
+        <w:gridCol w:w="1722"/>
+        <w:gridCol w:w="6590"/>
+        <w:gridCol w:w="884"/>
+      </w:tblGrid>
+      <w:tr>
+        <w:tc>
+          <w:tcPr>
+            <w:tcW w:w="1722" w:type="dxa"/>
+          </w:tcPr>
+          <w:p>
+            <w:pPr>
+              <w:pStyle w:val="En-tte"/>
+              <w:tabs>
+                <w:tab w:val="left" w:pos="708"/>
+              </w:tabs>
+              <w:jc w:val="center"/>
+              <w:rPr>
+                <w:iCs/>
+                <w:szCs w:val="14"/>
+              </w:rPr>
+            </w:pPr>
+            <w:r>
+              <w:rPr>
+                <w:iCs/>
+                <w:szCs w:val="14"/>
+              </w:rPr>
+              <w:t>Démarche</w:t>
+            </w:r>
+          </w:p>
+        </w:tc>
+        <w:tc>
+          <w:tcPr>
+            <w:tcW w:w="6590" w:type="dxa"/>
+          </w:tcPr>
+          <w:p>
+            <w:pPr>
+              <w:pStyle w:val="En-tte"/>
+              <w:tabs>
+                <w:tab w:val="left" w:pos="708"/>
+              </w:tabs>
+              <w:jc w:val="center"/>
+              <w:rPr>
+                <w:iCs/>
+                <w:szCs w:val="14"/>
+              </w:rPr>
+            </w:pPr>
+            <w:r>
+              <w:rPr>
+                <w:iCs/>
+                <w:szCs w:val="14"/>
+              </w:rPr>
+              <w:t>Résultat attendu</w:t>
+            </w:r>
+          </w:p>
+        </w:tc>
+        <w:tc>
+          <w:tcPr>
+            <w:tcW w:w="884" w:type="dxa"/>
+          </w:tcPr>
+          <w:p>
+            <w:pPr>
+              <w:pStyle w:val="En-tte"/>
+              <w:tabs>
+                <w:tab w:val="left" w:pos="708"/>
+              </w:tabs>
+              <w:jc w:val="center"/>
+              <w:rPr>
+                <w:iCs/>
+                <w:szCs w:val="14"/>
+              </w:rPr>
+            </w:pPr>
+            <w:r>
+              <w:rPr>
+                <w:iCs/>
+                <w:szCs w:val="14"/>
+              </w:rPr>
+              <w:t>Validé</w:t>
+            </w:r>
+          </w:p>
+        </w:tc>
+      </w:tr>
+      <w:tr>
+        <w:tc>
+          <w:tcPr>
+            <w:tcW w:w="1722" w:type="dxa"/>
+            <w:vAlign w:val="center"/>
+          </w:tcPr>
+          <w:p>
+            <w:pPr>
+              <w:pStyle w:val="En-tte"/>
+              <w:tabs>
+                <w:tab w:val="left" w:pos="708"/>
+              </w:tabs>
+              <w:rPr>
+                <w:iCs/>
+                <w:szCs w:val="14"/>
+              </w:rPr>
+            </w:pPr>
+            <w:r>
+              <w:rPr>
+                <w:iCs/>
+                <w:szCs w:val="14"/>
+              </w:rPr>
+              <w:t>Ouvrir l’application</w:t>
+            </w:r>
+          </w:p>
+        </w:tc>
+        <w:tc>
+          <w:tcPr>
+            <w:tcW w:w="6590" w:type="dxa"/>
+            <w:vAlign w:val="center"/>
+          </w:tcPr>
+          <w:p>
+            <w:pPr>
+              <w:pStyle w:val="En-tte"/>
+              <w:tabs>
+                <w:tab w:val="left" w:pos="708"/>
+              </w:tabs>
+              <w:rPr>
+                <w:iCs/>
+                <w:szCs w:val="14"/>
+              </w:rPr>
+            </w:pPr>
+            <w:r>
+              <w:rPr>
+                <w:iCs/>
+                <w:szCs w:val="14"/>
+              </w:rPr>
+              <w:t>L’application s’ouvre</w:t>
+            </w:r>
+          </w:p>
+          <w:p>
+            <w:pPr>
+              <w:pStyle w:val="En-tte"/>
+              <w:tabs>
+                <w:tab w:val="left" w:pos="708"/>
+              </w:tabs>
+              <w:rPr>
+                <w:iCs/>
+                <w:szCs w:val="14"/>
+              </w:rPr>
+            </w:pPr>
+            <w:r>
+              <w:rPr>
+                <w:noProof/>
+                <w:lang w:val="fr-CH" w:eastAsia="fr-CH"/>
+              </w:rPr>
+              <w:drawing>
+                <wp:inline distT="0" distB="0" distL="0" distR="0" wp14:anchorId="35BF6394" wp14:editId="0A5BE5BB">
+                  <wp:extent cx="3980952" cy="1866667"/>
+                  <wp:effectExtent l="0" t="0" r="635" b="635"/>
+                  <wp:docPr id="123" name="Image 123"/>
+                  <wp:cNvGraphicFramePr>
+                    <a:graphicFrameLocks xmlns:a="http://schemas.openxmlformats.org/drawingml/2006/main" noChangeAspect="1"/>
+                  </wp:cNvGraphicFramePr>
+                  <a:graphic xmlns:a="http://schemas.openxmlformats.org/drawingml/2006/main">
+                    <a:graphicData uri="http://schemas.openxmlformats.org/drawingml/2006/picture">
+                      <pic:pic xmlns:pic="http://schemas.openxmlformats.org/drawingml/2006/picture">
+                        <pic:nvPicPr>
+                          <pic:cNvPr id="1" name=""/>
+                          <pic:cNvPicPr/>
+                        </pic:nvPicPr>
+                        <pic:blipFill>
+                          <a:blip r:embed="rId9"/>
+                          <a:stretch>
+                            <a:fillRect/>
+                          </a:stretch>
+                        </pic:blipFill>
+                        <pic:spPr>
+                          <a:xfrm>
+                            <a:off x="0" y="0"/>
+                            <a:ext cx="3980952" cy="1866667"/>
+                          </a:xfrm>
+                          <a:prstGeom prst="rect">
+                            <a:avLst/>
+                          </a:prstGeom>
+                        </pic:spPr>
+                      </pic:pic>
+                    </a:graphicData>
+                  </a:graphic>
+                </wp:inline>
+              </w:drawing>
+            </w:r>
+          </w:p>
+        </w:tc>
+        <w:tc>
+          <w:tcPr>
+            <w:tcW w:w="884" w:type="dxa"/>
+          </w:tcPr>
+          <w:p>
+            <w:pPr>
+              <w:pStyle w:val="En-tte"/>
+              <w:tabs>
+                <w:tab w:val="left" w:pos="708"/>
+              </w:tabs>
+              <w:rPr>
+                <w:iCs/>
+                <w:szCs w:val="14"/>
+              </w:rPr>
+            </w:pPr>
+            <w:r>
+              <w:rPr>
+                <w:iCs/>
+                <w:szCs w:val="14"/>
+              </w:rPr>
+              <w:t>OK</w:t>
+            </w:r>
+          </w:p>
+        </w:tc>
+      </w:tr>
+      <w:tr>
+        <w:tc>
+          <w:tcPr>
+            <w:tcW w:w="1722" w:type="dxa"/>
+            <w:vAlign w:val="center"/>
+          </w:tcPr>
+          <w:p>
+            <w:pPr>
+              <w:pStyle w:val="En-tte"/>
+              <w:tabs>
+                <w:tab w:val="left" w:pos="708"/>
+              </w:tabs>
+              <w:rPr>
+                <w:iCs/>
+                <w:szCs w:val="14"/>
+              </w:rPr>
+            </w:pPr>
+            <w:r>
+              <w:rPr>
+                <w:iCs/>
+                <w:szCs w:val="14"/>
+              </w:rPr>
+              <w:t xml:space="preserve">Mettez comme login « vendeur » et comme </w:t>
+            </w:r>
+            <w:r>
+              <w:rPr>
+                <w:iCs/>
+                <w:szCs w:val="14"/>
+              </w:rPr>
+              <w:lastRenderedPageBreak/>
+              <w:t>mot de passe « Pa$$w0rd »</w:t>
+            </w:r>
+          </w:p>
+        </w:tc>
+        <w:tc>
+          <w:tcPr>
+            <w:tcW w:w="6590" w:type="dxa"/>
+            <w:vAlign w:val="center"/>
+          </w:tcPr>
+          <w:p>
+            <w:pPr>
+              <w:pStyle w:val="En-tte"/>
+              <w:tabs>
+                <w:tab w:val="left" w:pos="708"/>
+              </w:tabs>
+              <w:rPr>
+                <w:iCs/>
+                <w:szCs w:val="14"/>
+              </w:rPr>
+            </w:pPr>
+            <w:r>
+              <w:rPr>
+                <w:iCs/>
+                <w:szCs w:val="14"/>
+              </w:rPr>
+              <w:lastRenderedPageBreak/>
+              <w:t>L’application affiche le menu</w:t>
+            </w:r>
+          </w:p>
+          <w:p>
+            <w:pPr>
+              <w:pStyle w:val="En-tte"/>
+              <w:tabs>
+                <w:tab w:val="left" w:pos="708"/>
+              </w:tabs>
+              <w:rPr>
+                <w:iCs/>
+                <w:szCs w:val="14"/>
+              </w:rPr>
+            </w:pPr>
+            <w:r>
+              <w:rPr>
+                <w:noProof/>
+                <w:lang w:val="fr-CH" w:eastAsia="fr-CH"/>
+              </w:rPr>
+              <w:lastRenderedPageBreak/>
+              <w:drawing>
+                <wp:inline distT="0" distB="0" distL="0" distR="0" wp14:anchorId="53BDD0E6" wp14:editId="3403ED4F">
+                  <wp:extent cx="2342857" cy="2504762"/>
+                  <wp:effectExtent l="0" t="0" r="635" b="0"/>
+                  <wp:docPr id="124" name="Image 124"/>
+                  <wp:cNvGraphicFramePr>
+                    <a:graphicFrameLocks xmlns:a="http://schemas.openxmlformats.org/drawingml/2006/main" noChangeAspect="1"/>
+                  </wp:cNvGraphicFramePr>
+                  <a:graphic xmlns:a="http://schemas.openxmlformats.org/drawingml/2006/main">
+                    <a:graphicData uri="http://schemas.openxmlformats.org/drawingml/2006/picture">
+                      <pic:pic xmlns:pic="http://schemas.openxmlformats.org/drawingml/2006/picture">
+                        <pic:nvPicPr>
+                          <pic:cNvPr id="1" name=""/>
+                          <pic:cNvPicPr/>
+                        </pic:nvPicPr>
+                        <pic:blipFill>
+                          <a:blip r:embed="rId22"/>
+                          <a:stretch>
+                            <a:fillRect/>
+                          </a:stretch>
+                        </pic:blipFill>
+                        <pic:spPr>
+                          <a:xfrm>
+                            <a:off x="0" y="0"/>
+                            <a:ext cx="2342857" cy="2504762"/>
+                          </a:xfrm>
+                          <a:prstGeom prst="rect">
+                            <a:avLst/>
+                          </a:prstGeom>
+                        </pic:spPr>
+                      </pic:pic>
+                    </a:graphicData>
+                  </a:graphic>
+                </wp:inline>
+              </w:drawing>
+            </w:r>
+          </w:p>
+        </w:tc>
+        <w:tc>
+          <w:tcPr>
+            <w:tcW w:w="884" w:type="dxa"/>
+          </w:tcPr>
+          <w:p>
+            <w:pPr>
+              <w:pStyle w:val="En-tte"/>
+              <w:tabs>
+                <w:tab w:val="left" w:pos="708"/>
+              </w:tabs>
+              <w:rPr>
+                <w:iCs/>
+                <w:szCs w:val="14"/>
+              </w:rPr>
+            </w:pPr>
+            <w:r>
+              <w:rPr>
+                <w:iCs/>
+                <w:szCs w:val="14"/>
+              </w:rPr>
+              <w:lastRenderedPageBreak/>
+              <w:t>Ok</w:t>
+            </w:r>
+          </w:p>
+        </w:tc>
+      </w:tr>
+      <w:tr>
+        <w:tc>
+          <w:tcPr>
+            <w:tcW w:w="1722" w:type="dxa"/>
+            <w:vAlign w:val="center"/>
+          </w:tcPr>
+          <w:p>
+            <w:pPr>
+              <w:pStyle w:val="En-tte"/>
+              <w:tabs>
+                <w:tab w:val="left" w:pos="708"/>
+              </w:tabs>
+              <w:rPr>
+                <w:iCs/>
+                <w:szCs w:val="14"/>
+              </w:rPr>
+            </w:pPr>
+            <w:r>
+              <w:rPr>
+                <w:iCs/>
+                <w:szCs w:val="14"/>
+              </w:rPr>
+              <w:t>Cliquer sur « Afficher le menu pour la recherche »</w:t>
+            </w:r>
+          </w:p>
+        </w:tc>
+        <w:tc>
+          <w:tcPr>
+            <w:tcW w:w="6590" w:type="dxa"/>
+            <w:vAlign w:val="center"/>
+          </w:tcPr>
+          <w:p>
+            <w:pPr>
+              <w:pStyle w:val="En-tte"/>
+              <w:tabs>
+                <w:tab w:val="left" w:pos="708"/>
+              </w:tabs>
+              <w:rPr>
+                <w:iCs/>
+                <w:szCs w:val="14"/>
+              </w:rPr>
+            </w:pPr>
+            <w:r>
+              <w:rPr>
+                <w:noProof/>
+                <w:lang w:eastAsia="fr-CH"/>
+              </w:rPr>
+              <w:drawing>
+                <wp:inline distT="0" distB="0" distL="0" distR="0" wp14:anchorId="6EB83368" wp14:editId="2B99103F">
+                  <wp:extent cx="1895238" cy="1704762"/>
+                  <wp:effectExtent l="0" t="0" r="0" b="0"/>
+                  <wp:docPr id="125" name="Image 125"/>
+                  <wp:cNvGraphicFramePr>
+                    <a:graphicFrameLocks xmlns:a="http://schemas.openxmlformats.org/drawingml/2006/main" noChangeAspect="1"/>
+                  </wp:cNvGraphicFramePr>
+                  <a:graphic xmlns:a="http://schemas.openxmlformats.org/drawingml/2006/main">
+                    <a:graphicData uri="http://schemas.openxmlformats.org/drawingml/2006/picture">
+                      <pic:pic xmlns:pic="http://schemas.openxmlformats.org/drawingml/2006/picture">
+                        <pic:nvPicPr>
+                          <pic:cNvPr id="1" name=""/>
+                          <pic:cNvPicPr/>
+                        </pic:nvPicPr>
+                        <pic:blipFill>
+                          <a:blip r:embed="rId53"/>
+                          <a:stretch>
+                            <a:fillRect/>
+                          </a:stretch>
+                        </pic:blipFill>
+                        <pic:spPr>
+                          <a:xfrm>
+                            <a:off x="0" y="0"/>
+                            <a:ext cx="1895238" cy="1704762"/>
+                          </a:xfrm>
+                          <a:prstGeom prst="rect">
+                            <a:avLst/>
+                          </a:prstGeom>
+                        </pic:spPr>
+                      </pic:pic>
+                    </a:graphicData>
+                  </a:graphic>
+                </wp:inline>
+              </w:drawing>
+            </w:r>
+          </w:p>
+        </w:tc>
+        <w:tc>
+          <w:tcPr>
+            <w:tcW w:w="884" w:type="dxa"/>
+          </w:tcPr>
+          <w:p>
+            <w:pPr>
+              <w:pStyle w:val="En-tte"/>
+              <w:tabs>
+                <w:tab w:val="left" w:pos="708"/>
+              </w:tabs>
+              <w:rPr>
+                <w:iCs/>
+                <w:szCs w:val="14"/>
+              </w:rPr>
+            </w:pPr>
+            <w:r>
+              <w:rPr>
+                <w:iCs/>
+                <w:szCs w:val="14"/>
+              </w:rPr>
+              <w:t>OK</w:t>
+            </w:r>
+          </w:p>
+        </w:tc>
+      </w:tr>
+      <w:tr>
+        <w:tc>
+          <w:tcPr>
+            <w:tcW w:w="1722" w:type="dxa"/>
+            <w:vAlign w:val="center"/>
+          </w:tcPr>
+          <w:p>
+            <w:pPr>
+              <w:pStyle w:val="En-tte"/>
+              <w:tabs>
+                <w:tab w:val="left" w:pos="708"/>
+              </w:tabs>
+              <w:rPr>
+                <w:iCs/>
+                <w:szCs w:val="14"/>
+              </w:rPr>
+            </w:pPr>
+            <w:r>
+              <w:rPr>
+                <w:iCs/>
+                <w:szCs w:val="14"/>
+              </w:rPr>
+              <w:t>Cliquer sur « </w:t>
+            </w:r>
+            <w:r>
+              <w:rPr>
+                <w:iCs/>
+                <w:szCs w:val="14"/>
+              </w:rPr>
+              <w:t>Historique</w:t>
+            </w:r>
+            <w:r>
+              <w:rPr>
+                <w:iCs/>
+                <w:szCs w:val="14"/>
+              </w:rPr>
+              <w:t> »</w:t>
+            </w:r>
+          </w:p>
+        </w:tc>
+        <w:tc>
+          <w:tcPr>
+            <w:tcW w:w="6590" w:type="dxa"/>
+            <w:vAlign w:val="center"/>
+          </w:tcPr>
+          <w:p>
+            <w:pPr>
+              <w:pStyle w:val="En-tte"/>
+              <w:tabs>
+                <w:tab w:val="left" w:pos="708"/>
+              </w:tabs>
+              <w:rPr>
+                <w:noProof/>
+                <w:lang w:eastAsia="fr-CH"/>
+              </w:rPr>
+            </w:pPr>
+            <w:r>
+              <w:rPr>
+                <w:noProof/>
+                <w:lang w:eastAsia="fr-CH"/>
+              </w:rPr>
+              <w:drawing>
+                <wp:inline distT="0" distB="0" distL="0" distR="0" wp14:anchorId="3D62DD8C" wp14:editId="0A504943">
+                  <wp:extent cx="4047490" cy="2511425"/>
+                  <wp:effectExtent l="0" t="0" r="0" b="3175"/>
+                  <wp:docPr id="130" name="Image 130"/>
+                  <wp:cNvGraphicFramePr>
+                    <a:graphicFrameLocks xmlns:a="http://schemas.openxmlformats.org/drawingml/2006/main" noChangeAspect="1"/>
+                  </wp:cNvGraphicFramePr>
+                  <a:graphic xmlns:a="http://schemas.openxmlformats.org/drawingml/2006/main">
+                    <a:graphicData uri="http://schemas.openxmlformats.org/drawingml/2006/picture">
+                      <pic:pic xmlns:pic="http://schemas.openxmlformats.org/drawingml/2006/picture">
+                        <pic:nvPicPr>
+                          <pic:cNvPr id="1" name=""/>
+                          <pic:cNvPicPr/>
+                        </pic:nvPicPr>
+                        <pic:blipFill>
+                          <a:blip r:embed="rId56"/>
+                          <a:stretch>
+                            <a:fillRect/>
+                          </a:stretch>
+                        </pic:blipFill>
+                        <pic:spPr>
+                          <a:xfrm>
+                            <a:off x="0" y="0"/>
+                            <a:ext cx="4047490" cy="2511425"/>
+                          </a:xfrm>
+                          <a:prstGeom prst="rect">
+                            <a:avLst/>
+                          </a:prstGeom>
+                        </pic:spPr>
+                      </pic:pic>
+                    </a:graphicData>
+                  </a:graphic>
+                </wp:inline>
+              </w:drawing>
+            </w:r>
+          </w:p>
+        </w:tc>
+        <w:tc>
+          <w:tcPr>
+            <w:tcW w:w="884" w:type="dxa"/>
+          </w:tcPr>
+          <w:p>
+            <w:pPr>
+              <w:pStyle w:val="En-tte"/>
+              <w:tabs>
+                <w:tab w:val="left" w:pos="708"/>
+              </w:tabs>
+              <w:rPr>
+                <w:iCs/>
+                <w:szCs w:val="14"/>
+              </w:rPr>
+            </w:pPr>
+            <w:r>
+              <w:rPr>
+                <w:iCs/>
+                <w:szCs w:val="14"/>
+              </w:rPr>
+              <w:t>OK</w:t>
+            </w:r>
+          </w:p>
+        </w:tc>
+      </w:tr>
+      <w:tr>
+        <w:tc>
+          <w:tcPr>
+            <w:tcW w:w="1722" w:type="dxa"/>
+            <w:vAlign w:val="center"/>
+          </w:tcPr>
+          <w:p>
+            <w:pPr>
+              <w:pStyle w:val="En-tte"/>
+              <w:tabs>
+                <w:tab w:val="left" w:pos="708"/>
+              </w:tabs>
+              <w:rPr>
+                <w:iCs/>
+                <w:szCs w:val="14"/>
+              </w:rPr>
+            </w:pPr>
+            <w:r>
+              <w:rPr>
+                <w:iCs/>
+                <w:szCs w:val="14"/>
+              </w:rPr>
+              <w:lastRenderedPageBreak/>
+              <w:t xml:space="preserve">Dans la </w:t>
+            </w:r>
+            <w:proofErr w:type="spellStart"/>
+            <w:r>
+              <w:rPr>
+                <w:iCs/>
+                <w:szCs w:val="14"/>
+              </w:rPr>
+              <w:t>combobox</w:t>
+            </w:r>
+            <w:proofErr w:type="spellEnd"/>
+            <w:r>
+              <w:rPr>
+                <w:iCs/>
+                <w:szCs w:val="14"/>
+              </w:rPr>
+              <w:t xml:space="preserve"> sélectionner le produit 1 puis cliquer sur « Chercher »</w:t>
+            </w:r>
+          </w:p>
+        </w:tc>
+        <w:tc>
+          <w:tcPr>
+            <w:tcW w:w="6590" w:type="dxa"/>
+            <w:vAlign w:val="center"/>
+          </w:tcPr>
+          <w:p>
+            <w:pPr>
+              <w:pStyle w:val="En-tte"/>
+              <w:tabs>
+                <w:tab w:val="left" w:pos="708"/>
+              </w:tabs>
+              <w:rPr>
+                <w:noProof/>
+                <w:lang w:eastAsia="fr-CH"/>
+              </w:rPr>
+            </w:pPr>
+            <w:r>
+              <w:rPr>
+                <w:noProof/>
+                <w:lang w:eastAsia="fr-CH"/>
+              </w:rPr>
+              <w:drawing>
+                <wp:inline distT="0" distB="0" distL="0" distR="0" wp14:anchorId="2859D0DB" wp14:editId="412E6736">
+                  <wp:extent cx="4047490" cy="2511425"/>
+                  <wp:effectExtent l="0" t="0" r="0" b="3175"/>
+                  <wp:docPr id="131" name="Image 131"/>
+                  <wp:cNvGraphicFramePr>
+                    <a:graphicFrameLocks xmlns:a="http://schemas.openxmlformats.org/drawingml/2006/main" noChangeAspect="1"/>
+                  </wp:cNvGraphicFramePr>
+                  <a:graphic xmlns:a="http://schemas.openxmlformats.org/drawingml/2006/main">
+                    <a:graphicData uri="http://schemas.openxmlformats.org/drawingml/2006/picture">
+                      <pic:pic xmlns:pic="http://schemas.openxmlformats.org/drawingml/2006/picture">
+                        <pic:nvPicPr>
+                          <pic:cNvPr id="1" name=""/>
+                          <pic:cNvPicPr/>
+                        </pic:nvPicPr>
+                        <pic:blipFill>
+                          <a:blip r:embed="rId57"/>
+                          <a:stretch>
+                            <a:fillRect/>
+                          </a:stretch>
+                        </pic:blipFill>
+                        <pic:spPr>
+                          <a:xfrm>
+                            <a:off x="0" y="0"/>
+                            <a:ext cx="4047490" cy="2511425"/>
+                          </a:xfrm>
+                          <a:prstGeom prst="rect">
+                            <a:avLst/>
+                          </a:prstGeom>
+                        </pic:spPr>
+                      </pic:pic>
+                    </a:graphicData>
+                  </a:graphic>
+                </wp:inline>
+              </w:drawing>
+            </w:r>
+          </w:p>
+        </w:tc>
+        <w:tc>
+          <w:tcPr>
+            <w:tcW w:w="884" w:type="dxa"/>
+          </w:tcPr>
+          <w:p>
+            <w:pPr>
+              <w:pStyle w:val="En-tte"/>
+              <w:tabs>
+                <w:tab w:val="left" w:pos="708"/>
+              </w:tabs>
+              <w:rPr>
+                <w:iCs/>
+                <w:szCs w:val="14"/>
+              </w:rPr>
+            </w:pPr>
+            <w:r>
+              <w:rPr>
+                <w:iCs/>
+                <w:szCs w:val="14"/>
+              </w:rPr>
+              <w:t>OK</w:t>
+            </w:r>
+          </w:p>
+        </w:tc>
+      </w:tr>
+      <w:tr>
+        <w:tc>
+          <w:tcPr>
+            <w:tcW w:w="1722" w:type="dxa"/>
+            <w:vAlign w:val="center"/>
+          </w:tcPr>
+          <w:p>
+            <w:pPr>
+              <w:pStyle w:val="En-tte"/>
+              <w:tabs>
+                <w:tab w:val="left" w:pos="708"/>
+              </w:tabs>
+              <w:rPr>
+                <w:iCs/>
+                <w:szCs w:val="14"/>
+              </w:rPr>
+            </w:pPr>
+          </w:p>
+        </w:tc>
+        <w:tc>
+          <w:tcPr>
+            <w:tcW w:w="6590" w:type="dxa"/>
+            <w:vAlign w:val="center"/>
+          </w:tcPr>
+          <w:p>
+            <w:pPr>
+              <w:pStyle w:val="En-tte"/>
+              <w:tabs>
+                <w:tab w:val="left" w:pos="708"/>
+              </w:tabs>
+              <w:rPr>
+                <w:noProof/>
+                <w:lang w:eastAsia="fr-CH"/>
+              </w:rPr>
+            </w:pPr>
+            <w:r>
+              <w:rPr>
+                <w:noProof/>
+                <w:lang w:eastAsia="fr-CH"/>
+              </w:rPr>
+              <w:t>L’application affiche l’historique du produit « 1 »</w:t>
+            </w:r>
+            <w:r>
+              <w:rPr>
+                <w:noProof/>
+                <w:lang w:eastAsia="fr-CH"/>
+              </w:rPr>
+              <w:drawing>
+                <wp:inline distT="0" distB="0" distL="0" distR="0" wp14:anchorId="1205A9B3" wp14:editId="5990CEC7">
+                  <wp:extent cx="4047490" cy="2511425"/>
+                  <wp:effectExtent l="0" t="0" r="0" b="3175"/>
+                  <wp:docPr id="132" name="Image 132"/>
+                  <wp:cNvGraphicFramePr>
+                    <a:graphicFrameLocks xmlns:a="http://schemas.openxmlformats.org/drawingml/2006/main" noChangeAspect="1"/>
+                  </wp:cNvGraphicFramePr>
+                  <a:graphic xmlns:a="http://schemas.openxmlformats.org/drawingml/2006/main">
+                    <a:graphicData uri="http://schemas.openxmlformats.org/drawingml/2006/picture">
+                      <pic:pic xmlns:pic="http://schemas.openxmlformats.org/drawingml/2006/picture">
+                        <pic:nvPicPr>
+                          <pic:cNvPr id="1" name=""/>
+                          <pic:cNvPicPr/>
+                        </pic:nvPicPr>
+                        <pic:blipFill>
+                          <a:blip r:embed="rId58"/>
+                          <a:stretch>
+                            <a:fillRect/>
+                          </a:stretch>
+                        </pic:blipFill>
+                        <pic:spPr>
+                          <a:xfrm>
+                            <a:off x="0" y="0"/>
+                            <a:ext cx="4047490" cy="2511425"/>
+                          </a:xfrm>
+                          <a:prstGeom prst="rect">
+                            <a:avLst/>
+                          </a:prstGeom>
+                        </pic:spPr>
+                      </pic:pic>
+                    </a:graphicData>
+                  </a:graphic>
+                </wp:inline>
+              </w:drawing>
+            </w:r>
+          </w:p>
+        </w:tc>
+        <w:tc>
+          <w:tcPr>
+            <w:tcW w:w="884" w:type="dxa"/>
+          </w:tcPr>
+          <w:p>
+            <w:pPr>
+              <w:pStyle w:val="En-tte"/>
+              <w:tabs>
+                <w:tab w:val="left" w:pos="708"/>
+              </w:tabs>
+              <w:rPr>
+                <w:iCs/>
+                <w:szCs w:val="14"/>
+              </w:rPr>
+            </w:pPr>
+            <w:r>
+              <w:rPr>
+                <w:iCs/>
+                <w:szCs w:val="14"/>
+              </w:rPr>
+              <w:t>OK</w:t>
+            </w:r>
+          </w:p>
+        </w:tc>
+      </w:tr>
+    </w:tbl>
+    <w:p/>
+    <w:p>
+      <w:pPr>
+        <w:pStyle w:val="Titre1"/>
+      </w:pPr>
+      <w:r>
+        <w:t xml:space="preserve">Test </w:t>
+      </w:r>
+      <w:r>
+        <w:t>Hors-délai</w:t>
+      </w:r>
+      <w:r>
+        <w:t xml:space="preserve"> d</w:t>
+      </w:r>
+      <w:r>
+        <w:t>es locations</w:t>
+      </w:r>
+    </w:p>
+    <w:p>
+      <w:r>
+        <w:t xml:space="preserve">Avec MySQL </w:t>
+      </w:r>
+      <w:proofErr w:type="spellStart"/>
+      <w:r>
+        <w:t>Workbench</w:t>
+      </w:r>
+      <w:proofErr w:type="spellEnd"/>
+      <w:r>
+        <w:t xml:space="preserve"> il faut créée une connexion avec la base de donnée pour créer manuellement une location qui sera en retard d’un jour</w:t>
+      </w:r>
+    </w:p>
+    <w:tbl>
+      <w:tblPr>
+        <w:tblStyle w:val="Grilledutableau"/>
+        <w:tblW w:w="9196" w:type="dxa"/>
+        <w:tblLayout w:type="fixed"/>
+        <w:tblLook w:val="04A0" w:firstRow="1" w:lastRow="0" w:firstColumn="1" w:lastColumn="0" w:noHBand="0" w:noVBand="1"/>
+      </w:tblPr>
+      <w:tblGrid>
+        <w:gridCol w:w="1722"/>
+        <w:gridCol w:w="6590"/>
+        <w:gridCol w:w="884"/>
+      </w:tblGrid>
+      <w:tr>
+        <w:tc>
+          <w:tcPr>
+            <w:tcW w:w="1722" w:type="dxa"/>
+          </w:tcPr>
+          <w:p>
+            <w:pPr>
+              <w:pStyle w:val="En-tte"/>
+              <w:tabs>
+                <w:tab w:val="left" w:pos="708"/>
+              </w:tabs>
+              <w:jc w:val="center"/>
+              <w:rPr>
+                <w:iCs/>
+                <w:szCs w:val="14"/>
+              </w:rPr>
+            </w:pPr>
+            <w:r>
+              <w:rPr>
+                <w:iCs/>
+                <w:szCs w:val="14"/>
+              </w:rPr>
+              <w:t>Démarche</w:t>
+            </w:r>
+          </w:p>
+        </w:tc>
+        <w:tc>
+          <w:tcPr>
+            <w:tcW w:w="6590" w:type="dxa"/>
+          </w:tcPr>
+          <w:p>
+            <w:pPr>
+              <w:pStyle w:val="En-tte"/>
+              <w:tabs>
+                <w:tab w:val="left" w:pos="708"/>
+              </w:tabs>
+              <w:jc w:val="center"/>
+              <w:rPr>
+                <w:iCs/>
+                <w:szCs w:val="14"/>
+              </w:rPr>
+            </w:pPr>
+            <w:r>
+              <w:rPr>
+                <w:iCs/>
+                <w:szCs w:val="14"/>
+              </w:rPr>
+              <w:t>Résultat attendu</w:t>
+            </w:r>
+          </w:p>
+        </w:tc>
+        <w:tc>
+          <w:tcPr>
+            <w:tcW w:w="884" w:type="dxa"/>
+          </w:tcPr>
+          <w:p>
+            <w:pPr>
+              <w:pStyle w:val="En-tte"/>
+              <w:tabs>
+                <w:tab w:val="left" w:pos="708"/>
+              </w:tabs>
+              <w:jc w:val="center"/>
+              <w:rPr>
+                <w:iCs/>
+                <w:szCs w:val="14"/>
+              </w:rPr>
+            </w:pPr>
+            <w:r>
+              <w:rPr>
+                <w:iCs/>
+                <w:szCs w:val="14"/>
+              </w:rPr>
+              <w:t>Validé</w:t>
+            </w:r>
+          </w:p>
+        </w:tc>
+      </w:tr>
+      <w:tr>
+        <w:tc>
+          <w:tcPr>
+            <w:tcW w:w="1722" w:type="dxa"/>
+            <w:vAlign w:val="center"/>
+          </w:tcPr>
+          <w:p>
+            <w:pPr>
+              <w:pStyle w:val="En-tte"/>
+              <w:tabs>
+                <w:tab w:val="left" w:pos="708"/>
+              </w:tabs>
+              <w:rPr>
+                <w:iCs/>
+                <w:szCs w:val="14"/>
+              </w:rPr>
+            </w:pPr>
+            <w:r>
+              <w:rPr>
+                <w:iCs/>
+                <w:szCs w:val="14"/>
+              </w:rPr>
+              <w:t>Ouvrir l’application</w:t>
+            </w:r>
+          </w:p>
+        </w:tc>
+        <w:tc>
+          <w:tcPr>
+            <w:tcW w:w="6590" w:type="dxa"/>
+            <w:vAlign w:val="center"/>
+          </w:tcPr>
+          <w:p>
+            <w:pPr>
+              <w:pStyle w:val="En-tte"/>
+              <w:tabs>
+                <w:tab w:val="left" w:pos="708"/>
+              </w:tabs>
+              <w:rPr>
+                <w:iCs/>
+                <w:szCs w:val="14"/>
+              </w:rPr>
+            </w:pPr>
+            <w:r>
+              <w:rPr>
+                <w:iCs/>
+                <w:szCs w:val="14"/>
+              </w:rPr>
+              <w:t>L’application s’ouvre</w:t>
+            </w:r>
+          </w:p>
+          <w:p>
+            <w:pPr>
+              <w:pStyle w:val="En-tte"/>
+              <w:tabs>
+                <w:tab w:val="left" w:pos="708"/>
+              </w:tabs>
+              <w:rPr>
+                <w:iCs/>
+                <w:szCs w:val="14"/>
+              </w:rPr>
+            </w:pPr>
+            <w:r>
+              <w:rPr>
+                <w:noProof/>
+                <w:lang w:val="fr-CH" w:eastAsia="fr-CH"/>
+              </w:rPr>
+              <w:drawing>
+                <wp:inline distT="0" distB="0" distL="0" distR="0" wp14:anchorId="3D067BB8" wp14:editId="3CC526B3">
+                  <wp:extent cx="3980952" cy="1866667"/>
+                  <wp:effectExtent l="0" t="0" r="635" b="635"/>
+                  <wp:docPr id="133" name="Image 133"/>
+                  <wp:cNvGraphicFramePr>
+                    <a:graphicFrameLocks xmlns:a="http://schemas.openxmlformats.org/drawingml/2006/main" noChangeAspect="1"/>
+                  </wp:cNvGraphicFramePr>
+                  <a:graphic xmlns:a="http://schemas.openxmlformats.org/drawingml/2006/main">
+                    <a:graphicData uri="http://schemas.openxmlformats.org/drawingml/2006/picture">
+                      <pic:pic xmlns:pic="http://schemas.openxmlformats.org/drawingml/2006/picture">
+                        <pic:nvPicPr>
+                          <pic:cNvPr id="1" name=""/>
+                          <pic:cNvPicPr/>
+                        </pic:nvPicPr>
+                        <pic:blipFill>
+                          <a:blip r:embed="rId9"/>
+                          <a:stretch>
+                            <a:fillRect/>
+                          </a:stretch>
+                        </pic:blipFill>
+                        <pic:spPr>
+                          <a:xfrm>
+                            <a:off x="0" y="0"/>
+                            <a:ext cx="3980952" cy="1866667"/>
+                          </a:xfrm>
+                          <a:prstGeom prst="rect">
+                            <a:avLst/>
+                          </a:prstGeom>
+                        </pic:spPr>
+                      </pic:pic>
+                    </a:graphicData>
+                  </a:graphic>
+                </wp:inline>
+              </w:drawing>
+            </w:r>
+          </w:p>
+        </w:tc>
+        <w:tc>
+          <w:tcPr>
+            <w:tcW w:w="884" w:type="dxa"/>
+          </w:tcPr>
+          <w:p>
+            <w:pPr>
+              <w:pStyle w:val="En-tte"/>
+              <w:tabs>
+                <w:tab w:val="left" w:pos="708"/>
+              </w:tabs>
+              <w:rPr>
+                <w:iCs/>
+                <w:szCs w:val="14"/>
+              </w:rPr>
+            </w:pPr>
+            <w:r>
+              <w:rPr>
+                <w:iCs/>
+                <w:szCs w:val="14"/>
+              </w:rPr>
+              <w:t>OK</w:t>
+            </w:r>
+          </w:p>
+        </w:tc>
+      </w:tr>
+      <w:tr>
+        <w:tc>
+          <w:tcPr>
+            <w:tcW w:w="1722" w:type="dxa"/>
+            <w:vAlign w:val="center"/>
+          </w:tcPr>
+          <w:p>
+            <w:pPr>
+              <w:pStyle w:val="En-tte"/>
+              <w:tabs>
+                <w:tab w:val="left" w:pos="708"/>
+              </w:tabs>
+              <w:rPr>
+                <w:iCs/>
+                <w:szCs w:val="14"/>
+              </w:rPr>
+            </w:pPr>
+            <w:r>
+              <w:rPr>
+                <w:iCs/>
+                <w:szCs w:val="14"/>
+              </w:rPr>
+              <w:t xml:space="preserve">Mettez comme login </w:t>
+            </w:r>
+            <w:r>
+              <w:rPr>
+                <w:iCs/>
+                <w:szCs w:val="14"/>
+              </w:rPr>
+              <w:lastRenderedPageBreak/>
+              <w:t>« vendeur » et comme mot de passe « Pa$$w0rd »</w:t>
+            </w:r>
+          </w:p>
+        </w:tc>
+        <w:tc>
+          <w:tcPr>
+            <w:tcW w:w="6590" w:type="dxa"/>
+            <w:vAlign w:val="center"/>
+          </w:tcPr>
+          <w:p>
+            <w:pPr>
+              <w:pStyle w:val="En-tte"/>
+              <w:tabs>
+                <w:tab w:val="left" w:pos="708"/>
+              </w:tabs>
+              <w:rPr>
+                <w:iCs/>
+                <w:szCs w:val="14"/>
+              </w:rPr>
+            </w:pPr>
+            <w:r>
+              <w:rPr>
+                <w:iCs/>
+                <w:szCs w:val="14"/>
+              </w:rPr>
+              <w:lastRenderedPageBreak/>
+              <w:t>L’application affiche le menu</w:t>
+            </w:r>
+          </w:p>
+          <w:p>
+            <w:pPr>
+              <w:pStyle w:val="En-tte"/>
+              <w:tabs>
+                <w:tab w:val="left" w:pos="708"/>
+              </w:tabs>
+              <w:rPr>
+                <w:iCs/>
+                <w:szCs w:val="14"/>
+              </w:rPr>
+            </w:pPr>
+            <w:r>
+              <w:rPr>
+                <w:noProof/>
+                <w:lang w:val="fr-CH" w:eastAsia="fr-CH"/>
+              </w:rPr>
+              <w:lastRenderedPageBreak/>
+              <w:drawing>
+                <wp:inline distT="0" distB="0" distL="0" distR="0" wp14:anchorId="726A673B" wp14:editId="77074A33">
+                  <wp:extent cx="2342857" cy="2504762"/>
+                  <wp:effectExtent l="0" t="0" r="635" b="0"/>
+                  <wp:docPr id="134" name="Image 134"/>
+                  <wp:cNvGraphicFramePr>
+                    <a:graphicFrameLocks xmlns:a="http://schemas.openxmlformats.org/drawingml/2006/main" noChangeAspect="1"/>
+                  </wp:cNvGraphicFramePr>
+                  <a:graphic xmlns:a="http://schemas.openxmlformats.org/drawingml/2006/main">
+                    <a:graphicData uri="http://schemas.openxmlformats.org/drawingml/2006/picture">
+                      <pic:pic xmlns:pic="http://schemas.openxmlformats.org/drawingml/2006/picture">
+                        <pic:nvPicPr>
+                          <pic:cNvPr id="1" name=""/>
+                          <pic:cNvPicPr/>
+                        </pic:nvPicPr>
+                        <pic:blipFill>
+                          <a:blip r:embed="rId22"/>
+                          <a:stretch>
+                            <a:fillRect/>
+                          </a:stretch>
+                        </pic:blipFill>
+                        <pic:spPr>
+                          <a:xfrm>
+                            <a:off x="0" y="0"/>
+                            <a:ext cx="2342857" cy="2504762"/>
+                          </a:xfrm>
+                          <a:prstGeom prst="rect">
+                            <a:avLst/>
+                          </a:prstGeom>
+                        </pic:spPr>
+                      </pic:pic>
+                    </a:graphicData>
+                  </a:graphic>
+                </wp:inline>
+              </w:drawing>
+            </w:r>
+          </w:p>
+        </w:tc>
+        <w:tc>
+          <w:tcPr>
+            <w:tcW w:w="884" w:type="dxa"/>
+          </w:tcPr>
+          <w:p>
+            <w:pPr>
+              <w:pStyle w:val="En-tte"/>
+              <w:tabs>
+                <w:tab w:val="left" w:pos="708"/>
+              </w:tabs>
+              <w:rPr>
+                <w:iCs/>
+                <w:szCs w:val="14"/>
+              </w:rPr>
+            </w:pPr>
+            <w:r>
+              <w:rPr>
+                <w:iCs/>
+                <w:szCs w:val="14"/>
+              </w:rPr>
+              <w:lastRenderedPageBreak/>
+              <w:t>Ok</w:t>
+            </w:r>
+          </w:p>
+        </w:tc>
+      </w:tr>
+      <w:tr>
+        <w:tc>
+          <w:tcPr>
+            <w:tcW w:w="1722" w:type="dxa"/>
+            <w:vAlign w:val="center"/>
+          </w:tcPr>
+          <w:p>
+            <w:pPr>
+              <w:pStyle w:val="En-tte"/>
+              <w:tabs>
+                <w:tab w:val="left" w:pos="708"/>
+              </w:tabs>
+              <w:rPr>
+                <w:iCs/>
+                <w:szCs w:val="14"/>
+              </w:rPr>
+            </w:pPr>
+            <w:r>
+              <w:rPr>
+                <w:iCs/>
+                <w:szCs w:val="14"/>
+              </w:rPr>
+              <w:t>Cliquer sur « Afficher le menu pour la recherche »</w:t>
+            </w:r>
+          </w:p>
+        </w:tc>
+        <w:tc>
+          <w:tcPr>
+            <w:tcW w:w="6590" w:type="dxa"/>
+            <w:vAlign w:val="center"/>
+          </w:tcPr>
+          <w:p>
+            <w:pPr>
+              <w:pStyle w:val="En-tte"/>
+              <w:tabs>
+                <w:tab w:val="left" w:pos="708"/>
+              </w:tabs>
+              <w:rPr>
+                <w:iCs/>
+                <w:szCs w:val="14"/>
+              </w:rPr>
+            </w:pPr>
+            <w:r>
+              <w:rPr>
+                <w:noProof/>
+                <w:lang w:eastAsia="fr-CH"/>
+              </w:rPr>
+              <w:drawing>
+                <wp:inline distT="0" distB="0" distL="0" distR="0" wp14:anchorId="6DB68BD3" wp14:editId="0F1EFCE4">
+                  <wp:extent cx="1895238" cy="1704762"/>
+                  <wp:effectExtent l="0" t="0" r="0" b="0"/>
+                  <wp:docPr id="135" name="Image 135"/>
+                  <wp:cNvGraphicFramePr>
+                    <a:graphicFrameLocks xmlns:a="http://schemas.openxmlformats.org/drawingml/2006/main" noChangeAspect="1"/>
+                  </wp:cNvGraphicFramePr>
+                  <a:graphic xmlns:a="http://schemas.openxmlformats.org/drawingml/2006/main">
+                    <a:graphicData uri="http://schemas.openxmlformats.org/drawingml/2006/picture">
+                      <pic:pic xmlns:pic="http://schemas.openxmlformats.org/drawingml/2006/picture">
+                        <pic:nvPicPr>
+                          <pic:cNvPr id="1" name=""/>
+                          <pic:cNvPicPr/>
+                        </pic:nvPicPr>
+                        <pic:blipFill>
+                          <a:blip r:embed="rId53"/>
+                          <a:stretch>
+                            <a:fillRect/>
+                          </a:stretch>
+                        </pic:blipFill>
+                        <pic:spPr>
+                          <a:xfrm>
+                            <a:off x="0" y="0"/>
+                            <a:ext cx="1895238" cy="1704762"/>
+                          </a:xfrm>
+                          <a:prstGeom prst="rect">
+                            <a:avLst/>
+                          </a:prstGeom>
+                        </pic:spPr>
+                      </pic:pic>
+                    </a:graphicData>
+                  </a:graphic>
+                </wp:inline>
+              </w:drawing>
+            </w:r>
+          </w:p>
+        </w:tc>
+        <w:tc>
+          <w:tcPr>
+            <w:tcW w:w="884" w:type="dxa"/>
+          </w:tcPr>
+          <w:p>
+            <w:pPr>
+              <w:pStyle w:val="En-tte"/>
+              <w:tabs>
+                <w:tab w:val="left" w:pos="708"/>
+              </w:tabs>
+              <w:rPr>
+                <w:iCs/>
+                <w:szCs w:val="14"/>
+              </w:rPr>
+            </w:pPr>
+            <w:r>
+              <w:rPr>
+                <w:iCs/>
+                <w:szCs w:val="14"/>
+              </w:rPr>
+              <w:t>OK</w:t>
+            </w:r>
+          </w:p>
+        </w:tc>
+      </w:tr>
+      <w:tr>
+        <w:tc>
+          <w:tcPr>
+            <w:tcW w:w="1722" w:type="dxa"/>
+            <w:vAlign w:val="center"/>
+          </w:tcPr>
+          <w:p>
+            <w:pPr>
+              <w:pStyle w:val="En-tte"/>
+              <w:tabs>
+                <w:tab w:val="left" w:pos="708"/>
+              </w:tabs>
+              <w:rPr>
+                <w:iCs/>
+                <w:szCs w:val="14"/>
+              </w:rPr>
+            </w:pPr>
+            <w:r>
+              <w:rPr>
+                <w:iCs/>
+                <w:szCs w:val="14"/>
+              </w:rPr>
+              <w:t>Cliquer sur « Hors-délai »</w:t>
+            </w:r>
+          </w:p>
+        </w:tc>
+        <w:tc>
+          <w:tcPr>
+            <w:tcW w:w="6590" w:type="dxa"/>
+            <w:vAlign w:val="center"/>
+          </w:tcPr>
+          <w:p>
+            <w:pPr>
+              <w:pStyle w:val="En-tte"/>
+              <w:tabs>
+                <w:tab w:val="left" w:pos="708"/>
+              </w:tabs>
+              <w:rPr>
+                <w:noProof/>
+                <w:lang w:eastAsia="fr-CH"/>
+              </w:rPr>
+            </w:pPr>
+            <w:r>
+              <w:rPr>
+                <w:noProof/>
+                <w:lang w:eastAsia="fr-CH"/>
+              </w:rPr>
+              <w:t>L’application affiche la liste des location qui sont en retard</w:t>
+            </w:r>
+          </w:p>
+          <w:p>
+            <w:pPr>
+              <w:pStyle w:val="En-tte"/>
+              <w:tabs>
+                <w:tab w:val="left" w:pos="708"/>
+              </w:tabs>
+              <w:rPr>
+                <w:noProof/>
+                <w:lang w:eastAsia="fr-CH"/>
+              </w:rPr>
+            </w:pPr>
+            <w:r>
+              <w:rPr>
+                <w:noProof/>
+                <w:lang w:eastAsia="fr-CH"/>
+              </w:rPr>
+              <w:drawing>
+                <wp:inline distT="0" distB="0" distL="0" distR="0" wp14:anchorId="70486539" wp14:editId="38D7D938">
+                  <wp:extent cx="4047490" cy="2575560"/>
+                  <wp:effectExtent l="0" t="0" r="0" b="0"/>
+                  <wp:docPr id="136" name="Image 136"/>
+                  <wp:cNvGraphicFramePr>
+                    <a:graphicFrameLocks xmlns:a="http://schemas.openxmlformats.org/drawingml/2006/main" noChangeAspect="1"/>
+                  </wp:cNvGraphicFramePr>
+                  <a:graphic xmlns:a="http://schemas.openxmlformats.org/drawingml/2006/main">
+                    <a:graphicData uri="http://schemas.openxmlformats.org/drawingml/2006/picture">
+                      <pic:pic xmlns:pic="http://schemas.openxmlformats.org/drawingml/2006/picture">
+                        <pic:nvPicPr>
+                          <pic:cNvPr id="1" name=""/>
+                          <pic:cNvPicPr/>
+                        </pic:nvPicPr>
+                        <pic:blipFill>
+                          <a:blip r:embed="rId59"/>
+                          <a:stretch>
+                            <a:fillRect/>
+                          </a:stretch>
+                        </pic:blipFill>
+                        <pic:spPr>
+                          <a:xfrm>
+                            <a:off x="0" y="0"/>
+                            <a:ext cx="4047490" cy="2575560"/>
                           </a:xfrm>
                           <a:prstGeom prst="rect">
                             <a:avLst/>
@@ -9198,7 +16378,7 @@
 </file>
 
 <file path=customXml/itemProps1.xml><?xml version="1.0" encoding="utf-8"?>
-<ds:datastoreItem xmlns:ds="http://schemas.openxmlformats.org/officeDocument/2006/customXml" ds:itemID="{9D48F11F-35C0-44D8-978D-5C4AF3CF19EA}">
+<ds:datastoreItem xmlns:ds="http://schemas.openxmlformats.org/officeDocument/2006/customXml" ds:itemID="{B966EF61-F55E-4D06-8EB9-1A4DF8B78488}">
   <ds:schemaRefs>
     <ds:schemaRef ds:uri="http://schemas.openxmlformats.org/officeDocument/2006/bibliography"/>
   </ds:schemaRefs>

--- a/doc/test.docx
+++ b/doc/test.docx
@@ -20,10 +20,7 @@
       </w:r>
       <w:proofErr w:type="spellEnd"/>
       <w:r>
-        <w:t xml:space="preserve"> il faut créée une connexion avec la base de donnée pour créer </w:t>
-      </w:r>
-      <w:r>
-        <w:t>la base de donnée en utilisent le fichier « </w:t>
+        <w:t xml:space="preserve"> il faut créée une connexion avec la base de donnée pour créer la base de donnée en utilisent le fichier « </w:t>
       </w:r>
       <w:proofErr w:type="spellStart"/>
       <w:r>
@@ -33,8 +30,6 @@
       <w:r>
         <w:t> »</w:t>
       </w:r>
-      <w:bookmarkStart w:id="0" w:name="_GoBack"/>
-      <w:bookmarkEnd w:id="0"/>
     </w:p>
     <w:p/>
     <w:p>
@@ -7230,7 +7225,7 @@
     </w:tbl>
     <w:p>
       <w:pPr>
-        <w:pStyle w:val="Titre1"/>
+        <w:pStyle w:val="Titre2"/>
       </w:pPr>
       <w:r>
         <w:t>Test supprimer un produit</w:t>
@@ -8398,7 +8393,7 @@
     <w:p/>
     <w:p>
       <w:pPr>
-        <w:pStyle w:val="Titre1"/>
+        <w:pStyle w:val="Titre2"/>
       </w:pPr>
       <w:r>
         <w:t>Test ajouter un loueur</w:t>
@@ -8799,7 +8794,7 @@
             <w:r>
               <w:rPr>
                 <w:noProof/>
-                <w:lang w:eastAsia="fr-CH"/>
+                <w:lang w:val="fr-CH" w:eastAsia="fr-CH"/>
               </w:rPr>
               <w:drawing>
                 <wp:inline distT="0" distB="0" distL="0" distR="0" wp14:anchorId="158AE211" wp14:editId="4592DA75">
@@ -8909,7 +8904,7 @@
             <w:r>
               <w:rPr>
                 <w:noProof/>
-                <w:lang w:eastAsia="fr-CH"/>
+                <w:lang w:val="fr-CH" w:eastAsia="fr-CH"/>
               </w:rPr>
               <w:drawing>
                 <wp:inline distT="0" distB="0" distL="0" distR="0" wp14:anchorId="56E64AAB" wp14:editId="256848F6">
@@ -9019,7 +9014,7 @@
             <w:r>
               <w:rPr>
                 <w:noProof/>
-                <w:lang w:eastAsia="fr-CH"/>
+                <w:lang w:val="fr-CH" w:eastAsia="fr-CH"/>
               </w:rPr>
               <w:drawing>
                 <wp:inline distT="0" distB="0" distL="0" distR="0" wp14:anchorId="1F9D34B5" wp14:editId="10E1D666">
@@ -9088,7 +9083,7 @@
     <w:p/>
     <w:p>
       <w:pPr>
-        <w:pStyle w:val="Titre1"/>
+        <w:pStyle w:val="Titre2"/>
       </w:pPr>
       <w:r>
         <w:t>Test modifier un loueur</w:t>
@@ -9488,7 +9483,7 @@
             <w:r>
               <w:rPr>
                 <w:noProof/>
-                <w:lang w:eastAsia="fr-CH"/>
+                <w:lang w:val="fr-CH" w:eastAsia="fr-CH"/>
               </w:rPr>
               <w:drawing>
                 <wp:inline distT="0" distB="0" distL="0" distR="0" wp14:anchorId="1119EFD0" wp14:editId="2B11AAEC">
@@ -9607,7 +9602,7 @@
             <w:r>
               <w:rPr>
                 <w:noProof/>
-                <w:lang w:eastAsia="fr-CH"/>
+                <w:lang w:val="fr-CH" w:eastAsia="fr-CH"/>
               </w:rPr>
               <w:drawing>
                 <wp:inline distT="0" distB="0" distL="0" distR="0" wp14:anchorId="7D89C287" wp14:editId="6A564C26">
@@ -9732,7 +9727,7 @@
             <w:r>
               <w:rPr>
                 <w:noProof/>
-                <w:lang w:eastAsia="fr-CH"/>
+                <w:lang w:val="fr-CH" w:eastAsia="fr-CH"/>
               </w:rPr>
               <w:drawing>
                 <wp:inline distT="0" distB="0" distL="0" distR="0" wp14:anchorId="3EDABFA8" wp14:editId="7588CE7C">
@@ -9842,7 +9837,7 @@
             <w:r>
               <w:rPr>
                 <w:noProof/>
-                <w:lang w:eastAsia="fr-CH"/>
+                <w:lang w:val="fr-CH" w:eastAsia="fr-CH"/>
               </w:rPr>
               <w:drawing>
                 <wp:inline distT="0" distB="0" distL="0" distR="0" wp14:anchorId="783D38A7" wp14:editId="35A3BDBD">
@@ -9952,7 +9947,7 @@
             <w:r>
               <w:rPr>
                 <w:noProof/>
-                <w:lang w:eastAsia="fr-CH"/>
+                <w:lang w:val="fr-CH" w:eastAsia="fr-CH"/>
               </w:rPr>
               <w:drawing>
                 <wp:inline distT="0" distB="0" distL="0" distR="0" wp14:anchorId="4C1D2CB4" wp14:editId="5BE9B543">
@@ -10021,13 +10016,12 @@
     <w:p/>
     <w:p>
       <w:pPr>
-        <w:pStyle w:val="Titre1"/>
+        <w:pStyle w:val="Titre2"/>
       </w:pPr>
       <w:r>
         <w:t>Test supprimer un loueur</w:t>
       </w:r>
     </w:p>
-    <w:p/>
     <w:tbl>
       <w:tblPr>
         <w:tblStyle w:val="Grilledutableau"/>
@@ -10268,15 +10262,7 @@
                 <w:iCs/>
                 <w:szCs w:val="14"/>
               </w:rPr>
-              <w:t xml:space="preserve">Mettez comme login « vendeur » </w:t>
-            </w:r>
-            <w:r>
-              <w:rPr>
-                <w:iCs/>
-                <w:szCs w:val="14"/>
-              </w:rPr>
-              <w:lastRenderedPageBreak/>
-              <w:t>et comme mot de passe « Pa$$w0rd »</w:t>
+              <w:t>Mettez comme login « vendeur » et comme mot de passe « Pa$$w0rd »</w:t>
             </w:r>
           </w:p>
         </w:tc>
@@ -10301,7 +10287,6 @@
                 <w:iCs/>
                 <w:szCs w:val="14"/>
               </w:rPr>
-              <w:lastRenderedPageBreak/>
               <w:t>L’application affiche le menu</w:t>
             </w:r>
           </w:p>
@@ -10431,7 +10416,7 @@
             <w:r>
               <w:rPr>
                 <w:noProof/>
-                <w:lang w:eastAsia="fr-CH"/>
+                <w:lang w:val="fr-CH" w:eastAsia="fr-CH"/>
               </w:rPr>
               <w:drawing>
                 <wp:inline distT="0" distB="0" distL="0" distR="0" wp14:anchorId="6C04AE26" wp14:editId="0A99E790">
@@ -10550,7 +10535,7 @@
             <w:r>
               <w:rPr>
                 <w:noProof/>
-                <w:lang w:eastAsia="fr-CH"/>
+                <w:lang w:val="fr-CH" w:eastAsia="fr-CH"/>
               </w:rPr>
               <w:drawing>
                 <wp:inline distT="0" distB="0" distL="0" distR="0" wp14:anchorId="1AC4483A" wp14:editId="6300D333">
@@ -10660,7 +10645,7 @@
             <w:r>
               <w:rPr>
                 <w:noProof/>
-                <w:lang w:eastAsia="fr-CH"/>
+                <w:lang w:val="fr-CH" w:eastAsia="fr-CH"/>
               </w:rPr>
               <w:drawing>
                 <wp:inline distT="0" distB="0" distL="0" distR="0" wp14:anchorId="0C9746E7" wp14:editId="4EE37357">
@@ -10771,7 +10756,7 @@
             <w:r>
               <w:rPr>
                 <w:noProof/>
-                <w:lang w:eastAsia="fr-CH"/>
+                <w:lang w:val="fr-CH" w:eastAsia="fr-CH"/>
               </w:rPr>
               <w:drawing>
                 <wp:inline distT="0" distB="0" distL="0" distR="0" wp14:anchorId="4655F0EF" wp14:editId="6BA1AA8E">
@@ -10881,7 +10866,7 @@
             <w:r>
               <w:rPr>
                 <w:noProof/>
-                <w:lang w:eastAsia="fr-CH"/>
+                <w:lang w:val="fr-CH" w:eastAsia="fr-CH"/>
               </w:rPr>
               <w:drawing>
                 <wp:inline distT="0" distB="0" distL="0" distR="0" wp14:anchorId="3AD75555" wp14:editId="2025222C">
@@ -11010,7 +10995,7 @@
             <w:r>
               <w:rPr>
                 <w:noProof/>
-                <w:lang w:eastAsia="fr-CH"/>
+                <w:lang w:val="fr-CH" w:eastAsia="fr-CH"/>
               </w:rPr>
               <w:drawing>
                 <wp:inline distT="0" distB="0" distL="0" distR="0" wp14:anchorId="1F649E14" wp14:editId="174D8769">
@@ -11120,7 +11105,7 @@
             <w:r>
               <w:rPr>
                 <w:noProof/>
-                <w:lang w:eastAsia="fr-CH"/>
+                <w:lang w:val="fr-CH" w:eastAsia="fr-CH"/>
               </w:rPr>
               <w:drawing>
                 <wp:inline distT="0" distB="0" distL="0" distR="0" wp14:anchorId="4414DA71" wp14:editId="46AC1BB1">
@@ -11189,7 +11174,7 @@
     <w:p/>
     <w:p>
       <w:pPr>
-        <w:pStyle w:val="Titre1"/>
+        <w:pStyle w:val="Titre2"/>
       </w:pPr>
       <w:r>
         <w:t>Test créée une location</w:t>
@@ -11590,7 +11575,7 @@
             <w:r>
               <w:rPr>
                 <w:noProof/>
-                <w:lang w:eastAsia="fr-CH"/>
+                <w:lang w:val="fr-CH" w:eastAsia="fr-CH"/>
               </w:rPr>
               <w:drawing>
                 <wp:inline distT="0" distB="0" distL="0" distR="0" wp14:anchorId="0C4DE849" wp14:editId="7FC1CAD8">
@@ -11733,7 +11718,7 @@
             <w:r>
               <w:rPr>
                 <w:noProof/>
-                <w:lang w:eastAsia="fr-CH"/>
+                <w:lang w:val="fr-CH" w:eastAsia="fr-CH"/>
               </w:rPr>
               <w:drawing>
                 <wp:inline distT="0" distB="0" distL="0" distR="0" wp14:anchorId="1590933B" wp14:editId="4CD36A74">
@@ -11855,7 +11840,7 @@
             <w:r>
               <w:rPr>
                 <w:noProof/>
-                <w:lang w:eastAsia="fr-CH"/>
+                <w:lang w:val="fr-CH" w:eastAsia="fr-CH"/>
               </w:rPr>
               <w:drawing>
                 <wp:inline distT="0" distB="0" distL="0" distR="0" wp14:anchorId="5A6A7B62" wp14:editId="52DD30F2">
@@ -11924,7 +11909,7 @@
     <w:p/>
     <w:p>
       <w:pPr>
-        <w:pStyle w:val="Titre1"/>
+        <w:pStyle w:val="Titre2"/>
       </w:pPr>
       <w:r>
         <w:t xml:space="preserve">Test </w:t>
@@ -12333,7 +12318,7 @@
             <w:r>
               <w:rPr>
                 <w:noProof/>
-                <w:lang w:eastAsia="fr-CH"/>
+                <w:lang w:val="fr-CH" w:eastAsia="fr-CH"/>
               </w:rPr>
               <w:drawing>
                 <wp:inline distT="0" distB="0" distL="0" distR="0" wp14:anchorId="1A70A48C" wp14:editId="367894EC">
@@ -12465,7 +12450,7 @@
             <w:r>
               <w:rPr>
                 <w:noProof/>
-                <w:lang w:eastAsia="fr-CH"/>
+                <w:lang w:val="fr-CH" w:eastAsia="fr-CH"/>
               </w:rPr>
               <w:drawing>
                 <wp:inline distT="0" distB="0" distL="0" distR="0" wp14:anchorId="53A61112" wp14:editId="4FFDB24C">
@@ -12602,7 +12587,7 @@
             <w:r>
               <w:rPr>
                 <w:noProof/>
-                <w:lang w:eastAsia="fr-CH"/>
+                <w:lang w:val="fr-CH" w:eastAsia="fr-CH"/>
               </w:rPr>
               <w:drawing>
                 <wp:inline distT="0" distB="0" distL="0" distR="0" wp14:anchorId="2A4F712F" wp14:editId="44B5E76C">
@@ -12678,7 +12663,7 @@
     <w:p/>
     <w:p>
       <w:pPr>
-        <w:pStyle w:val="Titre1"/>
+        <w:pStyle w:val="Titre2"/>
       </w:pPr>
       <w:r>
         <w:t>Test retour d’un produit</w:t>
@@ -13079,7 +13064,7 @@
             <w:r>
               <w:rPr>
                 <w:noProof/>
-                <w:lang w:eastAsia="fr-CH"/>
+                <w:lang w:val="fr-CH" w:eastAsia="fr-CH"/>
               </w:rPr>
               <w:drawing>
                 <wp:inline distT="0" distB="0" distL="0" distR="0" wp14:anchorId="1FC23B19" wp14:editId="34E38C93">
@@ -13205,7 +13190,7 @@
             <w:r>
               <w:rPr>
                 <w:noProof/>
-                <w:lang w:eastAsia="fr-CH"/>
+                <w:lang w:val="fr-CH" w:eastAsia="fr-CH"/>
               </w:rPr>
               <w:drawing>
                 <wp:inline distT="0" distB="0" distL="0" distR="0" wp14:anchorId="27B37892" wp14:editId="373E4BC8">
@@ -13327,7 +13312,7 @@
             <w:r>
               <w:rPr>
                 <w:noProof/>
-                <w:lang w:eastAsia="fr-CH"/>
+                <w:lang w:val="fr-CH" w:eastAsia="fr-CH"/>
               </w:rPr>
               <w:lastRenderedPageBreak/>
               <w:drawing>
@@ -13398,7 +13383,7 @@
     <w:p/>
     <w:p>
       <w:pPr>
-        <w:pStyle w:val="Titre1"/>
+        <w:pStyle w:val="Titre2"/>
       </w:pPr>
       <w:r>
         <w:t>Test de la recherche par mot-clé</w:t>
@@ -13796,7 +13781,7 @@
             <w:r>
               <w:rPr>
                 <w:noProof/>
-                <w:lang w:eastAsia="fr-CH"/>
+                <w:lang w:val="fr-CH" w:eastAsia="fr-CH"/>
               </w:rPr>
               <w:drawing>
                 <wp:inline distT="0" distB="0" distL="0" distR="0" wp14:anchorId="5B453758" wp14:editId="2176767F">
@@ -13907,7 +13892,7 @@
             <w:r>
               <w:rPr>
                 <w:noProof/>
-                <w:lang w:eastAsia="fr-CH"/>
+                <w:lang w:val="fr-CH" w:eastAsia="fr-CH"/>
               </w:rPr>
               <w:drawing>
                 <wp:inline distT="0" distB="0" distL="0" distR="0" wp14:anchorId="62AA3DFC" wp14:editId="6B1BD25F">
@@ -14017,7 +14002,7 @@
             <w:r>
               <w:rPr>
                 <w:noProof/>
-                <w:lang w:eastAsia="fr-CH"/>
+                <w:lang w:val="fr-CH" w:eastAsia="fr-CH"/>
               </w:rPr>
               <w:drawing>
                 <wp:inline distT="0" distB="0" distL="0" distR="0" wp14:anchorId="7947B013" wp14:editId="2CD57761">
@@ -14093,7 +14078,7 @@
     <w:p/>
     <w:p>
       <w:pPr>
-        <w:pStyle w:val="Titre1"/>
+        <w:pStyle w:val="Titre2"/>
       </w:pPr>
       <w:r>
         <w:t>Test historique d’un produit</w:t>
@@ -14502,7 +14487,7 @@
             <w:r>
               <w:rPr>
                 <w:noProof/>
-                <w:lang w:eastAsia="fr-CH"/>
+                <w:lang w:val="fr-CH" w:eastAsia="fr-CH"/>
               </w:rPr>
               <w:drawing>
                 <wp:inline distT="0" distB="0" distL="0" distR="0" wp14:anchorId="6EB83368" wp14:editId="2B99103F">
@@ -14589,21 +14574,7 @@
                 <w:iCs/>
                 <w:szCs w:val="14"/>
               </w:rPr>
-              <w:t>Cliquer sur « </w:t>
-            </w:r>
-            <w:r>
-              <w:rPr>
-                <w:iCs/>
-                <w:szCs w:val="14"/>
-              </w:rPr>
-              <w:t>Historique</w:t>
-            </w:r>
-            <w:r>
-              <w:rPr>
-                <w:iCs/>
-                <w:szCs w:val="14"/>
-              </w:rPr>
-              <w:t> »</w:t>
+              <w:t>Cliquer sur « Historique »</w:t>
             </w:r>
           </w:p>
         </w:tc>
@@ -14626,7 +14597,7 @@
             <w:r>
               <w:rPr>
                 <w:noProof/>
-                <w:lang w:eastAsia="fr-CH"/>
+                <w:lang w:val="fr-CH" w:eastAsia="fr-CH"/>
               </w:rPr>
               <w:drawing>
                 <wp:inline distT="0" distB="0" distL="0" distR="0" wp14:anchorId="3D62DD8C" wp14:editId="0A504943">
@@ -14753,7 +14724,7 @@
             <w:r>
               <w:rPr>
                 <w:noProof/>
-                <w:lang w:eastAsia="fr-CH"/>
+                <w:lang w:val="fr-CH" w:eastAsia="fr-CH"/>
               </w:rPr>
               <w:drawing>
                 <wp:inline distT="0" distB="0" distL="0" distR="0" wp14:anchorId="2859D0DB" wp14:editId="412E6736">
@@ -14863,7 +14834,7 @@
             <w:r>
               <w:rPr>
                 <w:noProof/>
-                <w:lang w:eastAsia="fr-CH"/>
+                <w:lang w:val="fr-CH" w:eastAsia="fr-CH"/>
               </w:rPr>
               <w:drawing>
                 <wp:inline distT="0" distB="0" distL="0" distR="0" wp14:anchorId="1205A9B3" wp14:editId="5990CEC7">
@@ -14932,19 +14903,10 @@
     <w:p/>
     <w:p>
       <w:pPr>
-        <w:pStyle w:val="Titre1"/>
+        <w:pStyle w:val="Titre2"/>
       </w:pPr>
       <w:r>
-        <w:t xml:space="preserve">Test </w:t>
-      </w:r>
-      <w:r>
-        <w:t>Hors-délai</w:t>
-      </w:r>
-      <w:r>
-        <w:t xml:space="preserve"> d</w:t>
-      </w:r>
-      <w:r>
-        <w:t>es locations</w:t>
+        <w:t>Test Hors-délai des locations</w:t>
       </w:r>
     </w:p>
     <w:p>
@@ -15219,22 +15181,16 @@
           </w:tcPr>
           <w:p>
             <w:pPr>
-              <w:pStyle w:val="En-tte"/>
-              <w:tabs>
-                <w:tab w:val="left" w:pos="708"/>
-              </w:tabs>
-              <w:rPr>
-                <w:iCs/>
-                <w:szCs w:val="14"/>
-              </w:rPr>
-            </w:pPr>
-            <w:r>
-              <w:rPr>
-                <w:iCs/>
-                <w:szCs w:val="14"/>
-              </w:rPr>
+              <w:pStyle w:val="Sous-titre"/>
+            </w:pPr>
+            <w:r>
               <w:lastRenderedPageBreak/>
-              <w:t>L’application affiche le menu</w:t>
+              <w:t>L’application affi</w:t>
+            </w:r>
+            <w:bookmarkStart w:id="0" w:name="_GoBack"/>
+            <w:bookmarkEnd w:id="0"/>
+            <w:r>
+              <w:t>che le menu</w:t>
             </w:r>
           </w:p>
           <w:p>
@@ -15363,7 +15319,7 @@
             <w:r>
               <w:rPr>
                 <w:noProof/>
-                <w:lang w:eastAsia="fr-CH"/>
+                <w:lang w:val="fr-CH" w:eastAsia="fr-CH"/>
               </w:rPr>
               <w:drawing>
                 <wp:inline distT="0" distB="0" distL="0" distR="0" wp14:anchorId="6DB68BD3" wp14:editId="0F1EFCE4">
@@ -15492,7 +15448,7 @@
             <w:r>
               <w:rPr>
                 <w:noProof/>
-                <w:lang w:eastAsia="fr-CH"/>
+                <w:lang w:val="fr-CH" w:eastAsia="fr-CH"/>
               </w:rPr>
               <w:drawing>
                 <wp:inline distT="0" distB="0" distL="0" distR="0" wp14:anchorId="70486539" wp14:editId="38D7D938">
@@ -16109,6 +16065,37 @@
       <w:szCs w:val="26"/>
     </w:rPr>
   </w:style>
+  <w:style w:type="paragraph" w:styleId="Sous-titre">
+    <w:name w:val="Subtitle"/>
+    <w:basedOn w:val="Normal"/>
+    <w:next w:val="Normal"/>
+    <w:link w:val="Sous-titreCar"/>
+    <w:uiPriority w:val="11"/>
+    <w:qFormat/>
+    <w:rsid w:val="0089168C"/>
+    <w:pPr>
+      <w:numPr>
+        <w:ilvl w:val="1"/>
+      </w:numPr>
+    </w:pPr>
+    <w:rPr>
+      <w:rFonts w:eastAsiaTheme="minorEastAsia"/>
+      <w:color w:val="5A5A5A" w:themeColor="text1" w:themeTint="A5"/>
+      <w:spacing w:val="15"/>
+    </w:rPr>
+  </w:style>
+  <w:style w:type="character" w:customStyle="1" w:styleId="Sous-titreCar">
+    <w:name w:val="Sous-titre Car"/>
+    <w:basedOn w:val="Policepardfaut"/>
+    <w:link w:val="Sous-titre"/>
+    <w:uiPriority w:val="11"/>
+    <w:rsid w:val="0089168C"/>
+    <w:rPr>
+      <w:rFonts w:eastAsiaTheme="minorEastAsia"/>
+      <w:color w:val="5A5A5A" w:themeColor="text1" w:themeTint="A5"/>
+      <w:spacing w:val="15"/>
+    </w:rPr>
+  </w:style>
 </w:styles>
 </file>
 
@@ -16378,7 +16365,7 @@
 </file>
 
 <file path=customXml/itemProps1.xml><?xml version="1.0" encoding="utf-8"?>
-<ds:datastoreItem xmlns:ds="http://schemas.openxmlformats.org/officeDocument/2006/customXml" ds:itemID="{B966EF61-F55E-4D06-8EB9-1A4DF8B78488}">
+<ds:datastoreItem xmlns:ds="http://schemas.openxmlformats.org/officeDocument/2006/customXml" ds:itemID="{90CB4500-65ED-482A-905B-E6429ED170DE}">
   <ds:schemaRefs>
     <ds:schemaRef ds:uri="http://schemas.openxmlformats.org/officeDocument/2006/bibliography"/>
   </ds:schemaRefs>
